--- a/产品手册/Sx00/S系列源表_SCPI编程手册 v1.1.0.docx
+++ b/产品手册/Sx00/S系列源表_SCPI编程手册 v1.1.0.docx
@@ -2611,8 +2611,6 @@
       </w:r>
       <w:bookmarkStart w:id="0" w:name="OLE_LINK1"/>
     </w:p>
-    <w:bookmarkStart w:id="1" w:name="_GoBack"/>
-    <w:bookmarkEnd w:id="1"/>
     <w:p>
       <w:pPr>
         <w:pStyle w:val="10"/>
@@ -7957,9 +7955,9 @@
           <w:szCs w:val="32"/>
         </w:rPr>
       </w:pPr>
-      <w:bookmarkStart w:id="2" w:name="_Toc13974"/>
-      <w:bookmarkStart w:id="3" w:name="_Toc4696930"/>
-      <w:bookmarkStart w:id="4" w:name="_Toc57808714"/>
+      <w:bookmarkStart w:id="1" w:name="_Toc13974"/>
+      <w:bookmarkStart w:id="2" w:name="_Toc4696930"/>
+      <w:bookmarkStart w:id="3" w:name="_Toc57808714"/>
       <w:r>
         <w:rPr>
           <w:rFonts w:hint="eastAsia"/>
@@ -7969,9 +7967,9 @@
         <w:lastRenderedPageBreak/>
         <w:t>需求背景</w:t>
       </w:r>
+      <w:bookmarkEnd w:id="1"/>
       <w:bookmarkEnd w:id="2"/>
       <w:bookmarkEnd w:id="3"/>
-      <w:bookmarkEnd w:id="4"/>
     </w:p>
     <w:p>
       <w:pPr>
@@ -8003,8 +8001,8 @@
           <w:szCs w:val="30"/>
         </w:rPr>
       </w:pPr>
-      <w:bookmarkStart w:id="5" w:name="_Toc11015"/>
-      <w:bookmarkStart w:id="6" w:name="_Toc57808715"/>
+      <w:bookmarkStart w:id="4" w:name="_Toc11015"/>
+      <w:bookmarkStart w:id="5" w:name="_Toc57808715"/>
       <w:r>
         <w:rPr>
           <w:rFonts w:ascii="宋体" w:hAnsi="宋体" w:cs="宋体" w:hint="eastAsia"/>
@@ -8013,8 +8011,8 @@
         </w:rPr>
         <w:t>源表接口图</w:t>
       </w:r>
+      <w:bookmarkEnd w:id="4"/>
       <w:bookmarkEnd w:id="5"/>
-      <w:bookmarkEnd w:id="6"/>
     </w:p>
     <w:p>
       <w:pPr>
@@ -8065,10 +8063,10 @@
             <v:path o:extrusionok="f" gradientshapeok="t" o:connecttype="rect"/>
             <o:lock v:ext="edit" aspectratio="t"/>
           </v:shapetype>
-          <v:shape id="_x0000_i1025" type="#_x0000_t75" style="width:152.15pt;height:127pt" o:ole="">
+          <v:shape id="_x0000_i1025" type="#_x0000_t75" style="width:152.15pt;height:127.1pt" o:ole="">
             <v:imagedata r:id="rId12" o:title=""/>
           </v:shape>
-          <o:OLEObject Type="Embed" ProgID="Visio.Drawing.11" ShapeID="_x0000_i1025" DrawAspect="Content" ObjectID="_1668421446" r:id="rId13"/>
+          <o:OLEObject Type="Embed" ProgID="Visio.Drawing.11" ShapeID="_x0000_i1025" DrawAspect="Content" ObjectID="_1669794089" r:id="rId13"/>
         </w:object>
       </w:r>
     </w:p>
@@ -8211,8 +8209,8 @@
         </w:rPr>
         <w:br w:type="page"/>
       </w:r>
-      <w:bookmarkStart w:id="7" w:name="_Toc14120"/>
-      <w:bookmarkStart w:id="8" w:name="_Toc57808716"/>
+      <w:bookmarkStart w:id="6" w:name="_Toc14120"/>
+      <w:bookmarkStart w:id="7" w:name="_Toc57808716"/>
       <w:r>
         <w:rPr>
           <w:rFonts w:hint="eastAsia"/>
@@ -8232,8 +8230,8 @@
         </w:rPr>
         <w:t>帧格式</w:t>
       </w:r>
+      <w:bookmarkEnd w:id="6"/>
       <w:bookmarkEnd w:id="7"/>
-      <w:bookmarkEnd w:id="8"/>
     </w:p>
     <w:p>
       <w:pPr>
@@ -8321,8 +8319,8 @@
           <w:szCs w:val="30"/>
         </w:rPr>
       </w:pPr>
-      <w:bookmarkStart w:id="9" w:name="_Toc27224"/>
-      <w:bookmarkStart w:id="10" w:name="_Toc57808717"/>
+      <w:bookmarkStart w:id="8" w:name="_Toc27224"/>
+      <w:bookmarkStart w:id="9" w:name="_Toc57808717"/>
       <w:r>
         <w:rPr>
           <w:rFonts w:ascii="宋体" w:hAnsi="宋体" w:cs="宋体" w:hint="eastAsia"/>
@@ -8331,8 +8329,8 @@
         </w:rPr>
         <w:t>设备标识</w:t>
       </w:r>
+      <w:bookmarkEnd w:id="8"/>
       <w:bookmarkEnd w:id="9"/>
-      <w:bookmarkEnd w:id="10"/>
     </w:p>
     <w:p>
       <w:pPr>
@@ -8403,8 +8401,8 @@
           <w:szCs w:val="30"/>
         </w:rPr>
       </w:pPr>
-      <w:bookmarkStart w:id="11" w:name="_Toc20032"/>
-      <w:bookmarkStart w:id="12" w:name="_Toc57808718"/>
+      <w:bookmarkStart w:id="10" w:name="_Toc20032"/>
+      <w:bookmarkStart w:id="11" w:name="_Toc57808718"/>
       <w:r>
         <w:rPr>
           <w:rFonts w:ascii="宋体" w:hAnsi="宋体" w:cs="宋体" w:hint="eastAsia"/>
@@ -8413,8 +8411,8 @@
         </w:rPr>
         <w:t>源选择</w:t>
       </w:r>
+      <w:bookmarkEnd w:id="10"/>
       <w:bookmarkEnd w:id="11"/>
-      <w:bookmarkEnd w:id="12"/>
     </w:p>
     <w:p>
       <w:pPr>
@@ -8494,8 +8492,8 @@
           <w:szCs w:val="30"/>
         </w:rPr>
       </w:pPr>
-      <w:bookmarkStart w:id="13" w:name="_Toc23957"/>
-      <w:bookmarkStart w:id="14" w:name="_Toc57808719"/>
+      <w:bookmarkStart w:id="12" w:name="_Toc23957"/>
+      <w:bookmarkStart w:id="13" w:name="_Toc57808719"/>
       <w:r>
         <w:rPr>
           <w:rFonts w:ascii="宋体" w:hAnsi="宋体" w:cs="宋体" w:hint="eastAsia"/>
@@ -8504,8 +8502,8 @@
         </w:rPr>
         <w:t>源量程</w:t>
       </w:r>
+      <w:bookmarkEnd w:id="12"/>
       <w:bookmarkEnd w:id="13"/>
-      <w:bookmarkEnd w:id="14"/>
     </w:p>
     <w:p>
       <w:pPr>
@@ -8601,8 +8599,8 @@
           <w:szCs w:val="30"/>
         </w:rPr>
       </w:pPr>
-      <w:bookmarkStart w:id="15" w:name="_Toc9244"/>
-      <w:bookmarkStart w:id="16" w:name="_Toc57808720"/>
+      <w:bookmarkStart w:id="14" w:name="_Toc9244"/>
+      <w:bookmarkStart w:id="15" w:name="_Toc57808720"/>
       <w:r>
         <w:rPr>
           <w:rFonts w:ascii="宋体" w:hAnsi="宋体" w:cs="宋体" w:hint="eastAsia"/>
@@ -8611,8 +8609,8 @@
         </w:rPr>
         <w:t>源值</w:t>
       </w:r>
+      <w:bookmarkEnd w:id="14"/>
       <w:bookmarkEnd w:id="15"/>
-      <w:bookmarkEnd w:id="16"/>
     </w:p>
     <w:p>
       <w:pPr>
@@ -8708,8 +8706,8 @@
           <w:szCs w:val="30"/>
         </w:rPr>
       </w:pPr>
-      <w:bookmarkStart w:id="17" w:name="_Toc16865"/>
-      <w:bookmarkStart w:id="18" w:name="_Toc57808721"/>
+      <w:bookmarkStart w:id="16" w:name="_Toc16865"/>
+      <w:bookmarkStart w:id="17" w:name="_Toc57808721"/>
       <w:r>
         <w:rPr>
           <w:rFonts w:ascii="宋体" w:hAnsi="宋体" w:cs="宋体" w:hint="eastAsia"/>
@@ -8718,8 +8716,8 @@
         </w:rPr>
         <w:t>限量程</w:t>
       </w:r>
+      <w:bookmarkEnd w:id="16"/>
       <w:bookmarkEnd w:id="17"/>
-      <w:bookmarkEnd w:id="18"/>
     </w:p>
     <w:p>
       <w:pPr>
@@ -8850,8 +8848,8 @@
           <w:szCs w:val="30"/>
         </w:rPr>
       </w:pPr>
-      <w:bookmarkStart w:id="19" w:name="_Toc26547"/>
-      <w:bookmarkStart w:id="20" w:name="_Toc57808722"/>
+      <w:bookmarkStart w:id="18" w:name="_Toc26547"/>
+      <w:bookmarkStart w:id="19" w:name="_Toc57808722"/>
       <w:r>
         <w:rPr>
           <w:rFonts w:ascii="宋体" w:hAnsi="宋体" w:cs="宋体" w:hint="eastAsia"/>
@@ -8860,8 +8858,8 @@
         </w:rPr>
         <w:t>限值</w:t>
       </w:r>
+      <w:bookmarkEnd w:id="18"/>
       <w:bookmarkEnd w:id="19"/>
-      <w:bookmarkEnd w:id="20"/>
     </w:p>
     <w:p>
       <w:pPr>
@@ -9062,8 +9060,8 @@
           <w:szCs w:val="30"/>
         </w:rPr>
       </w:pPr>
-      <w:bookmarkStart w:id="21" w:name="_Toc16207"/>
-      <w:bookmarkStart w:id="22" w:name="_Toc57808723"/>
+      <w:bookmarkStart w:id="20" w:name="_Toc16207"/>
+      <w:bookmarkStart w:id="21" w:name="_Toc57808723"/>
       <w:r>
         <w:rPr>
           <w:rFonts w:ascii="宋体" w:hAnsi="宋体" w:cs="宋体"/>
@@ -9096,8 +9094,8 @@
         </w:rPr>
         <w:t>线切换</w:t>
       </w:r>
+      <w:bookmarkEnd w:id="20"/>
       <w:bookmarkEnd w:id="21"/>
-      <w:bookmarkEnd w:id="22"/>
     </w:p>
     <w:p>
       <w:pPr>
@@ -9229,8 +9227,8 @@
           <w:szCs w:val="30"/>
         </w:rPr>
       </w:pPr>
-      <w:bookmarkStart w:id="23" w:name="_Toc18929"/>
-      <w:bookmarkStart w:id="24" w:name="_Toc57808724"/>
+      <w:bookmarkStart w:id="22" w:name="_Toc18929"/>
+      <w:bookmarkStart w:id="23" w:name="_Toc57808724"/>
       <w:r>
         <w:rPr>
           <w:rFonts w:ascii="宋体" w:hAnsi="宋体" w:cs="宋体" w:hint="eastAsia"/>
@@ -9239,8 +9237,8 @@
         </w:rPr>
         <w:t>前后面板切换</w:t>
       </w:r>
+      <w:bookmarkEnd w:id="22"/>
       <w:bookmarkEnd w:id="23"/>
-      <w:bookmarkEnd w:id="24"/>
     </w:p>
     <w:p>
       <w:pPr>
@@ -9344,8 +9342,8 @@
           <w:szCs w:val="30"/>
         </w:rPr>
       </w:pPr>
-      <w:bookmarkStart w:id="25" w:name="_Toc28571"/>
-      <w:bookmarkStart w:id="26" w:name="_Toc57808725"/>
+      <w:bookmarkStart w:id="24" w:name="_Toc28571"/>
+      <w:bookmarkStart w:id="25" w:name="_Toc57808725"/>
       <w:r>
         <w:rPr>
           <w:rFonts w:ascii="宋体" w:hAnsi="宋体" w:cs="宋体"/>
@@ -9354,8 +9352,8 @@
         </w:rPr>
         <w:t>输出控制</w:t>
       </w:r>
+      <w:bookmarkEnd w:id="24"/>
       <w:bookmarkEnd w:id="25"/>
-      <w:bookmarkEnd w:id="26"/>
     </w:p>
     <w:p>
       <w:pPr>
@@ -9479,8 +9477,8 @@
           <w:szCs w:val="30"/>
         </w:rPr>
       </w:pPr>
-      <w:bookmarkStart w:id="27" w:name="_Toc32"/>
-      <w:bookmarkStart w:id="28" w:name="_Toc57808726"/>
+      <w:bookmarkStart w:id="26" w:name="_Toc32"/>
+      <w:bookmarkStart w:id="27" w:name="_Toc57808726"/>
       <w:r>
         <w:rPr>
           <w:rFonts w:ascii="宋体" w:hAnsi="宋体" w:cs="宋体"/>
@@ -9489,8 +9487,8 @@
         </w:rPr>
         <w:t>数据读取</w:t>
       </w:r>
+      <w:bookmarkEnd w:id="26"/>
       <w:bookmarkEnd w:id="27"/>
-      <w:bookmarkEnd w:id="28"/>
     </w:p>
     <w:p>
       <w:pPr>
@@ -9584,8 +9582,8 @@
           <w:szCs w:val="30"/>
         </w:rPr>
       </w:pPr>
-      <w:bookmarkStart w:id="29" w:name="_Toc4980"/>
-      <w:bookmarkStart w:id="30" w:name="_Toc57808727"/>
+      <w:bookmarkStart w:id="28" w:name="_Toc4980"/>
+      <w:bookmarkStart w:id="29" w:name="_Toc57808727"/>
       <w:r>
         <w:rPr>
           <w:rFonts w:ascii="宋体" w:hAnsi="宋体" w:cs="宋体" w:hint="eastAsia"/>
@@ -9594,8 +9592,8 @@
         </w:rPr>
         <w:t>设置触发线</w:t>
       </w:r>
+      <w:bookmarkEnd w:id="28"/>
       <w:bookmarkEnd w:id="29"/>
-      <w:bookmarkEnd w:id="30"/>
     </w:p>
     <w:p>
       <w:pPr>
@@ -9822,8 +9820,8 @@
           <w:szCs w:val="30"/>
         </w:rPr>
       </w:pPr>
-      <w:bookmarkStart w:id="31" w:name="_Toc28281"/>
-      <w:bookmarkStart w:id="32" w:name="_Toc57808728"/>
+      <w:bookmarkStart w:id="30" w:name="_Toc28281"/>
+      <w:bookmarkStart w:id="31" w:name="_Toc57808728"/>
       <w:r>
         <w:rPr>
           <w:rFonts w:ascii="宋体" w:hAnsi="宋体" w:cs="宋体" w:hint="eastAsia"/>
@@ -9832,8 +9830,8 @@
         </w:rPr>
         <w:t>设置设备模式</w:t>
       </w:r>
+      <w:bookmarkEnd w:id="30"/>
       <w:bookmarkEnd w:id="31"/>
-      <w:bookmarkEnd w:id="32"/>
     </w:p>
     <w:p>
       <w:pPr>
@@ -9948,8 +9946,8 @@
           <w:szCs w:val="30"/>
         </w:rPr>
       </w:pPr>
-      <w:bookmarkStart w:id="33" w:name="_Toc13146"/>
-      <w:bookmarkStart w:id="34" w:name="_Toc57808729"/>
+      <w:bookmarkStart w:id="32" w:name="_Toc13146"/>
+      <w:bookmarkStart w:id="33" w:name="_Toc57808729"/>
       <w:r>
         <w:rPr>
           <w:rFonts w:ascii="宋体" w:hAnsi="宋体" w:cs="宋体" w:hint="eastAsia"/>
@@ -9958,54 +9956,54 @@
         </w:rPr>
         <w:t>设置设备TRIG输入开关</w:t>
       </w:r>
+      <w:bookmarkEnd w:id="32"/>
       <w:bookmarkEnd w:id="33"/>
+    </w:p>
+    <w:p>
+      <w:pPr>
+        <w:ind w:firstLineChars="200" w:firstLine="480"/>
+        <w:rPr>
+          <w:rFonts w:ascii="宋体" w:hAnsi="宋体" w:cs="宋体"/>
+          <w:sz w:val="24"/>
+        </w:rPr>
+      </w:pPr>
+      <w:r>
+        <w:rPr>
+          <w:rFonts w:ascii="宋体" w:hAnsi="宋体" w:cs="宋体" w:hint="eastAsia"/>
+          <w:sz w:val="24"/>
+        </w:rPr>
+        <w:t>命令格式：</w:t>
+      </w:r>
+      <w:bookmarkStart w:id="34" w:name="OLE_LINK3"/>
+      <w:r>
+        <w:rPr>
+          <w:rFonts w:ascii="宋体" w:hAnsi="宋体" w:cs="宋体" w:hint="eastAsia"/>
+          <w:sz w:val="24"/>
+        </w:rPr>
+        <w:t>:</w:t>
+      </w:r>
+      <w:r>
+        <w:rPr>
+          <w:rFonts w:ascii="宋体" w:hAnsi="宋体" w:cs="宋体"/>
+          <w:sz w:val="24"/>
+        </w:rPr>
+        <w:t>TRIG:</w:t>
+      </w:r>
+      <w:r>
+        <w:rPr>
+          <w:rFonts w:ascii="宋体" w:hAnsi="宋体" w:cs="宋体" w:hint="eastAsia"/>
+          <w:sz w:val="24"/>
+        </w:rPr>
+        <w:t>INP&lt;space&gt;%</w:t>
+      </w:r>
+      <w:r>
+        <w:rPr>
+          <w:rFonts w:ascii="宋体" w:hAnsi="宋体" w:cs="宋体"/>
+          <w:sz w:val="24"/>
+        </w:rPr>
+        <w:t>1</w:t>
+      </w:r>
       <w:bookmarkEnd w:id="34"/>
-    </w:p>
-    <w:p>
-      <w:pPr>
-        <w:ind w:firstLineChars="200" w:firstLine="480"/>
-        <w:rPr>
-          <w:rFonts w:ascii="宋体" w:hAnsi="宋体" w:cs="宋体"/>
-          <w:sz w:val="24"/>
-        </w:rPr>
-      </w:pPr>
-      <w:r>
-        <w:rPr>
-          <w:rFonts w:ascii="宋体" w:hAnsi="宋体" w:cs="宋体" w:hint="eastAsia"/>
-          <w:sz w:val="24"/>
-        </w:rPr>
-        <w:t>命令格式：</w:t>
-      </w:r>
-      <w:bookmarkStart w:id="35" w:name="OLE_LINK3"/>
-      <w:r>
-        <w:rPr>
-          <w:rFonts w:ascii="宋体" w:hAnsi="宋体" w:cs="宋体" w:hint="eastAsia"/>
-          <w:sz w:val="24"/>
-        </w:rPr>
-        <w:t>:</w:t>
-      </w:r>
-      <w:r>
-        <w:rPr>
-          <w:rFonts w:ascii="宋体" w:hAnsi="宋体" w:cs="宋体"/>
-          <w:sz w:val="24"/>
-        </w:rPr>
-        <w:t>TRIG:</w:t>
-      </w:r>
-      <w:r>
-        <w:rPr>
-          <w:rFonts w:ascii="宋体" w:hAnsi="宋体" w:cs="宋体" w:hint="eastAsia"/>
-          <w:sz w:val="24"/>
-        </w:rPr>
-        <w:t>INP&lt;space&gt;%</w:t>
-      </w:r>
-      <w:r>
-        <w:rPr>
-          <w:rFonts w:ascii="宋体" w:hAnsi="宋体" w:cs="宋体"/>
-          <w:sz w:val="24"/>
-        </w:rPr>
-        <w:t>1</w:t>
-      </w:r>
-      <w:bookmarkEnd w:id="35"/>
     </w:p>
     <w:p>
       <w:pPr>
@@ -10083,8 +10081,8 @@
           <w:szCs w:val="30"/>
         </w:rPr>
       </w:pPr>
-      <w:bookmarkStart w:id="36" w:name="_Toc25629"/>
-      <w:bookmarkStart w:id="37" w:name="_Toc57808730"/>
+      <w:bookmarkStart w:id="35" w:name="_Toc25629"/>
+      <w:bookmarkStart w:id="36" w:name="_Toc57808730"/>
       <w:r>
         <w:rPr>
           <w:rFonts w:ascii="宋体" w:hAnsi="宋体" w:cs="宋体" w:hint="eastAsia"/>
@@ -10094,8 +10092,8 @@
         <w:lastRenderedPageBreak/>
         <w:t>设置扫描模式</w:t>
       </w:r>
+      <w:bookmarkEnd w:id="35"/>
       <w:bookmarkEnd w:id="36"/>
-      <w:bookmarkEnd w:id="37"/>
     </w:p>
     <w:p>
       <w:pPr>
@@ -10284,8 +10282,8 @@
           <w:szCs w:val="30"/>
         </w:rPr>
       </w:pPr>
-      <w:bookmarkStart w:id="38" w:name="_Toc4118"/>
-      <w:bookmarkStart w:id="39" w:name="_Toc57808731"/>
+      <w:bookmarkStart w:id="37" w:name="_Toc4118"/>
+      <w:bookmarkStart w:id="38" w:name="_Toc57808731"/>
       <w:r>
         <w:rPr>
           <w:rFonts w:ascii="宋体" w:hAnsi="宋体" w:cs="宋体" w:hint="eastAsia"/>
@@ -10294,8 +10292,8 @@
         </w:rPr>
         <w:t>设置扫描起点值</w:t>
       </w:r>
+      <w:bookmarkEnd w:id="37"/>
       <w:bookmarkEnd w:id="38"/>
-      <w:bookmarkEnd w:id="39"/>
     </w:p>
     <w:p>
       <w:pPr>
@@ -10475,8 +10473,8 @@
           <w:szCs w:val="30"/>
         </w:rPr>
       </w:pPr>
-      <w:bookmarkStart w:id="40" w:name="_Toc23568"/>
-      <w:bookmarkStart w:id="41" w:name="_Toc57808732"/>
+      <w:bookmarkStart w:id="39" w:name="_Toc23568"/>
+      <w:bookmarkStart w:id="40" w:name="_Toc57808732"/>
       <w:r>
         <w:rPr>
           <w:rFonts w:ascii="宋体" w:hAnsi="宋体" w:cs="宋体" w:hint="eastAsia"/>
@@ -10485,8 +10483,8 @@
         </w:rPr>
         <w:t>设置扫描终点值</w:t>
       </w:r>
+      <w:bookmarkEnd w:id="39"/>
       <w:bookmarkEnd w:id="40"/>
-      <w:bookmarkEnd w:id="41"/>
     </w:p>
     <w:p>
       <w:pPr>
@@ -10670,8 +10668,8 @@
           <w:szCs w:val="30"/>
         </w:rPr>
       </w:pPr>
-      <w:bookmarkStart w:id="42" w:name="_Toc10334"/>
-      <w:bookmarkStart w:id="43" w:name="_Toc57808733"/>
+      <w:bookmarkStart w:id="41" w:name="_Toc10334"/>
+      <w:bookmarkStart w:id="42" w:name="_Toc57808733"/>
       <w:r>
         <w:rPr>
           <w:rFonts w:ascii="宋体" w:hAnsi="宋体" w:cs="宋体" w:hint="eastAsia"/>
@@ -10680,8 +10678,8 @@
         </w:rPr>
         <w:t>设置扫描点数</w:t>
       </w:r>
+      <w:bookmarkEnd w:id="41"/>
       <w:bookmarkEnd w:id="42"/>
-      <w:bookmarkEnd w:id="43"/>
     </w:p>
     <w:p>
       <w:pPr>
@@ -10771,8 +10769,8 @@
           <w:szCs w:val="30"/>
         </w:rPr>
       </w:pPr>
-      <w:bookmarkStart w:id="44" w:name="_Toc4852"/>
-      <w:bookmarkStart w:id="45" w:name="_Toc57808734"/>
+      <w:bookmarkStart w:id="43" w:name="_Toc4852"/>
+      <w:bookmarkStart w:id="44" w:name="_Toc57808734"/>
       <w:r>
         <w:rPr>
           <w:rFonts w:ascii="宋体" w:hAnsi="宋体" w:cs="宋体" w:hint="eastAsia"/>
@@ -10781,8 +10779,8 @@
         </w:rPr>
         <w:t>自定义扫描参数</w:t>
       </w:r>
+      <w:bookmarkEnd w:id="43"/>
       <w:bookmarkEnd w:id="44"/>
-      <w:bookmarkEnd w:id="45"/>
     </w:p>
     <w:p>
       <w:pPr>
@@ -11001,7 +10999,7 @@
           <w:szCs w:val="30"/>
         </w:rPr>
       </w:pPr>
-      <w:bookmarkStart w:id="46" w:name="_Toc57808735"/>
+      <w:bookmarkStart w:id="45" w:name="_Toc57808735"/>
       <w:r>
         <w:rPr>
           <w:rFonts w:ascii="宋体" w:hAnsi="宋体" w:cs="宋体" w:hint="eastAsia"/>
@@ -11010,7 +11008,7 @@
         </w:rPr>
         <w:t>追加设置自定义扫描参数</w:t>
       </w:r>
-      <w:bookmarkEnd w:id="46"/>
+      <w:bookmarkEnd w:id="45"/>
     </w:p>
     <w:p>
       <w:pPr>
@@ -11173,7 +11171,7 @@
           <w:szCs w:val="30"/>
         </w:rPr>
       </w:pPr>
-      <w:bookmarkStart w:id="47" w:name="_Toc57808736"/>
+      <w:bookmarkStart w:id="46" w:name="_Toc57808736"/>
       <w:r>
         <w:rPr>
           <w:rFonts w:ascii="宋体" w:hAnsi="宋体" w:cs="宋体" w:hint="eastAsia"/>
@@ -11182,7 +11180,7 @@
         </w:rPr>
         <w:t>超限停止开关设置</w:t>
       </w:r>
-      <w:bookmarkEnd w:id="47"/>
+      <w:bookmarkEnd w:id="46"/>
     </w:p>
     <w:p>
       <w:pPr>
@@ -11260,7 +11258,7 @@
           <w:szCs w:val="30"/>
         </w:rPr>
       </w:pPr>
-      <w:bookmarkStart w:id="48" w:name="_Toc57808737"/>
+      <w:bookmarkStart w:id="47" w:name="_Toc57808737"/>
       <w:r>
         <w:rPr>
           <w:rFonts w:ascii="宋体" w:hAnsi="宋体" w:cs="宋体" w:hint="eastAsia"/>
@@ -11269,7 +11267,7 @@
         </w:rPr>
         <w:t>NPLC设置</w:t>
       </w:r>
-      <w:bookmarkEnd w:id="48"/>
+      <w:bookmarkEnd w:id="47"/>
     </w:p>
     <w:p>
       <w:pPr>
@@ -11398,7 +11396,7 @@
           <w:szCs w:val="30"/>
         </w:rPr>
       </w:pPr>
-      <w:bookmarkStart w:id="49" w:name="_Toc57808738"/>
+      <w:bookmarkStart w:id="48" w:name="_Toc57808738"/>
       <w:r>
         <w:rPr>
           <w:rFonts w:ascii="宋体" w:hAnsi="宋体" w:cs="宋体" w:hint="eastAsia"/>
@@ -11407,7 +11405,7 @@
         </w:rPr>
         <w:t>输出状态查询</w:t>
       </w:r>
-      <w:bookmarkEnd w:id="49"/>
+      <w:bookmarkEnd w:id="48"/>
     </w:p>
     <w:p>
       <w:pPr>
@@ -11455,7 +11453,7 @@
           <w:szCs w:val="30"/>
         </w:rPr>
       </w:pPr>
-      <w:bookmarkStart w:id="50" w:name="_Toc57808739"/>
+      <w:bookmarkStart w:id="49" w:name="_Toc57808739"/>
       <w:r>
         <w:rPr>
           <w:rFonts w:ascii="宋体" w:hAnsi="宋体" w:cs="宋体" w:hint="eastAsia"/>
@@ -11464,7 +11462,7 @@
         </w:rPr>
         <w:t>清除错误缓存</w:t>
       </w:r>
-      <w:bookmarkEnd w:id="50"/>
+      <w:bookmarkEnd w:id="49"/>
     </w:p>
     <w:p>
       <w:pPr>
@@ -11528,7 +11526,7 @@
           <w:szCs w:val="30"/>
         </w:rPr>
       </w:pPr>
-      <w:bookmarkStart w:id="51" w:name="_Toc57808740"/>
+      <w:bookmarkStart w:id="50" w:name="_Toc57808740"/>
       <w:r>
         <w:rPr>
           <w:rFonts w:ascii="宋体" w:hAnsi="宋体" w:cs="宋体" w:hint="eastAsia"/>
@@ -11537,7 +11535,7 @@
         </w:rPr>
         <w:t>获取错误代码</w:t>
       </w:r>
-      <w:bookmarkEnd w:id="51"/>
+      <w:bookmarkEnd w:id="50"/>
     </w:p>
     <w:p>
       <w:pPr>
@@ -11601,7 +11599,7 @@
           <w:szCs w:val="30"/>
         </w:rPr>
       </w:pPr>
-      <w:bookmarkStart w:id="52" w:name="_Toc57808741"/>
+      <w:bookmarkStart w:id="51" w:name="_Toc57808741"/>
       <w:r>
         <w:rPr>
           <w:rFonts w:ascii="宋体" w:hAnsi="宋体" w:cs="宋体" w:hint="eastAsia"/>
@@ -11610,7 +11608,7 @@
         </w:rPr>
         <w:t>获取源类型</w:t>
       </w:r>
-      <w:bookmarkEnd w:id="52"/>
+      <w:bookmarkEnd w:id="51"/>
     </w:p>
     <w:p>
       <w:pPr>
@@ -11658,7 +11656,7 @@
           <w:szCs w:val="30"/>
         </w:rPr>
       </w:pPr>
-      <w:bookmarkStart w:id="53" w:name="_Toc57808742"/>
+      <w:bookmarkStart w:id="52" w:name="_Toc57808742"/>
       <w:r>
         <w:rPr>
           <w:rFonts w:ascii="宋体" w:hAnsi="宋体" w:cs="宋体" w:hint="eastAsia"/>
@@ -11667,7 +11665,7 @@
         </w:rPr>
         <w:t>进入测量模式</w:t>
       </w:r>
-      <w:bookmarkEnd w:id="53"/>
+      <w:bookmarkEnd w:id="52"/>
     </w:p>
     <w:p>
       <w:pPr>
@@ -11754,8 +11752,8 @@
         </w:rPr>
         <w:t xml:space="preserve">例：以电压源进入测量模式： </w:t>
       </w:r>
-      <w:bookmarkStart w:id="54" w:name="OLE_LINK4"/>
-      <w:bookmarkStart w:id="55" w:name="OLE_LINK5"/>
+      <w:bookmarkStart w:id="53" w:name="OLE_LINK4"/>
+      <w:bookmarkStart w:id="54" w:name="OLE_LINK5"/>
       <w:r>
         <w:rPr>
           <w:rFonts w:ascii="宋体" w:hAnsi="宋体" w:cs="宋体" w:hint="eastAsia"/>
@@ -11777,8 +11775,8 @@
         </w:rPr>
         <w:t>?</w:t>
       </w:r>
+      <w:bookmarkEnd w:id="53"/>
       <w:bookmarkEnd w:id="54"/>
-      <w:bookmarkEnd w:id="55"/>
     </w:p>
     <w:p>
       <w:pPr>
@@ -11794,7 +11792,7 @@
           <w:szCs w:val="30"/>
         </w:rPr>
       </w:pPr>
-      <w:bookmarkStart w:id="56" w:name="_Toc57808743"/>
+      <w:bookmarkStart w:id="55" w:name="_Toc57808743"/>
       <w:r>
         <w:rPr>
           <w:rFonts w:ascii="宋体" w:hAnsi="宋体" w:cs="宋体" w:hint="eastAsia"/>
@@ -11819,7 +11817,7 @@
         </w:rPr>
         <w:t>自动量程</w:t>
       </w:r>
-      <w:bookmarkEnd w:id="56"/>
+      <w:bookmarkEnd w:id="55"/>
     </w:p>
     <w:p>
       <w:pPr>
@@ -11966,7 +11964,7 @@
           <w:szCs w:val="30"/>
         </w:rPr>
       </w:pPr>
-      <w:bookmarkStart w:id="57" w:name="_Toc57808744"/>
+      <w:bookmarkStart w:id="56" w:name="_Toc57808744"/>
       <w:r>
         <w:rPr>
           <w:rFonts w:ascii="宋体" w:hAnsi="宋体" w:cs="宋体" w:hint="eastAsia"/>
@@ -11975,7 +11973,7 @@
         </w:rPr>
         <w:t>设置限自动量程</w:t>
       </w:r>
-      <w:bookmarkEnd w:id="57"/>
+      <w:bookmarkEnd w:id="56"/>
     </w:p>
     <w:p>
       <w:pPr>
@@ -12143,7 +12141,7 @@
           <w:szCs w:val="30"/>
         </w:rPr>
       </w:pPr>
-      <w:bookmarkStart w:id="58" w:name="_Toc57808745"/>
+      <w:bookmarkStart w:id="57" w:name="_Toc57808745"/>
       <w:r>
         <w:rPr>
           <w:rFonts w:ascii="宋体" w:hAnsi="宋体" w:cs="宋体" w:hint="eastAsia"/>
@@ -12160,7 +12158,7 @@
         </w:rPr>
         <w:t>自动量程请求</w:t>
       </w:r>
-      <w:bookmarkEnd w:id="58"/>
+      <w:bookmarkEnd w:id="57"/>
     </w:p>
     <w:p>
       <w:pPr>
@@ -12314,7 +12312,7 @@
           <w:szCs w:val="30"/>
         </w:rPr>
       </w:pPr>
-      <w:bookmarkStart w:id="59" w:name="_Toc57808746"/>
+      <w:bookmarkStart w:id="58" w:name="_Toc57808746"/>
       <w:r>
         <w:rPr>
           <w:rFonts w:ascii="宋体" w:hAnsi="宋体" w:cs="宋体" w:hint="eastAsia"/>
@@ -12323,7 +12321,7 @@
         </w:rPr>
         <w:t>限自动量程请求</w:t>
       </w:r>
-      <w:bookmarkEnd w:id="59"/>
+      <w:bookmarkEnd w:id="58"/>
     </w:p>
     <w:p>
       <w:pPr>
@@ -12465,7 +12463,7 @@
           <w:szCs w:val="30"/>
         </w:rPr>
       </w:pPr>
-      <w:bookmarkStart w:id="60" w:name="_Toc57808747"/>
+      <w:bookmarkStart w:id="59" w:name="_Toc57808747"/>
       <w:r>
         <w:rPr>
           <w:rFonts w:ascii="宋体" w:hAnsi="宋体" w:cs="宋体" w:hint="eastAsia"/>
@@ -12482,7 +12480,7 @@
         </w:rPr>
         <w:t>量程值请求</w:t>
       </w:r>
-      <w:bookmarkEnd w:id="60"/>
+      <w:bookmarkEnd w:id="59"/>
     </w:p>
     <w:p>
       <w:pPr>
@@ -12609,7 +12607,7 @@
           <w:szCs w:val="30"/>
         </w:rPr>
       </w:pPr>
-      <w:bookmarkStart w:id="61" w:name="_Toc57808748"/>
+      <w:bookmarkStart w:id="60" w:name="_Toc57808748"/>
       <w:r>
         <w:rPr>
           <w:rFonts w:ascii="宋体" w:hAnsi="宋体" w:cs="宋体" w:hint="eastAsia"/>
@@ -12618,7 +12616,7 @@
         </w:rPr>
         <w:t>限量程值请求</w:t>
       </w:r>
-      <w:bookmarkEnd w:id="61"/>
+      <w:bookmarkEnd w:id="60"/>
     </w:p>
     <w:p>
       <w:pPr>
@@ -12773,7 +12771,7 @@
     <w:p>
       <w:pPr>
         <w:rPr>
-          <w:rFonts w:ascii="宋体" w:hAnsi="宋体" w:cs="宋体" w:hint="eastAsia"/>
+          <w:rFonts w:ascii="宋体" w:hAnsi="宋体" w:cs="宋体"/>
           <w:sz w:val="24"/>
         </w:rPr>
       </w:pPr>
@@ -12794,12 +12792,12 @@
         <w:ind w:left="690" w:hangingChars="230" w:hanging="690"/>
         <w:outlineLvl w:val="1"/>
         <w:rPr>
-          <w:rFonts w:ascii="宋体" w:hAnsi="宋体" w:cs="宋体" w:hint="eastAsia"/>
+          <w:rFonts w:ascii="宋体" w:hAnsi="宋体" w:cs="宋体"/>
           <w:sz w:val="30"/>
           <w:szCs w:val="30"/>
         </w:rPr>
       </w:pPr>
-      <w:bookmarkStart w:id="62" w:name="_Toc57808749"/>
+      <w:bookmarkStart w:id="61" w:name="_Toc57808749"/>
       <w:r>
         <w:rPr>
           <w:rFonts w:ascii="宋体" w:hAnsi="宋体" w:cs="宋体" w:hint="eastAsia"/>
@@ -12808,13 +12806,13 @@
         </w:rPr>
         <w:t>打开设备缓存</w:t>
       </w:r>
-      <w:bookmarkEnd w:id="62"/>
+      <w:bookmarkEnd w:id="61"/>
     </w:p>
     <w:p>
       <w:pPr>
         <w:ind w:firstLine="435"/>
         <w:rPr>
-          <w:rFonts w:ascii="宋体" w:hAnsi="宋体" w:cs="宋体" w:hint="eastAsia"/>
+          <w:rFonts w:ascii="宋体" w:hAnsi="宋体" w:cs="宋体"/>
           <w:sz w:val="24"/>
         </w:rPr>
       </w:pPr>
@@ -12830,7 +12828,7 @@
       <w:pPr>
         <w:ind w:firstLine="435"/>
         <w:rPr>
-          <w:rFonts w:ascii="宋体" w:hAnsi="宋体" w:cs="宋体" w:hint="eastAsia"/>
+          <w:rFonts w:ascii="宋体" w:hAnsi="宋体" w:cs="宋体"/>
           <w:sz w:val="24"/>
         </w:rPr>
       </w:pPr>
@@ -12851,35 +12849,27 @@
         <w:ind w:left="690" w:hangingChars="230" w:hanging="690"/>
         <w:outlineLvl w:val="1"/>
         <w:rPr>
-          <w:rFonts w:ascii="宋体" w:hAnsi="宋体" w:cs="宋体" w:hint="eastAsia"/>
+          <w:rFonts w:ascii="宋体" w:hAnsi="宋体" w:cs="宋体"/>
           <w:sz w:val="30"/>
           <w:szCs w:val="30"/>
         </w:rPr>
       </w:pPr>
-      <w:bookmarkStart w:id="63" w:name="_Toc57808750"/>
+      <w:bookmarkStart w:id="62" w:name="_Toc57808750"/>
       <w:r>
         <w:rPr>
           <w:rFonts w:ascii="宋体" w:hAnsi="宋体" w:cs="宋体" w:hint="eastAsia"/>
           <w:sz w:val="30"/>
           <w:szCs w:val="30"/>
         </w:rPr>
-        <w:t>关闭</w:t>
-      </w:r>
-      <w:r>
-        <w:rPr>
-          <w:rFonts w:ascii="宋体" w:hAnsi="宋体" w:cs="宋体" w:hint="eastAsia"/>
-          <w:sz w:val="30"/>
-          <w:szCs w:val="30"/>
-        </w:rPr>
-        <w:t>设备缓存</w:t>
-      </w:r>
-      <w:bookmarkEnd w:id="63"/>
+        <w:t>关闭设备缓存</w:t>
+      </w:r>
+      <w:bookmarkEnd w:id="62"/>
     </w:p>
     <w:p>
       <w:pPr>
         <w:ind w:firstLine="435"/>
         <w:rPr>
-          <w:rFonts w:ascii="宋体" w:hAnsi="宋体" w:cs="宋体" w:hint="eastAsia"/>
+          <w:rFonts w:ascii="宋体" w:hAnsi="宋体" w:cs="宋体"/>
           <w:sz w:val="24"/>
         </w:rPr>
       </w:pPr>
@@ -12931,8 +12921,8 @@
         </w:rPr>
         <w:br w:type="page"/>
       </w:r>
-      <w:bookmarkStart w:id="64" w:name="_Toc1055"/>
-      <w:bookmarkStart w:id="65" w:name="_Toc57808751"/>
+      <w:bookmarkStart w:id="63" w:name="_Toc1055"/>
+      <w:bookmarkStart w:id="64" w:name="_Toc57808751"/>
       <w:r>
         <w:rPr>
           <w:sz w:val="32"/>
@@ -12979,28 +12969,28 @@
         </w:rPr>
         <w:t>演示步骤</w:t>
       </w:r>
+      <w:bookmarkEnd w:id="63"/>
       <w:bookmarkEnd w:id="64"/>
+    </w:p>
+    <w:p>
+      <w:pPr>
+        <w:ind w:firstLineChars="200" w:firstLine="480"/>
+        <w:rPr>
+          <w:rFonts w:ascii="宋体" w:hAnsi="宋体" w:cs="宋体"/>
+          <w:sz w:val="24"/>
+        </w:rPr>
+      </w:pPr>
+      <w:bookmarkStart w:id="65" w:name="_Toc21944702"/>
+      <w:bookmarkStart w:id="66" w:name="_Toc21945225"/>
+      <w:r>
+        <w:rPr>
+          <w:rFonts w:ascii="宋体" w:hAnsi="宋体" w:cs="宋体" w:hint="eastAsia"/>
+          <w:sz w:val="24"/>
+        </w:rPr>
+        <w:t>参考第2节SCPI指令</w:t>
+      </w:r>
       <w:bookmarkEnd w:id="65"/>
-    </w:p>
-    <w:p>
-      <w:pPr>
-        <w:ind w:firstLineChars="200" w:firstLine="480"/>
-        <w:rPr>
-          <w:rFonts w:ascii="宋体" w:hAnsi="宋体" w:cs="宋体"/>
-          <w:sz w:val="24"/>
-        </w:rPr>
-      </w:pPr>
-      <w:bookmarkStart w:id="66" w:name="_Toc21944702"/>
-      <w:bookmarkStart w:id="67" w:name="_Toc21945225"/>
-      <w:r>
-        <w:rPr>
-          <w:rFonts w:ascii="宋体" w:hAnsi="宋体" w:cs="宋体" w:hint="eastAsia"/>
-          <w:sz w:val="24"/>
-        </w:rPr>
-        <w:t>参考第2节SCPI指令</w:t>
-      </w:r>
       <w:bookmarkEnd w:id="66"/>
-      <w:bookmarkEnd w:id="67"/>
       <w:r>
         <w:rPr>
           <w:rFonts w:ascii="宋体" w:hAnsi="宋体" w:cs="宋体" w:hint="eastAsia"/>
@@ -13022,8 +13012,8 @@
           <w:szCs w:val="30"/>
         </w:rPr>
       </w:pPr>
-      <w:bookmarkStart w:id="68" w:name="_Toc32650"/>
-      <w:bookmarkStart w:id="69" w:name="_Toc57808752"/>
+      <w:bookmarkStart w:id="67" w:name="_Toc32650"/>
+      <w:bookmarkStart w:id="68" w:name="_Toc57808752"/>
       <w:r>
         <w:rPr>
           <w:rFonts w:ascii="宋体" w:hAnsi="宋体" w:cs="宋体" w:hint="eastAsia"/>
@@ -13032,8 +13022,8 @@
         </w:rPr>
         <w:t>串口连接</w:t>
       </w:r>
+      <w:bookmarkEnd w:id="67"/>
       <w:bookmarkEnd w:id="68"/>
-      <w:bookmarkEnd w:id="69"/>
     </w:p>
     <w:p>
       <w:pPr>
@@ -13157,8 +13147,8 @@
           <w:szCs w:val="30"/>
         </w:rPr>
       </w:pPr>
-      <w:bookmarkStart w:id="70" w:name="_Toc15227"/>
-      <w:bookmarkStart w:id="71" w:name="_Toc57808753"/>
+      <w:bookmarkStart w:id="69" w:name="_Toc15227"/>
+      <w:bookmarkStart w:id="70" w:name="_Toc57808753"/>
       <w:r>
         <w:rPr>
           <w:rFonts w:ascii="宋体" w:hAnsi="宋体" w:cs="宋体" w:hint="eastAsia"/>
@@ -13167,8 +13157,8 @@
         </w:rPr>
         <w:t>网口连接</w:t>
       </w:r>
+      <w:bookmarkEnd w:id="69"/>
       <w:bookmarkEnd w:id="70"/>
-      <w:bookmarkEnd w:id="71"/>
     </w:p>
     <w:p>
       <w:pPr>
@@ -13331,8 +13321,8 @@
           <w:szCs w:val="30"/>
         </w:rPr>
       </w:pPr>
-      <w:bookmarkStart w:id="72" w:name="_Toc27713"/>
-      <w:bookmarkStart w:id="73" w:name="_Toc57808754"/>
+      <w:bookmarkStart w:id="71" w:name="_Toc27713"/>
+      <w:bookmarkStart w:id="72" w:name="_Toc57808754"/>
       <w:r>
         <w:rPr>
           <w:rFonts w:ascii="宋体" w:hAnsi="宋体" w:cs="宋体" w:hint="eastAsia"/>
@@ -13341,8 +13331,8 @@
         </w:rPr>
         <w:t>获取设备标识</w:t>
       </w:r>
+      <w:bookmarkEnd w:id="71"/>
       <w:bookmarkEnd w:id="72"/>
-      <w:bookmarkEnd w:id="73"/>
     </w:p>
     <w:p>
       <w:pPr>
@@ -13412,7 +13402,7 @@
               </wp:anchor>
             </w:drawing>
           </mc:Choice>
-          <mc:Fallback xmlns:w16se="http://schemas.microsoft.com/office/word/2015/wordml/symex" xmlns:w16="http://schemas.microsoft.com/office/word/2018/wordml" xmlns:w16cid="http://schemas.microsoft.com/office/word/2016/wordml/cid" xmlns:w16cex="http://schemas.microsoft.com/office/word/2018/wordml/cex" xmlns:w15="http://schemas.microsoft.com/office/word/2012/wordml" xmlns:am3d="http://schemas.microsoft.com/office/drawing/2017/model3d" xmlns:aink="http://schemas.microsoft.com/office/drawing/2016/ink" xmlns:cx8="http://schemas.microsoft.com/office/drawing/2016/5/14/chartex" xmlns:cx7="http://schemas.microsoft.com/office/drawing/2016/5/13/chartex" xmlns:cx6="http://schemas.microsoft.com/office/drawing/2016/5/12/chartex" xmlns:cx5="http://schemas.microsoft.com/office/drawing/2016/5/11/chartex" xmlns:cx4="http://schemas.microsoft.com/office/drawing/2016/5/10/chartex" xmlns:cx3="http://schemas.microsoft.com/office/drawing/2016/5/9/chartex" xmlns:cx2="http://schemas.microsoft.com/office/drawing/2015/10/21/chartex" xmlns:cx1="http://schemas.microsoft.com/office/drawing/2015/9/8/chartex" xmlns:cx="http://schemas.microsoft.com/office/drawing/2014/chartex">
+          <mc:Fallback xmlns:cx="http://schemas.microsoft.com/office/drawing/2014/chartex" xmlns:cx1="http://schemas.microsoft.com/office/drawing/2015/9/8/chartex" xmlns:cx2="http://schemas.microsoft.com/office/drawing/2015/10/21/chartex" xmlns:cx3="http://schemas.microsoft.com/office/drawing/2016/5/9/chartex" xmlns:cx4="http://schemas.microsoft.com/office/drawing/2016/5/10/chartex" xmlns:cx5="http://schemas.microsoft.com/office/drawing/2016/5/11/chartex" xmlns:cx6="http://schemas.microsoft.com/office/drawing/2016/5/12/chartex" xmlns:cx7="http://schemas.microsoft.com/office/drawing/2016/5/13/chartex" xmlns:cx8="http://schemas.microsoft.com/office/drawing/2016/5/14/chartex" xmlns:aink="http://schemas.microsoft.com/office/drawing/2016/ink" xmlns:am3d="http://schemas.microsoft.com/office/drawing/2017/model3d" xmlns:w15="http://schemas.microsoft.com/office/word/2012/wordml" xmlns:w16cex="http://schemas.microsoft.com/office/word/2018/wordml/cex" xmlns:w16cid="http://schemas.microsoft.com/office/word/2016/wordml/cid" xmlns:w16="http://schemas.microsoft.com/office/word/2018/wordml" xmlns:w16se="http://schemas.microsoft.com/office/word/2015/wordml/symex">
             <w:pict>
               <v:roundrect w14:anchorId="221E5616" id="AutoShape 5" o:spid="_x0000_s1026" style="position:absolute;left:0;text-align:left;margin-left:164.85pt;margin-top:167.6pt;width:35.4pt;height:16.4pt;z-index:251683840;visibility:visible;mso-wrap-style:square;mso-wrap-distance-left:9pt;mso-wrap-distance-top:0;mso-wrap-distance-right:9pt;mso-wrap-distance-bottom:0;mso-position-horizontal:absolute;mso-position-horizontal-relative:text;mso-position-vertical:absolute;mso-position-vertical-relative:text;v-text-anchor:top" arcsize="10923f" o:gfxdata="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" filled="f" strokecolor="#c00000"/>
             </w:pict>
@@ -13546,9 +13536,9 @@
           <w:szCs w:val="30"/>
         </w:rPr>
       </w:pPr>
-      <w:bookmarkStart w:id="74" w:name="_Toc7825"/>
-      <w:bookmarkStart w:id="75" w:name="_Toc21945226"/>
-      <w:bookmarkStart w:id="76" w:name="_Toc57808755"/>
+      <w:bookmarkStart w:id="73" w:name="_Toc7825"/>
+      <w:bookmarkStart w:id="74" w:name="_Toc21945226"/>
+      <w:bookmarkStart w:id="75" w:name="_Toc57808755"/>
       <w:r>
         <w:rPr>
           <w:rFonts w:ascii="宋体" w:hAnsi="宋体" w:cs="宋体" w:hint="eastAsia"/>
@@ -13557,9 +13547,9 @@
         </w:rPr>
         <w:t>源选择</w:t>
       </w:r>
+      <w:bookmarkEnd w:id="73"/>
       <w:bookmarkEnd w:id="74"/>
       <w:bookmarkEnd w:id="75"/>
-      <w:bookmarkEnd w:id="76"/>
     </w:p>
     <w:p>
       <w:pPr>
@@ -14000,8 +13990,8 @@
           <w:szCs w:val="30"/>
         </w:rPr>
       </w:pPr>
-      <w:bookmarkStart w:id="77" w:name="_Toc8809"/>
-      <w:bookmarkStart w:id="78" w:name="_Toc57808756"/>
+      <w:bookmarkStart w:id="76" w:name="_Toc8809"/>
+      <w:bookmarkStart w:id="77" w:name="_Toc57808756"/>
       <w:r>
         <w:rPr>
           <w:rFonts w:ascii="宋体" w:hAnsi="宋体" w:cs="宋体" w:hint="eastAsia"/>
@@ -14010,8 +14000,8 @@
         </w:rPr>
         <w:t>源量程</w:t>
       </w:r>
+      <w:bookmarkEnd w:id="76"/>
       <w:bookmarkEnd w:id="77"/>
-      <w:bookmarkEnd w:id="78"/>
     </w:p>
     <w:p>
       <w:pPr>
@@ -14289,8 +14279,8 @@
           <w:szCs w:val="30"/>
         </w:rPr>
       </w:pPr>
-      <w:bookmarkStart w:id="79" w:name="_Toc19575"/>
-      <w:bookmarkStart w:id="80" w:name="_Toc57808757"/>
+      <w:bookmarkStart w:id="78" w:name="_Toc19575"/>
+      <w:bookmarkStart w:id="79" w:name="_Toc57808757"/>
       <w:r>
         <w:rPr>
           <w:rFonts w:ascii="宋体" w:hAnsi="宋体" w:cs="宋体" w:hint="eastAsia"/>
@@ -14299,8 +14289,8 @@
         </w:rPr>
         <w:t>源值</w:t>
       </w:r>
+      <w:bookmarkEnd w:id="78"/>
       <w:bookmarkEnd w:id="79"/>
-      <w:bookmarkEnd w:id="80"/>
     </w:p>
     <w:p>
       <w:pPr>
@@ -14601,8 +14591,8 @@
           <w:szCs w:val="30"/>
         </w:rPr>
       </w:pPr>
-      <w:bookmarkStart w:id="81" w:name="_Toc23484"/>
-      <w:bookmarkStart w:id="82" w:name="_Toc57808758"/>
+      <w:bookmarkStart w:id="80" w:name="_Toc23484"/>
+      <w:bookmarkStart w:id="81" w:name="_Toc57808758"/>
       <w:r>
         <w:rPr>
           <w:rFonts w:ascii="宋体" w:hAnsi="宋体" w:cs="宋体" w:hint="eastAsia"/>
@@ -14611,8 +14601,8 @@
         </w:rPr>
         <w:t>限量程</w:t>
       </w:r>
+      <w:bookmarkEnd w:id="80"/>
       <w:bookmarkEnd w:id="81"/>
-      <w:bookmarkEnd w:id="82"/>
     </w:p>
     <w:p>
       <w:pPr>
@@ -14882,8 +14872,8 @@
           <w:szCs w:val="30"/>
         </w:rPr>
       </w:pPr>
-      <w:bookmarkStart w:id="83" w:name="_Toc15122"/>
-      <w:bookmarkStart w:id="84" w:name="_Toc57808759"/>
+      <w:bookmarkStart w:id="82" w:name="_Toc15122"/>
+      <w:bookmarkStart w:id="83" w:name="_Toc57808759"/>
       <w:r>
         <w:rPr>
           <w:rFonts w:ascii="宋体" w:hAnsi="宋体" w:cs="宋体" w:hint="eastAsia"/>
@@ -14892,8 +14882,8 @@
         </w:rPr>
         <w:t>限值</w:t>
       </w:r>
+      <w:bookmarkEnd w:id="82"/>
       <w:bookmarkEnd w:id="83"/>
-      <w:bookmarkEnd w:id="84"/>
     </w:p>
     <w:p>
       <w:pPr>
@@ -14919,7 +14909,7 @@
         </w:rPr>
         <w:t xml:space="preserve">  :SOUR:VOLT:ILIM&lt;space&gt;1E-6  </w:t>
       </w:r>
-      <w:bookmarkStart w:id="85" w:name="_Hlk40694075"/>
+      <w:bookmarkStart w:id="84" w:name="_Hlk40694075"/>
       <w:r>
         <w:rPr>
           <w:rFonts w:ascii="宋体" w:hAnsi="宋体" w:cs="宋体" w:hint="eastAsia"/>
@@ -14927,7 +14917,7 @@
         </w:rPr>
         <w:t>设置电流为1uA</w:t>
       </w:r>
-      <w:bookmarkEnd w:id="85"/>
+      <w:bookmarkEnd w:id="84"/>
       <w:r>
         <w:rPr>
           <w:rFonts w:ascii="宋体" w:hAnsi="宋体" w:cs="宋体"/>
@@ -15178,8 +15168,8 @@
           <w:szCs w:val="30"/>
         </w:rPr>
       </w:pPr>
-      <w:bookmarkStart w:id="86" w:name="_Toc5459"/>
-      <w:bookmarkStart w:id="87" w:name="_Toc57808760"/>
+      <w:bookmarkStart w:id="85" w:name="_Toc5459"/>
+      <w:bookmarkStart w:id="86" w:name="_Toc57808760"/>
       <w:r>
         <w:rPr>
           <w:rFonts w:ascii="宋体" w:hAnsi="宋体" w:cs="宋体" w:hint="eastAsia"/>
@@ -15204,8 +15194,8 @@
         </w:rPr>
         <w:t>线切换</w:t>
       </w:r>
+      <w:bookmarkEnd w:id="85"/>
       <w:bookmarkEnd w:id="86"/>
-      <w:bookmarkEnd w:id="87"/>
     </w:p>
     <w:p>
       <w:pPr>
@@ -15517,7 +15507,7 @@
         </w:rPr>
         <w:t xml:space="preserve">输入  </w:t>
       </w:r>
-      <w:bookmarkStart w:id="88" w:name="OLE_LINK2"/>
+      <w:bookmarkStart w:id="87" w:name="OLE_LINK2"/>
       <w:r>
         <w:rPr>
           <w:rFonts w:ascii="宋体" w:hAnsi="宋体" w:cs="宋体"/>
@@ -15550,7 +15540,7 @@
         </w:rPr>
         <w:t>FF</w:t>
       </w:r>
-      <w:bookmarkEnd w:id="88"/>
+      <w:bookmarkEnd w:id="87"/>
       <w:r>
         <w:rPr>
           <w:rFonts w:ascii="宋体" w:hAnsi="宋体" w:cs="宋体" w:hint="eastAsia"/>
@@ -15668,7 +15658,7 @@
               </wp:anchor>
             </w:drawing>
           </mc:Choice>
-          <mc:Fallback xmlns:w16se="http://schemas.microsoft.com/office/word/2015/wordml/symex" xmlns:w16="http://schemas.microsoft.com/office/word/2018/wordml" xmlns:w16cid="http://schemas.microsoft.com/office/word/2016/wordml/cid" xmlns:w16cex="http://schemas.microsoft.com/office/word/2018/wordml/cex" xmlns:w15="http://schemas.microsoft.com/office/word/2012/wordml" xmlns:am3d="http://schemas.microsoft.com/office/drawing/2017/model3d" xmlns:aink="http://schemas.microsoft.com/office/drawing/2016/ink" xmlns:cx8="http://schemas.microsoft.com/office/drawing/2016/5/14/chartex" xmlns:cx7="http://schemas.microsoft.com/office/drawing/2016/5/13/chartex" xmlns:cx6="http://schemas.microsoft.com/office/drawing/2016/5/12/chartex" xmlns:cx5="http://schemas.microsoft.com/office/drawing/2016/5/11/chartex" xmlns:cx4="http://schemas.microsoft.com/office/drawing/2016/5/10/chartex" xmlns:cx3="http://schemas.microsoft.com/office/drawing/2016/5/9/chartex" xmlns:cx2="http://schemas.microsoft.com/office/drawing/2015/10/21/chartex" xmlns:cx1="http://schemas.microsoft.com/office/drawing/2015/9/8/chartex" xmlns:cx="http://schemas.microsoft.com/office/drawing/2014/chartex">
+          <mc:Fallback xmlns:cx="http://schemas.microsoft.com/office/drawing/2014/chartex" xmlns:cx1="http://schemas.microsoft.com/office/drawing/2015/9/8/chartex" xmlns:cx2="http://schemas.microsoft.com/office/drawing/2015/10/21/chartex" xmlns:cx3="http://schemas.microsoft.com/office/drawing/2016/5/9/chartex" xmlns:cx4="http://schemas.microsoft.com/office/drawing/2016/5/10/chartex" xmlns:cx5="http://schemas.microsoft.com/office/drawing/2016/5/11/chartex" xmlns:cx6="http://schemas.microsoft.com/office/drawing/2016/5/12/chartex" xmlns:cx7="http://schemas.microsoft.com/office/drawing/2016/5/13/chartex" xmlns:cx8="http://schemas.microsoft.com/office/drawing/2016/5/14/chartex" xmlns:aink="http://schemas.microsoft.com/office/drawing/2016/ink" xmlns:am3d="http://schemas.microsoft.com/office/drawing/2017/model3d" xmlns:w15="http://schemas.microsoft.com/office/word/2012/wordml" xmlns:w16cex="http://schemas.microsoft.com/office/word/2018/wordml/cex" xmlns:w16cid="http://schemas.microsoft.com/office/word/2016/wordml/cid" xmlns:w16="http://schemas.microsoft.com/office/word/2018/wordml" xmlns:w16se="http://schemas.microsoft.com/office/word/2015/wordml/symex">
             <w:pict>
               <v:roundrect w14:anchorId="7F10300A" id="AutoShape 28" o:spid="_x0000_s1026" style="position:absolute;left:0;text-align:left;margin-left:167.55pt;margin-top:148.85pt;width:45.35pt;height:18.7pt;z-index:251669504;visibility:visible;mso-wrap-style:square;mso-wrap-distance-left:9pt;mso-wrap-distance-top:0;mso-wrap-distance-right:9pt;mso-wrap-distance-bottom:0;mso-position-horizontal:absolute;mso-position-horizontal-relative:text;mso-position-vertical:absolute;mso-position-vertical-relative:text;v-text-anchor:top" arcsize="10923f" o:gfxdata="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" filled="f" strokecolor="#c00000"/>
             </w:pict>
@@ -15807,8 +15797,8 @@
           <w:szCs w:val="30"/>
         </w:rPr>
       </w:pPr>
-      <w:bookmarkStart w:id="89" w:name="_Toc32436"/>
-      <w:bookmarkStart w:id="90" w:name="_Toc57808761"/>
+      <w:bookmarkStart w:id="88" w:name="_Toc32436"/>
+      <w:bookmarkStart w:id="89" w:name="_Toc57808761"/>
       <w:r>
         <w:rPr>
           <w:rFonts w:ascii="宋体" w:hAnsi="宋体" w:cs="宋体" w:hint="eastAsia"/>
@@ -15818,8 +15808,8 @@
         <w:lastRenderedPageBreak/>
         <w:t>前后面板切换</w:t>
       </w:r>
+      <w:bookmarkEnd w:id="88"/>
       <w:bookmarkEnd w:id="89"/>
-      <w:bookmarkEnd w:id="90"/>
     </w:p>
     <w:p>
       <w:pPr>
@@ -15947,7 +15937,7 @@
               </wp:anchor>
             </w:drawing>
           </mc:Choice>
-          <mc:Fallback xmlns:w16se="http://schemas.microsoft.com/office/word/2015/wordml/symex" xmlns:w16="http://schemas.microsoft.com/office/word/2018/wordml" xmlns:w16cid="http://schemas.microsoft.com/office/word/2016/wordml/cid" xmlns:w16cex="http://schemas.microsoft.com/office/word/2018/wordml/cex" xmlns:w15="http://schemas.microsoft.com/office/word/2012/wordml" xmlns:am3d="http://schemas.microsoft.com/office/drawing/2017/model3d" xmlns:aink="http://schemas.microsoft.com/office/drawing/2016/ink" xmlns:cx8="http://schemas.microsoft.com/office/drawing/2016/5/14/chartex" xmlns:cx7="http://schemas.microsoft.com/office/drawing/2016/5/13/chartex" xmlns:cx6="http://schemas.microsoft.com/office/drawing/2016/5/12/chartex" xmlns:cx5="http://schemas.microsoft.com/office/drawing/2016/5/11/chartex" xmlns:cx4="http://schemas.microsoft.com/office/drawing/2016/5/10/chartex" xmlns:cx3="http://schemas.microsoft.com/office/drawing/2016/5/9/chartex" xmlns:cx2="http://schemas.microsoft.com/office/drawing/2015/10/21/chartex" xmlns:cx1="http://schemas.microsoft.com/office/drawing/2015/9/8/chartex" xmlns:cx="http://schemas.microsoft.com/office/drawing/2014/chartex">
+          <mc:Fallback xmlns:cx="http://schemas.microsoft.com/office/drawing/2014/chartex" xmlns:cx1="http://schemas.microsoft.com/office/drawing/2015/9/8/chartex" xmlns:cx2="http://schemas.microsoft.com/office/drawing/2015/10/21/chartex" xmlns:cx3="http://schemas.microsoft.com/office/drawing/2016/5/9/chartex" xmlns:cx4="http://schemas.microsoft.com/office/drawing/2016/5/10/chartex" xmlns:cx5="http://schemas.microsoft.com/office/drawing/2016/5/11/chartex" xmlns:cx6="http://schemas.microsoft.com/office/drawing/2016/5/12/chartex" xmlns:cx7="http://schemas.microsoft.com/office/drawing/2016/5/13/chartex" xmlns:cx8="http://schemas.microsoft.com/office/drawing/2016/5/14/chartex" xmlns:aink="http://schemas.microsoft.com/office/drawing/2016/ink" xmlns:am3d="http://schemas.microsoft.com/office/drawing/2017/model3d" xmlns:w15="http://schemas.microsoft.com/office/word/2012/wordml" xmlns:w16cex="http://schemas.microsoft.com/office/word/2018/wordml/cex" xmlns:w16cid="http://schemas.microsoft.com/office/word/2016/wordml/cid" xmlns:w16="http://schemas.microsoft.com/office/word/2018/wordml" xmlns:w16se="http://schemas.microsoft.com/office/word/2015/wordml/symex">
             <w:pict>
               <v:roundrect w14:anchorId="19E2D8C5" id="AutoShape 30" o:spid="_x0000_s1026" style="position:absolute;left:0;text-align:left;margin-left:167pt;margin-top:146.15pt;width:45.35pt;height:18.7pt;z-index:251670528;visibility:visible;mso-wrap-style:square;mso-wrap-distance-left:9pt;mso-wrap-distance-top:0;mso-wrap-distance-right:9pt;mso-wrap-distance-bottom:0;mso-position-horizontal:absolute;mso-position-horizontal-relative:text;mso-position-vertical:absolute;mso-position-vertical-relative:text;v-text-anchor:top" arcsize="10923f" o:gfxdata="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" filled="f" strokecolor="#c00000"/>
             </w:pict>
@@ -16174,7 +16164,7 @@
               </wp:anchor>
             </w:drawing>
           </mc:Choice>
-          <mc:Fallback xmlns:w16se="http://schemas.microsoft.com/office/word/2015/wordml/symex" xmlns:w16="http://schemas.microsoft.com/office/word/2018/wordml" xmlns:w16cid="http://schemas.microsoft.com/office/word/2016/wordml/cid" xmlns:w16cex="http://schemas.microsoft.com/office/word/2018/wordml/cex" xmlns:w15="http://schemas.microsoft.com/office/word/2012/wordml" xmlns:am3d="http://schemas.microsoft.com/office/drawing/2017/model3d" xmlns:aink="http://schemas.microsoft.com/office/drawing/2016/ink" xmlns:cx8="http://schemas.microsoft.com/office/drawing/2016/5/14/chartex" xmlns:cx7="http://schemas.microsoft.com/office/drawing/2016/5/13/chartex" xmlns:cx6="http://schemas.microsoft.com/office/drawing/2016/5/12/chartex" xmlns:cx5="http://schemas.microsoft.com/office/drawing/2016/5/11/chartex" xmlns:cx4="http://schemas.microsoft.com/office/drawing/2016/5/10/chartex" xmlns:cx3="http://schemas.microsoft.com/office/drawing/2016/5/9/chartex" xmlns:cx2="http://schemas.microsoft.com/office/drawing/2015/10/21/chartex" xmlns:cx1="http://schemas.microsoft.com/office/drawing/2015/9/8/chartex" xmlns:cx="http://schemas.microsoft.com/office/drawing/2014/chartex">
+          <mc:Fallback xmlns:cx="http://schemas.microsoft.com/office/drawing/2014/chartex" xmlns:cx1="http://schemas.microsoft.com/office/drawing/2015/9/8/chartex" xmlns:cx2="http://schemas.microsoft.com/office/drawing/2015/10/21/chartex" xmlns:cx3="http://schemas.microsoft.com/office/drawing/2016/5/9/chartex" xmlns:cx4="http://schemas.microsoft.com/office/drawing/2016/5/10/chartex" xmlns:cx5="http://schemas.microsoft.com/office/drawing/2016/5/11/chartex" xmlns:cx6="http://schemas.microsoft.com/office/drawing/2016/5/12/chartex" xmlns:cx7="http://schemas.microsoft.com/office/drawing/2016/5/13/chartex" xmlns:cx8="http://schemas.microsoft.com/office/drawing/2016/5/14/chartex" xmlns:aink="http://schemas.microsoft.com/office/drawing/2016/ink" xmlns:am3d="http://schemas.microsoft.com/office/drawing/2017/model3d" xmlns:w15="http://schemas.microsoft.com/office/word/2012/wordml" xmlns:w16cex="http://schemas.microsoft.com/office/word/2018/wordml/cex" xmlns:w16cid="http://schemas.microsoft.com/office/word/2016/wordml/cid" xmlns:w16="http://schemas.microsoft.com/office/word/2018/wordml" xmlns:w16se="http://schemas.microsoft.com/office/word/2015/wordml/symex">
             <w:pict>
               <v:roundrect w14:anchorId="1F0919AE" id="AutoShape 32" o:spid="_x0000_s1026" style="position:absolute;left:0;text-align:left;margin-left:165.85pt;margin-top:146.75pt;width:45.35pt;height:18.7pt;z-index:251671552;visibility:visible;mso-wrap-style:square;mso-wrap-distance-left:9pt;mso-wrap-distance-top:0;mso-wrap-distance-right:9pt;mso-wrap-distance-bottom:0;mso-position-horizontal:absolute;mso-position-horizontal-relative:text;mso-position-vertical:absolute;mso-position-vertical-relative:text;v-text-anchor:top" arcsize="10923f" o:gfxdata="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" filled="f" strokecolor="#c00000"/>
             </w:pict>
@@ -16320,8 +16310,8 @@
           <w:szCs w:val="30"/>
         </w:rPr>
       </w:pPr>
-      <w:bookmarkStart w:id="91" w:name="_Toc30547"/>
-      <w:bookmarkStart w:id="92" w:name="_Toc57808762"/>
+      <w:bookmarkStart w:id="90" w:name="_Toc30547"/>
+      <w:bookmarkStart w:id="91" w:name="_Toc57808762"/>
       <w:r>
         <w:rPr>
           <w:rFonts w:ascii="宋体" w:hAnsi="宋体" w:cs="宋体" w:hint="eastAsia"/>
@@ -16331,8 +16321,8 @@
         <w:lastRenderedPageBreak/>
         <w:t>输出控制</w:t>
       </w:r>
+      <w:bookmarkEnd w:id="90"/>
       <w:bookmarkEnd w:id="91"/>
-      <w:bookmarkEnd w:id="92"/>
     </w:p>
     <w:p>
       <w:pPr>
@@ -16847,8 +16837,8 @@
           <w:szCs w:val="30"/>
         </w:rPr>
       </w:pPr>
-      <w:bookmarkStart w:id="93" w:name="_Toc22439"/>
-      <w:bookmarkStart w:id="94" w:name="_Toc57808763"/>
+      <w:bookmarkStart w:id="92" w:name="_Toc22439"/>
+      <w:bookmarkStart w:id="93" w:name="_Toc57808763"/>
       <w:r>
         <w:rPr>
           <w:rFonts w:ascii="宋体" w:hAnsi="宋体" w:cs="宋体" w:hint="eastAsia"/>
@@ -16858,8 +16848,8 @@
         <w:lastRenderedPageBreak/>
         <w:t>数据读取</w:t>
       </w:r>
+      <w:bookmarkEnd w:id="92"/>
       <w:bookmarkEnd w:id="93"/>
-      <w:bookmarkEnd w:id="94"/>
     </w:p>
     <w:p>
       <w:pPr>
@@ -17199,8 +17189,8 @@
           <w:szCs w:val="30"/>
         </w:rPr>
       </w:pPr>
-      <w:bookmarkStart w:id="95" w:name="_Toc24260"/>
-      <w:bookmarkStart w:id="96" w:name="_Toc57808764"/>
+      <w:bookmarkStart w:id="94" w:name="_Toc24260"/>
+      <w:bookmarkStart w:id="95" w:name="_Toc57808764"/>
       <w:r>
         <w:rPr>
           <w:rFonts w:ascii="宋体" w:hAnsi="宋体" w:cs="宋体" w:hint="eastAsia"/>
@@ -17209,8 +17199,8 @@
         </w:rPr>
         <w:t>设置触发线</w:t>
       </w:r>
+      <w:bookmarkEnd w:id="94"/>
       <w:bookmarkEnd w:id="95"/>
-      <w:bookmarkEnd w:id="96"/>
     </w:p>
     <w:p>
       <w:pPr>
@@ -17376,7 +17366,7 @@
               </wp:anchor>
             </w:drawing>
           </mc:Choice>
-          <mc:Fallback xmlns:w16se="http://schemas.microsoft.com/office/word/2015/wordml/symex" xmlns:w16="http://schemas.microsoft.com/office/word/2018/wordml" xmlns:w16cid="http://schemas.microsoft.com/office/word/2016/wordml/cid" xmlns:w16cex="http://schemas.microsoft.com/office/word/2018/wordml/cex" xmlns:w15="http://schemas.microsoft.com/office/word/2012/wordml" xmlns:am3d="http://schemas.microsoft.com/office/drawing/2017/model3d" xmlns:aink="http://schemas.microsoft.com/office/drawing/2016/ink" xmlns:cx8="http://schemas.microsoft.com/office/drawing/2016/5/14/chartex" xmlns:cx7="http://schemas.microsoft.com/office/drawing/2016/5/13/chartex" xmlns:cx6="http://schemas.microsoft.com/office/drawing/2016/5/12/chartex" xmlns:cx5="http://schemas.microsoft.com/office/drawing/2016/5/11/chartex" xmlns:cx4="http://schemas.microsoft.com/office/drawing/2016/5/10/chartex" xmlns:cx3="http://schemas.microsoft.com/office/drawing/2016/5/9/chartex" xmlns:cx2="http://schemas.microsoft.com/office/drawing/2015/10/21/chartex" xmlns:cx1="http://schemas.microsoft.com/office/drawing/2015/9/8/chartex" xmlns:cx="http://schemas.microsoft.com/office/drawing/2014/chartex">
+          <mc:Fallback xmlns:cx="http://schemas.microsoft.com/office/drawing/2014/chartex" xmlns:cx1="http://schemas.microsoft.com/office/drawing/2015/9/8/chartex" xmlns:cx2="http://schemas.microsoft.com/office/drawing/2015/10/21/chartex" xmlns:cx3="http://schemas.microsoft.com/office/drawing/2016/5/9/chartex" xmlns:cx4="http://schemas.microsoft.com/office/drawing/2016/5/10/chartex" xmlns:cx5="http://schemas.microsoft.com/office/drawing/2016/5/11/chartex" xmlns:cx6="http://schemas.microsoft.com/office/drawing/2016/5/12/chartex" xmlns:cx7="http://schemas.microsoft.com/office/drawing/2016/5/13/chartex" xmlns:cx8="http://schemas.microsoft.com/office/drawing/2016/5/14/chartex" xmlns:aink="http://schemas.microsoft.com/office/drawing/2016/ink" xmlns:am3d="http://schemas.microsoft.com/office/drawing/2017/model3d" xmlns:w15="http://schemas.microsoft.com/office/word/2012/wordml" xmlns:w16cex="http://schemas.microsoft.com/office/word/2018/wordml/cex" xmlns:w16cid="http://schemas.microsoft.com/office/word/2016/wordml/cid" xmlns:w16="http://schemas.microsoft.com/office/word/2018/wordml" xmlns:w16se="http://schemas.microsoft.com/office/word/2015/wordml/symex">
             <w:pict>
               <v:roundrect w14:anchorId="362F34A0" id="AutoShape 23" o:spid="_x0000_s1026" style="position:absolute;left:0;text-align:left;margin-left:157.55pt;margin-top:151.1pt;width:26.2pt;height:10.3pt;z-index:251672576;visibility:visible;mso-wrap-style:square;mso-wrap-distance-left:9pt;mso-wrap-distance-top:0;mso-wrap-distance-right:9pt;mso-wrap-distance-bottom:0;mso-position-horizontal:absolute;mso-position-horizontal-relative:text;mso-position-vertical:absolute;mso-position-vertical-relative:text;v-text-anchor:top" arcsize="10923f" o:gfxdata="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" filled="f" strokecolor="#c00000"/>
             </w:pict>
@@ -17651,7 +17641,7 @@
               </wp:anchor>
             </w:drawing>
           </mc:Choice>
-          <mc:Fallback xmlns:w16se="http://schemas.microsoft.com/office/word/2015/wordml/symex" xmlns:w16="http://schemas.microsoft.com/office/word/2018/wordml" xmlns:w16cid="http://schemas.microsoft.com/office/word/2016/wordml/cid" xmlns:w16cex="http://schemas.microsoft.com/office/word/2018/wordml/cex" xmlns:w15="http://schemas.microsoft.com/office/word/2012/wordml" xmlns:am3d="http://schemas.microsoft.com/office/drawing/2017/model3d" xmlns:aink="http://schemas.microsoft.com/office/drawing/2016/ink" xmlns:cx8="http://schemas.microsoft.com/office/drawing/2016/5/14/chartex" xmlns:cx7="http://schemas.microsoft.com/office/drawing/2016/5/13/chartex" xmlns:cx6="http://schemas.microsoft.com/office/drawing/2016/5/12/chartex" xmlns:cx5="http://schemas.microsoft.com/office/drawing/2016/5/11/chartex" xmlns:cx4="http://schemas.microsoft.com/office/drawing/2016/5/10/chartex" xmlns:cx3="http://schemas.microsoft.com/office/drawing/2016/5/9/chartex" xmlns:cx2="http://schemas.microsoft.com/office/drawing/2015/10/21/chartex" xmlns:cx1="http://schemas.microsoft.com/office/drawing/2015/9/8/chartex" xmlns:cx="http://schemas.microsoft.com/office/drawing/2014/chartex">
+          <mc:Fallback xmlns:cx="http://schemas.microsoft.com/office/drawing/2014/chartex" xmlns:cx1="http://schemas.microsoft.com/office/drawing/2015/9/8/chartex" xmlns:cx2="http://schemas.microsoft.com/office/drawing/2015/10/21/chartex" xmlns:cx3="http://schemas.microsoft.com/office/drawing/2016/5/9/chartex" xmlns:cx4="http://schemas.microsoft.com/office/drawing/2016/5/10/chartex" xmlns:cx5="http://schemas.microsoft.com/office/drawing/2016/5/11/chartex" xmlns:cx6="http://schemas.microsoft.com/office/drawing/2016/5/12/chartex" xmlns:cx7="http://schemas.microsoft.com/office/drawing/2016/5/13/chartex" xmlns:cx8="http://schemas.microsoft.com/office/drawing/2016/5/14/chartex" xmlns:aink="http://schemas.microsoft.com/office/drawing/2016/ink" xmlns:am3d="http://schemas.microsoft.com/office/drawing/2017/model3d" xmlns:w15="http://schemas.microsoft.com/office/word/2012/wordml" xmlns:w16cex="http://schemas.microsoft.com/office/word/2018/wordml/cex" xmlns:w16cid="http://schemas.microsoft.com/office/word/2016/wordml/cid" xmlns:w16="http://schemas.microsoft.com/office/word/2018/wordml" xmlns:w16se="http://schemas.microsoft.com/office/word/2015/wordml/symex">
             <w:pict>
               <v:roundrect w14:anchorId="0885F679" id="AutoShape 23" o:spid="_x0000_s1026" style="position:absolute;left:0;text-align:left;margin-left:170.25pt;margin-top:140.25pt;width:26.2pt;height:10.3pt;z-index:251673600;visibility:visible;mso-wrap-style:square;mso-wrap-distance-left:9pt;mso-wrap-distance-top:0;mso-wrap-distance-right:9pt;mso-wrap-distance-bottom:0;mso-position-horizontal:absolute;mso-position-horizontal-relative:text;mso-position-vertical:absolute;mso-position-vertical-relative:text;v-text-anchor:top" arcsize="10923f" o:gfxdata="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" filled="f" strokecolor="#c00000"/>
             </w:pict>
@@ -17772,8 +17762,8 @@
           <w:szCs w:val="30"/>
         </w:rPr>
       </w:pPr>
-      <w:bookmarkStart w:id="97" w:name="_Toc32014"/>
-      <w:bookmarkStart w:id="98" w:name="_Toc57808765"/>
+      <w:bookmarkStart w:id="96" w:name="_Toc32014"/>
+      <w:bookmarkStart w:id="97" w:name="_Toc57808765"/>
       <w:r>
         <w:rPr>
           <w:rFonts w:ascii="宋体" w:hAnsi="宋体" w:cs="宋体" w:hint="eastAsia"/>
@@ -17782,8 +17772,8 @@
         </w:rPr>
         <w:t>设置设备模式</w:t>
       </w:r>
+      <w:bookmarkEnd w:id="96"/>
       <w:bookmarkEnd w:id="97"/>
-      <w:bookmarkEnd w:id="98"/>
     </w:p>
     <w:p>
       <w:pPr>
@@ -17931,7 +17921,7 @@
               </wp:anchor>
             </w:drawing>
           </mc:Choice>
-          <mc:Fallback xmlns:w16se="http://schemas.microsoft.com/office/word/2015/wordml/symex" xmlns:w16="http://schemas.microsoft.com/office/word/2018/wordml" xmlns:w16cid="http://schemas.microsoft.com/office/word/2016/wordml/cid" xmlns:w16cex="http://schemas.microsoft.com/office/word/2018/wordml/cex" xmlns:w15="http://schemas.microsoft.com/office/word/2012/wordml" xmlns:am3d="http://schemas.microsoft.com/office/drawing/2017/model3d" xmlns:aink="http://schemas.microsoft.com/office/drawing/2016/ink" xmlns:cx8="http://schemas.microsoft.com/office/drawing/2016/5/14/chartex" xmlns:cx7="http://schemas.microsoft.com/office/drawing/2016/5/13/chartex" xmlns:cx6="http://schemas.microsoft.com/office/drawing/2016/5/12/chartex" xmlns:cx5="http://schemas.microsoft.com/office/drawing/2016/5/11/chartex" xmlns:cx4="http://schemas.microsoft.com/office/drawing/2016/5/10/chartex" xmlns:cx3="http://schemas.microsoft.com/office/drawing/2016/5/9/chartex" xmlns:cx2="http://schemas.microsoft.com/office/drawing/2015/10/21/chartex" xmlns:cx1="http://schemas.microsoft.com/office/drawing/2015/9/8/chartex" xmlns:cx="http://schemas.microsoft.com/office/drawing/2014/chartex">
+          <mc:Fallback xmlns:cx="http://schemas.microsoft.com/office/drawing/2014/chartex" xmlns:cx1="http://schemas.microsoft.com/office/drawing/2015/9/8/chartex" xmlns:cx2="http://schemas.microsoft.com/office/drawing/2015/10/21/chartex" xmlns:cx3="http://schemas.microsoft.com/office/drawing/2016/5/9/chartex" xmlns:cx4="http://schemas.microsoft.com/office/drawing/2016/5/10/chartex" xmlns:cx5="http://schemas.microsoft.com/office/drawing/2016/5/11/chartex" xmlns:cx6="http://schemas.microsoft.com/office/drawing/2016/5/12/chartex" xmlns:cx7="http://schemas.microsoft.com/office/drawing/2016/5/13/chartex" xmlns:cx8="http://schemas.microsoft.com/office/drawing/2016/5/14/chartex" xmlns:aink="http://schemas.microsoft.com/office/drawing/2016/ink" xmlns:am3d="http://schemas.microsoft.com/office/drawing/2017/model3d" xmlns:w15="http://schemas.microsoft.com/office/word/2012/wordml" xmlns:w16cex="http://schemas.microsoft.com/office/word/2018/wordml/cex" xmlns:w16cid="http://schemas.microsoft.com/office/word/2016/wordml/cid" xmlns:w16="http://schemas.microsoft.com/office/word/2018/wordml" xmlns:w16se="http://schemas.microsoft.com/office/word/2015/wordml/symex">
             <w:pict>
               <v:roundrect w14:anchorId="5B0F9B41" id="AutoShape 23" o:spid="_x0000_s1026" style="position:absolute;left:0;text-align:left;margin-left:161.85pt;margin-top:138.15pt;width:26.2pt;height:10.3pt;z-index:251681792;visibility:visible;mso-wrap-style:square;mso-wrap-distance-left:9pt;mso-wrap-distance-top:0;mso-wrap-distance-right:9pt;mso-wrap-distance-bottom:0;mso-position-horizontal:absolute;mso-position-horizontal-relative:text;mso-position-vertical:absolute;mso-position-vertical-relative:text;v-text-anchor:top" arcsize="10923f" o:gfxdata="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" filled="f" strokecolor="#c00000"/>
             </w:pict>
@@ -18173,7 +18163,7 @@
               </wp:anchor>
             </w:drawing>
           </mc:Choice>
-          <mc:Fallback xmlns:w16se="http://schemas.microsoft.com/office/word/2015/wordml/symex" xmlns:w16="http://schemas.microsoft.com/office/word/2018/wordml" xmlns:w16cid="http://schemas.microsoft.com/office/word/2016/wordml/cid" xmlns:w16cex="http://schemas.microsoft.com/office/word/2018/wordml/cex" xmlns:w15="http://schemas.microsoft.com/office/word/2012/wordml" xmlns:am3d="http://schemas.microsoft.com/office/drawing/2017/model3d" xmlns:aink="http://schemas.microsoft.com/office/drawing/2016/ink" xmlns:cx8="http://schemas.microsoft.com/office/drawing/2016/5/14/chartex" xmlns:cx7="http://schemas.microsoft.com/office/drawing/2016/5/13/chartex" xmlns:cx6="http://schemas.microsoft.com/office/drawing/2016/5/12/chartex" xmlns:cx5="http://schemas.microsoft.com/office/drawing/2016/5/11/chartex" xmlns:cx4="http://schemas.microsoft.com/office/drawing/2016/5/10/chartex" xmlns:cx3="http://schemas.microsoft.com/office/drawing/2016/5/9/chartex" xmlns:cx2="http://schemas.microsoft.com/office/drawing/2015/10/21/chartex" xmlns:cx1="http://schemas.microsoft.com/office/drawing/2015/9/8/chartex" xmlns:cx="http://schemas.microsoft.com/office/drawing/2014/chartex">
+          <mc:Fallback xmlns:cx="http://schemas.microsoft.com/office/drawing/2014/chartex" xmlns:cx1="http://schemas.microsoft.com/office/drawing/2015/9/8/chartex" xmlns:cx2="http://schemas.microsoft.com/office/drawing/2015/10/21/chartex" xmlns:cx3="http://schemas.microsoft.com/office/drawing/2016/5/9/chartex" xmlns:cx4="http://schemas.microsoft.com/office/drawing/2016/5/10/chartex" xmlns:cx5="http://schemas.microsoft.com/office/drawing/2016/5/11/chartex" xmlns:cx6="http://schemas.microsoft.com/office/drawing/2016/5/12/chartex" xmlns:cx7="http://schemas.microsoft.com/office/drawing/2016/5/13/chartex" xmlns:cx8="http://schemas.microsoft.com/office/drawing/2016/5/14/chartex" xmlns:aink="http://schemas.microsoft.com/office/drawing/2016/ink" xmlns:am3d="http://schemas.microsoft.com/office/drawing/2017/model3d" xmlns:w15="http://schemas.microsoft.com/office/word/2012/wordml" xmlns:w16cex="http://schemas.microsoft.com/office/word/2018/wordml/cex" xmlns:w16cid="http://schemas.microsoft.com/office/word/2016/wordml/cid" xmlns:w16="http://schemas.microsoft.com/office/word/2018/wordml" xmlns:w16se="http://schemas.microsoft.com/office/word/2015/wordml/symex">
             <w:pict>
               <v:roundrect w14:anchorId="454840E4" id="AutoShape 23" o:spid="_x0000_s1026" style="position:absolute;left:0;text-align:left;margin-left:158.05pt;margin-top:151.4pt;width:26.2pt;height:10.3pt;z-index:251682816;visibility:visible;mso-wrap-style:square;mso-wrap-distance-left:9pt;mso-wrap-distance-top:0;mso-wrap-distance-right:9pt;mso-wrap-distance-bottom:0;mso-position-horizontal:absolute;mso-position-horizontal-relative:text;mso-position-vertical:absolute;mso-position-vertical-relative:text;v-text-anchor:top" arcsize="10923f" o:gfxdata="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" filled="f" strokecolor="#c00000"/>
             </w:pict>
@@ -18285,8 +18275,8 @@
           <w:szCs w:val="30"/>
         </w:rPr>
       </w:pPr>
-      <w:bookmarkStart w:id="99" w:name="_Toc17276"/>
-      <w:bookmarkStart w:id="100" w:name="_Toc57808766"/>
+      <w:bookmarkStart w:id="98" w:name="_Toc17276"/>
+      <w:bookmarkStart w:id="99" w:name="_Toc57808766"/>
       <w:r>
         <w:rPr>
           <w:rFonts w:ascii="宋体" w:hAnsi="宋体" w:cs="宋体" w:hint="eastAsia"/>
@@ -18296,76 +18286,76 @@
         <w:lastRenderedPageBreak/>
         <w:t>设置trig输入</w:t>
       </w:r>
+      <w:bookmarkEnd w:id="98"/>
       <w:bookmarkEnd w:id="99"/>
+    </w:p>
+    <w:p>
+      <w:pPr>
+        <w:ind w:firstLine="420"/>
+        <w:rPr>
+          <w:rFonts w:ascii="宋体" w:hAnsi="宋体" w:cs="宋体"/>
+          <w:sz w:val="24"/>
+        </w:rPr>
+      </w:pPr>
+      <w:bookmarkStart w:id="100" w:name="_Toc29942"/>
+      <w:r>
+        <w:rPr>
+          <w:rFonts w:ascii="宋体" w:hAnsi="宋体" w:cs="宋体" w:hint="eastAsia"/>
+          <w:b/>
+          <w:sz w:val="24"/>
+        </w:rPr>
+        <w:t>输入</w:t>
+      </w:r>
+      <w:r>
+        <w:rPr>
+          <w:rFonts w:ascii="宋体" w:hAnsi="宋体" w:cs="宋体" w:hint="eastAsia"/>
+          <w:sz w:val="24"/>
+        </w:rPr>
+        <w:t xml:space="preserve">  :</w:t>
+      </w:r>
+      <w:r>
+        <w:rPr>
+          <w:rFonts w:ascii="宋体" w:hAnsi="宋体" w:cs="宋体"/>
+          <w:sz w:val="24"/>
+        </w:rPr>
+        <w:t>TRIG:</w:t>
+      </w:r>
+      <w:r>
+        <w:rPr>
+          <w:rFonts w:ascii="宋体" w:hAnsi="宋体" w:cs="宋体" w:hint="eastAsia"/>
+          <w:sz w:val="24"/>
+        </w:rPr>
+        <w:t>INP&lt;space&gt;ON</w:t>
+      </w:r>
+      <w:r>
+        <w:rPr>
+          <w:rFonts w:ascii="宋体" w:hAnsi="宋体" w:cs="宋体"/>
+          <w:sz w:val="24"/>
+        </w:rPr>
+        <w:t xml:space="preserve">           </w:t>
+      </w:r>
+      <w:r>
+        <w:rPr>
+          <w:rFonts w:ascii="宋体" w:hAnsi="宋体" w:cs="宋体" w:hint="eastAsia"/>
+          <w:sz w:val="24"/>
+        </w:rPr>
+        <w:t>设置Trig输入为开，如图3</w:t>
+      </w:r>
+      <w:r>
+        <w:rPr>
+          <w:rFonts w:ascii="宋体" w:hAnsi="宋体" w:cs="宋体"/>
+          <w:sz w:val="24"/>
+        </w:rPr>
+        <w:t>.</w:t>
+      </w:r>
+      <w:r>
+        <w:rPr>
+          <w:rFonts w:ascii="宋体" w:hAnsi="宋体" w:cs="宋体" w:hint="eastAsia"/>
+          <w:sz w:val="24"/>
+        </w:rPr>
+        <w:t>15（1）：</w:t>
+      </w:r>
       <w:bookmarkEnd w:id="100"/>
-    </w:p>
-    <w:p>
-      <w:pPr>
-        <w:ind w:firstLine="420"/>
-        <w:rPr>
-          <w:rFonts w:ascii="宋体" w:hAnsi="宋体" w:cs="宋体"/>
-          <w:sz w:val="24"/>
-        </w:rPr>
-      </w:pPr>
-      <w:bookmarkStart w:id="101" w:name="_Toc29942"/>
-      <w:r>
-        <w:rPr>
-          <w:rFonts w:ascii="宋体" w:hAnsi="宋体" w:cs="宋体" w:hint="eastAsia"/>
-          <w:b/>
-          <w:sz w:val="24"/>
-        </w:rPr>
-        <w:t>输入</w:t>
-      </w:r>
-      <w:r>
-        <w:rPr>
-          <w:rFonts w:ascii="宋体" w:hAnsi="宋体" w:cs="宋体" w:hint="eastAsia"/>
-          <w:sz w:val="24"/>
-        </w:rPr>
-        <w:t xml:space="preserve">  :</w:t>
-      </w:r>
-      <w:r>
-        <w:rPr>
-          <w:rFonts w:ascii="宋体" w:hAnsi="宋体" w:cs="宋体"/>
-          <w:sz w:val="24"/>
-        </w:rPr>
-        <w:t>TRIG:</w:t>
-      </w:r>
-      <w:r>
-        <w:rPr>
-          <w:rFonts w:ascii="宋体" w:hAnsi="宋体" w:cs="宋体" w:hint="eastAsia"/>
-          <w:sz w:val="24"/>
-        </w:rPr>
-        <w:t>INP&lt;space&gt;ON</w:t>
-      </w:r>
-      <w:r>
-        <w:rPr>
-          <w:rFonts w:ascii="宋体" w:hAnsi="宋体" w:cs="宋体"/>
-          <w:sz w:val="24"/>
-        </w:rPr>
-        <w:t xml:space="preserve">           </w:t>
-      </w:r>
-      <w:r>
-        <w:rPr>
-          <w:rFonts w:ascii="宋体" w:hAnsi="宋体" w:cs="宋体" w:hint="eastAsia"/>
-          <w:sz w:val="24"/>
-        </w:rPr>
-        <w:t>设置Trig输入为开，如图3</w:t>
-      </w:r>
-      <w:r>
-        <w:rPr>
-          <w:rFonts w:ascii="宋体" w:hAnsi="宋体" w:cs="宋体"/>
-          <w:sz w:val="24"/>
-        </w:rPr>
-        <w:t>.</w:t>
-      </w:r>
-      <w:r>
-        <w:rPr>
-          <w:rFonts w:ascii="宋体" w:hAnsi="宋体" w:cs="宋体" w:hint="eastAsia"/>
-          <w:sz w:val="24"/>
-        </w:rPr>
-        <w:t>15（1）：</w:t>
-      </w:r>
-      <w:bookmarkEnd w:id="101"/>
     </w:p>
     <w:p>
       <w:pPr>
@@ -18430,7 +18420,7 @@
               </wp:anchor>
             </w:drawing>
           </mc:Choice>
-          <mc:Fallback xmlns:w16se="http://schemas.microsoft.com/office/word/2015/wordml/symex" xmlns:w16="http://schemas.microsoft.com/office/word/2018/wordml" xmlns:w16cid="http://schemas.microsoft.com/office/word/2016/wordml/cid" xmlns:w16cex="http://schemas.microsoft.com/office/word/2018/wordml/cex" xmlns:w15="http://schemas.microsoft.com/office/word/2012/wordml" xmlns:am3d="http://schemas.microsoft.com/office/drawing/2017/model3d" xmlns:aink="http://schemas.microsoft.com/office/drawing/2016/ink" xmlns:cx8="http://schemas.microsoft.com/office/drawing/2016/5/14/chartex" xmlns:cx7="http://schemas.microsoft.com/office/drawing/2016/5/13/chartex" xmlns:cx6="http://schemas.microsoft.com/office/drawing/2016/5/12/chartex" xmlns:cx5="http://schemas.microsoft.com/office/drawing/2016/5/11/chartex" xmlns:cx4="http://schemas.microsoft.com/office/drawing/2016/5/10/chartex" xmlns:cx3="http://schemas.microsoft.com/office/drawing/2016/5/9/chartex" xmlns:cx2="http://schemas.microsoft.com/office/drawing/2015/10/21/chartex" xmlns:cx1="http://schemas.microsoft.com/office/drawing/2015/9/8/chartex" xmlns:cx="http://schemas.microsoft.com/office/drawing/2014/chartex">
+          <mc:Fallback xmlns:cx="http://schemas.microsoft.com/office/drawing/2014/chartex" xmlns:cx1="http://schemas.microsoft.com/office/drawing/2015/9/8/chartex" xmlns:cx2="http://schemas.microsoft.com/office/drawing/2015/10/21/chartex" xmlns:cx3="http://schemas.microsoft.com/office/drawing/2016/5/9/chartex" xmlns:cx4="http://schemas.microsoft.com/office/drawing/2016/5/10/chartex" xmlns:cx5="http://schemas.microsoft.com/office/drawing/2016/5/11/chartex" xmlns:cx6="http://schemas.microsoft.com/office/drawing/2016/5/12/chartex" xmlns:cx7="http://schemas.microsoft.com/office/drawing/2016/5/13/chartex" xmlns:cx8="http://schemas.microsoft.com/office/drawing/2016/5/14/chartex" xmlns:aink="http://schemas.microsoft.com/office/drawing/2016/ink" xmlns:am3d="http://schemas.microsoft.com/office/drawing/2017/model3d" xmlns:w15="http://schemas.microsoft.com/office/word/2012/wordml" xmlns:w16cex="http://schemas.microsoft.com/office/word/2018/wordml/cex" xmlns:w16cid="http://schemas.microsoft.com/office/word/2016/wordml/cid" xmlns:w16="http://schemas.microsoft.com/office/word/2018/wordml" xmlns:w16se="http://schemas.microsoft.com/office/word/2015/wordml/symex">
             <w:pict>
               <v:roundrect w14:anchorId="09DAF1F1" id="AutoShape 23" o:spid="_x0000_s1026" style="position:absolute;left:0;text-align:left;margin-left:167.4pt;margin-top:146.45pt;width:26.2pt;height:10.3pt;z-index:251715584;visibility:visible;mso-wrap-style:square;mso-wrap-distance-left:9pt;mso-wrap-distance-top:0;mso-wrap-distance-right:9pt;mso-wrap-distance-bottom:0;mso-position-horizontal:absolute;mso-position-horizontal-relative:text;mso-position-vertical:absolute;mso-position-vertical-relative:text;v-text-anchor:top" arcsize="10923f" o:gfxdata="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" filled="f" strokecolor="#c00000"/>
             </w:pict>
@@ -18492,7 +18482,7 @@
           <w:sz w:val="24"/>
         </w:rPr>
       </w:pPr>
-      <w:bookmarkStart w:id="102" w:name="_Toc20150"/>
+      <w:bookmarkStart w:id="101" w:name="_Toc20150"/>
       <w:r>
         <w:rPr>
           <w:rFonts w:ascii="宋体" w:hAnsi="宋体" w:cs="宋体" w:hint="eastAsia"/>
@@ -18500,75 +18490,75 @@
         </w:rPr>
         <w:t>图3.15（1）设置Trig输入为开</w:t>
       </w:r>
+      <w:bookmarkEnd w:id="101"/>
+    </w:p>
+    <w:p>
+      <w:pPr>
+        <w:ind w:firstLine="420"/>
+        <w:rPr>
+          <w:rFonts w:ascii="宋体" w:hAnsi="宋体" w:cs="宋体"/>
+          <w:sz w:val="24"/>
+        </w:rPr>
+      </w:pPr>
+      <w:bookmarkStart w:id="102" w:name="_Toc17184"/>
+      <w:r>
+        <w:rPr>
+          <w:rFonts w:ascii="宋体" w:hAnsi="宋体" w:cs="宋体" w:hint="eastAsia"/>
+          <w:b/>
+          <w:sz w:val="24"/>
+        </w:rPr>
+        <w:t>输入</w:t>
+      </w:r>
+      <w:r>
+        <w:rPr>
+          <w:rFonts w:ascii="宋体" w:hAnsi="宋体" w:cs="宋体" w:hint="eastAsia"/>
+          <w:sz w:val="24"/>
+        </w:rPr>
+        <w:t xml:space="preserve">  :</w:t>
+      </w:r>
+      <w:r>
+        <w:rPr>
+          <w:rFonts w:ascii="宋体" w:hAnsi="宋体" w:cs="宋体"/>
+          <w:sz w:val="24"/>
+        </w:rPr>
+        <w:t>TRIG:</w:t>
+      </w:r>
+      <w:r>
+        <w:rPr>
+          <w:rFonts w:ascii="宋体" w:hAnsi="宋体" w:cs="宋体" w:hint="eastAsia"/>
+          <w:sz w:val="24"/>
+        </w:rPr>
+        <w:t>INP&lt;space&gt;OFF</w:t>
+      </w:r>
+      <w:r>
+        <w:rPr>
+          <w:rFonts w:ascii="宋体" w:hAnsi="宋体" w:cs="宋体"/>
+          <w:sz w:val="24"/>
+        </w:rPr>
+        <w:t xml:space="preserve">           </w:t>
+      </w:r>
+      <w:r>
+        <w:rPr>
+          <w:rFonts w:ascii="宋体" w:hAnsi="宋体" w:cs="宋体" w:hint="eastAsia"/>
+          <w:sz w:val="24"/>
+        </w:rPr>
+        <w:t>设置Trig输入为关，如图3</w:t>
+      </w:r>
+      <w:r>
+        <w:rPr>
+          <w:rFonts w:ascii="宋体" w:hAnsi="宋体" w:cs="宋体"/>
+          <w:sz w:val="24"/>
+        </w:rPr>
+        <w:t>.</w:t>
+      </w:r>
+      <w:r>
+        <w:rPr>
+          <w:rFonts w:ascii="宋体" w:hAnsi="宋体" w:cs="宋体" w:hint="eastAsia"/>
+          <w:sz w:val="24"/>
+        </w:rPr>
+        <w:t>15（2）：</w:t>
+      </w:r>
       <w:bookmarkEnd w:id="102"/>
-    </w:p>
-    <w:p>
-      <w:pPr>
-        <w:ind w:firstLine="420"/>
-        <w:rPr>
-          <w:rFonts w:ascii="宋体" w:hAnsi="宋体" w:cs="宋体"/>
-          <w:sz w:val="24"/>
-        </w:rPr>
-      </w:pPr>
-      <w:bookmarkStart w:id="103" w:name="_Toc17184"/>
-      <w:r>
-        <w:rPr>
-          <w:rFonts w:ascii="宋体" w:hAnsi="宋体" w:cs="宋体" w:hint="eastAsia"/>
-          <w:b/>
-          <w:sz w:val="24"/>
-        </w:rPr>
-        <w:t>输入</w:t>
-      </w:r>
-      <w:r>
-        <w:rPr>
-          <w:rFonts w:ascii="宋体" w:hAnsi="宋体" w:cs="宋体" w:hint="eastAsia"/>
-          <w:sz w:val="24"/>
-        </w:rPr>
-        <w:t xml:space="preserve">  :</w:t>
-      </w:r>
-      <w:r>
-        <w:rPr>
-          <w:rFonts w:ascii="宋体" w:hAnsi="宋体" w:cs="宋体"/>
-          <w:sz w:val="24"/>
-        </w:rPr>
-        <w:t>TRIG:</w:t>
-      </w:r>
-      <w:r>
-        <w:rPr>
-          <w:rFonts w:ascii="宋体" w:hAnsi="宋体" w:cs="宋体" w:hint="eastAsia"/>
-          <w:sz w:val="24"/>
-        </w:rPr>
-        <w:t>INP&lt;space&gt;OFF</w:t>
-      </w:r>
-      <w:r>
-        <w:rPr>
-          <w:rFonts w:ascii="宋体" w:hAnsi="宋体" w:cs="宋体"/>
-          <w:sz w:val="24"/>
-        </w:rPr>
-        <w:t xml:space="preserve">           </w:t>
-      </w:r>
-      <w:r>
-        <w:rPr>
-          <w:rFonts w:ascii="宋体" w:hAnsi="宋体" w:cs="宋体" w:hint="eastAsia"/>
-          <w:sz w:val="24"/>
-        </w:rPr>
-        <w:t>设置Trig输入为关，如图3</w:t>
-      </w:r>
-      <w:r>
-        <w:rPr>
-          <w:rFonts w:ascii="宋体" w:hAnsi="宋体" w:cs="宋体"/>
-          <w:sz w:val="24"/>
-        </w:rPr>
-        <w:t>.</w:t>
-      </w:r>
-      <w:r>
-        <w:rPr>
-          <w:rFonts w:ascii="宋体" w:hAnsi="宋体" w:cs="宋体" w:hint="eastAsia"/>
-          <w:sz w:val="24"/>
-        </w:rPr>
-        <w:t>15（2）：</w:t>
-      </w:r>
-      <w:bookmarkEnd w:id="103"/>
     </w:p>
     <w:p>
       <w:pPr>
@@ -18633,7 +18623,7 @@
               </wp:anchor>
             </w:drawing>
           </mc:Choice>
-          <mc:Fallback xmlns:w16se="http://schemas.microsoft.com/office/word/2015/wordml/symex" xmlns:w16="http://schemas.microsoft.com/office/word/2018/wordml" xmlns:w16cid="http://schemas.microsoft.com/office/word/2016/wordml/cid" xmlns:w16cex="http://schemas.microsoft.com/office/word/2018/wordml/cex" xmlns:w15="http://schemas.microsoft.com/office/word/2012/wordml" xmlns:am3d="http://schemas.microsoft.com/office/drawing/2017/model3d" xmlns:aink="http://schemas.microsoft.com/office/drawing/2016/ink" xmlns:cx8="http://schemas.microsoft.com/office/drawing/2016/5/14/chartex" xmlns:cx7="http://schemas.microsoft.com/office/drawing/2016/5/13/chartex" xmlns:cx6="http://schemas.microsoft.com/office/drawing/2016/5/12/chartex" xmlns:cx5="http://schemas.microsoft.com/office/drawing/2016/5/11/chartex" xmlns:cx4="http://schemas.microsoft.com/office/drawing/2016/5/10/chartex" xmlns:cx3="http://schemas.microsoft.com/office/drawing/2016/5/9/chartex" xmlns:cx2="http://schemas.microsoft.com/office/drawing/2015/10/21/chartex" xmlns:cx1="http://schemas.microsoft.com/office/drawing/2015/9/8/chartex" xmlns:cx="http://schemas.microsoft.com/office/drawing/2014/chartex">
+          <mc:Fallback xmlns:cx="http://schemas.microsoft.com/office/drawing/2014/chartex" xmlns:cx1="http://schemas.microsoft.com/office/drawing/2015/9/8/chartex" xmlns:cx2="http://schemas.microsoft.com/office/drawing/2015/10/21/chartex" xmlns:cx3="http://schemas.microsoft.com/office/drawing/2016/5/9/chartex" xmlns:cx4="http://schemas.microsoft.com/office/drawing/2016/5/10/chartex" xmlns:cx5="http://schemas.microsoft.com/office/drawing/2016/5/11/chartex" xmlns:cx6="http://schemas.microsoft.com/office/drawing/2016/5/12/chartex" xmlns:cx7="http://schemas.microsoft.com/office/drawing/2016/5/13/chartex" xmlns:cx8="http://schemas.microsoft.com/office/drawing/2016/5/14/chartex" xmlns:aink="http://schemas.microsoft.com/office/drawing/2016/ink" xmlns:am3d="http://schemas.microsoft.com/office/drawing/2017/model3d" xmlns:w15="http://schemas.microsoft.com/office/word/2012/wordml" xmlns:w16cex="http://schemas.microsoft.com/office/word/2018/wordml/cex" xmlns:w16cid="http://schemas.microsoft.com/office/word/2016/wordml/cid" xmlns:w16="http://schemas.microsoft.com/office/word/2018/wordml" xmlns:w16se="http://schemas.microsoft.com/office/word/2015/wordml/symex">
             <w:pict>
               <v:roundrect w14:anchorId="065B3CAC" id="AutoShape 23" o:spid="_x0000_s1026" style="position:absolute;left:0;text-align:left;margin-left:167.65pt;margin-top:153.8pt;width:26.2pt;height:10.3pt;z-index:251773952;visibility:visible;mso-wrap-style:square;mso-wrap-distance-left:9pt;mso-wrap-distance-top:0;mso-wrap-distance-right:9pt;mso-wrap-distance-bottom:0;mso-position-horizontal:absolute;mso-position-horizontal-relative:text;mso-position-vertical:absolute;mso-position-vertical-relative:text;v-text-anchor:top" arcsize="10923f" o:gfxdata="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" filled="f" strokecolor="#c00000"/>
             </w:pict>
@@ -18695,7 +18685,7 @@
           <w:sz w:val="24"/>
         </w:rPr>
       </w:pPr>
-      <w:bookmarkStart w:id="104" w:name="_Toc28576"/>
+      <w:bookmarkStart w:id="103" w:name="_Toc28576"/>
       <w:r>
         <w:rPr>
           <w:rFonts w:ascii="宋体" w:hAnsi="宋体" w:cs="宋体" w:hint="eastAsia"/>
@@ -18703,7 +18693,7 @@
         </w:rPr>
         <w:t>图3.15（2）设置Trig输入为关</w:t>
       </w:r>
-      <w:bookmarkEnd w:id="104"/>
+      <w:bookmarkEnd w:id="103"/>
     </w:p>
     <w:p>
       <w:pPr>
@@ -18725,8 +18715,8 @@
           <w:szCs w:val="30"/>
         </w:rPr>
       </w:pPr>
-      <w:bookmarkStart w:id="105" w:name="_Toc6080"/>
-      <w:bookmarkStart w:id="106" w:name="_Toc57808767"/>
+      <w:bookmarkStart w:id="104" w:name="_Toc6080"/>
+      <w:bookmarkStart w:id="105" w:name="_Toc57808767"/>
       <w:r>
         <w:rPr>
           <w:rFonts w:ascii="宋体" w:hAnsi="宋体" w:cs="宋体" w:hint="eastAsia"/>
@@ -18735,8 +18725,8 @@
         </w:rPr>
         <w:t>设置扫描模式</w:t>
       </w:r>
+      <w:bookmarkEnd w:id="104"/>
       <w:bookmarkEnd w:id="105"/>
-      <w:bookmarkEnd w:id="106"/>
     </w:p>
     <w:p>
       <w:pPr>
@@ -18867,7 +18857,7 @@
               </wp:anchor>
             </w:drawing>
           </mc:Choice>
-          <mc:Fallback xmlns:w16se="http://schemas.microsoft.com/office/word/2015/wordml/symex" xmlns:w16="http://schemas.microsoft.com/office/word/2018/wordml" xmlns:w16cid="http://schemas.microsoft.com/office/word/2016/wordml/cid" xmlns:w16cex="http://schemas.microsoft.com/office/word/2018/wordml/cex" xmlns:w15="http://schemas.microsoft.com/office/word/2012/wordml" xmlns:am3d="http://schemas.microsoft.com/office/drawing/2017/model3d" xmlns:aink="http://schemas.microsoft.com/office/drawing/2016/ink" xmlns:cx8="http://schemas.microsoft.com/office/drawing/2016/5/14/chartex" xmlns:cx7="http://schemas.microsoft.com/office/drawing/2016/5/13/chartex" xmlns:cx6="http://schemas.microsoft.com/office/drawing/2016/5/12/chartex" xmlns:cx5="http://schemas.microsoft.com/office/drawing/2016/5/11/chartex" xmlns:cx4="http://schemas.microsoft.com/office/drawing/2016/5/10/chartex" xmlns:cx3="http://schemas.microsoft.com/office/drawing/2016/5/9/chartex" xmlns:cx2="http://schemas.microsoft.com/office/drawing/2015/10/21/chartex" xmlns:cx1="http://schemas.microsoft.com/office/drawing/2015/9/8/chartex" xmlns:cx="http://schemas.microsoft.com/office/drawing/2014/chartex">
+          <mc:Fallback xmlns:cx="http://schemas.microsoft.com/office/drawing/2014/chartex" xmlns:cx1="http://schemas.microsoft.com/office/drawing/2015/9/8/chartex" xmlns:cx2="http://schemas.microsoft.com/office/drawing/2015/10/21/chartex" xmlns:cx3="http://schemas.microsoft.com/office/drawing/2016/5/9/chartex" xmlns:cx4="http://schemas.microsoft.com/office/drawing/2016/5/10/chartex" xmlns:cx5="http://schemas.microsoft.com/office/drawing/2016/5/11/chartex" xmlns:cx6="http://schemas.microsoft.com/office/drawing/2016/5/12/chartex" xmlns:cx7="http://schemas.microsoft.com/office/drawing/2016/5/13/chartex" xmlns:cx8="http://schemas.microsoft.com/office/drawing/2016/5/14/chartex" xmlns:aink="http://schemas.microsoft.com/office/drawing/2016/ink" xmlns:am3d="http://schemas.microsoft.com/office/drawing/2017/model3d" xmlns:w15="http://schemas.microsoft.com/office/word/2012/wordml" xmlns:w16cex="http://schemas.microsoft.com/office/word/2018/wordml/cex" xmlns:w16cid="http://schemas.microsoft.com/office/word/2016/wordml/cid" xmlns:w16="http://schemas.microsoft.com/office/word/2018/wordml" xmlns:w16se="http://schemas.microsoft.com/office/word/2015/wordml/symex">
             <w:pict>
               <v:roundrect w14:anchorId="6F93594A" id="AutoShape 23" o:spid="_x0000_s1026" style="position:absolute;left:0;text-align:left;margin-left:159.05pt;margin-top:152.15pt;width:36.3pt;height:10.95pt;z-index:251674624;visibility:visible;mso-wrap-style:square;mso-wrap-distance-left:9pt;mso-wrap-distance-top:0;mso-wrap-distance-right:9pt;mso-wrap-distance-bottom:0;mso-position-horizontal:absolute;mso-position-horizontal-relative:text;mso-position-vertical:absolute;mso-position-vertical-relative:text;v-text-anchor:top" arcsize="10923f" o:gfxdata="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" filled="f" strokecolor="#c00000"/>
             </w:pict>
@@ -19097,7 +19087,7 @@
               </wp:anchor>
             </w:drawing>
           </mc:Choice>
-          <mc:Fallback xmlns:w16se="http://schemas.microsoft.com/office/word/2015/wordml/symex" xmlns:w16="http://schemas.microsoft.com/office/word/2018/wordml" xmlns:w16cid="http://schemas.microsoft.com/office/word/2016/wordml/cid" xmlns:w16cex="http://schemas.microsoft.com/office/word/2018/wordml/cex" xmlns:w15="http://schemas.microsoft.com/office/word/2012/wordml" xmlns:am3d="http://schemas.microsoft.com/office/drawing/2017/model3d" xmlns:aink="http://schemas.microsoft.com/office/drawing/2016/ink" xmlns:cx8="http://schemas.microsoft.com/office/drawing/2016/5/14/chartex" xmlns:cx7="http://schemas.microsoft.com/office/drawing/2016/5/13/chartex" xmlns:cx6="http://schemas.microsoft.com/office/drawing/2016/5/12/chartex" xmlns:cx5="http://schemas.microsoft.com/office/drawing/2016/5/11/chartex" xmlns:cx4="http://schemas.microsoft.com/office/drawing/2016/5/10/chartex" xmlns:cx3="http://schemas.microsoft.com/office/drawing/2016/5/9/chartex" xmlns:cx2="http://schemas.microsoft.com/office/drawing/2015/10/21/chartex" xmlns:cx1="http://schemas.microsoft.com/office/drawing/2015/9/8/chartex" xmlns:cx="http://schemas.microsoft.com/office/drawing/2014/chartex">
+          <mc:Fallback xmlns:cx="http://schemas.microsoft.com/office/drawing/2014/chartex" xmlns:cx1="http://schemas.microsoft.com/office/drawing/2015/9/8/chartex" xmlns:cx2="http://schemas.microsoft.com/office/drawing/2015/10/21/chartex" xmlns:cx3="http://schemas.microsoft.com/office/drawing/2016/5/9/chartex" xmlns:cx4="http://schemas.microsoft.com/office/drawing/2016/5/10/chartex" xmlns:cx5="http://schemas.microsoft.com/office/drawing/2016/5/11/chartex" xmlns:cx6="http://schemas.microsoft.com/office/drawing/2016/5/12/chartex" xmlns:cx7="http://schemas.microsoft.com/office/drawing/2016/5/13/chartex" xmlns:cx8="http://schemas.microsoft.com/office/drawing/2016/5/14/chartex" xmlns:aink="http://schemas.microsoft.com/office/drawing/2016/ink" xmlns:am3d="http://schemas.microsoft.com/office/drawing/2017/model3d" xmlns:w15="http://schemas.microsoft.com/office/word/2012/wordml" xmlns:w16cex="http://schemas.microsoft.com/office/word/2018/wordml/cex" xmlns:w16cid="http://schemas.microsoft.com/office/word/2016/wordml/cid" xmlns:w16="http://schemas.microsoft.com/office/word/2018/wordml" xmlns:w16se="http://schemas.microsoft.com/office/word/2015/wordml/symex">
             <w:pict>
               <v:roundrect w14:anchorId="72703ADE" id="AutoShape 23" o:spid="_x0000_s1026" style="position:absolute;left:0;text-align:left;margin-left:157pt;margin-top:151.5pt;width:39.95pt;height:10.3pt;z-index:251675648;visibility:visible;mso-wrap-style:square;mso-wrap-distance-left:9pt;mso-wrap-distance-top:0;mso-wrap-distance-right:9pt;mso-wrap-distance-bottom:0;mso-position-horizontal:absolute;mso-position-horizontal-relative:text;mso-position-vertical:absolute;mso-position-vertical-relative:text;v-text-anchor:top" arcsize="10923f" o:gfxdata="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" filled="f" strokecolor="#c00000"/>
             </w:pict>
@@ -19347,7 +19337,7 @@
               </wp:anchor>
             </w:drawing>
           </mc:Choice>
-          <mc:Fallback xmlns:w16se="http://schemas.microsoft.com/office/word/2015/wordml/symex" xmlns:w16="http://schemas.microsoft.com/office/word/2018/wordml" xmlns:w16cid="http://schemas.microsoft.com/office/word/2016/wordml/cid" xmlns:w16cex="http://schemas.microsoft.com/office/word/2018/wordml/cex" xmlns:w15="http://schemas.microsoft.com/office/word/2012/wordml" xmlns:am3d="http://schemas.microsoft.com/office/drawing/2017/model3d" xmlns:aink="http://schemas.microsoft.com/office/drawing/2016/ink" xmlns:cx8="http://schemas.microsoft.com/office/drawing/2016/5/14/chartex" xmlns:cx7="http://schemas.microsoft.com/office/drawing/2016/5/13/chartex" xmlns:cx6="http://schemas.microsoft.com/office/drawing/2016/5/12/chartex" xmlns:cx5="http://schemas.microsoft.com/office/drawing/2016/5/11/chartex" xmlns:cx4="http://schemas.microsoft.com/office/drawing/2016/5/10/chartex" xmlns:cx3="http://schemas.microsoft.com/office/drawing/2016/5/9/chartex" xmlns:cx2="http://schemas.microsoft.com/office/drawing/2015/10/21/chartex" xmlns:cx1="http://schemas.microsoft.com/office/drawing/2015/9/8/chartex" xmlns:cx="http://schemas.microsoft.com/office/drawing/2014/chartex">
+          <mc:Fallback xmlns:cx="http://schemas.microsoft.com/office/drawing/2014/chartex" xmlns:cx1="http://schemas.microsoft.com/office/drawing/2015/9/8/chartex" xmlns:cx2="http://schemas.microsoft.com/office/drawing/2015/10/21/chartex" xmlns:cx3="http://schemas.microsoft.com/office/drawing/2016/5/9/chartex" xmlns:cx4="http://schemas.microsoft.com/office/drawing/2016/5/10/chartex" xmlns:cx5="http://schemas.microsoft.com/office/drawing/2016/5/11/chartex" xmlns:cx6="http://schemas.microsoft.com/office/drawing/2016/5/12/chartex" xmlns:cx7="http://schemas.microsoft.com/office/drawing/2016/5/13/chartex" xmlns:cx8="http://schemas.microsoft.com/office/drawing/2016/5/14/chartex" xmlns:aink="http://schemas.microsoft.com/office/drawing/2016/ink" xmlns:am3d="http://schemas.microsoft.com/office/drawing/2017/model3d" xmlns:w15="http://schemas.microsoft.com/office/word/2012/wordml" xmlns:w16cex="http://schemas.microsoft.com/office/word/2018/wordml/cex" xmlns:w16cid="http://schemas.microsoft.com/office/word/2016/wordml/cid" xmlns:w16="http://schemas.microsoft.com/office/word/2018/wordml" xmlns:w16se="http://schemas.microsoft.com/office/word/2015/wordml/symex">
             <w:pict>
               <v:roundrect w14:anchorId="65FFE1B9" id="AutoShape 23" o:spid="_x0000_s1026" style="position:absolute;left:0;text-align:left;margin-left:157pt;margin-top:151.85pt;width:39.95pt;height:10.3pt;z-index:251686912;visibility:visible;mso-wrap-style:square;mso-wrap-distance-left:9pt;mso-wrap-distance-top:0;mso-wrap-distance-right:9pt;mso-wrap-distance-bottom:0;mso-position-horizontal:absolute;mso-position-horizontal-relative:text;mso-position-vertical:absolute;mso-position-vertical-relative:text;v-text-anchor:top" arcsize="10923f" o:gfxdata="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" filled="f" strokecolor="#c00000"/>
             </w:pict>
@@ -19631,7 +19621,7 @@
               </wp:anchor>
             </w:drawing>
           </mc:Choice>
-          <mc:Fallback xmlns:w16se="http://schemas.microsoft.com/office/word/2015/wordml/symex" xmlns:w16="http://schemas.microsoft.com/office/word/2018/wordml" xmlns:w16cid="http://schemas.microsoft.com/office/word/2016/wordml/cid" xmlns:w16cex="http://schemas.microsoft.com/office/word/2018/wordml/cex" xmlns:w15="http://schemas.microsoft.com/office/word/2012/wordml" xmlns:am3d="http://schemas.microsoft.com/office/drawing/2017/model3d" xmlns:aink="http://schemas.microsoft.com/office/drawing/2016/ink" xmlns:cx8="http://schemas.microsoft.com/office/drawing/2016/5/14/chartex" xmlns:cx7="http://schemas.microsoft.com/office/drawing/2016/5/13/chartex" xmlns:cx6="http://schemas.microsoft.com/office/drawing/2016/5/12/chartex" xmlns:cx5="http://schemas.microsoft.com/office/drawing/2016/5/11/chartex" xmlns:cx4="http://schemas.microsoft.com/office/drawing/2016/5/10/chartex" xmlns:cx3="http://schemas.microsoft.com/office/drawing/2016/5/9/chartex" xmlns:cx2="http://schemas.microsoft.com/office/drawing/2015/10/21/chartex" xmlns:cx1="http://schemas.microsoft.com/office/drawing/2015/9/8/chartex" xmlns:cx="http://schemas.microsoft.com/office/drawing/2014/chartex">
+          <mc:Fallback xmlns:cx="http://schemas.microsoft.com/office/drawing/2014/chartex" xmlns:cx1="http://schemas.microsoft.com/office/drawing/2015/9/8/chartex" xmlns:cx2="http://schemas.microsoft.com/office/drawing/2015/10/21/chartex" xmlns:cx3="http://schemas.microsoft.com/office/drawing/2016/5/9/chartex" xmlns:cx4="http://schemas.microsoft.com/office/drawing/2016/5/10/chartex" xmlns:cx5="http://schemas.microsoft.com/office/drawing/2016/5/11/chartex" xmlns:cx6="http://schemas.microsoft.com/office/drawing/2016/5/12/chartex" xmlns:cx7="http://schemas.microsoft.com/office/drawing/2016/5/13/chartex" xmlns:cx8="http://schemas.microsoft.com/office/drawing/2016/5/14/chartex" xmlns:aink="http://schemas.microsoft.com/office/drawing/2016/ink" xmlns:am3d="http://schemas.microsoft.com/office/drawing/2017/model3d" xmlns:w15="http://schemas.microsoft.com/office/word/2012/wordml" xmlns:w16cex="http://schemas.microsoft.com/office/word/2018/wordml/cex" xmlns:w16cid="http://schemas.microsoft.com/office/word/2016/wordml/cid" xmlns:w16="http://schemas.microsoft.com/office/word/2018/wordml" xmlns:w16se="http://schemas.microsoft.com/office/word/2015/wordml/symex">
             <w:pict>
               <v:roundrect w14:anchorId="0E2F5039" id="AutoShape 23" o:spid="_x0000_s1026" style="position:absolute;left:0;text-align:left;margin-left:157.8pt;margin-top:151.75pt;width:39.95pt;height:10.3pt;z-index:251833344;visibility:visible;mso-wrap-style:square;mso-wrap-distance-left:9pt;mso-wrap-distance-top:0;mso-wrap-distance-right:9pt;mso-wrap-distance-bottom:0;mso-position-horizontal:absolute;mso-position-horizontal-relative:text;mso-position-vertical:absolute;mso-position-vertical-relative:text;v-text-anchor:top" arcsize="10923f" o:gfxdata="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" filled="f" strokecolor="#c00000"/>
             </w:pict>
@@ -19759,8 +19749,8 @@
           <w:szCs w:val="30"/>
         </w:rPr>
       </w:pPr>
-      <w:bookmarkStart w:id="107" w:name="_Toc16897"/>
-      <w:bookmarkStart w:id="108" w:name="_Toc57808768"/>
+      <w:bookmarkStart w:id="106" w:name="_Toc16897"/>
+      <w:bookmarkStart w:id="107" w:name="_Toc57808768"/>
       <w:r>
         <w:rPr>
           <w:rFonts w:ascii="宋体" w:hAnsi="宋体" w:cs="宋体" w:hint="eastAsia"/>
@@ -19769,8 +19759,8 @@
         </w:rPr>
         <w:t>设置扫描起点值</w:t>
       </w:r>
+      <w:bookmarkEnd w:id="106"/>
       <w:bookmarkEnd w:id="107"/>
-      <w:bookmarkEnd w:id="108"/>
     </w:p>
     <w:p>
       <w:pPr>
@@ -19942,7 +19932,7 @@
               </wp:anchor>
             </w:drawing>
           </mc:Choice>
-          <mc:Fallback xmlns:w16se="http://schemas.microsoft.com/office/word/2015/wordml/symex" xmlns:w16="http://schemas.microsoft.com/office/word/2018/wordml" xmlns:w16cid="http://schemas.microsoft.com/office/word/2016/wordml/cid" xmlns:w16cex="http://schemas.microsoft.com/office/word/2018/wordml/cex" xmlns:w15="http://schemas.microsoft.com/office/word/2012/wordml" xmlns:am3d="http://schemas.microsoft.com/office/drawing/2017/model3d" xmlns:aink="http://schemas.microsoft.com/office/drawing/2016/ink" xmlns:cx8="http://schemas.microsoft.com/office/drawing/2016/5/14/chartex" xmlns:cx7="http://schemas.microsoft.com/office/drawing/2016/5/13/chartex" xmlns:cx6="http://schemas.microsoft.com/office/drawing/2016/5/12/chartex" xmlns:cx5="http://schemas.microsoft.com/office/drawing/2016/5/11/chartex" xmlns:cx4="http://schemas.microsoft.com/office/drawing/2016/5/10/chartex" xmlns:cx3="http://schemas.microsoft.com/office/drawing/2016/5/9/chartex" xmlns:cx2="http://schemas.microsoft.com/office/drawing/2015/10/21/chartex" xmlns:cx1="http://schemas.microsoft.com/office/drawing/2015/9/8/chartex" xmlns:cx="http://schemas.microsoft.com/office/drawing/2014/chartex">
+          <mc:Fallback xmlns:cx="http://schemas.microsoft.com/office/drawing/2014/chartex" xmlns:cx1="http://schemas.microsoft.com/office/drawing/2015/9/8/chartex" xmlns:cx2="http://schemas.microsoft.com/office/drawing/2015/10/21/chartex" xmlns:cx3="http://schemas.microsoft.com/office/drawing/2016/5/9/chartex" xmlns:cx4="http://schemas.microsoft.com/office/drawing/2016/5/10/chartex" xmlns:cx5="http://schemas.microsoft.com/office/drawing/2016/5/11/chartex" xmlns:cx6="http://schemas.microsoft.com/office/drawing/2016/5/12/chartex" xmlns:cx7="http://schemas.microsoft.com/office/drawing/2016/5/13/chartex" xmlns:cx8="http://schemas.microsoft.com/office/drawing/2016/5/14/chartex" xmlns:aink="http://schemas.microsoft.com/office/drawing/2016/ink" xmlns:am3d="http://schemas.microsoft.com/office/drawing/2017/model3d" xmlns:w15="http://schemas.microsoft.com/office/word/2012/wordml" xmlns:w16cex="http://schemas.microsoft.com/office/word/2018/wordml/cex" xmlns:w16cid="http://schemas.microsoft.com/office/word/2016/wordml/cid" xmlns:w16="http://schemas.microsoft.com/office/word/2018/wordml" xmlns:w16se="http://schemas.microsoft.com/office/word/2015/wordml/symex">
             <w:pict>
               <v:roundrect w14:anchorId="0F648145" id="AutoShape 23" o:spid="_x0000_s1026" style="position:absolute;left:0;text-align:left;margin-left:157pt;margin-top:151.1pt;width:39.95pt;height:10.3pt;z-index:251676672;visibility:visible;mso-wrap-style:square;mso-wrap-distance-left:9pt;mso-wrap-distance-top:0;mso-wrap-distance-right:9pt;mso-wrap-distance-bottom:0;mso-position-horizontal:absolute;mso-position-horizontal-relative:text;mso-position-vertical:absolute;mso-position-vertical-relative:text;v-text-anchor:top" arcsize="10923f" o:gfxdata="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" filled="f" strokecolor="#c00000"/>
             </w:pict>
@@ -20216,7 +20206,7 @@
               </wp:anchor>
             </w:drawing>
           </mc:Choice>
-          <mc:Fallback xmlns:w16se="http://schemas.microsoft.com/office/word/2015/wordml/symex" xmlns:w16="http://schemas.microsoft.com/office/word/2018/wordml" xmlns:w16cid="http://schemas.microsoft.com/office/word/2016/wordml/cid" xmlns:w16cex="http://schemas.microsoft.com/office/word/2018/wordml/cex" xmlns:w15="http://schemas.microsoft.com/office/word/2012/wordml" xmlns:am3d="http://schemas.microsoft.com/office/drawing/2017/model3d" xmlns:aink="http://schemas.microsoft.com/office/drawing/2016/ink" xmlns:cx8="http://schemas.microsoft.com/office/drawing/2016/5/14/chartex" xmlns:cx7="http://schemas.microsoft.com/office/drawing/2016/5/13/chartex" xmlns:cx6="http://schemas.microsoft.com/office/drawing/2016/5/12/chartex" xmlns:cx5="http://schemas.microsoft.com/office/drawing/2016/5/11/chartex" xmlns:cx4="http://schemas.microsoft.com/office/drawing/2016/5/10/chartex" xmlns:cx3="http://schemas.microsoft.com/office/drawing/2016/5/9/chartex" xmlns:cx2="http://schemas.microsoft.com/office/drawing/2015/10/21/chartex" xmlns:cx1="http://schemas.microsoft.com/office/drawing/2015/9/8/chartex" xmlns:cx="http://schemas.microsoft.com/office/drawing/2014/chartex">
+          <mc:Fallback xmlns:cx="http://schemas.microsoft.com/office/drawing/2014/chartex" xmlns:cx1="http://schemas.microsoft.com/office/drawing/2015/9/8/chartex" xmlns:cx2="http://schemas.microsoft.com/office/drawing/2015/10/21/chartex" xmlns:cx3="http://schemas.microsoft.com/office/drawing/2016/5/9/chartex" xmlns:cx4="http://schemas.microsoft.com/office/drawing/2016/5/10/chartex" xmlns:cx5="http://schemas.microsoft.com/office/drawing/2016/5/11/chartex" xmlns:cx6="http://schemas.microsoft.com/office/drawing/2016/5/12/chartex" xmlns:cx7="http://schemas.microsoft.com/office/drawing/2016/5/13/chartex" xmlns:cx8="http://schemas.microsoft.com/office/drawing/2016/5/14/chartex" xmlns:aink="http://schemas.microsoft.com/office/drawing/2016/ink" xmlns:am3d="http://schemas.microsoft.com/office/drawing/2017/model3d" xmlns:w15="http://schemas.microsoft.com/office/word/2012/wordml" xmlns:w16cex="http://schemas.microsoft.com/office/word/2018/wordml/cex" xmlns:w16cid="http://schemas.microsoft.com/office/word/2016/wordml/cid" xmlns:w16="http://schemas.microsoft.com/office/word/2018/wordml" xmlns:w16se="http://schemas.microsoft.com/office/word/2015/wordml/symex">
             <w:pict>
               <v:roundrect w14:anchorId="21592482" id="AutoShape 23" o:spid="_x0000_s1026" style="position:absolute;left:0;text-align:left;margin-left:157pt;margin-top:151.15pt;width:39.95pt;height:10.3pt;z-index:251677696;visibility:visible;mso-wrap-style:square;mso-wrap-distance-left:9pt;mso-wrap-distance-top:0;mso-wrap-distance-right:9pt;mso-wrap-distance-bottom:0;mso-position-horizontal:absolute;mso-position-horizontal-relative:text;mso-position-vertical:absolute;mso-position-vertical-relative:text;v-text-anchor:top" arcsize="10923f" o:gfxdata="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" filled="f" strokecolor="#c00000"/>
             </w:pict>
@@ -20282,8 +20272,8 @@
           <w:szCs w:val="30"/>
         </w:rPr>
       </w:pPr>
-      <w:bookmarkStart w:id="109" w:name="_Toc13575"/>
-      <w:bookmarkStart w:id="110" w:name="_Toc57808769"/>
+      <w:bookmarkStart w:id="108" w:name="_Toc13575"/>
+      <w:bookmarkStart w:id="109" w:name="_Toc57808769"/>
       <w:r>
         <w:rPr>
           <w:rFonts w:ascii="宋体" w:hAnsi="宋体" w:cs="宋体" w:hint="eastAsia"/>
@@ -20293,69 +20283,69 @@
         <w:lastRenderedPageBreak/>
         <w:t>设置扫描终点值</w:t>
       </w:r>
+      <w:bookmarkEnd w:id="108"/>
       <w:bookmarkEnd w:id="109"/>
+    </w:p>
+    <w:p>
+      <w:pPr>
+        <w:ind w:left="420"/>
+        <w:rPr>
+          <w:rFonts w:ascii="宋体" w:hAnsi="宋体" w:cs="宋体"/>
+          <w:sz w:val="24"/>
+        </w:rPr>
+      </w:pPr>
+      <w:bookmarkStart w:id="110" w:name="_Hlk40694418"/>
+      <w:r>
+        <w:rPr>
+          <w:rFonts w:ascii="宋体" w:hAnsi="宋体" w:cs="宋体" w:hint="eastAsia"/>
+          <w:b/>
+          <w:sz w:val="24"/>
+        </w:rPr>
+        <w:t>输入</w:t>
+      </w:r>
+      <w:r>
+        <w:rPr>
+          <w:rFonts w:ascii="宋体" w:hAnsi="宋体" w:cs="宋体" w:hint="eastAsia"/>
+          <w:sz w:val="24"/>
+        </w:rPr>
+        <w:t xml:space="preserve">  :</w:t>
+      </w:r>
+      <w:r>
+        <w:rPr>
+          <w:rFonts w:ascii="宋体" w:hAnsi="宋体" w:cs="宋体"/>
+          <w:sz w:val="24"/>
+        </w:rPr>
+        <w:t>SOUR:</w:t>
+      </w:r>
+      <w:r>
+        <w:rPr>
+          <w:rFonts w:ascii="宋体" w:hAnsi="宋体" w:cs="宋体" w:hint="eastAsia"/>
+          <w:sz w:val="24"/>
+        </w:rPr>
+        <w:t>VOLT</w:t>
+      </w:r>
+      <w:r>
+        <w:rPr>
+          <w:rFonts w:ascii="宋体" w:hAnsi="宋体" w:cs="宋体"/>
+          <w:sz w:val="24"/>
+        </w:rPr>
+        <w:t>:ST</w:t>
+      </w:r>
+      <w:r>
+        <w:rPr>
+          <w:rFonts w:ascii="宋体" w:hAnsi="宋体" w:cs="宋体" w:hint="eastAsia"/>
+          <w:sz w:val="24"/>
+        </w:rPr>
+        <w:t>OP&lt;space&gt;</w:t>
+      </w:r>
+      <w:r>
+        <w:rPr>
+          <w:rFonts w:ascii="宋体" w:hAnsi="宋体" w:cs="宋体"/>
+          <w:sz w:val="24"/>
+        </w:rPr>
+        <w:t xml:space="preserve">1E+1 </w:t>
+      </w:r>
       <w:bookmarkEnd w:id="110"/>
-    </w:p>
-    <w:p>
-      <w:pPr>
-        <w:ind w:left="420"/>
-        <w:rPr>
-          <w:rFonts w:ascii="宋体" w:hAnsi="宋体" w:cs="宋体"/>
-          <w:sz w:val="24"/>
-        </w:rPr>
-      </w:pPr>
-      <w:bookmarkStart w:id="111" w:name="_Hlk40694418"/>
-      <w:r>
-        <w:rPr>
-          <w:rFonts w:ascii="宋体" w:hAnsi="宋体" w:cs="宋体" w:hint="eastAsia"/>
-          <w:b/>
-          <w:sz w:val="24"/>
-        </w:rPr>
-        <w:t>输入</w:t>
-      </w:r>
-      <w:r>
-        <w:rPr>
-          <w:rFonts w:ascii="宋体" w:hAnsi="宋体" w:cs="宋体" w:hint="eastAsia"/>
-          <w:sz w:val="24"/>
-        </w:rPr>
-        <w:t xml:space="preserve">  :</w:t>
-      </w:r>
-      <w:r>
-        <w:rPr>
-          <w:rFonts w:ascii="宋体" w:hAnsi="宋体" w:cs="宋体"/>
-          <w:sz w:val="24"/>
-        </w:rPr>
-        <w:t>SOUR:</w:t>
-      </w:r>
-      <w:r>
-        <w:rPr>
-          <w:rFonts w:ascii="宋体" w:hAnsi="宋体" w:cs="宋体" w:hint="eastAsia"/>
-          <w:sz w:val="24"/>
-        </w:rPr>
-        <w:t>VOLT</w:t>
-      </w:r>
-      <w:r>
-        <w:rPr>
-          <w:rFonts w:ascii="宋体" w:hAnsi="宋体" w:cs="宋体"/>
-          <w:sz w:val="24"/>
-        </w:rPr>
-        <w:t>:ST</w:t>
-      </w:r>
-      <w:r>
-        <w:rPr>
-          <w:rFonts w:ascii="宋体" w:hAnsi="宋体" w:cs="宋体" w:hint="eastAsia"/>
-          <w:sz w:val="24"/>
-        </w:rPr>
-        <w:t>OP&lt;space&gt;</w:t>
-      </w:r>
-      <w:r>
-        <w:rPr>
-          <w:rFonts w:ascii="宋体" w:hAnsi="宋体" w:cs="宋体"/>
-          <w:sz w:val="24"/>
-        </w:rPr>
-        <w:t xml:space="preserve">1E+1 </w:t>
-      </w:r>
-      <w:bookmarkEnd w:id="111"/>
       <w:r>
         <w:rPr>
           <w:rFonts w:ascii="宋体" w:hAnsi="宋体" w:cs="宋体" w:hint="eastAsia"/>
@@ -20455,7 +20445,7 @@
               </wp:anchor>
             </w:drawing>
           </mc:Choice>
-          <mc:Fallback xmlns:w16se="http://schemas.microsoft.com/office/word/2015/wordml/symex" xmlns:w16="http://schemas.microsoft.com/office/word/2018/wordml" xmlns:w16cid="http://schemas.microsoft.com/office/word/2016/wordml/cid" xmlns:w16cex="http://schemas.microsoft.com/office/word/2018/wordml/cex" xmlns:w15="http://schemas.microsoft.com/office/word/2012/wordml" xmlns:am3d="http://schemas.microsoft.com/office/drawing/2017/model3d" xmlns:aink="http://schemas.microsoft.com/office/drawing/2016/ink" xmlns:cx8="http://schemas.microsoft.com/office/drawing/2016/5/14/chartex" xmlns:cx7="http://schemas.microsoft.com/office/drawing/2016/5/13/chartex" xmlns:cx6="http://schemas.microsoft.com/office/drawing/2016/5/12/chartex" xmlns:cx5="http://schemas.microsoft.com/office/drawing/2016/5/11/chartex" xmlns:cx4="http://schemas.microsoft.com/office/drawing/2016/5/10/chartex" xmlns:cx3="http://schemas.microsoft.com/office/drawing/2016/5/9/chartex" xmlns:cx2="http://schemas.microsoft.com/office/drawing/2015/10/21/chartex" xmlns:cx1="http://schemas.microsoft.com/office/drawing/2015/9/8/chartex" xmlns:cx="http://schemas.microsoft.com/office/drawing/2014/chartex">
+          <mc:Fallback xmlns:cx="http://schemas.microsoft.com/office/drawing/2014/chartex" xmlns:cx1="http://schemas.microsoft.com/office/drawing/2015/9/8/chartex" xmlns:cx2="http://schemas.microsoft.com/office/drawing/2015/10/21/chartex" xmlns:cx3="http://schemas.microsoft.com/office/drawing/2016/5/9/chartex" xmlns:cx4="http://schemas.microsoft.com/office/drawing/2016/5/10/chartex" xmlns:cx5="http://schemas.microsoft.com/office/drawing/2016/5/11/chartex" xmlns:cx6="http://schemas.microsoft.com/office/drawing/2016/5/12/chartex" xmlns:cx7="http://schemas.microsoft.com/office/drawing/2016/5/13/chartex" xmlns:cx8="http://schemas.microsoft.com/office/drawing/2016/5/14/chartex" xmlns:aink="http://schemas.microsoft.com/office/drawing/2016/ink" xmlns:am3d="http://schemas.microsoft.com/office/drawing/2017/model3d" xmlns:w15="http://schemas.microsoft.com/office/word/2012/wordml" xmlns:w16cex="http://schemas.microsoft.com/office/word/2018/wordml/cex" xmlns:w16cid="http://schemas.microsoft.com/office/word/2016/wordml/cid" xmlns:w16="http://schemas.microsoft.com/office/word/2018/wordml" xmlns:w16se="http://schemas.microsoft.com/office/word/2015/wordml/symex">
             <w:pict>
               <v:roundrect w14:anchorId="7CC3B77E" id="AutoShape 23" o:spid="_x0000_s1026" style="position:absolute;left:0;text-align:left;margin-left:169pt;margin-top:150.1pt;width:39.95pt;height:10.3pt;z-index:251678720;visibility:visible;mso-wrap-style:square;mso-wrap-distance-left:9pt;mso-wrap-distance-top:0;mso-wrap-distance-right:9pt;mso-wrap-distance-bottom:0;mso-position-horizontal:absolute;mso-position-horizontal-relative:text;mso-position-vertical:absolute;mso-position-vertical-relative:text;v-text-anchor:top" arcsize="10923f" o:gfxdata="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" filled="f" strokecolor="#c00000"/>
             </w:pict>
@@ -20698,7 +20688,7 @@
               </wp:anchor>
             </w:drawing>
           </mc:Choice>
-          <mc:Fallback xmlns:w16se="http://schemas.microsoft.com/office/word/2015/wordml/symex" xmlns:w16="http://schemas.microsoft.com/office/word/2018/wordml" xmlns:w16cid="http://schemas.microsoft.com/office/word/2016/wordml/cid" xmlns:w16cex="http://schemas.microsoft.com/office/word/2018/wordml/cex" xmlns:w15="http://schemas.microsoft.com/office/word/2012/wordml" xmlns:am3d="http://schemas.microsoft.com/office/drawing/2017/model3d" xmlns:aink="http://schemas.microsoft.com/office/drawing/2016/ink" xmlns:cx8="http://schemas.microsoft.com/office/drawing/2016/5/14/chartex" xmlns:cx7="http://schemas.microsoft.com/office/drawing/2016/5/13/chartex" xmlns:cx6="http://schemas.microsoft.com/office/drawing/2016/5/12/chartex" xmlns:cx5="http://schemas.microsoft.com/office/drawing/2016/5/11/chartex" xmlns:cx4="http://schemas.microsoft.com/office/drawing/2016/5/10/chartex" xmlns:cx3="http://schemas.microsoft.com/office/drawing/2016/5/9/chartex" xmlns:cx2="http://schemas.microsoft.com/office/drawing/2015/10/21/chartex" xmlns:cx1="http://schemas.microsoft.com/office/drawing/2015/9/8/chartex" xmlns:cx="http://schemas.microsoft.com/office/drawing/2014/chartex">
+          <mc:Fallback xmlns:cx="http://schemas.microsoft.com/office/drawing/2014/chartex" xmlns:cx1="http://schemas.microsoft.com/office/drawing/2015/9/8/chartex" xmlns:cx2="http://schemas.microsoft.com/office/drawing/2015/10/21/chartex" xmlns:cx3="http://schemas.microsoft.com/office/drawing/2016/5/9/chartex" xmlns:cx4="http://schemas.microsoft.com/office/drawing/2016/5/10/chartex" xmlns:cx5="http://schemas.microsoft.com/office/drawing/2016/5/11/chartex" xmlns:cx6="http://schemas.microsoft.com/office/drawing/2016/5/12/chartex" xmlns:cx7="http://schemas.microsoft.com/office/drawing/2016/5/13/chartex" xmlns:cx8="http://schemas.microsoft.com/office/drawing/2016/5/14/chartex" xmlns:aink="http://schemas.microsoft.com/office/drawing/2016/ink" xmlns:am3d="http://schemas.microsoft.com/office/drawing/2017/model3d" xmlns:w15="http://schemas.microsoft.com/office/word/2012/wordml" xmlns:w16cex="http://schemas.microsoft.com/office/word/2018/wordml/cex" xmlns:w16cid="http://schemas.microsoft.com/office/word/2016/wordml/cid" xmlns:w16="http://schemas.microsoft.com/office/word/2018/wordml" xmlns:w16se="http://schemas.microsoft.com/office/word/2015/wordml/symex">
             <w:pict>
               <v:roundrect w14:anchorId="73D23433" id="AutoShape 23" o:spid="_x0000_s1026" style="position:absolute;left:0;text-align:left;margin-left:159.1pt;margin-top:150.6pt;width:39.95pt;height:10.3pt;z-index:251679744;visibility:visible;mso-wrap-style:square;mso-wrap-distance-left:9pt;mso-wrap-distance-top:0;mso-wrap-distance-right:9pt;mso-wrap-distance-bottom:0;mso-position-horizontal:absolute;mso-position-horizontal-relative:text;mso-position-vertical:absolute;mso-position-vertical-relative:text;v-text-anchor:top" arcsize="10923f" o:gfxdata="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" filled="f" strokecolor="#c00000"/>
             </w:pict>
@@ -20835,8 +20825,8 @@
           <w:szCs w:val="30"/>
         </w:rPr>
       </w:pPr>
-      <w:bookmarkStart w:id="112" w:name="_Toc4553"/>
-      <w:bookmarkStart w:id="113" w:name="_Toc57808770"/>
+      <w:bookmarkStart w:id="111" w:name="_Toc4553"/>
+      <w:bookmarkStart w:id="112" w:name="_Toc57808770"/>
       <w:r>
         <w:rPr>
           <w:rFonts w:ascii="宋体" w:hAnsi="宋体" w:cs="宋体" w:hint="eastAsia"/>
@@ -20846,8 +20836,8 @@
         <w:lastRenderedPageBreak/>
         <w:t>设置扫描点数</w:t>
       </w:r>
+      <w:bookmarkEnd w:id="111"/>
       <w:bookmarkEnd w:id="112"/>
-      <w:bookmarkEnd w:id="113"/>
     </w:p>
     <w:p>
       <w:pPr>
@@ -20984,7 +20974,7 @@
               </wp:anchor>
             </w:drawing>
           </mc:Choice>
-          <mc:Fallback xmlns:w16se="http://schemas.microsoft.com/office/word/2015/wordml/symex" xmlns:w16="http://schemas.microsoft.com/office/word/2018/wordml" xmlns:w16cid="http://schemas.microsoft.com/office/word/2016/wordml/cid" xmlns:w16cex="http://schemas.microsoft.com/office/word/2018/wordml/cex" xmlns:w15="http://schemas.microsoft.com/office/word/2012/wordml" xmlns:am3d="http://schemas.microsoft.com/office/drawing/2017/model3d" xmlns:aink="http://schemas.microsoft.com/office/drawing/2016/ink" xmlns:cx8="http://schemas.microsoft.com/office/drawing/2016/5/14/chartex" xmlns:cx7="http://schemas.microsoft.com/office/drawing/2016/5/13/chartex" xmlns:cx6="http://schemas.microsoft.com/office/drawing/2016/5/12/chartex" xmlns:cx5="http://schemas.microsoft.com/office/drawing/2016/5/11/chartex" xmlns:cx4="http://schemas.microsoft.com/office/drawing/2016/5/10/chartex" xmlns:cx3="http://schemas.microsoft.com/office/drawing/2016/5/9/chartex" xmlns:cx2="http://schemas.microsoft.com/office/drawing/2015/10/21/chartex" xmlns:cx1="http://schemas.microsoft.com/office/drawing/2015/9/8/chartex" xmlns:cx="http://schemas.microsoft.com/office/drawing/2014/chartex">
+          <mc:Fallback xmlns:cx="http://schemas.microsoft.com/office/drawing/2014/chartex" xmlns:cx1="http://schemas.microsoft.com/office/drawing/2015/9/8/chartex" xmlns:cx2="http://schemas.microsoft.com/office/drawing/2015/10/21/chartex" xmlns:cx3="http://schemas.microsoft.com/office/drawing/2016/5/9/chartex" xmlns:cx4="http://schemas.microsoft.com/office/drawing/2016/5/10/chartex" xmlns:cx5="http://schemas.microsoft.com/office/drawing/2016/5/11/chartex" xmlns:cx6="http://schemas.microsoft.com/office/drawing/2016/5/12/chartex" xmlns:cx7="http://schemas.microsoft.com/office/drawing/2016/5/13/chartex" xmlns:cx8="http://schemas.microsoft.com/office/drawing/2016/5/14/chartex" xmlns:aink="http://schemas.microsoft.com/office/drawing/2016/ink" xmlns:am3d="http://schemas.microsoft.com/office/drawing/2017/model3d" xmlns:w15="http://schemas.microsoft.com/office/word/2012/wordml" xmlns:w16cex="http://schemas.microsoft.com/office/word/2018/wordml/cex" xmlns:w16cid="http://schemas.microsoft.com/office/word/2016/wordml/cid" xmlns:w16="http://schemas.microsoft.com/office/word/2018/wordml" xmlns:w16se="http://schemas.microsoft.com/office/word/2015/wordml/symex">
             <w:pict>
               <v:roundrect w14:anchorId="56330F10" id="AutoShape 23" o:spid="_x0000_s1026" style="position:absolute;left:0;text-align:left;margin-left:154.9pt;margin-top:150.7pt;width:39.95pt;height:10.3pt;z-index:251680768;visibility:visible;mso-wrap-style:square;mso-wrap-distance-left:9pt;mso-wrap-distance-top:0;mso-wrap-distance-right:9pt;mso-wrap-distance-bottom:0;mso-position-horizontal:absolute;mso-position-horizontal-relative:text;mso-position-vertical:absolute;mso-position-vertical-relative:text;v-text-anchor:top" arcsize="10923f" o:gfxdata="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" filled="f" strokecolor="#c00000"/>
             </w:pict>
@@ -21102,8 +21092,8 @@
           <w:szCs w:val="30"/>
         </w:rPr>
       </w:pPr>
-      <w:bookmarkStart w:id="114" w:name="_Toc30837"/>
-      <w:bookmarkStart w:id="115" w:name="_Toc57808771"/>
+      <w:bookmarkStart w:id="113" w:name="_Toc30837"/>
+      <w:bookmarkStart w:id="114" w:name="_Toc57808771"/>
       <w:r>
         <w:rPr>
           <w:rFonts w:ascii="宋体" w:hAnsi="宋体" w:cs="宋体" w:hint="eastAsia"/>
@@ -21112,8 +21102,8 @@
         </w:rPr>
         <w:t>自定义扫描参数</w:t>
       </w:r>
+      <w:bookmarkEnd w:id="113"/>
       <w:bookmarkEnd w:id="114"/>
-      <w:bookmarkEnd w:id="115"/>
     </w:p>
     <w:p>
       <w:pPr>
@@ -21304,7 +21294,7 @@
               </wp:anchor>
             </w:drawing>
           </mc:Choice>
-          <mc:Fallback xmlns:w16se="http://schemas.microsoft.com/office/word/2015/wordml/symex" xmlns:w16="http://schemas.microsoft.com/office/word/2018/wordml" xmlns:w16cid="http://schemas.microsoft.com/office/word/2016/wordml/cid" xmlns:w16cex="http://schemas.microsoft.com/office/word/2018/wordml/cex" xmlns:w15="http://schemas.microsoft.com/office/word/2012/wordml" xmlns:am3d="http://schemas.microsoft.com/office/drawing/2017/model3d" xmlns:aink="http://schemas.microsoft.com/office/drawing/2016/ink" xmlns:cx8="http://schemas.microsoft.com/office/drawing/2016/5/14/chartex" xmlns:cx7="http://schemas.microsoft.com/office/drawing/2016/5/13/chartex" xmlns:cx6="http://schemas.microsoft.com/office/drawing/2016/5/12/chartex" xmlns:cx5="http://schemas.microsoft.com/office/drawing/2016/5/11/chartex" xmlns:cx4="http://schemas.microsoft.com/office/drawing/2016/5/10/chartex" xmlns:cx3="http://schemas.microsoft.com/office/drawing/2016/5/9/chartex" xmlns:cx2="http://schemas.microsoft.com/office/drawing/2015/10/21/chartex" xmlns:cx1="http://schemas.microsoft.com/office/drawing/2015/9/8/chartex" xmlns:cx="http://schemas.microsoft.com/office/drawing/2014/chartex">
+          <mc:Fallback xmlns:cx="http://schemas.microsoft.com/office/drawing/2014/chartex" xmlns:cx1="http://schemas.microsoft.com/office/drawing/2015/9/8/chartex" xmlns:cx2="http://schemas.microsoft.com/office/drawing/2015/10/21/chartex" xmlns:cx3="http://schemas.microsoft.com/office/drawing/2016/5/9/chartex" xmlns:cx4="http://schemas.microsoft.com/office/drawing/2016/5/10/chartex" xmlns:cx5="http://schemas.microsoft.com/office/drawing/2016/5/11/chartex" xmlns:cx6="http://schemas.microsoft.com/office/drawing/2016/5/12/chartex" xmlns:cx7="http://schemas.microsoft.com/office/drawing/2016/5/13/chartex" xmlns:cx8="http://schemas.microsoft.com/office/drawing/2016/5/14/chartex" xmlns:aink="http://schemas.microsoft.com/office/drawing/2016/ink" xmlns:am3d="http://schemas.microsoft.com/office/drawing/2017/model3d" xmlns:w15="http://schemas.microsoft.com/office/word/2012/wordml" xmlns:w16cex="http://schemas.microsoft.com/office/word/2018/wordml/cex" xmlns:w16cid="http://schemas.microsoft.com/office/word/2016/wordml/cid" xmlns:w16="http://schemas.microsoft.com/office/word/2018/wordml" xmlns:w16se="http://schemas.microsoft.com/office/word/2015/wordml/symex">
             <w:pict>
               <v:roundrect w14:anchorId="0D260CAE" id="AutoShape 23" o:spid="_x0000_s1026" style="position:absolute;left:0;text-align:left;margin-left:166.9pt;margin-top:152pt;width:52.75pt;height:10.3pt;z-index:251685888;visibility:visible;mso-wrap-style:square;mso-wrap-distance-left:9pt;mso-wrap-distance-top:0;mso-wrap-distance-right:9pt;mso-wrap-distance-bottom:0;mso-position-horizontal:absolute;mso-position-horizontal-relative:text;mso-position-vertical:absolute;mso-position-vertical-relative:text;v-text-anchor:top" arcsize="10923f" o:gfxdata="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" filled="f" strokecolor="#c00000"/>
             </w:pict>
@@ -21607,7 +21597,7 @@
               </wp:anchor>
             </w:drawing>
           </mc:Choice>
-          <mc:Fallback xmlns:w16se="http://schemas.microsoft.com/office/word/2015/wordml/symex" xmlns:w16="http://schemas.microsoft.com/office/word/2018/wordml" xmlns:w16cid="http://schemas.microsoft.com/office/word/2016/wordml/cid" xmlns:w16cex="http://schemas.microsoft.com/office/word/2018/wordml/cex" xmlns:w15="http://schemas.microsoft.com/office/word/2012/wordml" xmlns:am3d="http://schemas.microsoft.com/office/drawing/2017/model3d" xmlns:aink="http://schemas.microsoft.com/office/drawing/2016/ink" xmlns:cx8="http://schemas.microsoft.com/office/drawing/2016/5/14/chartex" xmlns:cx7="http://schemas.microsoft.com/office/drawing/2016/5/13/chartex" xmlns:cx6="http://schemas.microsoft.com/office/drawing/2016/5/12/chartex" xmlns:cx5="http://schemas.microsoft.com/office/drawing/2016/5/11/chartex" xmlns:cx4="http://schemas.microsoft.com/office/drawing/2016/5/10/chartex" xmlns:cx3="http://schemas.microsoft.com/office/drawing/2016/5/9/chartex" xmlns:cx2="http://schemas.microsoft.com/office/drawing/2015/10/21/chartex" xmlns:cx1="http://schemas.microsoft.com/office/drawing/2015/9/8/chartex" xmlns:cx="http://schemas.microsoft.com/office/drawing/2014/chartex">
+          <mc:Fallback xmlns:cx="http://schemas.microsoft.com/office/drawing/2014/chartex" xmlns:cx1="http://schemas.microsoft.com/office/drawing/2015/9/8/chartex" xmlns:cx2="http://schemas.microsoft.com/office/drawing/2015/10/21/chartex" xmlns:cx3="http://schemas.microsoft.com/office/drawing/2016/5/9/chartex" xmlns:cx4="http://schemas.microsoft.com/office/drawing/2016/5/10/chartex" xmlns:cx5="http://schemas.microsoft.com/office/drawing/2016/5/11/chartex" xmlns:cx6="http://schemas.microsoft.com/office/drawing/2016/5/12/chartex" xmlns:cx7="http://schemas.microsoft.com/office/drawing/2016/5/13/chartex" xmlns:cx8="http://schemas.microsoft.com/office/drawing/2016/5/14/chartex" xmlns:aink="http://schemas.microsoft.com/office/drawing/2016/ink" xmlns:am3d="http://schemas.microsoft.com/office/drawing/2017/model3d" xmlns:w15="http://schemas.microsoft.com/office/word/2012/wordml" xmlns:w16cex="http://schemas.microsoft.com/office/word/2018/wordml/cex" xmlns:w16cid="http://schemas.microsoft.com/office/word/2016/wordml/cid" xmlns:w16="http://schemas.microsoft.com/office/word/2018/wordml" xmlns:w16se="http://schemas.microsoft.com/office/word/2015/wordml/symex">
             <w:pict>
               <v:roundrect w14:anchorId="251E5D8F" id="AutoShape 23" o:spid="_x0000_s1026" style="position:absolute;left:0;text-align:left;margin-left:165.9pt;margin-top:152.7pt;width:72.15pt;height:10.3pt;z-index:251684864;visibility:visible;mso-wrap-style:square;mso-wrap-distance-left:9pt;mso-wrap-distance-top:0;mso-wrap-distance-right:9pt;mso-wrap-distance-bottom:0;mso-position-horizontal:absolute;mso-position-horizontal-relative:text;mso-position-vertical:absolute;mso-position-vertical-relative:text;v-text-anchor:top" arcsize="10923f" o:gfxdata="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" filled="f" strokecolor="#c00000"/>
             </w:pict>
@@ -21734,7 +21724,7 @@
           <w:szCs w:val="30"/>
         </w:rPr>
       </w:pPr>
-      <w:bookmarkStart w:id="116" w:name="_Toc57808772"/>
+      <w:bookmarkStart w:id="115" w:name="_Toc57808772"/>
       <w:r>
         <w:rPr>
           <w:rFonts w:ascii="宋体" w:hAnsi="宋体" w:cs="宋体" w:hint="eastAsia"/>
@@ -21743,7 +21733,7 @@
         </w:rPr>
         <w:t>NPLC 设置</w:t>
       </w:r>
-      <w:bookmarkEnd w:id="116"/>
+      <w:bookmarkEnd w:id="115"/>
     </w:p>
     <w:p>
       <w:pPr>
@@ -21872,7 +21862,7 @@
               </wp:anchor>
             </w:drawing>
           </mc:Choice>
-          <mc:Fallback xmlns:w16se="http://schemas.microsoft.com/office/word/2015/wordml/symex" xmlns:w16="http://schemas.microsoft.com/office/word/2018/wordml" xmlns:w16cid="http://schemas.microsoft.com/office/word/2016/wordml/cid" xmlns:w16cex="http://schemas.microsoft.com/office/word/2018/wordml/cex" xmlns:w15="http://schemas.microsoft.com/office/word/2012/wordml" xmlns:am3d="http://schemas.microsoft.com/office/drawing/2017/model3d" xmlns:aink="http://schemas.microsoft.com/office/drawing/2016/ink" xmlns:cx8="http://schemas.microsoft.com/office/drawing/2016/5/14/chartex" xmlns:cx7="http://schemas.microsoft.com/office/drawing/2016/5/13/chartex" xmlns:cx6="http://schemas.microsoft.com/office/drawing/2016/5/12/chartex" xmlns:cx5="http://schemas.microsoft.com/office/drawing/2016/5/11/chartex" xmlns:cx4="http://schemas.microsoft.com/office/drawing/2016/5/10/chartex" xmlns:cx3="http://schemas.microsoft.com/office/drawing/2016/5/9/chartex" xmlns:cx2="http://schemas.microsoft.com/office/drawing/2015/10/21/chartex" xmlns:cx1="http://schemas.microsoft.com/office/drawing/2015/9/8/chartex" xmlns:cx="http://schemas.microsoft.com/office/drawing/2014/chartex">
+          <mc:Fallback xmlns:cx="http://schemas.microsoft.com/office/drawing/2014/chartex" xmlns:cx1="http://schemas.microsoft.com/office/drawing/2015/9/8/chartex" xmlns:cx2="http://schemas.microsoft.com/office/drawing/2015/10/21/chartex" xmlns:cx3="http://schemas.microsoft.com/office/drawing/2016/5/9/chartex" xmlns:cx4="http://schemas.microsoft.com/office/drawing/2016/5/10/chartex" xmlns:cx5="http://schemas.microsoft.com/office/drawing/2016/5/11/chartex" xmlns:cx6="http://schemas.microsoft.com/office/drawing/2016/5/12/chartex" xmlns:cx7="http://schemas.microsoft.com/office/drawing/2016/5/13/chartex" xmlns:cx8="http://schemas.microsoft.com/office/drawing/2016/5/14/chartex" xmlns:aink="http://schemas.microsoft.com/office/drawing/2016/ink" xmlns:am3d="http://schemas.microsoft.com/office/drawing/2017/model3d" xmlns:w15="http://schemas.microsoft.com/office/word/2012/wordml" xmlns:w16cex="http://schemas.microsoft.com/office/word/2018/wordml/cex" xmlns:w16cid="http://schemas.microsoft.com/office/word/2016/wordml/cid" xmlns:w16="http://schemas.microsoft.com/office/word/2018/wordml" xmlns:w16se="http://schemas.microsoft.com/office/word/2015/wordml/symex">
             <w:pict>
               <v:roundrect w14:anchorId="667A94CB" id="AutoShape 23" o:spid="_x0000_s1026" style="position:absolute;left:0;text-align:left;margin-left:163.35pt;margin-top:150.85pt;width:35.75pt;height:11.35pt;z-index:251860992;visibility:visible;mso-wrap-style:square;mso-wrap-distance-left:9pt;mso-wrap-distance-top:0;mso-wrap-distance-right:9pt;mso-wrap-distance-bottom:0;mso-position-horizontal:absolute;mso-position-horizontal-relative:text;mso-position-vertical:absolute;mso-position-vertical-relative:text;v-text-anchor:top" arcsize="10923f" o:gfxdata="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" filled="f" strokecolor="#c00000"/>
             </w:pict>
@@ -22113,7 +22103,7 @@
               </wp:anchor>
             </w:drawing>
           </mc:Choice>
-          <mc:Fallback xmlns:w16se="http://schemas.microsoft.com/office/word/2015/wordml/symex" xmlns:w16="http://schemas.microsoft.com/office/word/2018/wordml" xmlns:w16cid="http://schemas.microsoft.com/office/word/2016/wordml/cid" xmlns:w16cex="http://schemas.microsoft.com/office/word/2018/wordml/cex" xmlns:w15="http://schemas.microsoft.com/office/word/2012/wordml" xmlns:am3d="http://schemas.microsoft.com/office/drawing/2017/model3d" xmlns:aink="http://schemas.microsoft.com/office/drawing/2016/ink" xmlns:cx8="http://schemas.microsoft.com/office/drawing/2016/5/14/chartex" xmlns:cx7="http://schemas.microsoft.com/office/drawing/2016/5/13/chartex" xmlns:cx6="http://schemas.microsoft.com/office/drawing/2016/5/12/chartex" xmlns:cx5="http://schemas.microsoft.com/office/drawing/2016/5/11/chartex" xmlns:cx4="http://schemas.microsoft.com/office/drawing/2016/5/10/chartex" xmlns:cx3="http://schemas.microsoft.com/office/drawing/2016/5/9/chartex" xmlns:cx2="http://schemas.microsoft.com/office/drawing/2015/10/21/chartex" xmlns:cx1="http://schemas.microsoft.com/office/drawing/2015/9/8/chartex" xmlns:cx="http://schemas.microsoft.com/office/drawing/2014/chartex">
+          <mc:Fallback xmlns:cx="http://schemas.microsoft.com/office/drawing/2014/chartex" xmlns:cx1="http://schemas.microsoft.com/office/drawing/2015/9/8/chartex" xmlns:cx2="http://schemas.microsoft.com/office/drawing/2015/10/21/chartex" xmlns:cx3="http://schemas.microsoft.com/office/drawing/2016/5/9/chartex" xmlns:cx4="http://schemas.microsoft.com/office/drawing/2016/5/10/chartex" xmlns:cx5="http://schemas.microsoft.com/office/drawing/2016/5/11/chartex" xmlns:cx6="http://schemas.microsoft.com/office/drawing/2016/5/12/chartex" xmlns:cx7="http://schemas.microsoft.com/office/drawing/2016/5/13/chartex" xmlns:cx8="http://schemas.microsoft.com/office/drawing/2016/5/14/chartex" xmlns:aink="http://schemas.microsoft.com/office/drawing/2016/ink" xmlns:am3d="http://schemas.microsoft.com/office/drawing/2017/model3d" xmlns:w15="http://schemas.microsoft.com/office/word/2012/wordml" xmlns:w16cex="http://schemas.microsoft.com/office/word/2018/wordml/cex" xmlns:w16cid="http://schemas.microsoft.com/office/word/2016/wordml/cid" xmlns:w16="http://schemas.microsoft.com/office/word/2018/wordml" xmlns:w16se="http://schemas.microsoft.com/office/word/2015/wordml/symex">
             <w:pict>
               <v:roundrect w14:anchorId="1C1539AD" id="AutoShape 23" o:spid="_x0000_s1026" style="position:absolute;left:0;text-align:left;margin-left:156.5pt;margin-top:150.6pt;width:35.75pt;height:11.35pt;z-index:268774400;visibility:visible;mso-wrap-style:square;mso-wrap-distance-left:9pt;mso-wrap-distance-top:0;mso-wrap-distance-right:9pt;mso-wrap-distance-bottom:0;mso-position-horizontal:absolute;mso-position-horizontal-relative:text;mso-position-vertical:absolute;mso-position-vertical-relative:text;v-text-anchor:top" arcsize="10923f" o:gfxdata="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" filled="f" strokecolor="#c00000"/>
             </w:pict>
@@ -22227,7 +22217,7 @@
           <w:szCs w:val="30"/>
         </w:rPr>
       </w:pPr>
-      <w:bookmarkStart w:id="117" w:name="_Toc57808773"/>
+      <w:bookmarkStart w:id="116" w:name="_Toc57808773"/>
       <w:r>
         <w:rPr>
           <w:rFonts w:ascii="宋体" w:hAnsi="宋体" w:cs="宋体" w:hint="eastAsia"/>
@@ -22237,7 +22227,7 @@
         <w:lastRenderedPageBreak/>
         <w:t>输出状态查询</w:t>
       </w:r>
-      <w:bookmarkEnd w:id="117"/>
+      <w:bookmarkEnd w:id="116"/>
     </w:p>
     <w:p>
       <w:pPr>
@@ -22336,7 +22326,7 @@
               </wp:anchor>
             </w:drawing>
           </mc:Choice>
-          <mc:Fallback xmlns:w16se="http://schemas.microsoft.com/office/word/2015/wordml/symex" xmlns:w16="http://schemas.microsoft.com/office/word/2018/wordml" xmlns:w16cid="http://schemas.microsoft.com/office/word/2016/wordml/cid" xmlns:w16cex="http://schemas.microsoft.com/office/word/2018/wordml/cex" xmlns:w15="http://schemas.microsoft.com/office/word/2012/wordml" xmlns:am3d="http://schemas.microsoft.com/office/drawing/2017/model3d" xmlns:aink="http://schemas.microsoft.com/office/drawing/2016/ink" xmlns:cx8="http://schemas.microsoft.com/office/drawing/2016/5/14/chartex" xmlns:cx7="http://schemas.microsoft.com/office/drawing/2016/5/13/chartex" xmlns:cx6="http://schemas.microsoft.com/office/drawing/2016/5/12/chartex" xmlns:cx5="http://schemas.microsoft.com/office/drawing/2016/5/11/chartex" xmlns:cx4="http://schemas.microsoft.com/office/drawing/2016/5/10/chartex" xmlns:cx3="http://schemas.microsoft.com/office/drawing/2016/5/9/chartex" xmlns:cx2="http://schemas.microsoft.com/office/drawing/2015/10/21/chartex" xmlns:cx1="http://schemas.microsoft.com/office/drawing/2015/9/8/chartex" xmlns:cx="http://schemas.microsoft.com/office/drawing/2014/chartex">
+          <mc:Fallback xmlns:cx="http://schemas.microsoft.com/office/drawing/2014/chartex" xmlns:cx1="http://schemas.microsoft.com/office/drawing/2015/9/8/chartex" xmlns:cx2="http://schemas.microsoft.com/office/drawing/2015/10/21/chartex" xmlns:cx3="http://schemas.microsoft.com/office/drawing/2016/5/9/chartex" xmlns:cx4="http://schemas.microsoft.com/office/drawing/2016/5/10/chartex" xmlns:cx5="http://schemas.microsoft.com/office/drawing/2016/5/11/chartex" xmlns:cx6="http://schemas.microsoft.com/office/drawing/2016/5/12/chartex" xmlns:cx7="http://schemas.microsoft.com/office/drawing/2016/5/13/chartex" xmlns:cx8="http://schemas.microsoft.com/office/drawing/2016/5/14/chartex" xmlns:aink="http://schemas.microsoft.com/office/drawing/2016/ink" xmlns:am3d="http://schemas.microsoft.com/office/drawing/2017/model3d" xmlns:w15="http://schemas.microsoft.com/office/word/2012/wordml" xmlns:w16cex="http://schemas.microsoft.com/office/word/2018/wordml/cex" xmlns:w16cid="http://schemas.microsoft.com/office/word/2016/wordml/cid" xmlns:w16="http://schemas.microsoft.com/office/word/2018/wordml" xmlns:w16se="http://schemas.microsoft.com/office/word/2015/wordml/symex">
             <w:pict>
               <v:roundrect w14:anchorId="4B7998FF" id="AutoShape 23" o:spid="_x0000_s1026" style="position:absolute;left:0;text-align:left;margin-left:90.65pt;margin-top:25.05pt;width:56.1pt;height:39.75pt;z-index:254102528;visibility:visible;mso-wrap-style:square;mso-wrap-distance-left:9pt;mso-wrap-distance-top:0;mso-wrap-distance-right:9pt;mso-wrap-distance-bottom:0;mso-position-horizontal:absolute;mso-position-horizontal-relative:text;mso-position-vertical:absolute;mso-position-vertical-relative:text;v-text-anchor:top" arcsize="10923f" o:gfxdata="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" filled="f" strokecolor="#c00000"/>
             </w:pict>
@@ -22401,7 +22391,7 @@
               </wp:anchor>
             </w:drawing>
           </mc:Choice>
-          <mc:Fallback xmlns:w16se="http://schemas.microsoft.com/office/word/2015/wordml/symex" xmlns:w16="http://schemas.microsoft.com/office/word/2018/wordml" xmlns:w16cid="http://schemas.microsoft.com/office/word/2016/wordml/cid" xmlns:w16cex="http://schemas.microsoft.com/office/word/2018/wordml/cex" xmlns:w15="http://schemas.microsoft.com/office/word/2012/wordml" xmlns:am3d="http://schemas.microsoft.com/office/drawing/2017/model3d" xmlns:aink="http://schemas.microsoft.com/office/drawing/2016/ink" xmlns:cx8="http://schemas.microsoft.com/office/drawing/2016/5/14/chartex" xmlns:cx7="http://schemas.microsoft.com/office/drawing/2016/5/13/chartex" xmlns:cx6="http://schemas.microsoft.com/office/drawing/2016/5/12/chartex" xmlns:cx5="http://schemas.microsoft.com/office/drawing/2016/5/11/chartex" xmlns:cx4="http://schemas.microsoft.com/office/drawing/2016/5/10/chartex" xmlns:cx3="http://schemas.microsoft.com/office/drawing/2016/5/9/chartex" xmlns:cx2="http://schemas.microsoft.com/office/drawing/2015/10/21/chartex" xmlns:cx1="http://schemas.microsoft.com/office/drawing/2015/9/8/chartex" xmlns:cx="http://schemas.microsoft.com/office/drawing/2014/chartex">
+          <mc:Fallback xmlns:cx="http://schemas.microsoft.com/office/drawing/2014/chartex" xmlns:cx1="http://schemas.microsoft.com/office/drawing/2015/9/8/chartex" xmlns:cx2="http://schemas.microsoft.com/office/drawing/2015/10/21/chartex" xmlns:cx3="http://schemas.microsoft.com/office/drawing/2016/5/9/chartex" xmlns:cx4="http://schemas.microsoft.com/office/drawing/2016/5/10/chartex" xmlns:cx5="http://schemas.microsoft.com/office/drawing/2016/5/11/chartex" xmlns:cx6="http://schemas.microsoft.com/office/drawing/2016/5/12/chartex" xmlns:cx7="http://schemas.microsoft.com/office/drawing/2016/5/13/chartex" xmlns:cx8="http://schemas.microsoft.com/office/drawing/2016/5/14/chartex" xmlns:aink="http://schemas.microsoft.com/office/drawing/2016/ink" xmlns:am3d="http://schemas.microsoft.com/office/drawing/2017/model3d" xmlns:w15="http://schemas.microsoft.com/office/word/2012/wordml" xmlns:w16cex="http://schemas.microsoft.com/office/word/2018/wordml/cex" xmlns:w16cid="http://schemas.microsoft.com/office/word/2016/wordml/cid" xmlns:w16="http://schemas.microsoft.com/office/word/2018/wordml" xmlns:w16se="http://schemas.microsoft.com/office/word/2015/wordml/symex">
             <w:pict>
               <v:roundrect w14:anchorId="66B797A4" id="AutoShape 23" o:spid="_x0000_s1026" style="position:absolute;left:0;text-align:left;margin-left:158.15pt;margin-top:163.3pt;width:35.75pt;height:11.35pt;z-index:253287424;visibility:visible;mso-wrap-style:square;mso-wrap-distance-left:9pt;mso-wrap-distance-top:0;mso-wrap-distance-right:9pt;mso-wrap-distance-bottom:0;mso-position-horizontal:absolute;mso-position-horizontal-relative:text;mso-position-vertical:absolute;mso-position-vertical-relative:text;v-text-anchor:top" arcsize="10923f" o:gfxdata="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" filled="f" strokecolor="#c00000"/>
             </w:pict>
@@ -22491,7 +22481,7 @@
           <w:szCs w:val="30"/>
         </w:rPr>
       </w:pPr>
-      <w:bookmarkStart w:id="118" w:name="_Toc57808774"/>
+      <w:bookmarkStart w:id="117" w:name="_Toc57808774"/>
       <w:r>
         <w:rPr>
           <w:rFonts w:ascii="宋体" w:hAnsi="宋体" w:cs="宋体" w:hint="eastAsia"/>
@@ -22500,7 +22490,7 @@
         </w:rPr>
         <w:t>清除错误缓存</w:t>
       </w:r>
-      <w:bookmarkEnd w:id="118"/>
+      <w:bookmarkEnd w:id="117"/>
     </w:p>
     <w:p>
       <w:pPr>
@@ -22614,7 +22604,7 @@
               </wp:anchor>
             </w:drawing>
           </mc:Choice>
-          <mc:Fallback xmlns:w16se="http://schemas.microsoft.com/office/word/2015/wordml/symex" xmlns:w16="http://schemas.microsoft.com/office/word/2018/wordml" xmlns:w16cid="http://schemas.microsoft.com/office/word/2016/wordml/cid" xmlns:w16cex="http://schemas.microsoft.com/office/word/2018/wordml/cex" xmlns:w15="http://schemas.microsoft.com/office/word/2012/wordml" xmlns:am3d="http://schemas.microsoft.com/office/drawing/2017/model3d" xmlns:aink="http://schemas.microsoft.com/office/drawing/2016/ink" xmlns:cx8="http://schemas.microsoft.com/office/drawing/2016/5/14/chartex" xmlns:cx7="http://schemas.microsoft.com/office/drawing/2016/5/13/chartex" xmlns:cx6="http://schemas.microsoft.com/office/drawing/2016/5/12/chartex" xmlns:cx5="http://schemas.microsoft.com/office/drawing/2016/5/11/chartex" xmlns:cx4="http://schemas.microsoft.com/office/drawing/2016/5/10/chartex" xmlns:cx3="http://schemas.microsoft.com/office/drawing/2016/5/9/chartex" xmlns:cx2="http://schemas.microsoft.com/office/drawing/2015/10/21/chartex" xmlns:cx1="http://schemas.microsoft.com/office/drawing/2015/9/8/chartex" xmlns:cx="http://schemas.microsoft.com/office/drawing/2014/chartex">
+          <mc:Fallback xmlns:cx="http://schemas.microsoft.com/office/drawing/2014/chartex" xmlns:cx1="http://schemas.microsoft.com/office/drawing/2015/9/8/chartex" xmlns:cx2="http://schemas.microsoft.com/office/drawing/2015/10/21/chartex" xmlns:cx3="http://schemas.microsoft.com/office/drawing/2016/5/9/chartex" xmlns:cx4="http://schemas.microsoft.com/office/drawing/2016/5/10/chartex" xmlns:cx5="http://schemas.microsoft.com/office/drawing/2016/5/11/chartex" xmlns:cx6="http://schemas.microsoft.com/office/drawing/2016/5/12/chartex" xmlns:cx7="http://schemas.microsoft.com/office/drawing/2016/5/13/chartex" xmlns:cx8="http://schemas.microsoft.com/office/drawing/2016/5/14/chartex" xmlns:aink="http://schemas.microsoft.com/office/drawing/2016/ink" xmlns:am3d="http://schemas.microsoft.com/office/drawing/2017/model3d" xmlns:w15="http://schemas.microsoft.com/office/word/2012/wordml" xmlns:w16cex="http://schemas.microsoft.com/office/word/2018/wordml/cex" xmlns:w16cid="http://schemas.microsoft.com/office/word/2016/wordml/cid" xmlns:w16="http://schemas.microsoft.com/office/word/2018/wordml" xmlns:w16se="http://schemas.microsoft.com/office/word/2015/wordml/symex">
             <w:pict>
               <v:roundrect w14:anchorId="52219AAC" id="AutoShape 23" o:spid="_x0000_s1026" style="position:absolute;left:0;text-align:left;margin-left:160pt;margin-top:160.05pt;width:35.75pt;height:11.35pt;z-index:255732736;visibility:visible;mso-wrap-style:square;mso-wrap-distance-left:9pt;mso-wrap-distance-top:0;mso-wrap-distance-right:9pt;mso-wrap-distance-bottom:0;mso-position-horizontal:absolute;mso-position-horizontal-relative:text;mso-position-vertical:absolute;mso-position-vertical-relative:text;v-text-anchor:top" arcsize="10923f" o:gfxdata="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" filled="f" strokecolor="#c00000"/>
             </w:pict>
@@ -22693,7 +22683,7 @@
           <w:szCs w:val="30"/>
         </w:rPr>
       </w:pPr>
-      <w:bookmarkStart w:id="119" w:name="_Toc57808775"/>
+      <w:bookmarkStart w:id="118" w:name="_Toc57808775"/>
       <w:r>
         <w:rPr>
           <w:rFonts w:ascii="宋体" w:hAnsi="宋体" w:cs="宋体" w:hint="eastAsia"/>
@@ -22702,7 +22692,7 @@
         </w:rPr>
         <w:t>3.24 获取错误代码</w:t>
       </w:r>
-      <w:bookmarkEnd w:id="119"/>
+      <w:bookmarkEnd w:id="118"/>
     </w:p>
     <w:p>
       <w:pPr>
@@ -22792,7 +22782,7 @@
               </wp:anchor>
             </w:drawing>
           </mc:Choice>
-          <mc:Fallback xmlns:w16se="http://schemas.microsoft.com/office/word/2015/wordml/symex" xmlns:w16="http://schemas.microsoft.com/office/word/2018/wordml" xmlns:w16cid="http://schemas.microsoft.com/office/word/2016/wordml/cid" xmlns:w16cex="http://schemas.microsoft.com/office/word/2018/wordml/cex" xmlns:w15="http://schemas.microsoft.com/office/word/2012/wordml" xmlns:am3d="http://schemas.microsoft.com/office/drawing/2017/model3d" xmlns:aink="http://schemas.microsoft.com/office/drawing/2016/ink" xmlns:cx8="http://schemas.microsoft.com/office/drawing/2016/5/14/chartex" xmlns:cx7="http://schemas.microsoft.com/office/drawing/2016/5/13/chartex" xmlns:cx6="http://schemas.microsoft.com/office/drawing/2016/5/12/chartex" xmlns:cx5="http://schemas.microsoft.com/office/drawing/2016/5/11/chartex" xmlns:cx4="http://schemas.microsoft.com/office/drawing/2016/5/10/chartex" xmlns:cx3="http://schemas.microsoft.com/office/drawing/2016/5/9/chartex" xmlns:cx2="http://schemas.microsoft.com/office/drawing/2015/10/21/chartex" xmlns:cx1="http://schemas.microsoft.com/office/drawing/2015/9/8/chartex" xmlns:cx="http://schemas.microsoft.com/office/drawing/2014/chartex">
+          <mc:Fallback xmlns:cx="http://schemas.microsoft.com/office/drawing/2014/chartex" xmlns:cx1="http://schemas.microsoft.com/office/drawing/2015/9/8/chartex" xmlns:cx2="http://schemas.microsoft.com/office/drawing/2015/10/21/chartex" xmlns:cx3="http://schemas.microsoft.com/office/drawing/2016/5/9/chartex" xmlns:cx4="http://schemas.microsoft.com/office/drawing/2016/5/10/chartex" xmlns:cx5="http://schemas.microsoft.com/office/drawing/2016/5/11/chartex" xmlns:cx6="http://schemas.microsoft.com/office/drawing/2016/5/12/chartex" xmlns:cx7="http://schemas.microsoft.com/office/drawing/2016/5/13/chartex" xmlns:cx8="http://schemas.microsoft.com/office/drawing/2016/5/14/chartex" xmlns:aink="http://schemas.microsoft.com/office/drawing/2016/ink" xmlns:am3d="http://schemas.microsoft.com/office/drawing/2017/model3d" xmlns:w15="http://schemas.microsoft.com/office/word/2012/wordml" xmlns:w16cex="http://schemas.microsoft.com/office/word/2018/wordml/cex" xmlns:w16cid="http://schemas.microsoft.com/office/word/2016/wordml/cid" xmlns:w16="http://schemas.microsoft.com/office/word/2018/wordml" xmlns:w16se="http://schemas.microsoft.com/office/word/2015/wordml/symex">
             <w:pict>
               <v:roundrect w14:anchorId="274532A0" id="AutoShape 23" o:spid="_x0000_s1026" style="position:absolute;left:0;text-align:left;margin-left:162.9pt;margin-top:162.05pt;width:35.75pt;height:11.35pt;z-index:259808256;visibility:visible;mso-wrap-style:square;mso-wrap-distance-left:9pt;mso-wrap-distance-top:0;mso-wrap-distance-right:9pt;mso-wrap-distance-bottom:0;mso-position-horizontal:absolute;mso-position-horizontal-relative:text;mso-position-vertical:absolute;mso-position-vertical-relative:text;v-text-anchor:top" arcsize="10923f" o:gfxdata="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" filled="f" strokecolor="#c00000"/>
             </w:pict>
@@ -22871,7 +22861,7 @@
           <w:szCs w:val="30"/>
         </w:rPr>
       </w:pPr>
-      <w:bookmarkStart w:id="120" w:name="_Toc57808776"/>
+      <w:bookmarkStart w:id="119" w:name="_Toc57808776"/>
       <w:r>
         <w:rPr>
           <w:rFonts w:ascii="宋体" w:hAnsi="宋体" w:cs="宋体" w:hint="eastAsia"/>
@@ -22880,7 +22870,7 @@
         </w:rPr>
         <w:t>3.25 获取源类型</w:t>
       </w:r>
-      <w:bookmarkEnd w:id="120"/>
+      <w:bookmarkEnd w:id="119"/>
     </w:p>
     <w:p>
       <w:pPr>
@@ -22985,7 +22975,7 @@
               </wp:anchor>
             </w:drawing>
           </mc:Choice>
-          <mc:Fallback xmlns:w16se="http://schemas.microsoft.com/office/word/2015/wordml/symex" xmlns:w16="http://schemas.microsoft.com/office/word/2018/wordml" xmlns:w16cid="http://schemas.microsoft.com/office/word/2016/wordml/cid" xmlns:w16cex="http://schemas.microsoft.com/office/word/2018/wordml/cex" xmlns:w15="http://schemas.microsoft.com/office/word/2012/wordml" xmlns:am3d="http://schemas.microsoft.com/office/drawing/2017/model3d" xmlns:aink="http://schemas.microsoft.com/office/drawing/2016/ink" xmlns:cx8="http://schemas.microsoft.com/office/drawing/2016/5/14/chartex" xmlns:cx7="http://schemas.microsoft.com/office/drawing/2016/5/13/chartex" xmlns:cx6="http://schemas.microsoft.com/office/drawing/2016/5/12/chartex" xmlns:cx5="http://schemas.microsoft.com/office/drawing/2016/5/11/chartex" xmlns:cx4="http://schemas.microsoft.com/office/drawing/2016/5/10/chartex" xmlns:cx3="http://schemas.microsoft.com/office/drawing/2016/5/9/chartex" xmlns:cx2="http://schemas.microsoft.com/office/drawing/2015/10/21/chartex" xmlns:cx1="http://schemas.microsoft.com/office/drawing/2015/9/8/chartex" xmlns:cx="http://schemas.microsoft.com/office/drawing/2014/chartex">
+          <mc:Fallback xmlns:cx="http://schemas.microsoft.com/office/drawing/2014/chartex" xmlns:cx1="http://schemas.microsoft.com/office/drawing/2015/9/8/chartex" xmlns:cx2="http://schemas.microsoft.com/office/drawing/2015/10/21/chartex" xmlns:cx3="http://schemas.microsoft.com/office/drawing/2016/5/9/chartex" xmlns:cx4="http://schemas.microsoft.com/office/drawing/2016/5/10/chartex" xmlns:cx5="http://schemas.microsoft.com/office/drawing/2016/5/11/chartex" xmlns:cx6="http://schemas.microsoft.com/office/drawing/2016/5/12/chartex" xmlns:cx7="http://schemas.microsoft.com/office/drawing/2016/5/13/chartex" xmlns:cx8="http://schemas.microsoft.com/office/drawing/2016/5/14/chartex" xmlns:aink="http://schemas.microsoft.com/office/drawing/2016/ink" xmlns:am3d="http://schemas.microsoft.com/office/drawing/2017/model3d" xmlns:w15="http://schemas.microsoft.com/office/word/2012/wordml" xmlns:w16cex="http://schemas.microsoft.com/office/word/2018/wordml/cex" xmlns:w16cid="http://schemas.microsoft.com/office/word/2016/wordml/cid" xmlns:w16="http://schemas.microsoft.com/office/word/2018/wordml" xmlns:w16se="http://schemas.microsoft.com/office/word/2015/wordml/symex">
             <w:pict>
               <v:roundrect w14:anchorId="1C45AA50" id="AutoShape 23" o:spid="_x0000_s1026" style="position:absolute;left:0;text-align:left;margin-left:159.4pt;margin-top:161.3pt;width:35.75pt;height:11.35pt;z-index:267959296;visibility:visible;mso-wrap-style:square;mso-wrap-distance-left:9pt;mso-wrap-distance-top:0;mso-wrap-distance-right:9pt;mso-wrap-distance-bottom:0;mso-position-horizontal:absolute;mso-position-horizontal-relative:text;mso-position-vertical:absolute;mso-position-vertical-relative:text;v-text-anchor:top" arcsize="10923f" o:gfxdata="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" filled="f" strokecolor="#c00000"/>
             </w:pict>
@@ -23072,7 +23062,7 @@
           <w:szCs w:val="30"/>
         </w:rPr>
       </w:pPr>
-      <w:bookmarkStart w:id="121" w:name="_Toc57808777"/>
+      <w:bookmarkStart w:id="120" w:name="_Toc57808777"/>
       <w:r>
         <w:rPr>
           <w:rFonts w:ascii="宋体" w:hAnsi="宋体" w:cs="宋体" w:hint="eastAsia"/>
@@ -23097,7 +23087,7 @@
         </w:rPr>
         <w:t xml:space="preserve"> 进入测量模式</w:t>
       </w:r>
-      <w:bookmarkEnd w:id="121"/>
+      <w:bookmarkEnd w:id="120"/>
     </w:p>
     <w:p>
       <w:pPr>
@@ -23247,7 +23237,7 @@
               </wp:anchor>
             </w:drawing>
           </mc:Choice>
-          <mc:Fallback xmlns:w16se="http://schemas.microsoft.com/office/word/2015/wordml/symex" xmlns:w16="http://schemas.microsoft.com/office/word/2018/wordml" xmlns:w16cid="http://schemas.microsoft.com/office/word/2016/wordml/cid" xmlns:w16cex="http://schemas.microsoft.com/office/word/2018/wordml/cex" xmlns:w15="http://schemas.microsoft.com/office/word/2012/wordml" xmlns:am3d="http://schemas.microsoft.com/office/drawing/2017/model3d" xmlns:aink="http://schemas.microsoft.com/office/drawing/2016/ink" xmlns:cx8="http://schemas.microsoft.com/office/drawing/2016/5/14/chartex" xmlns:cx7="http://schemas.microsoft.com/office/drawing/2016/5/13/chartex" xmlns:cx6="http://schemas.microsoft.com/office/drawing/2016/5/12/chartex" xmlns:cx5="http://schemas.microsoft.com/office/drawing/2016/5/11/chartex" xmlns:cx4="http://schemas.microsoft.com/office/drawing/2016/5/10/chartex" xmlns:cx3="http://schemas.microsoft.com/office/drawing/2016/5/9/chartex" xmlns:cx2="http://schemas.microsoft.com/office/drawing/2015/10/21/chartex" xmlns:cx1="http://schemas.microsoft.com/office/drawing/2015/9/8/chartex" xmlns:cx="http://schemas.microsoft.com/office/drawing/2014/chartex">
+          <mc:Fallback xmlns:cx="http://schemas.microsoft.com/office/drawing/2014/chartex" xmlns:cx1="http://schemas.microsoft.com/office/drawing/2015/9/8/chartex" xmlns:cx2="http://schemas.microsoft.com/office/drawing/2015/10/21/chartex" xmlns:cx3="http://schemas.microsoft.com/office/drawing/2016/5/9/chartex" xmlns:cx4="http://schemas.microsoft.com/office/drawing/2016/5/10/chartex" xmlns:cx5="http://schemas.microsoft.com/office/drawing/2016/5/11/chartex" xmlns:cx6="http://schemas.microsoft.com/office/drawing/2016/5/12/chartex" xmlns:cx7="http://schemas.microsoft.com/office/drawing/2016/5/13/chartex" xmlns:cx8="http://schemas.microsoft.com/office/drawing/2016/5/14/chartex" xmlns:aink="http://schemas.microsoft.com/office/drawing/2016/ink" xmlns:am3d="http://schemas.microsoft.com/office/drawing/2017/model3d" xmlns:w15="http://schemas.microsoft.com/office/word/2012/wordml" xmlns:w16cex="http://schemas.microsoft.com/office/word/2018/wordml/cex" xmlns:w16cid="http://schemas.microsoft.com/office/word/2016/wordml/cid" xmlns:w16="http://schemas.microsoft.com/office/word/2018/wordml" xmlns:w16se="http://schemas.microsoft.com/office/word/2015/wordml/symex">
             <w:pict>
               <v:roundrect w14:anchorId="60AEAD4E" id="AutoShape 23" o:spid="_x0000_s1026" style="position:absolute;left:0;text-align:left;margin-left:173.2pt;margin-top:161.95pt;width:35.75pt;height:11.35pt;z-index:251657728;visibility:visible;mso-wrap-style:square;mso-wrap-distance-left:9pt;mso-wrap-distance-top:0;mso-wrap-distance-right:9pt;mso-wrap-distance-bottom:0;mso-position-horizontal:absolute;mso-position-horizontal-relative:text;mso-position-vertical:absolute;mso-position-vertical-relative:text;v-text-anchor:top" arcsize="10923f" o:gfxdata="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" filled="f" strokecolor="#c00000"/>
             </w:pict>
@@ -23481,7 +23471,7 @@
               </wp:anchor>
             </w:drawing>
           </mc:Choice>
-          <mc:Fallback xmlns:w16se="http://schemas.microsoft.com/office/word/2015/wordml/symex" xmlns:w16="http://schemas.microsoft.com/office/word/2018/wordml" xmlns:w16cid="http://schemas.microsoft.com/office/word/2016/wordml/cid" xmlns:w16cex="http://schemas.microsoft.com/office/word/2018/wordml/cex" xmlns:w15="http://schemas.microsoft.com/office/word/2012/wordml" xmlns:am3d="http://schemas.microsoft.com/office/drawing/2017/model3d" xmlns:aink="http://schemas.microsoft.com/office/drawing/2016/ink" xmlns:cx8="http://schemas.microsoft.com/office/drawing/2016/5/14/chartex" xmlns:cx7="http://schemas.microsoft.com/office/drawing/2016/5/13/chartex" xmlns:cx6="http://schemas.microsoft.com/office/drawing/2016/5/12/chartex" xmlns:cx5="http://schemas.microsoft.com/office/drawing/2016/5/11/chartex" xmlns:cx4="http://schemas.microsoft.com/office/drawing/2016/5/10/chartex" xmlns:cx3="http://schemas.microsoft.com/office/drawing/2016/5/9/chartex" xmlns:cx2="http://schemas.microsoft.com/office/drawing/2015/10/21/chartex" xmlns:cx1="http://schemas.microsoft.com/office/drawing/2015/9/8/chartex" xmlns:cx="http://schemas.microsoft.com/office/drawing/2014/chartex">
+          <mc:Fallback xmlns:cx="http://schemas.microsoft.com/office/drawing/2014/chartex" xmlns:cx1="http://schemas.microsoft.com/office/drawing/2015/9/8/chartex" xmlns:cx2="http://schemas.microsoft.com/office/drawing/2015/10/21/chartex" xmlns:cx3="http://schemas.microsoft.com/office/drawing/2016/5/9/chartex" xmlns:cx4="http://schemas.microsoft.com/office/drawing/2016/5/10/chartex" xmlns:cx5="http://schemas.microsoft.com/office/drawing/2016/5/11/chartex" xmlns:cx6="http://schemas.microsoft.com/office/drawing/2016/5/12/chartex" xmlns:cx7="http://schemas.microsoft.com/office/drawing/2016/5/13/chartex" xmlns:cx8="http://schemas.microsoft.com/office/drawing/2016/5/14/chartex" xmlns:aink="http://schemas.microsoft.com/office/drawing/2016/ink" xmlns:am3d="http://schemas.microsoft.com/office/drawing/2017/model3d" xmlns:w15="http://schemas.microsoft.com/office/word/2012/wordml" xmlns:w16cex="http://schemas.microsoft.com/office/word/2018/wordml/cex" xmlns:w16cid="http://schemas.microsoft.com/office/word/2016/wordml/cid" xmlns:w16="http://schemas.microsoft.com/office/word/2018/wordml" xmlns:w16se="http://schemas.microsoft.com/office/word/2015/wordml/symex">
             <w:pict>
               <v:roundrect w14:anchorId="7C3B2639" id="AutoShape 23" o:spid="_x0000_s1026" style="position:absolute;left:0;text-align:left;margin-left:174.55pt;margin-top:160.9pt;width:35.75pt;height:11.35pt;z-index:251659776;visibility:visible;mso-wrap-style:square;mso-wrap-distance-left:9pt;mso-wrap-distance-top:0;mso-wrap-distance-right:9pt;mso-wrap-distance-bottom:0;mso-position-horizontal:absolute;mso-position-horizontal-relative:text;mso-position-vertical:absolute;mso-position-vertical-relative:text;v-text-anchor:top" arcsize="10923f" o:gfxdata="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" filled="f" strokecolor="#c00000"/>
             </w:pict>
@@ -23616,8 +23606,8 @@
           <w:szCs w:val="32"/>
         </w:rPr>
       </w:pPr>
-      <w:bookmarkStart w:id="122" w:name="_Toc12877"/>
-      <w:bookmarkStart w:id="123" w:name="_Toc57808778"/>
+      <w:bookmarkStart w:id="121" w:name="_Toc12877"/>
+      <w:bookmarkStart w:id="122" w:name="_Toc57808778"/>
       <w:r>
         <w:rPr>
           <w:rFonts w:hint="eastAsia"/>
@@ -23628,8 +23618,26 @@
         <w:lastRenderedPageBreak/>
         <w:t>附录</w:t>
       </w:r>
+      <w:bookmarkEnd w:id="121"/>
       <w:bookmarkEnd w:id="122"/>
-      <w:bookmarkEnd w:id="123"/>
+      <w:r>
+        <w:rPr>
+          <w:rFonts w:hint="eastAsia"/>
+          <w:bCs/>
+          <w:sz w:val="32"/>
+          <w:szCs w:val="32"/>
+        </w:rPr>
+        <w:t>1</w:t>
+      </w:r>
+      <w:r>
+        <w:rPr>
+          <w:rFonts w:hint="eastAsia"/>
+          <w:bCs/>
+          <w:sz w:val="32"/>
+          <w:szCs w:val="32"/>
+        </w:rPr>
+        <w:t>（多通道扫描）</w:t>
+      </w:r>
     </w:p>
     <w:p>
       <w:pPr>
@@ -23646,35 +23654,6 @@
       <w:pPr>
         <w:ind w:left="420"/>
       </w:pPr>
-    </w:p>
-    <w:p>
-      <w:pPr>
-        <w:ind w:left="420"/>
-      </w:pPr>
-      <w:r>
-        <w:rPr>
-          <w:rFonts w:hint="eastAsia"/>
-        </w:rPr>
-        <w:t>设置以下指令前，设备需进入测量界面执行指令，且指令之间需延时</w:t>
-      </w:r>
-      <w:r>
-        <w:rPr>
-          <w:rFonts w:hint="eastAsia"/>
-        </w:rPr>
-        <w:t>1</w:t>
-      </w:r>
-      <w:r>
-        <w:t>00</w:t>
-      </w:r>
-      <w:r>
-        <w:rPr>
-          <w:rFonts w:hint="eastAsia"/>
-        </w:rPr>
-        <w:t>ms</w:t>
-      </w:r>
-      <w:r>
-        <w:t>.</w:t>
-      </w:r>
     </w:p>
     <w:p>
       <w:pPr>
@@ -25896,20 +25875,20 @@
         <w:rPr>
           <w:rFonts w:hint="eastAsia"/>
         </w:rPr>
+        <w:t>主设备：</w:t>
+      </w:r>
+    </w:p>
+    <w:p>
+      <w:pPr>
+        <w:rPr>
+          <w:rFonts w:ascii="ArialMT" w:hAnsi="ArialMT" w:cs="ArialMT"/>
+          <w:kern w:val="0"/>
+          <w:sz w:val="16"/>
+          <w:szCs w:val="16"/>
+        </w:rPr>
+      </w:pPr>
+      <w:r>
         <w:lastRenderedPageBreak/>
-        <w:t>主设备：</w:t>
-      </w:r>
-    </w:p>
-    <w:p>
-      <w:pPr>
-        <w:rPr>
-          <w:rFonts w:ascii="ArialMT" w:hAnsi="ArialMT" w:cs="ArialMT"/>
-          <w:kern w:val="0"/>
-          <w:sz w:val="16"/>
-          <w:szCs w:val="16"/>
-        </w:rPr>
-      </w:pPr>
-      <w:r>
         <w:tab/>
       </w:r>
       <w:r>
@@ -27546,6 +27525,14 @@
       </w:r>
     </w:p>
     <w:p>
+      <w:pPr>
+        <w:rPr>
+          <w:rFonts w:ascii="ArialMT" w:hAnsi="ArialMT" w:cs="ArialMT" w:hint="eastAsia"/>
+          <w:kern w:val="0"/>
+          <w:sz w:val="16"/>
+          <w:szCs w:val="16"/>
+        </w:rPr>
+      </w:pPr>
       <w:r>
         <w:rPr>
           <w:rFonts w:ascii="ArialMT" w:hAnsi="ArialMT" w:cs="ArialMT"/>
@@ -27581,6 +27568,2347 @@
           <w:szCs w:val="16"/>
         </w:rPr>
         <w:t>READ?</w:t>
+      </w:r>
+    </w:p>
+    <w:p>
+      <w:pPr>
+        <w:rPr>
+          <w:rFonts w:ascii="ArialMT" w:hAnsi="ArialMT" w:cs="ArialMT" w:hint="eastAsia"/>
+          <w:kern w:val="0"/>
+          <w:sz w:val="16"/>
+          <w:szCs w:val="16"/>
+        </w:rPr>
+      </w:pPr>
+    </w:p>
+    <w:p>
+      <w:pPr>
+        <w:pageBreakBefore/>
+        <w:numPr>
+          <w:ilvl w:val="0"/>
+          <w:numId w:val="2"/>
+        </w:numPr>
+        <w:spacing w:line="360" w:lineRule="auto"/>
+        <w:outlineLvl w:val="0"/>
+        <w:rPr>
+          <w:bCs/>
+          <w:sz w:val="32"/>
+          <w:szCs w:val="32"/>
+        </w:rPr>
+      </w:pPr>
+      <w:r>
+        <w:rPr>
+          <w:rFonts w:hint="eastAsia"/>
+          <w:bCs/>
+          <w:sz w:val="32"/>
+          <w:szCs w:val="32"/>
+        </w:rPr>
+        <w:lastRenderedPageBreak/>
+        <w:t>附录</w:t>
+      </w:r>
+      <w:r>
+        <w:rPr>
+          <w:rFonts w:hint="eastAsia"/>
+          <w:bCs/>
+          <w:sz w:val="32"/>
+          <w:szCs w:val="32"/>
+        </w:rPr>
+        <w:t>2</w:t>
+      </w:r>
+      <w:r>
+        <w:rPr>
+          <w:rFonts w:hint="eastAsia"/>
+          <w:bCs/>
+          <w:sz w:val="32"/>
+          <w:szCs w:val="32"/>
+        </w:rPr>
+        <w:t>（</w:t>
+      </w:r>
+      <w:r>
+        <w:rPr>
+          <w:rFonts w:hint="eastAsia"/>
+          <w:bCs/>
+          <w:sz w:val="32"/>
+          <w:szCs w:val="32"/>
+        </w:rPr>
+        <w:t>单通道</w:t>
+      </w:r>
+      <w:r>
+        <w:rPr>
+          <w:rFonts w:hint="eastAsia"/>
+          <w:bCs/>
+          <w:sz w:val="32"/>
+          <w:szCs w:val="32"/>
+        </w:rPr>
+        <w:t>扫描）</w:t>
+      </w:r>
+    </w:p>
+    <w:p>
+      <w:pPr>
+        <w:ind w:left="420"/>
+        <w:rPr>
+          <w:rFonts w:hint="eastAsia"/>
+          <w:sz w:val="32"/>
+          <w:szCs w:val="32"/>
+        </w:rPr>
+      </w:pPr>
+      <w:r>
+        <w:rPr>
+          <w:rFonts w:hint="eastAsia"/>
+          <w:sz w:val="32"/>
+          <w:szCs w:val="32"/>
+        </w:rPr>
+        <w:t>本附录提供单台设备</w:t>
+      </w:r>
+      <w:r>
+        <w:rPr>
+          <w:rFonts w:hint="eastAsia"/>
+          <w:sz w:val="32"/>
+          <w:szCs w:val="32"/>
+        </w:rPr>
+        <w:t>SCPI</w:t>
+      </w:r>
+      <w:r>
+        <w:rPr>
+          <w:rFonts w:hint="eastAsia"/>
+          <w:sz w:val="32"/>
+          <w:szCs w:val="32"/>
+        </w:rPr>
+        <w:t>指令执行扫描操作。</w:t>
+      </w:r>
+    </w:p>
+    <w:p>
+      <w:pPr>
+        <w:ind w:left="420" w:firstLine="420"/>
+        <w:rPr>
+          <w:rFonts w:ascii="ArialMT" w:hAnsi="ArialMT" w:cs="ArialMT"/>
+          <w:kern w:val="0"/>
+          <w:sz w:val="16"/>
+          <w:szCs w:val="16"/>
+        </w:rPr>
+      </w:pPr>
+      <w:r>
+        <w:rPr>
+          <w:rFonts w:ascii="ArialMT" w:hAnsi="ArialMT" w:cs="ArialMT"/>
+          <w:kern w:val="0"/>
+          <w:sz w:val="16"/>
+          <w:szCs w:val="16"/>
+        </w:rPr>
+        <w:t>:SOUR:</w:t>
+      </w:r>
+      <w:r>
+        <w:rPr>
+          <w:rFonts w:ascii="ArialMT" w:hAnsi="ArialMT" w:cs="ArialMT" w:hint="eastAsia"/>
+          <w:kern w:val="0"/>
+          <w:sz w:val="16"/>
+          <w:szCs w:val="16"/>
+        </w:rPr>
+        <w:t>VOLT</w:t>
+      </w:r>
+      <w:r>
+        <w:rPr>
+          <w:rFonts w:ascii="ArialMT" w:hAnsi="ArialMT" w:cs="ArialMT"/>
+          <w:kern w:val="0"/>
+          <w:sz w:val="16"/>
+          <w:szCs w:val="16"/>
+        </w:rPr>
+        <w:t>:MODE</w:t>
+      </w:r>
+      <w:r>
+        <w:rPr>
+          <w:rFonts w:ascii="ArialMT" w:hAnsi="ArialMT" w:cs="ArialMT" w:hint="eastAsia"/>
+          <w:kern w:val="0"/>
+          <w:sz w:val="16"/>
+          <w:szCs w:val="16"/>
+        </w:rPr>
+        <w:t>&lt;space&gt;</w:t>
+      </w:r>
+      <w:r>
+        <w:rPr>
+          <w:rFonts w:ascii="ArialMT" w:hAnsi="ArialMT" w:cs="ArialMT"/>
+          <w:kern w:val="0"/>
+          <w:sz w:val="16"/>
+          <w:szCs w:val="16"/>
+        </w:rPr>
+        <w:t>SWE</w:t>
+      </w:r>
+      <w:r>
+        <w:rPr>
+          <w:rFonts w:ascii="ArialMT" w:hAnsi="ArialMT" w:cs="ArialMT" w:hint="eastAsia"/>
+          <w:kern w:val="0"/>
+          <w:sz w:val="16"/>
+          <w:szCs w:val="16"/>
+        </w:rPr>
+        <w:tab/>
+      </w:r>
+      <w:r>
+        <w:rPr>
+          <w:rFonts w:ascii="ArialMT" w:hAnsi="ArialMT" w:cs="ArialMT" w:hint="eastAsia"/>
+          <w:kern w:val="0"/>
+          <w:sz w:val="16"/>
+          <w:szCs w:val="16"/>
+        </w:rPr>
+        <w:tab/>
+      </w:r>
+      <w:r>
+        <w:rPr>
+          <w:rFonts w:ascii="ArialMT" w:hAnsi="ArialMT" w:cs="ArialMT" w:hint="eastAsia"/>
+          <w:kern w:val="0"/>
+          <w:sz w:val="16"/>
+          <w:szCs w:val="16"/>
+        </w:rPr>
+        <w:tab/>
+      </w:r>
+      <w:r>
+        <w:rPr>
+          <w:rFonts w:ascii="ArialMT" w:hAnsi="ArialMT" w:cs="ArialMT" w:hint="eastAsia"/>
+          <w:kern w:val="0"/>
+          <w:sz w:val="16"/>
+          <w:szCs w:val="16"/>
+        </w:rPr>
+        <w:tab/>
+      </w:r>
+      <w:r>
+        <w:rPr>
+          <w:rFonts w:ascii="ArialMT" w:hAnsi="ArialMT" w:cs="ArialMT" w:hint="eastAsia"/>
+          <w:kern w:val="0"/>
+          <w:sz w:val="16"/>
+          <w:szCs w:val="16"/>
+        </w:rPr>
+        <w:tab/>
+      </w:r>
+      <w:r>
+        <w:rPr>
+          <w:rFonts w:ascii="ArialMT" w:hAnsi="ArialMT" w:cs="ArialMT" w:hint="eastAsia"/>
+          <w:kern w:val="0"/>
+          <w:sz w:val="16"/>
+          <w:szCs w:val="16"/>
+        </w:rPr>
+        <w:t>设置扫描电压模式</w:t>
+      </w:r>
+    </w:p>
+    <w:p>
+      <w:pPr>
+        <w:rPr>
+          <w:rFonts w:ascii="ArialMT" w:hAnsi="ArialMT" w:cs="ArialMT"/>
+          <w:kern w:val="0"/>
+          <w:sz w:val="16"/>
+          <w:szCs w:val="16"/>
+        </w:rPr>
+      </w:pPr>
+      <w:r>
+        <w:rPr>
+          <w:rFonts w:ascii="ArialMT" w:hAnsi="ArialMT" w:cs="ArialMT"/>
+          <w:kern w:val="0"/>
+          <w:sz w:val="16"/>
+          <w:szCs w:val="16"/>
+        </w:rPr>
+        <w:tab/>
+      </w:r>
+      <w:r>
+        <w:rPr>
+          <w:rFonts w:ascii="ArialMT" w:hAnsi="ArialMT" w:cs="ArialMT"/>
+          <w:kern w:val="0"/>
+          <w:sz w:val="16"/>
+          <w:szCs w:val="16"/>
+        </w:rPr>
+        <w:tab/>
+        <w:t>:TRIG:DIR</w:t>
+      </w:r>
+      <w:r>
+        <w:rPr>
+          <w:rFonts w:ascii="ArialMT" w:hAnsi="ArialMT" w:cs="ArialMT" w:hint="eastAsia"/>
+          <w:kern w:val="0"/>
+          <w:sz w:val="16"/>
+          <w:szCs w:val="16"/>
+        </w:rPr>
+        <w:t>&lt;space&gt;</w:t>
+      </w:r>
+      <w:r>
+        <w:rPr>
+          <w:rFonts w:ascii="ArialMT" w:hAnsi="ArialMT" w:cs="ArialMT"/>
+          <w:kern w:val="0"/>
+          <w:sz w:val="16"/>
+          <w:szCs w:val="16"/>
+        </w:rPr>
+        <w:t>SOUR</w:t>
+      </w:r>
+      <w:r>
+        <w:rPr>
+          <w:rFonts w:ascii="ArialMT" w:hAnsi="ArialMT" w:cs="ArialMT" w:hint="eastAsia"/>
+          <w:kern w:val="0"/>
+          <w:sz w:val="16"/>
+          <w:szCs w:val="16"/>
+        </w:rPr>
+        <w:tab/>
+      </w:r>
+      <w:r>
+        <w:rPr>
+          <w:rFonts w:ascii="ArialMT" w:hAnsi="ArialMT" w:cs="ArialMT" w:hint="eastAsia"/>
+          <w:kern w:val="0"/>
+          <w:sz w:val="16"/>
+          <w:szCs w:val="16"/>
+        </w:rPr>
+        <w:tab/>
+      </w:r>
+      <w:r>
+        <w:rPr>
+          <w:rFonts w:ascii="ArialMT" w:hAnsi="ArialMT" w:cs="ArialMT" w:hint="eastAsia"/>
+          <w:kern w:val="0"/>
+          <w:sz w:val="16"/>
+          <w:szCs w:val="16"/>
+        </w:rPr>
+        <w:tab/>
+      </w:r>
+      <w:r>
+        <w:rPr>
+          <w:rFonts w:ascii="ArialMT" w:hAnsi="ArialMT" w:cs="ArialMT" w:hint="eastAsia"/>
+          <w:kern w:val="0"/>
+          <w:sz w:val="16"/>
+          <w:szCs w:val="16"/>
+        </w:rPr>
+        <w:tab/>
+      </w:r>
+      <w:r>
+        <w:rPr>
+          <w:rFonts w:ascii="ArialMT" w:hAnsi="ArialMT" w:cs="ArialMT" w:hint="eastAsia"/>
+          <w:kern w:val="0"/>
+          <w:sz w:val="16"/>
+          <w:szCs w:val="16"/>
+        </w:rPr>
+        <w:tab/>
+      </w:r>
+      <w:r>
+        <w:rPr>
+          <w:rFonts w:ascii="ArialMT" w:hAnsi="ArialMT" w:cs="ArialMT" w:hint="eastAsia"/>
+          <w:kern w:val="0"/>
+          <w:sz w:val="16"/>
+          <w:szCs w:val="16"/>
+        </w:rPr>
+        <w:tab/>
+      </w:r>
+      <w:r>
+        <w:rPr>
+          <w:rFonts w:ascii="ArialMT" w:hAnsi="ArialMT" w:cs="ArialMT" w:hint="eastAsia"/>
+          <w:kern w:val="0"/>
+          <w:sz w:val="16"/>
+          <w:szCs w:val="16"/>
+        </w:rPr>
+        <w:t>设置为主设备</w:t>
+      </w:r>
+    </w:p>
+    <w:p>
+      <w:pPr>
+        <w:ind w:left="420" w:firstLine="420"/>
+        <w:rPr>
+          <w:rFonts w:ascii="ArialMT" w:hAnsi="ArialMT" w:cs="ArialMT"/>
+          <w:kern w:val="0"/>
+          <w:sz w:val="16"/>
+          <w:szCs w:val="16"/>
+        </w:rPr>
+      </w:pPr>
+      <w:r>
+        <w:rPr>
+          <w:rFonts w:ascii="ArialMT" w:hAnsi="ArialMT" w:cs="ArialMT" w:hint="eastAsia"/>
+          <w:kern w:val="0"/>
+          <w:sz w:val="16"/>
+          <w:szCs w:val="16"/>
+        </w:rPr>
+        <w:t xml:space="preserve">/* </w:t>
+      </w:r>
+      <w:r>
+        <w:rPr>
+          <w:rFonts w:ascii="ArialMT" w:hAnsi="ArialMT" w:cs="ArialMT" w:hint="eastAsia"/>
+          <w:kern w:val="0"/>
+          <w:sz w:val="16"/>
+          <w:szCs w:val="16"/>
+        </w:rPr>
+        <w:t>设置</w:t>
+      </w:r>
+      <w:r>
+        <w:rPr>
+          <w:rFonts w:ascii="ArialMT" w:hAnsi="ArialMT" w:cs="ArialMT" w:hint="eastAsia"/>
+          <w:kern w:val="0"/>
+          <w:sz w:val="16"/>
+          <w:szCs w:val="16"/>
+        </w:rPr>
+        <w:t>trig</w:t>
+      </w:r>
+      <w:r>
+        <w:rPr>
+          <w:rFonts w:ascii="ArialMT" w:hAnsi="ArialMT" w:cs="ArialMT" w:hint="eastAsia"/>
+          <w:kern w:val="0"/>
+          <w:sz w:val="16"/>
+          <w:szCs w:val="16"/>
+        </w:rPr>
+        <w:t>触发线（可选，在双通道扫描模式下必须与从机设置相反）</w:t>
+      </w:r>
+      <w:r>
+        <w:rPr>
+          <w:rFonts w:ascii="ArialMT" w:hAnsi="ArialMT" w:cs="ArialMT" w:hint="eastAsia"/>
+          <w:kern w:val="0"/>
+          <w:sz w:val="16"/>
+          <w:szCs w:val="16"/>
+        </w:rPr>
+        <w:t xml:space="preserve"> */</w:t>
+      </w:r>
+    </w:p>
+    <w:p>
+      <w:pPr>
+        <w:ind w:left="420" w:firstLine="420"/>
+        <w:rPr>
+          <w:rFonts w:ascii="ArialMT" w:hAnsi="ArialMT" w:cs="ArialMT"/>
+          <w:kern w:val="0"/>
+          <w:sz w:val="16"/>
+          <w:szCs w:val="16"/>
+        </w:rPr>
+      </w:pPr>
+      <w:r>
+        <w:rPr>
+          <w:rFonts w:ascii="ArialMT" w:hAnsi="ArialMT" w:cs="ArialMT" w:hint="eastAsia"/>
+          <w:kern w:val="0"/>
+          <w:sz w:val="16"/>
+          <w:szCs w:val="16"/>
+        </w:rPr>
+        <w:t>:</w:t>
+      </w:r>
+      <w:r>
+        <w:rPr>
+          <w:rFonts w:ascii="ArialMT" w:hAnsi="ArialMT" w:cs="ArialMT"/>
+          <w:kern w:val="0"/>
+          <w:sz w:val="16"/>
+          <w:szCs w:val="16"/>
+        </w:rPr>
+        <w:t>TRIG:ILIN</w:t>
+      </w:r>
+      <w:r>
+        <w:rPr>
+          <w:rFonts w:ascii="ArialMT" w:hAnsi="ArialMT" w:cs="ArialMT" w:hint="eastAsia"/>
+          <w:kern w:val="0"/>
+          <w:sz w:val="16"/>
+          <w:szCs w:val="16"/>
+        </w:rPr>
+        <w:t>&lt;space&gt;1</w:t>
+      </w:r>
+    </w:p>
+    <w:p>
+      <w:pPr>
+        <w:ind w:left="420" w:firstLine="420"/>
+        <w:rPr>
+          <w:rFonts w:ascii="ArialMT" w:hAnsi="ArialMT" w:cs="ArialMT"/>
+          <w:kern w:val="0"/>
+          <w:sz w:val="16"/>
+          <w:szCs w:val="16"/>
+        </w:rPr>
+      </w:pPr>
+      <w:r>
+        <w:rPr>
+          <w:rFonts w:ascii="ArialMT" w:hAnsi="ArialMT" w:cs="ArialMT" w:hint="eastAsia"/>
+          <w:kern w:val="0"/>
+          <w:sz w:val="16"/>
+          <w:szCs w:val="16"/>
+        </w:rPr>
+        <w:t>:TRIG:INP&lt;space&gt;OFF</w:t>
+      </w:r>
+      <w:r>
+        <w:rPr>
+          <w:rFonts w:ascii="ArialMT" w:hAnsi="ArialMT" w:cs="ArialMT" w:hint="eastAsia"/>
+          <w:kern w:val="0"/>
+          <w:sz w:val="16"/>
+          <w:szCs w:val="16"/>
+        </w:rPr>
+        <w:tab/>
+      </w:r>
+      <w:r>
+        <w:rPr>
+          <w:rFonts w:ascii="ArialMT" w:hAnsi="ArialMT" w:cs="ArialMT" w:hint="eastAsia"/>
+          <w:kern w:val="0"/>
+          <w:sz w:val="16"/>
+          <w:szCs w:val="16"/>
+        </w:rPr>
+        <w:tab/>
+      </w:r>
+      <w:r>
+        <w:rPr>
+          <w:rFonts w:ascii="ArialMT" w:hAnsi="ArialMT" w:cs="ArialMT" w:hint="eastAsia"/>
+          <w:kern w:val="0"/>
+          <w:sz w:val="16"/>
+          <w:szCs w:val="16"/>
+        </w:rPr>
+        <w:t>设置设备</w:t>
+      </w:r>
+      <w:r>
+        <w:rPr>
+          <w:rFonts w:ascii="ArialMT" w:hAnsi="ArialMT" w:cs="ArialMT" w:hint="eastAsia"/>
+          <w:kern w:val="0"/>
+          <w:sz w:val="16"/>
+          <w:szCs w:val="16"/>
+        </w:rPr>
+        <w:t>Trig</w:t>
+      </w:r>
+      <w:r>
+        <w:rPr>
+          <w:rFonts w:ascii="ArialMT" w:hAnsi="ArialMT" w:cs="ArialMT" w:hint="eastAsia"/>
+          <w:kern w:val="0"/>
+          <w:sz w:val="16"/>
+          <w:szCs w:val="16"/>
+        </w:rPr>
+        <w:t>输入开（单通道扫描时必须设为</w:t>
+      </w:r>
+      <w:r>
+        <w:rPr>
+          <w:rFonts w:ascii="ArialMT" w:hAnsi="ArialMT" w:cs="ArialMT" w:hint="eastAsia"/>
+          <w:kern w:val="0"/>
+          <w:sz w:val="16"/>
+          <w:szCs w:val="16"/>
+        </w:rPr>
+        <w:t>OFF</w:t>
+      </w:r>
+      <w:r>
+        <w:rPr>
+          <w:rFonts w:ascii="ArialMT" w:hAnsi="ArialMT" w:cs="ArialMT" w:hint="eastAsia"/>
+          <w:kern w:val="0"/>
+          <w:sz w:val="16"/>
+          <w:szCs w:val="16"/>
+        </w:rPr>
+        <w:t>，多通道扫描时必须为</w:t>
+      </w:r>
+      <w:r>
+        <w:rPr>
+          <w:rFonts w:ascii="ArialMT" w:hAnsi="ArialMT" w:cs="ArialMT" w:hint="eastAsia"/>
+          <w:kern w:val="0"/>
+          <w:sz w:val="16"/>
+          <w:szCs w:val="16"/>
+        </w:rPr>
+        <w:t>ON</w:t>
+      </w:r>
+      <w:r>
+        <w:rPr>
+          <w:rFonts w:ascii="ArialMT" w:hAnsi="ArialMT" w:cs="ArialMT" w:hint="eastAsia"/>
+          <w:kern w:val="0"/>
+          <w:sz w:val="16"/>
+          <w:szCs w:val="16"/>
+        </w:rPr>
+        <w:t>）</w:t>
+      </w:r>
+    </w:p>
+    <w:p>
+      <w:pPr>
+        <w:ind w:left="420" w:firstLine="420"/>
+        <w:rPr>
+          <w:rFonts w:ascii="ArialMT" w:hAnsi="ArialMT" w:cs="ArialMT"/>
+          <w:kern w:val="0"/>
+          <w:sz w:val="16"/>
+          <w:szCs w:val="16"/>
+        </w:rPr>
+      </w:pPr>
+      <w:r>
+        <w:rPr>
+          <w:rFonts w:ascii="ArialMT" w:hAnsi="ArialMT" w:cs="ArialMT" w:hint="eastAsia"/>
+          <w:kern w:val="0"/>
+          <w:sz w:val="16"/>
+          <w:szCs w:val="16"/>
+        </w:rPr>
+        <w:t>:SOUR</w:t>
+      </w:r>
+      <w:r>
+        <w:rPr>
+          <w:rFonts w:ascii="ArialMT" w:hAnsi="ArialMT" w:cs="ArialMT"/>
+          <w:kern w:val="0"/>
+          <w:sz w:val="16"/>
+          <w:szCs w:val="16"/>
+        </w:rPr>
+        <w:t>:FUNC</w:t>
+      </w:r>
+      <w:r>
+        <w:rPr>
+          <w:rFonts w:ascii="ArialMT" w:hAnsi="ArialMT" w:cs="ArialMT" w:hint="eastAsia"/>
+          <w:kern w:val="0"/>
+          <w:sz w:val="16"/>
+          <w:szCs w:val="16"/>
+        </w:rPr>
+        <w:t>&lt;space&gt;VOLT</w:t>
+      </w:r>
+      <w:r>
+        <w:rPr>
+          <w:rFonts w:ascii="ArialMT" w:hAnsi="ArialMT" w:cs="ArialMT" w:hint="eastAsia"/>
+          <w:kern w:val="0"/>
+          <w:sz w:val="16"/>
+          <w:szCs w:val="16"/>
+        </w:rPr>
+        <w:tab/>
+      </w:r>
+      <w:r>
+        <w:rPr>
+          <w:rFonts w:ascii="ArialMT" w:hAnsi="ArialMT" w:cs="ArialMT" w:hint="eastAsia"/>
+          <w:kern w:val="0"/>
+          <w:sz w:val="16"/>
+          <w:szCs w:val="16"/>
+        </w:rPr>
+        <w:tab/>
+      </w:r>
+      <w:r>
+        <w:rPr>
+          <w:rFonts w:ascii="ArialMT" w:hAnsi="ArialMT" w:cs="ArialMT" w:hint="eastAsia"/>
+          <w:kern w:val="0"/>
+          <w:sz w:val="16"/>
+          <w:szCs w:val="16"/>
+        </w:rPr>
+        <w:tab/>
+      </w:r>
+      <w:r>
+        <w:rPr>
+          <w:rFonts w:ascii="ArialMT" w:hAnsi="ArialMT" w:cs="ArialMT" w:hint="eastAsia"/>
+          <w:kern w:val="0"/>
+          <w:sz w:val="16"/>
+          <w:szCs w:val="16"/>
+        </w:rPr>
+        <w:tab/>
+      </w:r>
+      <w:r>
+        <w:rPr>
+          <w:rFonts w:ascii="ArialMT" w:hAnsi="ArialMT" w:cs="ArialMT" w:hint="eastAsia"/>
+          <w:kern w:val="0"/>
+          <w:sz w:val="16"/>
+          <w:szCs w:val="16"/>
+        </w:rPr>
+        <w:tab/>
+      </w:r>
+      <w:r>
+        <w:rPr>
+          <w:rFonts w:ascii="ArialMT" w:hAnsi="ArialMT" w:cs="ArialMT" w:hint="eastAsia"/>
+          <w:kern w:val="0"/>
+          <w:sz w:val="16"/>
+          <w:szCs w:val="16"/>
+        </w:rPr>
+        <w:tab/>
+      </w:r>
+      <w:r>
+        <w:rPr>
+          <w:rFonts w:ascii="ArialMT" w:hAnsi="ArialMT" w:cs="ArialMT" w:hint="eastAsia"/>
+          <w:kern w:val="0"/>
+          <w:sz w:val="16"/>
+          <w:szCs w:val="16"/>
+        </w:rPr>
+        <w:t>设置为电压源</w:t>
+      </w:r>
+    </w:p>
+    <w:p>
+      <w:pPr>
+        <w:ind w:left="420" w:firstLine="420"/>
+        <w:rPr>
+          <w:rFonts w:ascii="ArialMT" w:hAnsi="ArialMT" w:cs="ArialMT"/>
+          <w:kern w:val="0"/>
+          <w:sz w:val="16"/>
+          <w:szCs w:val="16"/>
+        </w:rPr>
+      </w:pPr>
+      <w:r>
+        <w:rPr>
+          <w:rFonts w:ascii="ArialMT" w:hAnsi="ArialMT" w:cs="ArialMT" w:hint="eastAsia"/>
+          <w:kern w:val="0"/>
+          <w:sz w:val="16"/>
+          <w:szCs w:val="16"/>
+        </w:rPr>
+        <w:t>:SOUR:VOLT:RANG&lt;space&gt;3E+</w:t>
+      </w:r>
+      <w:r>
+        <w:rPr>
+          <w:rFonts w:ascii="ArialMT" w:hAnsi="ArialMT" w:cs="ArialMT"/>
+          <w:kern w:val="0"/>
+          <w:sz w:val="16"/>
+          <w:szCs w:val="16"/>
+        </w:rPr>
+        <w:t>1</w:t>
+      </w:r>
+      <w:r>
+        <w:rPr>
+          <w:rFonts w:ascii="ArialMT" w:hAnsi="ArialMT" w:cs="ArialMT" w:hint="eastAsia"/>
+          <w:kern w:val="0"/>
+          <w:sz w:val="16"/>
+          <w:szCs w:val="16"/>
+        </w:rPr>
+        <w:tab/>
+      </w:r>
+      <w:r>
+        <w:rPr>
+          <w:rFonts w:ascii="ArialMT" w:hAnsi="ArialMT" w:cs="ArialMT" w:hint="eastAsia"/>
+          <w:kern w:val="0"/>
+          <w:sz w:val="16"/>
+          <w:szCs w:val="16"/>
+        </w:rPr>
+        <w:tab/>
+      </w:r>
+      <w:r>
+        <w:rPr>
+          <w:rFonts w:ascii="ArialMT" w:hAnsi="ArialMT" w:cs="ArialMT" w:hint="eastAsia"/>
+          <w:kern w:val="0"/>
+          <w:sz w:val="16"/>
+          <w:szCs w:val="16"/>
+        </w:rPr>
+        <w:tab/>
+      </w:r>
+      <w:r>
+        <w:rPr>
+          <w:rFonts w:ascii="ArialMT" w:hAnsi="ArialMT" w:cs="ArialMT" w:hint="eastAsia"/>
+          <w:kern w:val="0"/>
+          <w:sz w:val="16"/>
+          <w:szCs w:val="16"/>
+        </w:rPr>
+        <w:tab/>
+      </w:r>
+      <w:r>
+        <w:rPr>
+          <w:rFonts w:ascii="ArialMT" w:hAnsi="ArialMT" w:cs="ArialMT" w:hint="eastAsia"/>
+          <w:kern w:val="0"/>
+          <w:sz w:val="16"/>
+          <w:szCs w:val="16"/>
+        </w:rPr>
+        <w:tab/>
+      </w:r>
+      <w:r>
+        <w:rPr>
+          <w:rFonts w:ascii="ArialMT" w:hAnsi="ArialMT" w:cs="ArialMT" w:hint="eastAsia"/>
+          <w:kern w:val="0"/>
+          <w:sz w:val="16"/>
+          <w:szCs w:val="16"/>
+        </w:rPr>
+        <w:t>设置电压量程</w:t>
+      </w:r>
+      <w:r>
+        <w:rPr>
+          <w:rFonts w:ascii="ArialMT" w:hAnsi="ArialMT" w:cs="ArialMT" w:hint="eastAsia"/>
+          <w:kern w:val="0"/>
+          <w:sz w:val="16"/>
+          <w:szCs w:val="16"/>
+        </w:rPr>
+        <w:t>3</w:t>
+      </w:r>
+      <w:r>
+        <w:rPr>
+          <w:rFonts w:ascii="ArialMT" w:hAnsi="ArialMT" w:cs="ArialMT"/>
+          <w:kern w:val="0"/>
+          <w:sz w:val="16"/>
+          <w:szCs w:val="16"/>
+        </w:rPr>
+        <w:t>0</w:t>
+      </w:r>
+      <w:r>
+        <w:rPr>
+          <w:rFonts w:ascii="ArialMT" w:hAnsi="ArialMT" w:cs="ArialMT" w:hint="eastAsia"/>
+          <w:kern w:val="0"/>
+          <w:sz w:val="16"/>
+          <w:szCs w:val="16"/>
+        </w:rPr>
+        <w:t>V</w:t>
+      </w:r>
+    </w:p>
+    <w:p>
+      <w:pPr>
+        <w:ind w:left="420" w:firstLine="420"/>
+        <w:rPr>
+          <w:rFonts w:ascii="ArialMT" w:hAnsi="ArialMT" w:cs="ArialMT"/>
+          <w:kern w:val="0"/>
+          <w:sz w:val="16"/>
+          <w:szCs w:val="16"/>
+        </w:rPr>
+      </w:pPr>
+      <w:r>
+        <w:rPr>
+          <w:rFonts w:ascii="ArialMT" w:hAnsi="ArialMT" w:cs="ArialMT"/>
+          <w:kern w:val="0"/>
+          <w:sz w:val="16"/>
+          <w:szCs w:val="16"/>
+        </w:rPr>
+        <w:t>:SOUR:</w:t>
+      </w:r>
+      <w:r>
+        <w:rPr>
+          <w:rFonts w:ascii="ArialMT" w:hAnsi="ArialMT" w:cs="ArialMT" w:hint="eastAsia"/>
+          <w:kern w:val="0"/>
+          <w:sz w:val="16"/>
+          <w:szCs w:val="16"/>
+        </w:rPr>
+        <w:t>VOLT</w:t>
+      </w:r>
+      <w:r>
+        <w:rPr>
+          <w:rFonts w:ascii="ArialMT" w:hAnsi="ArialMT" w:cs="ArialMT"/>
+          <w:kern w:val="0"/>
+          <w:sz w:val="16"/>
+          <w:szCs w:val="16"/>
+        </w:rPr>
+        <w:t>:STAR &lt;space&gt;0</w:t>
+      </w:r>
+      <w:r>
+        <w:rPr>
+          <w:rFonts w:ascii="ArialMT" w:hAnsi="ArialMT" w:cs="ArialMT" w:hint="eastAsia"/>
+          <w:kern w:val="0"/>
+          <w:sz w:val="16"/>
+          <w:szCs w:val="16"/>
+        </w:rPr>
+        <w:tab/>
+      </w:r>
+      <w:r>
+        <w:rPr>
+          <w:rFonts w:ascii="ArialMT" w:hAnsi="ArialMT" w:cs="ArialMT" w:hint="eastAsia"/>
+          <w:kern w:val="0"/>
+          <w:sz w:val="16"/>
+          <w:szCs w:val="16"/>
+        </w:rPr>
+        <w:tab/>
+      </w:r>
+      <w:r>
+        <w:rPr>
+          <w:rFonts w:ascii="ArialMT" w:hAnsi="ArialMT" w:cs="ArialMT" w:hint="eastAsia"/>
+          <w:kern w:val="0"/>
+          <w:sz w:val="16"/>
+          <w:szCs w:val="16"/>
+        </w:rPr>
+        <w:tab/>
+      </w:r>
+      <w:r>
+        <w:rPr>
+          <w:rFonts w:ascii="ArialMT" w:hAnsi="ArialMT" w:cs="ArialMT" w:hint="eastAsia"/>
+          <w:kern w:val="0"/>
+          <w:sz w:val="16"/>
+          <w:szCs w:val="16"/>
+        </w:rPr>
+        <w:tab/>
+      </w:r>
+      <w:r>
+        <w:rPr>
+          <w:rFonts w:ascii="ArialMT" w:hAnsi="ArialMT" w:cs="ArialMT" w:hint="eastAsia"/>
+          <w:kern w:val="0"/>
+          <w:sz w:val="16"/>
+          <w:szCs w:val="16"/>
+        </w:rPr>
+        <w:tab/>
+      </w:r>
+      <w:r>
+        <w:rPr>
+          <w:rFonts w:ascii="ArialMT" w:hAnsi="ArialMT" w:cs="ArialMT" w:hint="eastAsia"/>
+          <w:kern w:val="0"/>
+          <w:sz w:val="16"/>
+          <w:szCs w:val="16"/>
+        </w:rPr>
+        <w:t>设置扫描电压起点</w:t>
+      </w:r>
+      <w:r>
+        <w:rPr>
+          <w:rFonts w:ascii="ArialMT" w:hAnsi="ArialMT" w:cs="ArialMT" w:hint="eastAsia"/>
+          <w:kern w:val="0"/>
+          <w:sz w:val="16"/>
+          <w:szCs w:val="16"/>
+        </w:rPr>
+        <w:t>0V</w:t>
+      </w:r>
+    </w:p>
+    <w:p>
+      <w:pPr>
+        <w:ind w:left="420" w:firstLine="420"/>
+        <w:rPr>
+          <w:rFonts w:ascii="ArialMT" w:hAnsi="ArialMT" w:cs="ArialMT"/>
+          <w:kern w:val="0"/>
+          <w:sz w:val="16"/>
+          <w:szCs w:val="16"/>
+        </w:rPr>
+      </w:pPr>
+      <w:r>
+        <w:rPr>
+          <w:rFonts w:ascii="ArialMT" w:hAnsi="ArialMT" w:cs="ArialMT"/>
+          <w:kern w:val="0"/>
+          <w:sz w:val="16"/>
+          <w:szCs w:val="16"/>
+        </w:rPr>
+        <w:t>:SOUR:VOLT:STOP</w:t>
+      </w:r>
+      <w:r>
+        <w:rPr>
+          <w:rFonts w:ascii="ArialMT" w:hAnsi="ArialMT" w:cs="ArialMT" w:hint="eastAsia"/>
+          <w:kern w:val="0"/>
+          <w:sz w:val="16"/>
+          <w:szCs w:val="16"/>
+        </w:rPr>
+        <w:t>&lt;</w:t>
+      </w:r>
+      <w:r>
+        <w:rPr>
+          <w:rFonts w:ascii="ArialMT" w:hAnsi="ArialMT" w:cs="ArialMT"/>
+          <w:kern w:val="0"/>
+          <w:sz w:val="16"/>
+          <w:szCs w:val="16"/>
+        </w:rPr>
+        <w:t>space&gt;10</w:t>
+      </w:r>
+      <w:r>
+        <w:rPr>
+          <w:rFonts w:ascii="ArialMT" w:hAnsi="ArialMT" w:cs="ArialMT" w:hint="eastAsia"/>
+          <w:kern w:val="0"/>
+          <w:sz w:val="16"/>
+          <w:szCs w:val="16"/>
+        </w:rPr>
+        <w:tab/>
+      </w:r>
+      <w:r>
+        <w:rPr>
+          <w:rFonts w:ascii="ArialMT" w:hAnsi="ArialMT" w:cs="ArialMT" w:hint="eastAsia"/>
+          <w:kern w:val="0"/>
+          <w:sz w:val="16"/>
+          <w:szCs w:val="16"/>
+        </w:rPr>
+        <w:tab/>
+      </w:r>
+      <w:r>
+        <w:rPr>
+          <w:rFonts w:ascii="ArialMT" w:hAnsi="ArialMT" w:cs="ArialMT" w:hint="eastAsia"/>
+          <w:kern w:val="0"/>
+          <w:sz w:val="16"/>
+          <w:szCs w:val="16"/>
+        </w:rPr>
+        <w:tab/>
+      </w:r>
+      <w:r>
+        <w:rPr>
+          <w:rFonts w:ascii="ArialMT" w:hAnsi="ArialMT" w:cs="ArialMT" w:hint="eastAsia"/>
+          <w:kern w:val="0"/>
+          <w:sz w:val="16"/>
+          <w:szCs w:val="16"/>
+        </w:rPr>
+        <w:tab/>
+      </w:r>
+      <w:r>
+        <w:rPr>
+          <w:rFonts w:ascii="ArialMT" w:hAnsi="ArialMT" w:cs="ArialMT" w:hint="eastAsia"/>
+          <w:kern w:val="0"/>
+          <w:sz w:val="16"/>
+          <w:szCs w:val="16"/>
+        </w:rPr>
+        <w:tab/>
+      </w:r>
+      <w:r>
+        <w:rPr>
+          <w:rFonts w:ascii="ArialMT" w:hAnsi="ArialMT" w:cs="ArialMT" w:hint="eastAsia"/>
+          <w:kern w:val="0"/>
+          <w:sz w:val="16"/>
+          <w:szCs w:val="16"/>
+        </w:rPr>
+        <w:t>设置扫描电压终点</w:t>
+      </w:r>
+      <w:r>
+        <w:rPr>
+          <w:rFonts w:ascii="ArialMT" w:hAnsi="ArialMT" w:cs="ArialMT"/>
+          <w:kern w:val="0"/>
+          <w:sz w:val="16"/>
+          <w:szCs w:val="16"/>
+        </w:rPr>
+        <w:t>10</w:t>
+      </w:r>
+      <w:r>
+        <w:rPr>
+          <w:rFonts w:ascii="ArialMT" w:hAnsi="ArialMT" w:cs="ArialMT" w:hint="eastAsia"/>
+          <w:kern w:val="0"/>
+          <w:sz w:val="16"/>
+          <w:szCs w:val="16"/>
+        </w:rPr>
+        <w:t>V</w:t>
+      </w:r>
+    </w:p>
+    <w:p>
+      <w:pPr>
+        <w:ind w:left="420" w:firstLine="420"/>
+        <w:rPr>
+          <w:rFonts w:ascii="ArialMT" w:hAnsi="ArialMT" w:cs="ArialMT"/>
+          <w:kern w:val="0"/>
+          <w:sz w:val="16"/>
+          <w:szCs w:val="16"/>
+        </w:rPr>
+      </w:pPr>
+      <w:r>
+        <w:rPr>
+          <w:rFonts w:ascii="ArialMT" w:hAnsi="ArialMT" w:cs="ArialMT"/>
+          <w:kern w:val="0"/>
+          <w:sz w:val="16"/>
+          <w:szCs w:val="16"/>
+        </w:rPr>
+        <w:t>:SOUR:SWE:POIN&lt;space&gt;100</w:t>
+      </w:r>
+      <w:r>
+        <w:rPr>
+          <w:rFonts w:ascii="ArialMT" w:hAnsi="ArialMT" w:cs="ArialMT" w:hint="eastAsia"/>
+          <w:kern w:val="0"/>
+          <w:sz w:val="16"/>
+          <w:szCs w:val="16"/>
+        </w:rPr>
+        <w:tab/>
+      </w:r>
+      <w:r>
+        <w:rPr>
+          <w:rFonts w:ascii="ArialMT" w:hAnsi="ArialMT" w:cs="ArialMT" w:hint="eastAsia"/>
+          <w:kern w:val="0"/>
+          <w:sz w:val="16"/>
+          <w:szCs w:val="16"/>
+        </w:rPr>
+        <w:tab/>
+      </w:r>
+      <w:r>
+        <w:rPr>
+          <w:rFonts w:ascii="ArialMT" w:hAnsi="ArialMT" w:cs="ArialMT" w:hint="eastAsia"/>
+          <w:kern w:val="0"/>
+          <w:sz w:val="16"/>
+          <w:szCs w:val="16"/>
+        </w:rPr>
+        <w:tab/>
+      </w:r>
+      <w:r>
+        <w:rPr>
+          <w:rFonts w:ascii="ArialMT" w:hAnsi="ArialMT" w:cs="ArialMT" w:hint="eastAsia"/>
+          <w:kern w:val="0"/>
+          <w:sz w:val="16"/>
+          <w:szCs w:val="16"/>
+        </w:rPr>
+        <w:tab/>
+      </w:r>
+      <w:r>
+        <w:rPr>
+          <w:rFonts w:ascii="ArialMT" w:hAnsi="ArialMT" w:cs="ArialMT" w:hint="eastAsia"/>
+          <w:kern w:val="0"/>
+          <w:sz w:val="16"/>
+          <w:szCs w:val="16"/>
+        </w:rPr>
+        <w:tab/>
+      </w:r>
+      <w:r>
+        <w:rPr>
+          <w:rFonts w:ascii="ArialMT" w:hAnsi="ArialMT" w:cs="ArialMT" w:hint="eastAsia"/>
+          <w:kern w:val="0"/>
+          <w:sz w:val="16"/>
+          <w:szCs w:val="16"/>
+        </w:rPr>
+        <w:t>设置扫描点数</w:t>
+      </w:r>
+      <w:r>
+        <w:rPr>
+          <w:rFonts w:ascii="ArialMT" w:hAnsi="ArialMT" w:cs="ArialMT" w:hint="eastAsia"/>
+          <w:kern w:val="0"/>
+          <w:sz w:val="16"/>
+          <w:szCs w:val="16"/>
+        </w:rPr>
+        <w:t>1</w:t>
+      </w:r>
+      <w:r>
+        <w:rPr>
+          <w:rFonts w:ascii="ArialMT" w:hAnsi="ArialMT" w:cs="ArialMT"/>
+          <w:kern w:val="0"/>
+          <w:sz w:val="16"/>
+          <w:szCs w:val="16"/>
+        </w:rPr>
+        <w:t>00</w:t>
+      </w:r>
+    </w:p>
+    <w:p>
+      <w:pPr>
+        <w:ind w:left="420" w:firstLine="420"/>
+        <w:rPr>
+          <w:rFonts w:ascii="ArialMT" w:hAnsi="ArialMT" w:cs="ArialMT"/>
+          <w:kern w:val="0"/>
+          <w:sz w:val="16"/>
+          <w:szCs w:val="16"/>
+        </w:rPr>
+      </w:pPr>
+      <w:r>
+        <w:rPr>
+          <w:rFonts w:ascii="ArialMT" w:hAnsi="ArialMT" w:cs="ArialMT" w:hint="eastAsia"/>
+          <w:kern w:val="0"/>
+          <w:sz w:val="16"/>
+          <w:szCs w:val="16"/>
+        </w:rPr>
+        <w:t>:SENS:CURR:RANG&lt;space&gt;</w:t>
+      </w:r>
+      <w:r>
+        <w:rPr>
+          <w:rFonts w:ascii="ArialMT" w:hAnsi="ArialMT" w:cs="ArialMT"/>
+          <w:kern w:val="0"/>
+          <w:sz w:val="16"/>
+          <w:szCs w:val="16"/>
+        </w:rPr>
+        <w:t>10E-3</w:t>
+      </w:r>
+      <w:r>
+        <w:rPr>
+          <w:rFonts w:ascii="ArialMT" w:hAnsi="ArialMT" w:cs="ArialMT" w:hint="eastAsia"/>
+          <w:kern w:val="0"/>
+          <w:sz w:val="16"/>
+          <w:szCs w:val="16"/>
+        </w:rPr>
+        <w:tab/>
+      </w:r>
+      <w:r>
+        <w:rPr>
+          <w:rFonts w:ascii="ArialMT" w:hAnsi="ArialMT" w:cs="ArialMT" w:hint="eastAsia"/>
+          <w:kern w:val="0"/>
+          <w:sz w:val="16"/>
+          <w:szCs w:val="16"/>
+        </w:rPr>
+        <w:tab/>
+      </w:r>
+      <w:r>
+        <w:rPr>
+          <w:rFonts w:ascii="ArialMT" w:hAnsi="ArialMT" w:cs="ArialMT" w:hint="eastAsia"/>
+          <w:kern w:val="0"/>
+          <w:sz w:val="16"/>
+          <w:szCs w:val="16"/>
+        </w:rPr>
+        <w:tab/>
+      </w:r>
+      <w:r>
+        <w:rPr>
+          <w:rFonts w:ascii="ArialMT" w:hAnsi="ArialMT" w:cs="ArialMT" w:hint="eastAsia"/>
+          <w:kern w:val="0"/>
+          <w:sz w:val="16"/>
+          <w:szCs w:val="16"/>
+        </w:rPr>
+        <w:tab/>
+      </w:r>
+      <w:r>
+        <w:rPr>
+          <w:rFonts w:ascii="ArialMT" w:hAnsi="ArialMT" w:cs="ArialMT" w:hint="eastAsia"/>
+          <w:kern w:val="0"/>
+          <w:sz w:val="16"/>
+          <w:szCs w:val="16"/>
+        </w:rPr>
+        <w:t>设置电流量程</w:t>
+      </w:r>
+      <w:r>
+        <w:rPr>
+          <w:rFonts w:ascii="ArialMT" w:hAnsi="ArialMT" w:cs="ArialMT" w:hint="eastAsia"/>
+          <w:kern w:val="0"/>
+          <w:sz w:val="16"/>
+          <w:szCs w:val="16"/>
+        </w:rPr>
+        <w:t>1</w:t>
+      </w:r>
+      <w:r>
+        <w:rPr>
+          <w:rFonts w:ascii="ArialMT" w:hAnsi="ArialMT" w:cs="ArialMT"/>
+          <w:kern w:val="0"/>
+          <w:sz w:val="16"/>
+          <w:szCs w:val="16"/>
+        </w:rPr>
+        <w:t>0</w:t>
+      </w:r>
+      <w:r>
+        <w:rPr>
+          <w:rFonts w:ascii="ArialMT" w:hAnsi="ArialMT" w:cs="ArialMT" w:hint="eastAsia"/>
+          <w:kern w:val="0"/>
+          <w:sz w:val="16"/>
+          <w:szCs w:val="16"/>
+        </w:rPr>
+        <w:t>mA</w:t>
+      </w:r>
+    </w:p>
+    <w:p>
+      <w:pPr>
+        <w:ind w:left="420" w:firstLine="420"/>
+        <w:rPr>
+          <w:rFonts w:ascii="ArialMT" w:hAnsi="ArialMT" w:cs="ArialMT"/>
+          <w:kern w:val="0"/>
+          <w:sz w:val="16"/>
+          <w:szCs w:val="16"/>
+        </w:rPr>
+      </w:pPr>
+      <w:r>
+        <w:rPr>
+          <w:rFonts w:ascii="ArialMT" w:hAnsi="ArialMT" w:cs="ArialMT" w:hint="eastAsia"/>
+          <w:kern w:val="0"/>
+          <w:sz w:val="16"/>
+          <w:szCs w:val="16"/>
+        </w:rPr>
+        <w:t>:SOUR:VOLT:ILIM&lt;space&gt;1</w:t>
+      </w:r>
+      <w:r>
+        <w:rPr>
+          <w:rFonts w:ascii="ArialMT" w:hAnsi="ArialMT" w:cs="ArialMT"/>
+          <w:kern w:val="0"/>
+          <w:sz w:val="16"/>
+          <w:szCs w:val="16"/>
+        </w:rPr>
+        <w:t>0</w:t>
+      </w:r>
+      <w:r>
+        <w:rPr>
+          <w:rFonts w:ascii="ArialMT" w:hAnsi="ArialMT" w:cs="ArialMT" w:hint="eastAsia"/>
+          <w:kern w:val="0"/>
+          <w:sz w:val="16"/>
+          <w:szCs w:val="16"/>
+        </w:rPr>
+        <w:t>E-</w:t>
+      </w:r>
+      <w:r>
+        <w:rPr>
+          <w:rFonts w:ascii="ArialMT" w:hAnsi="ArialMT" w:cs="ArialMT"/>
+          <w:kern w:val="0"/>
+          <w:sz w:val="16"/>
+          <w:szCs w:val="16"/>
+        </w:rPr>
+        <w:t>3</w:t>
+      </w:r>
+      <w:r>
+        <w:rPr>
+          <w:rFonts w:ascii="ArialMT" w:hAnsi="ArialMT" w:cs="ArialMT" w:hint="eastAsia"/>
+          <w:kern w:val="0"/>
+          <w:sz w:val="16"/>
+          <w:szCs w:val="16"/>
+        </w:rPr>
+        <w:tab/>
+      </w:r>
+      <w:r>
+        <w:rPr>
+          <w:rFonts w:ascii="ArialMT" w:hAnsi="ArialMT" w:cs="ArialMT" w:hint="eastAsia"/>
+          <w:kern w:val="0"/>
+          <w:sz w:val="16"/>
+          <w:szCs w:val="16"/>
+        </w:rPr>
+        <w:tab/>
+      </w:r>
+      <w:r>
+        <w:rPr>
+          <w:rFonts w:ascii="ArialMT" w:hAnsi="ArialMT" w:cs="ArialMT" w:hint="eastAsia"/>
+          <w:kern w:val="0"/>
+          <w:sz w:val="16"/>
+          <w:szCs w:val="16"/>
+        </w:rPr>
+        <w:tab/>
+      </w:r>
+      <w:r>
+        <w:rPr>
+          <w:rFonts w:ascii="ArialMT" w:hAnsi="ArialMT" w:cs="ArialMT" w:hint="eastAsia"/>
+          <w:kern w:val="0"/>
+          <w:sz w:val="16"/>
+          <w:szCs w:val="16"/>
+        </w:rPr>
+        <w:tab/>
+      </w:r>
+      <w:r>
+        <w:rPr>
+          <w:rFonts w:ascii="ArialMT" w:hAnsi="ArialMT" w:cs="ArialMT" w:hint="eastAsia"/>
+          <w:kern w:val="0"/>
+          <w:sz w:val="16"/>
+          <w:szCs w:val="16"/>
+        </w:rPr>
+        <w:tab/>
+      </w:r>
+      <w:r>
+        <w:rPr>
+          <w:rFonts w:ascii="ArialMT" w:hAnsi="ArialMT" w:cs="ArialMT" w:hint="eastAsia"/>
+          <w:kern w:val="0"/>
+          <w:sz w:val="16"/>
+          <w:szCs w:val="16"/>
+        </w:rPr>
+        <w:t>设置电流值</w:t>
+      </w:r>
+      <w:r>
+        <w:rPr>
+          <w:rFonts w:ascii="ArialMT" w:hAnsi="ArialMT" w:cs="ArialMT" w:hint="eastAsia"/>
+          <w:kern w:val="0"/>
+          <w:sz w:val="16"/>
+          <w:szCs w:val="16"/>
+        </w:rPr>
+        <w:t>1</w:t>
+      </w:r>
+      <w:r>
+        <w:rPr>
+          <w:rFonts w:ascii="ArialMT" w:hAnsi="ArialMT" w:cs="ArialMT"/>
+          <w:kern w:val="0"/>
+          <w:sz w:val="16"/>
+          <w:szCs w:val="16"/>
+        </w:rPr>
+        <w:t>0</w:t>
+      </w:r>
+      <w:r>
+        <w:rPr>
+          <w:rFonts w:ascii="ArialMT" w:hAnsi="ArialMT" w:cs="ArialMT" w:hint="eastAsia"/>
+          <w:kern w:val="0"/>
+          <w:sz w:val="16"/>
+          <w:szCs w:val="16"/>
+        </w:rPr>
+        <w:t>mA</w:t>
+      </w:r>
+    </w:p>
+    <w:p>
+      <w:pPr>
+        <w:ind w:left="420" w:firstLine="420"/>
+        <w:rPr>
+          <w:rFonts w:ascii="ArialMT" w:hAnsi="ArialMT" w:cs="ArialMT"/>
+          <w:kern w:val="0"/>
+          <w:sz w:val="16"/>
+          <w:szCs w:val="16"/>
+        </w:rPr>
+      </w:pPr>
+      <w:r>
+        <w:rPr>
+          <w:rFonts w:ascii="ArialMT" w:hAnsi="ArialMT" w:cs="ArialMT" w:hint="eastAsia"/>
+          <w:kern w:val="0"/>
+          <w:sz w:val="16"/>
+          <w:szCs w:val="16"/>
+        </w:rPr>
+        <w:t xml:space="preserve">/* </w:t>
+      </w:r>
+      <w:r>
+        <w:rPr>
+          <w:rFonts w:ascii="ArialMT" w:hAnsi="ArialMT" w:cs="ArialMT" w:hint="eastAsia"/>
+          <w:kern w:val="0"/>
+          <w:sz w:val="16"/>
+          <w:szCs w:val="16"/>
+        </w:rPr>
+        <w:t>设置</w:t>
+      </w:r>
+      <w:r>
+        <w:rPr>
+          <w:rFonts w:ascii="ArialMT" w:hAnsi="ArialMT" w:cs="ArialMT" w:hint="eastAsia"/>
+          <w:kern w:val="0"/>
+          <w:sz w:val="16"/>
+          <w:szCs w:val="16"/>
+        </w:rPr>
+        <w:t>2/4</w:t>
+      </w:r>
+      <w:r>
+        <w:rPr>
+          <w:rFonts w:ascii="ArialMT" w:hAnsi="ArialMT" w:cs="ArialMT" w:hint="eastAsia"/>
+          <w:kern w:val="0"/>
+          <w:sz w:val="16"/>
+          <w:szCs w:val="16"/>
+        </w:rPr>
+        <w:t>线（可选）</w:t>
+      </w:r>
+      <w:r>
+        <w:rPr>
+          <w:rFonts w:ascii="ArialMT" w:hAnsi="ArialMT" w:cs="ArialMT" w:hint="eastAsia"/>
+          <w:kern w:val="0"/>
+          <w:sz w:val="16"/>
+          <w:szCs w:val="16"/>
+        </w:rPr>
+        <w:t>*/</w:t>
+      </w:r>
+    </w:p>
+    <w:p>
+      <w:pPr>
+        <w:ind w:left="420" w:firstLine="420"/>
+        <w:rPr>
+          <w:rFonts w:ascii="ArialMT" w:hAnsi="ArialMT" w:cs="ArialMT"/>
+          <w:kern w:val="0"/>
+          <w:sz w:val="16"/>
+          <w:szCs w:val="16"/>
+        </w:rPr>
+      </w:pPr>
+      <w:r>
+        <w:rPr>
+          <w:rFonts w:ascii="ArialMT" w:hAnsi="ArialMT" w:cs="ArialMT"/>
+          <w:kern w:val="0"/>
+          <w:sz w:val="16"/>
+          <w:szCs w:val="16"/>
+        </w:rPr>
+        <w:t>:SYST:RSEN</w:t>
+      </w:r>
+      <w:r>
+        <w:rPr>
+          <w:rFonts w:ascii="ArialMT" w:hAnsi="ArialMT" w:cs="ArialMT" w:hint="eastAsia"/>
+          <w:kern w:val="0"/>
+          <w:sz w:val="16"/>
+          <w:szCs w:val="16"/>
+        </w:rPr>
+        <w:t>&lt;space&gt;OFF</w:t>
+      </w:r>
+    </w:p>
+    <w:p>
+      <w:pPr>
+        <w:ind w:left="420" w:firstLine="420"/>
+        <w:rPr>
+          <w:rFonts w:ascii="ArialMT" w:hAnsi="ArialMT" w:cs="ArialMT"/>
+          <w:kern w:val="0"/>
+          <w:sz w:val="16"/>
+          <w:szCs w:val="16"/>
+        </w:rPr>
+      </w:pPr>
+      <w:r>
+        <w:rPr>
+          <w:rFonts w:ascii="ArialMT" w:hAnsi="ArialMT" w:cs="ArialMT" w:hint="eastAsia"/>
+          <w:kern w:val="0"/>
+          <w:sz w:val="16"/>
+          <w:szCs w:val="16"/>
+        </w:rPr>
+        <w:t xml:space="preserve">/* </w:t>
+      </w:r>
+      <w:r>
+        <w:rPr>
+          <w:rFonts w:ascii="ArialMT" w:hAnsi="ArialMT" w:cs="ArialMT" w:hint="eastAsia"/>
+          <w:kern w:val="0"/>
+          <w:sz w:val="16"/>
+          <w:szCs w:val="16"/>
+        </w:rPr>
+        <w:t>设置前后面板（可选</w:t>
+      </w:r>
+      <w:r>
+        <w:rPr>
+          <w:rFonts w:ascii="ArialMT" w:hAnsi="ArialMT" w:cs="ArialMT" w:hint="eastAsia"/>
+          <w:kern w:val="0"/>
+          <w:sz w:val="16"/>
+          <w:szCs w:val="16"/>
+        </w:rPr>
+        <w:t xml:space="preserve"> </w:t>
+      </w:r>
+      <w:r>
+        <w:rPr>
+          <w:rFonts w:ascii="ArialMT" w:hAnsi="ArialMT" w:cs="ArialMT" w:hint="eastAsia"/>
+          <w:kern w:val="0"/>
+          <w:sz w:val="16"/>
+          <w:szCs w:val="16"/>
+        </w:rPr>
+        <w:t>）</w:t>
+      </w:r>
+      <w:r>
+        <w:rPr>
+          <w:rFonts w:ascii="ArialMT" w:hAnsi="ArialMT" w:cs="ArialMT" w:hint="eastAsia"/>
+          <w:kern w:val="0"/>
+          <w:sz w:val="16"/>
+          <w:szCs w:val="16"/>
+        </w:rPr>
+        <w:t>*/</w:t>
+      </w:r>
+    </w:p>
+    <w:p>
+      <w:pPr>
+        <w:ind w:left="420" w:firstLine="420"/>
+        <w:rPr>
+          <w:rFonts w:ascii="ArialMT" w:hAnsi="ArialMT" w:cs="ArialMT"/>
+          <w:kern w:val="0"/>
+          <w:sz w:val="16"/>
+          <w:szCs w:val="16"/>
+        </w:rPr>
+      </w:pPr>
+      <w:r>
+        <w:rPr>
+          <w:rFonts w:ascii="ArialMT" w:hAnsi="ArialMT" w:cs="ArialMT"/>
+          <w:kern w:val="0"/>
+          <w:sz w:val="16"/>
+          <w:szCs w:val="16"/>
+        </w:rPr>
+        <w:t>:ROUT:TERM</w:t>
+      </w:r>
+      <w:r>
+        <w:rPr>
+          <w:rFonts w:ascii="ArialMT" w:hAnsi="ArialMT" w:cs="ArialMT" w:hint="eastAsia"/>
+          <w:kern w:val="0"/>
+          <w:sz w:val="16"/>
+          <w:szCs w:val="16"/>
+        </w:rPr>
+        <w:t>&lt;space&gt;</w:t>
+      </w:r>
+      <w:r>
+        <w:rPr>
+          <w:rFonts w:ascii="ArialMT" w:hAnsi="ArialMT" w:cs="ArialMT"/>
+          <w:kern w:val="0"/>
+          <w:sz w:val="16"/>
+          <w:szCs w:val="16"/>
+        </w:rPr>
+        <w:t>FRON</w:t>
+      </w:r>
+    </w:p>
+    <w:p>
+      <w:pPr>
+        <w:ind w:left="840"/>
+        <w:rPr>
+          <w:rFonts w:ascii="ArialMT" w:hAnsi="ArialMT" w:cs="ArialMT"/>
+          <w:kern w:val="0"/>
+          <w:sz w:val="16"/>
+          <w:szCs w:val="16"/>
+        </w:rPr>
+      </w:pPr>
+      <w:r>
+        <w:rPr>
+          <w:rFonts w:ascii="ArialMT" w:hAnsi="ArialMT" w:cs="ArialMT" w:hint="eastAsia"/>
+          <w:kern w:val="0"/>
+          <w:sz w:val="16"/>
+          <w:szCs w:val="16"/>
+        </w:rPr>
+        <w:t xml:space="preserve">/* </w:t>
+      </w:r>
+      <w:r>
+        <w:rPr>
+          <w:rFonts w:ascii="ArialMT" w:hAnsi="ArialMT" w:cs="ArialMT" w:hint="eastAsia"/>
+          <w:kern w:val="0"/>
+          <w:sz w:val="16"/>
+          <w:szCs w:val="16"/>
+        </w:rPr>
+        <w:t>如果是多通道扫描，必须保证从设备在主设备之前开</w:t>
+      </w:r>
+      <w:r>
+        <w:rPr>
+          <w:rFonts w:ascii="ArialMT" w:hAnsi="ArialMT" w:cs="ArialMT" w:hint="eastAsia"/>
+          <w:kern w:val="0"/>
+          <w:sz w:val="16"/>
+          <w:szCs w:val="16"/>
+        </w:rPr>
+        <w:t xml:space="preserve">output </w:t>
+      </w:r>
+      <w:r>
+        <w:rPr>
+          <w:rFonts w:ascii="ArialMT" w:hAnsi="ArialMT" w:cs="ArialMT" w:hint="eastAsia"/>
+          <w:kern w:val="0"/>
+          <w:sz w:val="16"/>
+          <w:szCs w:val="16"/>
+        </w:rPr>
+        <w:t>，设备接收到</w:t>
+      </w:r>
+      <w:r>
+        <w:rPr>
+          <w:rFonts w:ascii="ArialMT" w:hAnsi="ArialMT" w:cs="ArialMT" w:hint="eastAsia"/>
+          <w:kern w:val="0"/>
+          <w:sz w:val="16"/>
+          <w:szCs w:val="16"/>
+        </w:rPr>
+        <w:t>output</w:t>
+      </w:r>
+      <w:r>
+        <w:rPr>
+          <w:rFonts w:ascii="ArialMT" w:hAnsi="ArialMT" w:cs="ArialMT" w:hint="eastAsia"/>
+          <w:kern w:val="0"/>
+          <w:sz w:val="16"/>
+          <w:szCs w:val="16"/>
+        </w:rPr>
+        <w:t>指令后会返回设置状态用户可以根据接收该返回状态来保证</w:t>
+      </w:r>
+      <w:r>
+        <w:rPr>
+          <w:rFonts w:ascii="ArialMT" w:hAnsi="ArialMT" w:cs="ArialMT" w:hint="eastAsia"/>
+          <w:kern w:val="0"/>
+          <w:sz w:val="16"/>
+          <w:szCs w:val="16"/>
+        </w:rPr>
+        <w:t>output</w:t>
+      </w:r>
+      <w:r>
+        <w:rPr>
+          <w:rFonts w:ascii="ArialMT" w:hAnsi="ArialMT" w:cs="ArialMT" w:hint="eastAsia"/>
+          <w:kern w:val="0"/>
+          <w:sz w:val="16"/>
+          <w:szCs w:val="16"/>
+        </w:rPr>
+        <w:t>已经被设备接收</w:t>
+      </w:r>
+      <w:r>
+        <w:rPr>
+          <w:rFonts w:ascii="ArialMT" w:hAnsi="ArialMT" w:cs="ArialMT" w:hint="eastAsia"/>
+          <w:kern w:val="0"/>
+          <w:sz w:val="16"/>
+          <w:szCs w:val="16"/>
+        </w:rPr>
+        <w:t xml:space="preserve"> */</w:t>
+      </w:r>
+    </w:p>
+    <w:p>
+      <w:pPr>
+        <w:ind w:left="420" w:firstLine="420"/>
+        <w:rPr>
+          <w:rFonts w:ascii="ArialMT" w:hAnsi="ArialMT" w:cs="ArialMT"/>
+          <w:kern w:val="0"/>
+          <w:sz w:val="16"/>
+          <w:szCs w:val="16"/>
+        </w:rPr>
+      </w:pPr>
+      <w:r>
+        <w:rPr>
+          <w:rFonts w:ascii="ArialMT" w:hAnsi="ArialMT" w:cs="ArialMT" w:hint="eastAsia"/>
+          <w:kern w:val="0"/>
+          <w:sz w:val="16"/>
+          <w:szCs w:val="16"/>
+        </w:rPr>
+        <w:t>:</w:t>
+      </w:r>
+      <w:r>
+        <w:rPr>
+          <w:rFonts w:ascii="ArialMT" w:hAnsi="ArialMT" w:cs="ArialMT"/>
+          <w:kern w:val="0"/>
+          <w:sz w:val="16"/>
+          <w:szCs w:val="16"/>
+        </w:rPr>
+        <w:t>OUTP ON</w:t>
+      </w:r>
+      <w:r>
+        <w:rPr>
+          <w:rFonts w:ascii="ArialMT" w:hAnsi="ArialMT" w:cs="ArialMT" w:hint="eastAsia"/>
+          <w:kern w:val="0"/>
+          <w:sz w:val="16"/>
+          <w:szCs w:val="16"/>
+        </w:rPr>
+        <w:tab/>
+      </w:r>
+      <w:r>
+        <w:rPr>
+          <w:rFonts w:ascii="ArialMT" w:hAnsi="ArialMT" w:cs="ArialMT" w:hint="eastAsia"/>
+          <w:kern w:val="0"/>
+          <w:sz w:val="16"/>
+          <w:szCs w:val="16"/>
+        </w:rPr>
+        <w:tab/>
+      </w:r>
+      <w:r>
+        <w:rPr>
+          <w:rFonts w:ascii="ArialMT" w:hAnsi="ArialMT" w:cs="ArialMT" w:hint="eastAsia"/>
+          <w:kern w:val="0"/>
+          <w:sz w:val="16"/>
+          <w:szCs w:val="16"/>
+        </w:rPr>
+        <w:tab/>
+      </w:r>
+      <w:r>
+        <w:rPr>
+          <w:rFonts w:ascii="ArialMT" w:hAnsi="ArialMT" w:cs="ArialMT" w:hint="eastAsia"/>
+          <w:kern w:val="0"/>
+          <w:sz w:val="16"/>
+          <w:szCs w:val="16"/>
+        </w:rPr>
+        <w:tab/>
+      </w:r>
+      <w:r>
+        <w:rPr>
+          <w:rFonts w:ascii="ArialMT" w:hAnsi="ArialMT" w:cs="ArialMT" w:hint="eastAsia"/>
+          <w:kern w:val="0"/>
+          <w:sz w:val="16"/>
+          <w:szCs w:val="16"/>
+        </w:rPr>
+        <w:tab/>
+      </w:r>
+      <w:r>
+        <w:rPr>
+          <w:rFonts w:ascii="ArialMT" w:hAnsi="ArialMT" w:cs="ArialMT" w:hint="eastAsia"/>
+          <w:kern w:val="0"/>
+          <w:sz w:val="16"/>
+          <w:szCs w:val="16"/>
+        </w:rPr>
+        <w:tab/>
+      </w:r>
+      <w:r>
+        <w:rPr>
+          <w:rFonts w:ascii="ArialMT" w:hAnsi="ArialMT" w:cs="ArialMT" w:hint="eastAsia"/>
+          <w:kern w:val="0"/>
+          <w:sz w:val="16"/>
+          <w:szCs w:val="16"/>
+        </w:rPr>
+        <w:tab/>
+      </w:r>
+      <w:r>
+        <w:rPr>
+          <w:rFonts w:ascii="ArialMT" w:hAnsi="ArialMT" w:cs="ArialMT" w:hint="eastAsia"/>
+          <w:kern w:val="0"/>
+          <w:sz w:val="16"/>
+          <w:szCs w:val="16"/>
+        </w:rPr>
+        <w:tab/>
+      </w:r>
+      <w:r>
+        <w:rPr>
+          <w:rFonts w:ascii="ArialMT" w:hAnsi="ArialMT" w:cs="ArialMT" w:hint="eastAsia"/>
+          <w:kern w:val="0"/>
+          <w:sz w:val="16"/>
+          <w:szCs w:val="16"/>
+        </w:rPr>
+        <w:tab/>
+      </w:r>
+      <w:r>
+        <w:rPr>
+          <w:rFonts w:ascii="ArialMT" w:hAnsi="ArialMT" w:cs="ArialMT" w:hint="eastAsia"/>
+          <w:kern w:val="0"/>
+          <w:sz w:val="16"/>
+          <w:szCs w:val="16"/>
+        </w:rPr>
+        <w:t>开输出</w:t>
+      </w:r>
+      <w:r>
+        <w:rPr>
+          <w:rFonts w:ascii="ArialMT" w:hAnsi="ArialMT" w:cs="ArialMT" w:hint="eastAsia"/>
+          <w:kern w:val="0"/>
+          <w:sz w:val="16"/>
+          <w:szCs w:val="16"/>
+        </w:rPr>
+        <w:t>（等待设备扫描完成，设备绘图成功）</w:t>
+      </w:r>
+    </w:p>
+    <w:p>
+      <w:pPr>
+        <w:rPr>
+          <w:rFonts w:ascii="ArialMT" w:hAnsi="ArialMT" w:cs="ArialMT"/>
+          <w:kern w:val="0"/>
+          <w:sz w:val="16"/>
+          <w:szCs w:val="16"/>
+        </w:rPr>
+      </w:pPr>
+      <w:r>
+        <w:rPr>
+          <w:rFonts w:ascii="ArialMT" w:hAnsi="ArialMT" w:cs="ArialMT"/>
+          <w:kern w:val="0"/>
+          <w:sz w:val="16"/>
+          <w:szCs w:val="16"/>
+        </w:rPr>
+        <w:tab/>
+      </w:r>
+      <w:r>
+        <w:rPr>
+          <w:rFonts w:ascii="ArialMT" w:hAnsi="ArialMT" w:cs="ArialMT"/>
+          <w:kern w:val="0"/>
+          <w:sz w:val="16"/>
+          <w:szCs w:val="16"/>
+        </w:rPr>
+        <w:tab/>
+        <w:t xml:space="preserve">/* </w:t>
+      </w:r>
+      <w:r>
+        <w:rPr>
+          <w:rFonts w:ascii="ArialMT" w:hAnsi="ArialMT" w:cs="ArialMT" w:hint="eastAsia"/>
+          <w:kern w:val="0"/>
+          <w:sz w:val="16"/>
+          <w:szCs w:val="16"/>
+        </w:rPr>
+        <w:t>扫描完成后执行</w:t>
+      </w:r>
+      <w:r>
+        <w:rPr>
+          <w:rFonts w:ascii="ArialMT" w:hAnsi="ArialMT" w:cs="ArialMT" w:hint="eastAsia"/>
+          <w:kern w:val="0"/>
+          <w:sz w:val="16"/>
+          <w:szCs w:val="16"/>
+        </w:rPr>
+        <w:t xml:space="preserve"> :</w:t>
+      </w:r>
+      <w:r>
+        <w:rPr>
+          <w:rFonts w:ascii="ArialMT" w:hAnsi="ArialMT" w:cs="ArialMT"/>
+          <w:kern w:val="0"/>
+          <w:sz w:val="16"/>
+          <w:szCs w:val="16"/>
+        </w:rPr>
+        <w:t xml:space="preserve">READ? </w:t>
+      </w:r>
+      <w:r>
+        <w:rPr>
+          <w:rFonts w:ascii="ArialMT" w:hAnsi="ArialMT" w:cs="ArialMT" w:hint="eastAsia"/>
+          <w:kern w:val="0"/>
+          <w:sz w:val="16"/>
+          <w:szCs w:val="16"/>
+        </w:rPr>
+        <w:t>指令获取数据</w:t>
+      </w:r>
+      <w:r>
+        <w:rPr>
+          <w:rFonts w:ascii="ArialMT" w:hAnsi="ArialMT" w:cs="ArialMT"/>
+          <w:kern w:val="0"/>
+          <w:sz w:val="16"/>
+          <w:szCs w:val="16"/>
+        </w:rPr>
+        <w:t xml:space="preserve"> */</w:t>
+      </w:r>
+    </w:p>
+    <w:p>
+      <w:pPr>
+        <w:rPr>
+          <w:rFonts w:ascii="ArialMT" w:hAnsi="ArialMT" w:cs="ArialMT" w:hint="eastAsia"/>
+          <w:kern w:val="0"/>
+          <w:sz w:val="16"/>
+          <w:szCs w:val="16"/>
+        </w:rPr>
+      </w:pPr>
+      <w:r>
+        <w:rPr>
+          <w:rFonts w:ascii="ArialMT" w:hAnsi="ArialMT" w:cs="ArialMT"/>
+          <w:kern w:val="0"/>
+          <w:sz w:val="16"/>
+          <w:szCs w:val="16"/>
+        </w:rPr>
+        <w:tab/>
+      </w:r>
+      <w:r>
+        <w:rPr>
+          <w:rFonts w:ascii="ArialMT" w:hAnsi="ArialMT" w:cs="ArialMT"/>
+          <w:kern w:val="0"/>
+          <w:sz w:val="16"/>
+          <w:szCs w:val="16"/>
+        </w:rPr>
+        <w:tab/>
+      </w:r>
+      <w:r>
+        <w:rPr>
+          <w:rFonts w:ascii="ArialMT" w:hAnsi="ArialMT" w:cs="ArialMT" w:hint="eastAsia"/>
+          <w:kern w:val="0"/>
+          <w:sz w:val="16"/>
+          <w:szCs w:val="16"/>
+        </w:rPr>
+        <w:t>:</w:t>
+      </w:r>
+      <w:r>
+        <w:rPr>
+          <w:rFonts w:ascii="ArialMT" w:hAnsi="ArialMT" w:cs="ArialMT"/>
+          <w:kern w:val="0"/>
+          <w:sz w:val="16"/>
+          <w:szCs w:val="16"/>
+        </w:rPr>
+        <w:t>READ?</w:t>
+      </w:r>
+    </w:p>
+    <w:p>
+      <w:pPr>
+        <w:ind w:left="420"/>
+        <w:rPr>
+          <w:sz w:val="32"/>
+          <w:szCs w:val="32"/>
+        </w:rPr>
+      </w:pPr>
+    </w:p>
+    <w:p>
+      <w:pPr>
+        <w:rPr>
+          <w:rFonts w:hint="eastAsia"/>
+        </w:rPr>
+      </w:pPr>
+    </w:p>
+    <w:p>
+      <w:pPr>
+        <w:pageBreakBefore/>
+        <w:numPr>
+          <w:ilvl w:val="0"/>
+          <w:numId w:val="2"/>
+        </w:numPr>
+        <w:spacing w:line="360" w:lineRule="auto"/>
+        <w:outlineLvl w:val="0"/>
+        <w:rPr>
+          <w:bCs/>
+          <w:sz w:val="32"/>
+          <w:szCs w:val="32"/>
+        </w:rPr>
+      </w:pPr>
+      <w:r>
+        <w:rPr>
+          <w:rFonts w:hint="eastAsia"/>
+          <w:bCs/>
+          <w:sz w:val="32"/>
+          <w:szCs w:val="32"/>
+        </w:rPr>
+        <w:lastRenderedPageBreak/>
+        <w:t>附录</w:t>
+      </w:r>
+      <w:r>
+        <w:rPr>
+          <w:rFonts w:hint="eastAsia"/>
+          <w:bCs/>
+          <w:sz w:val="32"/>
+          <w:szCs w:val="32"/>
+        </w:rPr>
+        <w:t>3</w:t>
+      </w:r>
+      <w:r>
+        <w:rPr>
+          <w:rFonts w:hint="eastAsia"/>
+          <w:bCs/>
+          <w:sz w:val="32"/>
+          <w:szCs w:val="32"/>
+        </w:rPr>
+        <w:t>（</w:t>
+      </w:r>
+      <w:r>
+        <w:rPr>
+          <w:rFonts w:hint="eastAsia"/>
+          <w:bCs/>
+          <w:sz w:val="32"/>
+          <w:szCs w:val="32"/>
+        </w:rPr>
+        <w:t>V/I</w:t>
+      </w:r>
+      <w:r>
+        <w:rPr>
+          <w:rFonts w:hint="eastAsia"/>
+          <w:bCs/>
+          <w:sz w:val="32"/>
+          <w:szCs w:val="32"/>
+        </w:rPr>
+        <w:t>测量）</w:t>
+      </w:r>
+    </w:p>
+    <w:p>
+      <w:pPr>
+        <w:rPr>
+          <w:rFonts w:hint="eastAsia"/>
+        </w:rPr>
+      </w:pPr>
+      <w:r>
+        <w:tab/>
+      </w:r>
+      <w:r>
+        <w:rPr>
+          <w:rFonts w:hint="eastAsia"/>
+        </w:rPr>
+        <w:t>本附录提供</w:t>
+      </w:r>
+      <w:r>
+        <w:rPr>
+          <w:rFonts w:hint="eastAsia"/>
+        </w:rPr>
+        <w:t>SCPI</w:t>
+      </w:r>
+      <w:r>
+        <w:rPr>
+          <w:rFonts w:hint="eastAsia"/>
+        </w:rPr>
+        <w:t>操作设备进行</w:t>
+      </w:r>
+      <w:r>
+        <w:rPr>
+          <w:rFonts w:hint="eastAsia"/>
+        </w:rPr>
+        <w:t>V/I</w:t>
+      </w:r>
+      <w:r>
+        <w:rPr>
+          <w:rFonts w:hint="eastAsia"/>
+        </w:rPr>
+        <w:t>值测量，执行本操作设备必须进入测量界面</w:t>
+      </w:r>
+    </w:p>
+    <w:p>
+      <w:pPr>
+        <w:rPr>
+          <w:rFonts w:hint="eastAsia"/>
+        </w:rPr>
+      </w:pPr>
+    </w:p>
+    <w:p>
+      <w:pPr>
+        <w:ind w:left="420" w:firstLine="420"/>
+        <w:rPr>
+          <w:rFonts w:hint="eastAsia"/>
+        </w:rPr>
+      </w:pPr>
+      <w:r>
+        <w:rPr>
+          <w:rFonts w:hint="eastAsia"/>
+        </w:rPr>
+        <w:t>:MEAS:VOLT?</w:t>
+      </w:r>
+      <w:r>
+        <w:rPr>
+          <w:rFonts w:hint="eastAsia"/>
+        </w:rPr>
+        <w:tab/>
+      </w:r>
+      <w:r>
+        <w:rPr>
+          <w:rFonts w:hint="eastAsia"/>
+        </w:rPr>
+        <w:tab/>
+      </w:r>
+      <w:r>
+        <w:rPr>
+          <w:rFonts w:hint="eastAsia"/>
+        </w:rPr>
+        <w:tab/>
+        <w:t xml:space="preserve">/* </w:t>
+      </w:r>
+      <w:r>
+        <w:rPr>
+          <w:rFonts w:hint="eastAsia"/>
+        </w:rPr>
+        <w:t>设备进入测量界面，并且设置为电压源</w:t>
+      </w:r>
+      <w:r>
+        <w:rPr>
+          <w:rFonts w:hint="eastAsia"/>
+        </w:rPr>
+        <w:t xml:space="preserve"> </w:t>
+      </w:r>
+      <w:r>
+        <w:rPr>
+          <w:rFonts w:hint="eastAsia"/>
+        </w:rPr>
+        <w:t>*/</w:t>
+      </w:r>
+    </w:p>
+    <w:p>
+      <w:pPr>
+        <w:rPr>
+          <w:rFonts w:hint="eastAsia"/>
+        </w:rPr>
+      </w:pPr>
+      <w:r>
+        <w:rPr>
+          <w:rFonts w:hint="eastAsia"/>
+        </w:rPr>
+        <w:tab/>
+      </w:r>
+      <w:r>
+        <w:rPr>
+          <w:rFonts w:hint="eastAsia"/>
+        </w:rPr>
+        <w:tab/>
+        <w:t>:SOUR:VOLT:RANG 3</w:t>
+      </w:r>
+      <w:r>
+        <w:rPr>
+          <w:rFonts w:hint="eastAsia"/>
+        </w:rPr>
+        <w:tab/>
+      </w:r>
+      <w:r>
+        <w:rPr>
+          <w:rFonts w:hint="eastAsia"/>
+        </w:rPr>
+        <w:tab/>
+        <w:t xml:space="preserve">/* </w:t>
+      </w:r>
+      <w:r>
+        <w:rPr>
+          <w:rFonts w:hint="eastAsia"/>
+        </w:rPr>
+        <w:t>设置源量程为</w:t>
+      </w:r>
+      <w:r>
+        <w:rPr>
+          <w:rFonts w:hint="eastAsia"/>
+        </w:rPr>
+        <w:t>3V</w:t>
+      </w:r>
+      <w:r>
+        <w:rPr>
+          <w:rFonts w:hint="eastAsia"/>
+        </w:rPr>
+        <w:t xml:space="preserve"> </w:t>
+      </w:r>
+      <w:r>
+        <w:rPr>
+          <w:rFonts w:hint="eastAsia"/>
+        </w:rPr>
+        <w:t>*/</w:t>
+      </w:r>
+    </w:p>
+    <w:p>
+      <w:pPr>
+        <w:rPr>
+          <w:rFonts w:hint="eastAsia"/>
+        </w:rPr>
+      </w:pPr>
+      <w:r>
+        <w:rPr>
+          <w:rFonts w:hint="eastAsia"/>
+        </w:rPr>
+        <w:tab/>
+      </w:r>
+      <w:r>
+        <w:rPr>
+          <w:rFonts w:hint="eastAsia"/>
+        </w:rPr>
+        <w:tab/>
+        <w:t>:SOUR:VOLT:LEV 1.23</w:t>
+      </w:r>
+      <w:r>
+        <w:rPr>
+          <w:rFonts w:hint="eastAsia"/>
+        </w:rPr>
+        <w:tab/>
+      </w:r>
+      <w:r>
+        <w:rPr>
+          <w:rFonts w:hint="eastAsia"/>
+        </w:rPr>
+        <w:tab/>
+        <w:t xml:space="preserve">/* </w:t>
+      </w:r>
+      <w:r>
+        <w:rPr>
+          <w:rFonts w:hint="eastAsia"/>
+        </w:rPr>
+        <w:t>设置源值为</w:t>
+      </w:r>
+      <w:r>
+        <w:rPr>
+          <w:rFonts w:hint="eastAsia"/>
+        </w:rPr>
+        <w:t xml:space="preserve"> 1.23 V */</w:t>
+      </w:r>
+    </w:p>
+    <w:p>
+      <w:pPr>
+        <w:rPr>
+          <w:rFonts w:hint="eastAsia"/>
+        </w:rPr>
+      </w:pPr>
+      <w:r>
+        <w:rPr>
+          <w:rFonts w:hint="eastAsia"/>
+        </w:rPr>
+        <w:tab/>
+      </w:r>
+      <w:r>
+        <w:rPr>
+          <w:rFonts w:hint="eastAsia"/>
+        </w:rPr>
+        <w:tab/>
+      </w:r>
+      <w:r>
+        <w:rPr>
+          <w:rFonts w:hint="eastAsia"/>
+        </w:rPr>
+        <w:t>:SENS:CURR:RANG</w:t>
+      </w:r>
+      <w:r>
+        <w:rPr>
+          <w:rFonts w:hint="eastAsia"/>
+        </w:rPr>
+        <w:t xml:space="preserve"> 0.1</w:t>
+      </w:r>
+      <w:r>
+        <w:rPr>
+          <w:rFonts w:hint="eastAsia"/>
+        </w:rPr>
+        <w:tab/>
+        <w:t xml:space="preserve">/* </w:t>
+      </w:r>
+      <w:r>
+        <w:rPr>
+          <w:rFonts w:hint="eastAsia"/>
+        </w:rPr>
+        <w:t>设置限量程为</w:t>
+      </w:r>
+      <w:r>
+        <w:rPr>
+          <w:rFonts w:hint="eastAsia"/>
+        </w:rPr>
+        <w:t xml:space="preserve"> 100mV */</w:t>
+      </w:r>
+    </w:p>
+    <w:p>
+      <w:pPr>
+        <w:rPr>
+          <w:rFonts w:hint="eastAsia"/>
+        </w:rPr>
+      </w:pPr>
+      <w:r>
+        <w:rPr>
+          <w:rFonts w:hint="eastAsia"/>
+        </w:rPr>
+        <w:tab/>
+      </w:r>
+      <w:r>
+        <w:rPr>
+          <w:rFonts w:hint="eastAsia"/>
+        </w:rPr>
+        <w:tab/>
+      </w:r>
+      <w:r>
+        <w:rPr>
+          <w:rFonts w:hint="eastAsia"/>
+        </w:rPr>
+        <w:t>:SOUR:VOLT:ILIM</w:t>
+      </w:r>
+      <w:r>
+        <w:rPr>
+          <w:rFonts w:hint="eastAsia"/>
+        </w:rPr>
+        <w:t xml:space="preserve"> 0.05</w:t>
+      </w:r>
+      <w:r>
+        <w:rPr>
+          <w:rFonts w:hint="eastAsia"/>
+        </w:rPr>
+        <w:tab/>
+        <w:t xml:space="preserve">/* </w:t>
+      </w:r>
+      <w:r>
+        <w:rPr>
+          <w:rFonts w:hint="eastAsia"/>
+        </w:rPr>
+        <w:t>设置限值为</w:t>
+      </w:r>
+      <w:r>
+        <w:rPr>
+          <w:rFonts w:hint="eastAsia"/>
+        </w:rPr>
+        <w:t xml:space="preserve"> 50mV */</w:t>
+      </w:r>
+    </w:p>
+    <w:p>
+      <w:pPr>
+        <w:rPr>
+          <w:rFonts w:hint="eastAsia"/>
+        </w:rPr>
+      </w:pPr>
+      <w:r>
+        <w:rPr>
+          <w:rFonts w:hint="eastAsia"/>
+        </w:rPr>
+        <w:tab/>
+      </w:r>
+      <w:r>
+        <w:rPr>
+          <w:rFonts w:hint="eastAsia"/>
+        </w:rPr>
+        <w:tab/>
+        <w:t>:OUTP ON</w:t>
+      </w:r>
+      <w:r>
+        <w:rPr>
+          <w:rFonts w:hint="eastAsia"/>
+        </w:rPr>
+        <w:tab/>
+      </w:r>
+      <w:r>
+        <w:rPr>
+          <w:rFonts w:hint="eastAsia"/>
+        </w:rPr>
+        <w:tab/>
+      </w:r>
+      <w:r>
+        <w:rPr>
+          <w:rFonts w:hint="eastAsia"/>
+        </w:rPr>
+        <w:tab/>
+      </w:r>
+      <w:r>
+        <w:rPr>
+          <w:rFonts w:hint="eastAsia"/>
+        </w:rPr>
+        <w:tab/>
+        <w:t xml:space="preserve">/* </w:t>
+      </w:r>
+      <w:r>
+        <w:rPr>
+          <w:rFonts w:hint="eastAsia"/>
+        </w:rPr>
+        <w:t>打开输出</w:t>
+      </w:r>
+      <w:r>
+        <w:rPr>
+          <w:rFonts w:hint="eastAsia"/>
+        </w:rPr>
+        <w:t xml:space="preserve"> */</w:t>
+      </w:r>
+    </w:p>
+    <w:p>
+      <w:pPr>
+        <w:rPr>
+          <w:rFonts w:hint="eastAsia"/>
+        </w:rPr>
+      </w:pPr>
+      <w:r>
+        <w:rPr>
+          <w:rFonts w:hint="eastAsia"/>
+        </w:rPr>
+        <w:tab/>
+      </w:r>
+      <w:r>
+        <w:rPr>
+          <w:rFonts w:hint="eastAsia"/>
+        </w:rPr>
+        <w:tab/>
+        <w:t>:READ?</w:t>
+      </w:r>
+      <w:r>
+        <w:rPr>
+          <w:rFonts w:hint="eastAsia"/>
+        </w:rPr>
+        <w:tab/>
+      </w:r>
+      <w:r>
+        <w:rPr>
+          <w:rFonts w:hint="eastAsia"/>
+        </w:rPr>
+        <w:tab/>
+      </w:r>
+      <w:r>
+        <w:rPr>
+          <w:rFonts w:hint="eastAsia"/>
+        </w:rPr>
+        <w:tab/>
+      </w:r>
+      <w:r>
+        <w:rPr>
+          <w:rFonts w:hint="eastAsia"/>
+        </w:rPr>
+        <w:tab/>
+      </w:r>
+      <w:r>
+        <w:rPr>
+          <w:rFonts w:hint="eastAsia"/>
+        </w:rPr>
+        <w:tab/>
+        <w:t xml:space="preserve">/* </w:t>
+      </w:r>
+      <w:r>
+        <w:rPr>
+          <w:rFonts w:hint="eastAsia"/>
+        </w:rPr>
+        <w:t>读取测量值</w:t>
+      </w:r>
+      <w:r>
+        <w:rPr>
+          <w:rFonts w:hint="eastAsia"/>
+        </w:rPr>
+        <w:t>：输出形式为：电压值，电流值</w:t>
+      </w:r>
+      <w:bookmarkStart w:id="123" w:name="_GoBack"/>
+      <w:bookmarkEnd w:id="123"/>
+      <w:r>
+        <w:rPr>
+          <w:rFonts w:hint="eastAsia"/>
+        </w:rPr>
+        <w:t xml:space="preserve"> */</w:t>
+      </w:r>
+    </w:p>
+    <w:p>
+      <w:r>
+        <w:rPr>
+          <w:rFonts w:hint="eastAsia"/>
+        </w:rPr>
+        <w:tab/>
+      </w:r>
+      <w:r>
+        <w:rPr>
+          <w:rFonts w:hint="eastAsia"/>
+        </w:rPr>
+        <w:tab/>
+        <w:t>:OUTP OFF</w:t>
+      </w:r>
+      <w:r>
+        <w:rPr>
+          <w:rFonts w:hint="eastAsia"/>
+        </w:rPr>
+        <w:tab/>
+      </w:r>
+      <w:r>
+        <w:rPr>
+          <w:rFonts w:hint="eastAsia"/>
+        </w:rPr>
+        <w:tab/>
+      </w:r>
+      <w:r>
+        <w:rPr>
+          <w:rFonts w:hint="eastAsia"/>
+        </w:rPr>
+        <w:tab/>
+      </w:r>
+      <w:r>
+        <w:rPr>
+          <w:rFonts w:hint="eastAsia"/>
+        </w:rPr>
+        <w:tab/>
+        <w:t xml:space="preserve">/* </w:t>
+      </w:r>
+      <w:r>
+        <w:rPr>
+          <w:rFonts w:hint="eastAsia"/>
+        </w:rPr>
+        <w:t>关闭输出</w:t>
+      </w:r>
+      <w:r>
+        <w:rPr>
+          <w:rFonts w:hint="eastAsia"/>
+        </w:rPr>
+        <w:t xml:space="preserve"> */</w:t>
       </w:r>
     </w:p>
     <w:sectPr>
@@ -28324,7 +30652,6 @@
   <w:style w:type="character" w:default="1" w:styleId="a0">
     <w:name w:val="Default Paragraph Font"/>
     <w:uiPriority w:val="1"/>
-    <w:semiHidden/>
     <w:unhideWhenUsed/>
   </w:style>
   <w:style w:type="table" w:default="1" w:styleId="a1">
@@ -28907,7 +31234,6 @@
   <w:style w:type="character" w:default="1" w:styleId="a0">
     <w:name w:val="Default Paragraph Font"/>
     <w:uiPriority w:val="1"/>
-    <w:semiHidden/>
     <w:unhideWhenUsed/>
   </w:style>
   <w:style w:type="table" w:default="1" w:styleId="a1">
@@ -29580,7 +31906,7 @@
 </file>
 
 <file path=customXml/itemProps2.xml><?xml version="1.0" encoding="utf-8"?>
-<ds:datastoreItem xmlns:ds="http://schemas.openxmlformats.org/officeDocument/2006/customXml" ds:itemID="{E492CA5C-1E31-4228-84B2-8BB9795D161A}">
+<ds:datastoreItem xmlns:ds="http://schemas.openxmlformats.org/officeDocument/2006/customXml" ds:itemID="{C6CF3165-C346-4C73-8142-CB64F4D9ED74}">
   <ds:schemaRefs>
     <ds:schemaRef ds:uri="http://schemas.openxmlformats.org/officeDocument/2006/bibliography"/>
   </ds:schemaRefs>

--- a/产品手册/Sx00/S系列源表_SCPI编程手册 v1.1.0.docx
+++ b/产品手册/Sx00/S系列源表_SCPI编程手册 v1.1.0.docx
@@ -8,9 +8,6 @@
         <w:spacing w:line="360" w:lineRule="auto"/>
         <w:ind w:leftChars="0" w:left="0"/>
         <w:jc w:val="both"/>
-        <w:rPr>
-          <w:rFonts w:hint="eastAsia"/>
-        </w:rPr>
       </w:pPr>
     </w:p>
     <w:p>
@@ -8066,7 +8063,7 @@
           <v:shape id="_x0000_i1025" type="#_x0000_t75" style="width:152.15pt;height:127.1pt" o:ole="">
             <v:imagedata r:id="rId12" o:title=""/>
           </v:shape>
-          <o:OLEObject Type="Embed" ProgID="Visio.Drawing.11" ShapeID="_x0000_i1025" DrawAspect="Content" ObjectID="_1669794089" r:id="rId13"/>
+          <o:OLEObject Type="Embed" ProgID="Visio.Drawing.11" ShapeID="_x0000_i1025" DrawAspect="Content" ObjectID="_1671708896" r:id="rId13"/>
         </w:object>
       </w:r>
     </w:p>
@@ -11741,7 +11738,7 @@
       <w:pPr>
         <w:ind w:firstLine="435"/>
         <w:rPr>
-          <w:rFonts w:ascii="宋体" w:hAnsi="宋体" w:cs="宋体"/>
+          <w:rFonts w:ascii="宋体" w:hAnsi="宋体" w:cs="宋体" w:hint="eastAsia"/>
           <w:sz w:val="24"/>
         </w:rPr>
       </w:pPr>
@@ -11777,6 +11774,31 @@
       </w:r>
       <w:bookmarkEnd w:id="53"/>
       <w:bookmarkEnd w:id="54"/>
+    </w:p>
+    <w:p>
+      <w:pPr>
+        <w:ind w:firstLine="435"/>
+        <w:rPr>
+          <w:rFonts w:ascii="宋体" w:hAnsi="宋体" w:cs="宋体"/>
+          <w:sz w:val="24"/>
+        </w:rPr>
+      </w:pPr>
+      <w:r>
+        <w:rPr>
+          <w:rFonts w:ascii="宋体" w:hAnsi="宋体" w:cs="宋体" w:hint="eastAsia"/>
+          <w:sz w:val="24"/>
+        </w:rPr>
+        <w:t>改指令返回上一次采样值，如果%1为VOLT,则返回上一次采样的电压值</w:t>
+      </w:r>
+      <w:bookmarkStart w:id="55" w:name="_GoBack"/>
+      <w:bookmarkEnd w:id="55"/>
+      <w:r>
+        <w:rPr>
+          <w:rFonts w:ascii="宋体" w:hAnsi="宋体" w:cs="宋体" w:hint="eastAsia"/>
+          <w:sz w:val="24"/>
+        </w:rPr>
+        <w:t>，如果%1为CURR,则返回上一次采样的电流值。</w:t>
+      </w:r>
     </w:p>
     <w:p>
       <w:pPr>
@@ -11792,7 +11814,7 @@
           <w:szCs w:val="30"/>
         </w:rPr>
       </w:pPr>
-      <w:bookmarkStart w:id="55" w:name="_Toc57808743"/>
+      <w:bookmarkStart w:id="56" w:name="_Toc57808743"/>
       <w:r>
         <w:rPr>
           <w:rFonts w:ascii="宋体" w:hAnsi="宋体" w:cs="宋体" w:hint="eastAsia"/>
@@ -11817,7 +11839,7 @@
         </w:rPr>
         <w:t>自动量程</w:t>
       </w:r>
-      <w:bookmarkEnd w:id="55"/>
+      <w:bookmarkEnd w:id="56"/>
     </w:p>
     <w:p>
       <w:pPr>
@@ -11964,7 +11986,7 @@
           <w:szCs w:val="30"/>
         </w:rPr>
       </w:pPr>
-      <w:bookmarkStart w:id="56" w:name="_Toc57808744"/>
+      <w:bookmarkStart w:id="57" w:name="_Toc57808744"/>
       <w:r>
         <w:rPr>
           <w:rFonts w:ascii="宋体" w:hAnsi="宋体" w:cs="宋体" w:hint="eastAsia"/>
@@ -11973,7 +11995,7 @@
         </w:rPr>
         <w:t>设置限自动量程</w:t>
       </w:r>
-      <w:bookmarkEnd w:id="56"/>
+      <w:bookmarkEnd w:id="57"/>
     </w:p>
     <w:p>
       <w:pPr>
@@ -12141,7 +12163,7 @@
           <w:szCs w:val="30"/>
         </w:rPr>
       </w:pPr>
-      <w:bookmarkStart w:id="57" w:name="_Toc57808745"/>
+      <w:bookmarkStart w:id="58" w:name="_Toc57808745"/>
       <w:r>
         <w:rPr>
           <w:rFonts w:ascii="宋体" w:hAnsi="宋体" w:cs="宋体" w:hint="eastAsia"/>
@@ -12158,7 +12180,7 @@
         </w:rPr>
         <w:t>自动量程请求</w:t>
       </w:r>
-      <w:bookmarkEnd w:id="57"/>
+      <w:bookmarkEnd w:id="58"/>
     </w:p>
     <w:p>
       <w:pPr>
@@ -12312,7 +12334,7 @@
           <w:szCs w:val="30"/>
         </w:rPr>
       </w:pPr>
-      <w:bookmarkStart w:id="58" w:name="_Toc57808746"/>
+      <w:bookmarkStart w:id="59" w:name="_Toc57808746"/>
       <w:r>
         <w:rPr>
           <w:rFonts w:ascii="宋体" w:hAnsi="宋体" w:cs="宋体" w:hint="eastAsia"/>
@@ -12321,7 +12343,7 @@
         </w:rPr>
         <w:t>限自动量程请求</w:t>
       </w:r>
-      <w:bookmarkEnd w:id="58"/>
+      <w:bookmarkEnd w:id="59"/>
     </w:p>
     <w:p>
       <w:pPr>
@@ -12463,7 +12485,7 @@
           <w:szCs w:val="30"/>
         </w:rPr>
       </w:pPr>
-      <w:bookmarkStart w:id="59" w:name="_Toc57808747"/>
+      <w:bookmarkStart w:id="60" w:name="_Toc57808747"/>
       <w:r>
         <w:rPr>
           <w:rFonts w:ascii="宋体" w:hAnsi="宋体" w:cs="宋体" w:hint="eastAsia"/>
@@ -12480,7 +12502,7 @@
         </w:rPr>
         <w:t>量程值请求</w:t>
       </w:r>
-      <w:bookmarkEnd w:id="59"/>
+      <w:bookmarkEnd w:id="60"/>
     </w:p>
     <w:p>
       <w:pPr>
@@ -12550,6 +12572,7 @@
           <w:rFonts w:ascii="宋体" w:hAnsi="宋体" w:cs="宋体" w:hint="eastAsia"/>
           <w:sz w:val="24"/>
         </w:rPr>
+        <w:lastRenderedPageBreak/>
         <w:t>CURR 表示电流源；</w:t>
       </w:r>
     </w:p>
@@ -12582,7 +12605,6 @@
           <w:rFonts w:ascii="宋体" w:hAnsi="宋体" w:cs="宋体" w:hint="eastAsia"/>
           <w:sz w:val="24"/>
         </w:rPr>
-        <w:lastRenderedPageBreak/>
         <w:t>返回：返回实际电压量程字符串</w:t>
       </w:r>
       <w:r>
@@ -12607,7 +12629,7 @@
           <w:szCs w:val="30"/>
         </w:rPr>
       </w:pPr>
-      <w:bookmarkStart w:id="60" w:name="_Toc57808748"/>
+      <w:bookmarkStart w:id="61" w:name="_Toc57808748"/>
       <w:r>
         <w:rPr>
           <w:rFonts w:ascii="宋体" w:hAnsi="宋体" w:cs="宋体" w:hint="eastAsia"/>
@@ -12616,7 +12638,7 @@
         </w:rPr>
         <w:t>限量程值请求</w:t>
       </w:r>
-      <w:bookmarkEnd w:id="60"/>
+      <w:bookmarkEnd w:id="61"/>
     </w:p>
     <w:p>
       <w:pPr>
@@ -12797,7 +12819,7 @@
           <w:szCs w:val="30"/>
         </w:rPr>
       </w:pPr>
-      <w:bookmarkStart w:id="61" w:name="_Toc57808749"/>
+      <w:bookmarkStart w:id="62" w:name="_Toc57808749"/>
       <w:r>
         <w:rPr>
           <w:rFonts w:ascii="宋体" w:hAnsi="宋体" w:cs="宋体" w:hint="eastAsia"/>
@@ -12806,7 +12828,7 @@
         </w:rPr>
         <w:t>打开设备缓存</w:t>
       </w:r>
-      <w:bookmarkEnd w:id="61"/>
+      <w:bookmarkEnd w:id="62"/>
     </w:p>
     <w:p>
       <w:pPr>
@@ -12854,7 +12876,7 @@
           <w:szCs w:val="30"/>
         </w:rPr>
       </w:pPr>
-      <w:bookmarkStart w:id="62" w:name="_Toc57808750"/>
+      <w:bookmarkStart w:id="63" w:name="_Toc57808750"/>
       <w:r>
         <w:rPr>
           <w:rFonts w:ascii="宋体" w:hAnsi="宋体" w:cs="宋体" w:hint="eastAsia"/>
@@ -12863,7 +12885,7 @@
         </w:rPr>
         <w:t>关闭设备缓存</w:t>
       </w:r>
-      <w:bookmarkEnd w:id="62"/>
+      <w:bookmarkEnd w:id="63"/>
     </w:p>
     <w:p>
       <w:pPr>
@@ -12921,8 +12943,8 @@
         </w:rPr>
         <w:br w:type="page"/>
       </w:r>
-      <w:bookmarkStart w:id="63" w:name="_Toc1055"/>
-      <w:bookmarkStart w:id="64" w:name="_Toc57808751"/>
+      <w:bookmarkStart w:id="64" w:name="_Toc1055"/>
+      <w:bookmarkStart w:id="65" w:name="_Toc57808751"/>
       <w:r>
         <w:rPr>
           <w:sz w:val="32"/>
@@ -12969,8 +12991,8 @@
         </w:rPr>
         <w:t>演示步骤</w:t>
       </w:r>
-      <w:bookmarkEnd w:id="63"/>
       <w:bookmarkEnd w:id="64"/>
+      <w:bookmarkEnd w:id="65"/>
     </w:p>
     <w:p>
       <w:pPr>
@@ -12980,8 +13002,8 @@
           <w:sz w:val="24"/>
         </w:rPr>
       </w:pPr>
-      <w:bookmarkStart w:id="65" w:name="_Toc21944702"/>
-      <w:bookmarkStart w:id="66" w:name="_Toc21945225"/>
+      <w:bookmarkStart w:id="66" w:name="_Toc21944702"/>
+      <w:bookmarkStart w:id="67" w:name="_Toc21945225"/>
       <w:r>
         <w:rPr>
           <w:rFonts w:ascii="宋体" w:hAnsi="宋体" w:cs="宋体" w:hint="eastAsia"/>
@@ -12989,8 +13011,8 @@
         </w:rPr>
         <w:t>参考第2节SCPI指令</w:t>
       </w:r>
-      <w:bookmarkEnd w:id="65"/>
       <w:bookmarkEnd w:id="66"/>
+      <w:bookmarkEnd w:id="67"/>
       <w:r>
         <w:rPr>
           <w:rFonts w:ascii="宋体" w:hAnsi="宋体" w:cs="宋体" w:hint="eastAsia"/>
@@ -13012,8 +13034,8 @@
           <w:szCs w:val="30"/>
         </w:rPr>
       </w:pPr>
-      <w:bookmarkStart w:id="67" w:name="_Toc32650"/>
-      <w:bookmarkStart w:id="68" w:name="_Toc57808752"/>
+      <w:bookmarkStart w:id="68" w:name="_Toc32650"/>
+      <w:bookmarkStart w:id="69" w:name="_Toc57808752"/>
       <w:r>
         <w:rPr>
           <w:rFonts w:ascii="宋体" w:hAnsi="宋体" w:cs="宋体" w:hint="eastAsia"/>
@@ -13022,8 +13044,8 @@
         </w:rPr>
         <w:t>串口连接</w:t>
       </w:r>
-      <w:bookmarkEnd w:id="67"/>
       <w:bookmarkEnd w:id="68"/>
+      <w:bookmarkEnd w:id="69"/>
     </w:p>
     <w:p>
       <w:pPr>
@@ -13147,8 +13169,8 @@
           <w:szCs w:val="30"/>
         </w:rPr>
       </w:pPr>
-      <w:bookmarkStart w:id="69" w:name="_Toc15227"/>
-      <w:bookmarkStart w:id="70" w:name="_Toc57808753"/>
+      <w:bookmarkStart w:id="70" w:name="_Toc15227"/>
+      <w:bookmarkStart w:id="71" w:name="_Toc57808753"/>
       <w:r>
         <w:rPr>
           <w:rFonts w:ascii="宋体" w:hAnsi="宋体" w:cs="宋体" w:hint="eastAsia"/>
@@ -13157,8 +13179,8 @@
         </w:rPr>
         <w:t>网口连接</w:t>
       </w:r>
-      <w:bookmarkEnd w:id="69"/>
       <w:bookmarkEnd w:id="70"/>
+      <w:bookmarkEnd w:id="71"/>
     </w:p>
     <w:p>
       <w:pPr>
@@ -13321,8 +13343,8 @@
           <w:szCs w:val="30"/>
         </w:rPr>
       </w:pPr>
-      <w:bookmarkStart w:id="71" w:name="_Toc27713"/>
-      <w:bookmarkStart w:id="72" w:name="_Toc57808754"/>
+      <w:bookmarkStart w:id="72" w:name="_Toc27713"/>
+      <w:bookmarkStart w:id="73" w:name="_Toc57808754"/>
       <w:r>
         <w:rPr>
           <w:rFonts w:ascii="宋体" w:hAnsi="宋体" w:cs="宋体" w:hint="eastAsia"/>
@@ -13331,8 +13353,8 @@
         </w:rPr>
         <w:t>获取设备标识</w:t>
       </w:r>
-      <w:bookmarkEnd w:id="71"/>
       <w:bookmarkEnd w:id="72"/>
+      <w:bookmarkEnd w:id="73"/>
     </w:p>
     <w:p>
       <w:pPr>
@@ -13402,7 +13424,7 @@
               </wp:anchor>
             </w:drawing>
           </mc:Choice>
-          <mc:Fallback xmlns:cx="http://schemas.microsoft.com/office/drawing/2014/chartex" xmlns:cx1="http://schemas.microsoft.com/office/drawing/2015/9/8/chartex" xmlns:cx2="http://schemas.microsoft.com/office/drawing/2015/10/21/chartex" xmlns:cx3="http://schemas.microsoft.com/office/drawing/2016/5/9/chartex" xmlns:cx4="http://schemas.microsoft.com/office/drawing/2016/5/10/chartex" xmlns:cx5="http://schemas.microsoft.com/office/drawing/2016/5/11/chartex" xmlns:cx6="http://schemas.microsoft.com/office/drawing/2016/5/12/chartex" xmlns:cx7="http://schemas.microsoft.com/office/drawing/2016/5/13/chartex" xmlns:cx8="http://schemas.microsoft.com/office/drawing/2016/5/14/chartex" xmlns:aink="http://schemas.microsoft.com/office/drawing/2016/ink" xmlns:am3d="http://schemas.microsoft.com/office/drawing/2017/model3d" xmlns:w15="http://schemas.microsoft.com/office/word/2012/wordml" xmlns:w16cex="http://schemas.microsoft.com/office/word/2018/wordml/cex" xmlns:w16cid="http://schemas.microsoft.com/office/word/2016/wordml/cid" xmlns:w16="http://schemas.microsoft.com/office/word/2018/wordml" xmlns:w16se="http://schemas.microsoft.com/office/word/2015/wordml/symex">
+          <mc:Fallback xmlns:w16se="http://schemas.microsoft.com/office/word/2015/wordml/symex" xmlns:w16="http://schemas.microsoft.com/office/word/2018/wordml" xmlns:w16cid="http://schemas.microsoft.com/office/word/2016/wordml/cid" xmlns:w16cex="http://schemas.microsoft.com/office/word/2018/wordml/cex" xmlns:w15="http://schemas.microsoft.com/office/word/2012/wordml" xmlns:am3d="http://schemas.microsoft.com/office/drawing/2017/model3d" xmlns:aink="http://schemas.microsoft.com/office/drawing/2016/ink" xmlns:cx8="http://schemas.microsoft.com/office/drawing/2016/5/14/chartex" xmlns:cx7="http://schemas.microsoft.com/office/drawing/2016/5/13/chartex" xmlns:cx6="http://schemas.microsoft.com/office/drawing/2016/5/12/chartex" xmlns:cx5="http://schemas.microsoft.com/office/drawing/2016/5/11/chartex" xmlns:cx4="http://schemas.microsoft.com/office/drawing/2016/5/10/chartex" xmlns:cx3="http://schemas.microsoft.com/office/drawing/2016/5/9/chartex" xmlns:cx2="http://schemas.microsoft.com/office/drawing/2015/10/21/chartex" xmlns:cx1="http://schemas.microsoft.com/office/drawing/2015/9/8/chartex" xmlns:cx="http://schemas.microsoft.com/office/drawing/2014/chartex">
             <w:pict>
               <v:roundrect w14:anchorId="221E5616" id="AutoShape 5" o:spid="_x0000_s1026" style="position:absolute;left:0;text-align:left;margin-left:164.85pt;margin-top:167.6pt;width:35.4pt;height:16.4pt;z-index:251683840;visibility:visible;mso-wrap-style:square;mso-wrap-distance-left:9pt;mso-wrap-distance-top:0;mso-wrap-distance-right:9pt;mso-wrap-distance-bottom:0;mso-position-horizontal:absolute;mso-position-horizontal-relative:text;mso-position-vertical:absolute;mso-position-vertical-relative:text;v-text-anchor:top" arcsize="10923f" o:gfxdata="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" filled="f" strokecolor="#c00000"/>
             </w:pict>
@@ -13536,9 +13558,9 @@
           <w:szCs w:val="30"/>
         </w:rPr>
       </w:pPr>
-      <w:bookmarkStart w:id="73" w:name="_Toc7825"/>
-      <w:bookmarkStart w:id="74" w:name="_Toc21945226"/>
-      <w:bookmarkStart w:id="75" w:name="_Toc57808755"/>
+      <w:bookmarkStart w:id="74" w:name="_Toc7825"/>
+      <w:bookmarkStart w:id="75" w:name="_Toc21945226"/>
+      <w:bookmarkStart w:id="76" w:name="_Toc57808755"/>
       <w:r>
         <w:rPr>
           <w:rFonts w:ascii="宋体" w:hAnsi="宋体" w:cs="宋体" w:hint="eastAsia"/>
@@ -13547,9 +13569,9 @@
         </w:rPr>
         <w:t>源选择</w:t>
       </w:r>
-      <w:bookmarkEnd w:id="73"/>
       <w:bookmarkEnd w:id="74"/>
       <w:bookmarkEnd w:id="75"/>
+      <w:bookmarkEnd w:id="76"/>
     </w:p>
     <w:p>
       <w:pPr>
@@ -13990,8 +14012,8 @@
           <w:szCs w:val="30"/>
         </w:rPr>
       </w:pPr>
-      <w:bookmarkStart w:id="76" w:name="_Toc8809"/>
-      <w:bookmarkStart w:id="77" w:name="_Toc57808756"/>
+      <w:bookmarkStart w:id="77" w:name="_Toc8809"/>
+      <w:bookmarkStart w:id="78" w:name="_Toc57808756"/>
       <w:r>
         <w:rPr>
           <w:rFonts w:ascii="宋体" w:hAnsi="宋体" w:cs="宋体" w:hint="eastAsia"/>
@@ -14000,8 +14022,8 @@
         </w:rPr>
         <w:t>源量程</w:t>
       </w:r>
-      <w:bookmarkEnd w:id="76"/>
       <w:bookmarkEnd w:id="77"/>
+      <w:bookmarkEnd w:id="78"/>
     </w:p>
     <w:p>
       <w:pPr>
@@ -14279,8 +14301,8 @@
           <w:szCs w:val="30"/>
         </w:rPr>
       </w:pPr>
-      <w:bookmarkStart w:id="78" w:name="_Toc19575"/>
-      <w:bookmarkStart w:id="79" w:name="_Toc57808757"/>
+      <w:bookmarkStart w:id="79" w:name="_Toc19575"/>
+      <w:bookmarkStart w:id="80" w:name="_Toc57808757"/>
       <w:r>
         <w:rPr>
           <w:rFonts w:ascii="宋体" w:hAnsi="宋体" w:cs="宋体" w:hint="eastAsia"/>
@@ -14289,8 +14311,8 @@
         </w:rPr>
         <w:t>源值</w:t>
       </w:r>
-      <w:bookmarkEnd w:id="78"/>
       <w:bookmarkEnd w:id="79"/>
+      <w:bookmarkEnd w:id="80"/>
     </w:p>
     <w:p>
       <w:pPr>
@@ -14591,8 +14613,8 @@
           <w:szCs w:val="30"/>
         </w:rPr>
       </w:pPr>
-      <w:bookmarkStart w:id="80" w:name="_Toc23484"/>
-      <w:bookmarkStart w:id="81" w:name="_Toc57808758"/>
+      <w:bookmarkStart w:id="81" w:name="_Toc23484"/>
+      <w:bookmarkStart w:id="82" w:name="_Toc57808758"/>
       <w:r>
         <w:rPr>
           <w:rFonts w:ascii="宋体" w:hAnsi="宋体" w:cs="宋体" w:hint="eastAsia"/>
@@ -14601,8 +14623,8 @@
         </w:rPr>
         <w:t>限量程</w:t>
       </w:r>
-      <w:bookmarkEnd w:id="80"/>
       <w:bookmarkEnd w:id="81"/>
+      <w:bookmarkEnd w:id="82"/>
     </w:p>
     <w:p>
       <w:pPr>
@@ -14872,8 +14894,8 @@
           <w:szCs w:val="30"/>
         </w:rPr>
       </w:pPr>
-      <w:bookmarkStart w:id="82" w:name="_Toc15122"/>
-      <w:bookmarkStart w:id="83" w:name="_Toc57808759"/>
+      <w:bookmarkStart w:id="83" w:name="_Toc15122"/>
+      <w:bookmarkStart w:id="84" w:name="_Toc57808759"/>
       <w:r>
         <w:rPr>
           <w:rFonts w:ascii="宋体" w:hAnsi="宋体" w:cs="宋体" w:hint="eastAsia"/>
@@ -14882,8 +14904,8 @@
         </w:rPr>
         <w:t>限值</w:t>
       </w:r>
-      <w:bookmarkEnd w:id="82"/>
       <w:bookmarkEnd w:id="83"/>
+      <w:bookmarkEnd w:id="84"/>
     </w:p>
     <w:p>
       <w:pPr>
@@ -14909,7 +14931,7 @@
         </w:rPr>
         <w:t xml:space="preserve">  :SOUR:VOLT:ILIM&lt;space&gt;1E-6  </w:t>
       </w:r>
-      <w:bookmarkStart w:id="84" w:name="_Hlk40694075"/>
+      <w:bookmarkStart w:id="85" w:name="_Hlk40694075"/>
       <w:r>
         <w:rPr>
           <w:rFonts w:ascii="宋体" w:hAnsi="宋体" w:cs="宋体" w:hint="eastAsia"/>
@@ -14917,7 +14939,7 @@
         </w:rPr>
         <w:t>设置电流为1uA</w:t>
       </w:r>
-      <w:bookmarkEnd w:id="84"/>
+      <w:bookmarkEnd w:id="85"/>
       <w:r>
         <w:rPr>
           <w:rFonts w:ascii="宋体" w:hAnsi="宋体" w:cs="宋体"/>
@@ -15168,8 +15190,8 @@
           <w:szCs w:val="30"/>
         </w:rPr>
       </w:pPr>
-      <w:bookmarkStart w:id="85" w:name="_Toc5459"/>
-      <w:bookmarkStart w:id="86" w:name="_Toc57808760"/>
+      <w:bookmarkStart w:id="86" w:name="_Toc5459"/>
+      <w:bookmarkStart w:id="87" w:name="_Toc57808760"/>
       <w:r>
         <w:rPr>
           <w:rFonts w:ascii="宋体" w:hAnsi="宋体" w:cs="宋体" w:hint="eastAsia"/>
@@ -15194,8 +15216,8 @@
         </w:rPr>
         <w:t>线切换</w:t>
       </w:r>
-      <w:bookmarkEnd w:id="85"/>
       <w:bookmarkEnd w:id="86"/>
+      <w:bookmarkEnd w:id="87"/>
     </w:p>
     <w:p>
       <w:pPr>
@@ -15507,7 +15529,7 @@
         </w:rPr>
         <w:t xml:space="preserve">输入  </w:t>
       </w:r>
-      <w:bookmarkStart w:id="87" w:name="OLE_LINK2"/>
+      <w:bookmarkStart w:id="88" w:name="OLE_LINK2"/>
       <w:r>
         <w:rPr>
           <w:rFonts w:ascii="宋体" w:hAnsi="宋体" w:cs="宋体"/>
@@ -15540,7 +15562,7 @@
         </w:rPr>
         <w:t>FF</w:t>
       </w:r>
-      <w:bookmarkEnd w:id="87"/>
+      <w:bookmarkEnd w:id="88"/>
       <w:r>
         <w:rPr>
           <w:rFonts w:ascii="宋体" w:hAnsi="宋体" w:cs="宋体" w:hint="eastAsia"/>
@@ -15658,7 +15680,7 @@
               </wp:anchor>
             </w:drawing>
           </mc:Choice>
-          <mc:Fallback xmlns:cx="http://schemas.microsoft.com/office/drawing/2014/chartex" xmlns:cx1="http://schemas.microsoft.com/office/drawing/2015/9/8/chartex" xmlns:cx2="http://schemas.microsoft.com/office/drawing/2015/10/21/chartex" xmlns:cx3="http://schemas.microsoft.com/office/drawing/2016/5/9/chartex" xmlns:cx4="http://schemas.microsoft.com/office/drawing/2016/5/10/chartex" xmlns:cx5="http://schemas.microsoft.com/office/drawing/2016/5/11/chartex" xmlns:cx6="http://schemas.microsoft.com/office/drawing/2016/5/12/chartex" xmlns:cx7="http://schemas.microsoft.com/office/drawing/2016/5/13/chartex" xmlns:cx8="http://schemas.microsoft.com/office/drawing/2016/5/14/chartex" xmlns:aink="http://schemas.microsoft.com/office/drawing/2016/ink" xmlns:am3d="http://schemas.microsoft.com/office/drawing/2017/model3d" xmlns:w15="http://schemas.microsoft.com/office/word/2012/wordml" xmlns:w16cex="http://schemas.microsoft.com/office/word/2018/wordml/cex" xmlns:w16cid="http://schemas.microsoft.com/office/word/2016/wordml/cid" xmlns:w16="http://schemas.microsoft.com/office/word/2018/wordml" xmlns:w16se="http://schemas.microsoft.com/office/word/2015/wordml/symex">
+          <mc:Fallback xmlns:w16se="http://schemas.microsoft.com/office/word/2015/wordml/symex" xmlns:w16="http://schemas.microsoft.com/office/word/2018/wordml" xmlns:w16cid="http://schemas.microsoft.com/office/word/2016/wordml/cid" xmlns:w16cex="http://schemas.microsoft.com/office/word/2018/wordml/cex" xmlns:w15="http://schemas.microsoft.com/office/word/2012/wordml" xmlns:am3d="http://schemas.microsoft.com/office/drawing/2017/model3d" xmlns:aink="http://schemas.microsoft.com/office/drawing/2016/ink" xmlns:cx8="http://schemas.microsoft.com/office/drawing/2016/5/14/chartex" xmlns:cx7="http://schemas.microsoft.com/office/drawing/2016/5/13/chartex" xmlns:cx6="http://schemas.microsoft.com/office/drawing/2016/5/12/chartex" xmlns:cx5="http://schemas.microsoft.com/office/drawing/2016/5/11/chartex" xmlns:cx4="http://schemas.microsoft.com/office/drawing/2016/5/10/chartex" xmlns:cx3="http://schemas.microsoft.com/office/drawing/2016/5/9/chartex" xmlns:cx2="http://schemas.microsoft.com/office/drawing/2015/10/21/chartex" xmlns:cx1="http://schemas.microsoft.com/office/drawing/2015/9/8/chartex" xmlns:cx="http://schemas.microsoft.com/office/drawing/2014/chartex">
             <w:pict>
               <v:roundrect w14:anchorId="7F10300A" id="AutoShape 28" o:spid="_x0000_s1026" style="position:absolute;left:0;text-align:left;margin-left:167.55pt;margin-top:148.85pt;width:45.35pt;height:18.7pt;z-index:251669504;visibility:visible;mso-wrap-style:square;mso-wrap-distance-left:9pt;mso-wrap-distance-top:0;mso-wrap-distance-right:9pt;mso-wrap-distance-bottom:0;mso-position-horizontal:absolute;mso-position-horizontal-relative:text;mso-position-vertical:absolute;mso-position-vertical-relative:text;v-text-anchor:top" arcsize="10923f" o:gfxdata="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" filled="f" strokecolor="#c00000"/>
             </w:pict>
@@ -15797,8 +15819,8 @@
           <w:szCs w:val="30"/>
         </w:rPr>
       </w:pPr>
-      <w:bookmarkStart w:id="88" w:name="_Toc32436"/>
-      <w:bookmarkStart w:id="89" w:name="_Toc57808761"/>
+      <w:bookmarkStart w:id="89" w:name="_Toc32436"/>
+      <w:bookmarkStart w:id="90" w:name="_Toc57808761"/>
       <w:r>
         <w:rPr>
           <w:rFonts w:ascii="宋体" w:hAnsi="宋体" w:cs="宋体" w:hint="eastAsia"/>
@@ -15808,8 +15830,8 @@
         <w:lastRenderedPageBreak/>
         <w:t>前后面板切换</w:t>
       </w:r>
-      <w:bookmarkEnd w:id="88"/>
       <w:bookmarkEnd w:id="89"/>
+      <w:bookmarkEnd w:id="90"/>
     </w:p>
     <w:p>
       <w:pPr>
@@ -15937,7 +15959,7 @@
               </wp:anchor>
             </w:drawing>
           </mc:Choice>
-          <mc:Fallback xmlns:cx="http://schemas.microsoft.com/office/drawing/2014/chartex" xmlns:cx1="http://schemas.microsoft.com/office/drawing/2015/9/8/chartex" xmlns:cx2="http://schemas.microsoft.com/office/drawing/2015/10/21/chartex" xmlns:cx3="http://schemas.microsoft.com/office/drawing/2016/5/9/chartex" xmlns:cx4="http://schemas.microsoft.com/office/drawing/2016/5/10/chartex" xmlns:cx5="http://schemas.microsoft.com/office/drawing/2016/5/11/chartex" xmlns:cx6="http://schemas.microsoft.com/office/drawing/2016/5/12/chartex" xmlns:cx7="http://schemas.microsoft.com/office/drawing/2016/5/13/chartex" xmlns:cx8="http://schemas.microsoft.com/office/drawing/2016/5/14/chartex" xmlns:aink="http://schemas.microsoft.com/office/drawing/2016/ink" xmlns:am3d="http://schemas.microsoft.com/office/drawing/2017/model3d" xmlns:w15="http://schemas.microsoft.com/office/word/2012/wordml" xmlns:w16cex="http://schemas.microsoft.com/office/word/2018/wordml/cex" xmlns:w16cid="http://schemas.microsoft.com/office/word/2016/wordml/cid" xmlns:w16="http://schemas.microsoft.com/office/word/2018/wordml" xmlns:w16se="http://schemas.microsoft.com/office/word/2015/wordml/symex">
+          <mc:Fallback xmlns:w16se="http://schemas.microsoft.com/office/word/2015/wordml/symex" xmlns:w16="http://schemas.microsoft.com/office/word/2018/wordml" xmlns:w16cid="http://schemas.microsoft.com/office/word/2016/wordml/cid" xmlns:w16cex="http://schemas.microsoft.com/office/word/2018/wordml/cex" xmlns:w15="http://schemas.microsoft.com/office/word/2012/wordml" xmlns:am3d="http://schemas.microsoft.com/office/drawing/2017/model3d" xmlns:aink="http://schemas.microsoft.com/office/drawing/2016/ink" xmlns:cx8="http://schemas.microsoft.com/office/drawing/2016/5/14/chartex" xmlns:cx7="http://schemas.microsoft.com/office/drawing/2016/5/13/chartex" xmlns:cx6="http://schemas.microsoft.com/office/drawing/2016/5/12/chartex" xmlns:cx5="http://schemas.microsoft.com/office/drawing/2016/5/11/chartex" xmlns:cx4="http://schemas.microsoft.com/office/drawing/2016/5/10/chartex" xmlns:cx3="http://schemas.microsoft.com/office/drawing/2016/5/9/chartex" xmlns:cx2="http://schemas.microsoft.com/office/drawing/2015/10/21/chartex" xmlns:cx1="http://schemas.microsoft.com/office/drawing/2015/9/8/chartex" xmlns:cx="http://schemas.microsoft.com/office/drawing/2014/chartex">
             <w:pict>
               <v:roundrect w14:anchorId="19E2D8C5" id="AutoShape 30" o:spid="_x0000_s1026" style="position:absolute;left:0;text-align:left;margin-left:167pt;margin-top:146.15pt;width:45.35pt;height:18.7pt;z-index:251670528;visibility:visible;mso-wrap-style:square;mso-wrap-distance-left:9pt;mso-wrap-distance-top:0;mso-wrap-distance-right:9pt;mso-wrap-distance-bottom:0;mso-position-horizontal:absolute;mso-position-horizontal-relative:text;mso-position-vertical:absolute;mso-position-vertical-relative:text;v-text-anchor:top" arcsize="10923f" o:gfxdata="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" filled="f" strokecolor="#c00000"/>
             </w:pict>
@@ -16164,7 +16186,7 @@
               </wp:anchor>
             </w:drawing>
           </mc:Choice>
-          <mc:Fallback xmlns:cx="http://schemas.microsoft.com/office/drawing/2014/chartex" xmlns:cx1="http://schemas.microsoft.com/office/drawing/2015/9/8/chartex" xmlns:cx2="http://schemas.microsoft.com/office/drawing/2015/10/21/chartex" xmlns:cx3="http://schemas.microsoft.com/office/drawing/2016/5/9/chartex" xmlns:cx4="http://schemas.microsoft.com/office/drawing/2016/5/10/chartex" xmlns:cx5="http://schemas.microsoft.com/office/drawing/2016/5/11/chartex" xmlns:cx6="http://schemas.microsoft.com/office/drawing/2016/5/12/chartex" xmlns:cx7="http://schemas.microsoft.com/office/drawing/2016/5/13/chartex" xmlns:cx8="http://schemas.microsoft.com/office/drawing/2016/5/14/chartex" xmlns:aink="http://schemas.microsoft.com/office/drawing/2016/ink" xmlns:am3d="http://schemas.microsoft.com/office/drawing/2017/model3d" xmlns:w15="http://schemas.microsoft.com/office/word/2012/wordml" xmlns:w16cex="http://schemas.microsoft.com/office/word/2018/wordml/cex" xmlns:w16cid="http://schemas.microsoft.com/office/word/2016/wordml/cid" xmlns:w16="http://schemas.microsoft.com/office/word/2018/wordml" xmlns:w16se="http://schemas.microsoft.com/office/word/2015/wordml/symex">
+          <mc:Fallback xmlns:w16se="http://schemas.microsoft.com/office/word/2015/wordml/symex" xmlns:w16="http://schemas.microsoft.com/office/word/2018/wordml" xmlns:w16cid="http://schemas.microsoft.com/office/word/2016/wordml/cid" xmlns:w16cex="http://schemas.microsoft.com/office/word/2018/wordml/cex" xmlns:w15="http://schemas.microsoft.com/office/word/2012/wordml" xmlns:am3d="http://schemas.microsoft.com/office/drawing/2017/model3d" xmlns:aink="http://schemas.microsoft.com/office/drawing/2016/ink" xmlns:cx8="http://schemas.microsoft.com/office/drawing/2016/5/14/chartex" xmlns:cx7="http://schemas.microsoft.com/office/drawing/2016/5/13/chartex" xmlns:cx6="http://schemas.microsoft.com/office/drawing/2016/5/12/chartex" xmlns:cx5="http://schemas.microsoft.com/office/drawing/2016/5/11/chartex" xmlns:cx4="http://schemas.microsoft.com/office/drawing/2016/5/10/chartex" xmlns:cx3="http://schemas.microsoft.com/office/drawing/2016/5/9/chartex" xmlns:cx2="http://schemas.microsoft.com/office/drawing/2015/10/21/chartex" xmlns:cx1="http://schemas.microsoft.com/office/drawing/2015/9/8/chartex" xmlns:cx="http://schemas.microsoft.com/office/drawing/2014/chartex">
             <w:pict>
               <v:roundrect w14:anchorId="1F0919AE" id="AutoShape 32" o:spid="_x0000_s1026" style="position:absolute;left:0;text-align:left;margin-left:165.85pt;margin-top:146.75pt;width:45.35pt;height:18.7pt;z-index:251671552;visibility:visible;mso-wrap-style:square;mso-wrap-distance-left:9pt;mso-wrap-distance-top:0;mso-wrap-distance-right:9pt;mso-wrap-distance-bottom:0;mso-position-horizontal:absolute;mso-position-horizontal-relative:text;mso-position-vertical:absolute;mso-position-vertical-relative:text;v-text-anchor:top" arcsize="10923f" o:gfxdata="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" filled="f" strokecolor="#c00000"/>
             </w:pict>
@@ -16310,8 +16332,8 @@
           <w:szCs w:val="30"/>
         </w:rPr>
       </w:pPr>
-      <w:bookmarkStart w:id="90" w:name="_Toc30547"/>
-      <w:bookmarkStart w:id="91" w:name="_Toc57808762"/>
+      <w:bookmarkStart w:id="91" w:name="_Toc30547"/>
+      <w:bookmarkStart w:id="92" w:name="_Toc57808762"/>
       <w:r>
         <w:rPr>
           <w:rFonts w:ascii="宋体" w:hAnsi="宋体" w:cs="宋体" w:hint="eastAsia"/>
@@ -16321,8 +16343,8 @@
         <w:lastRenderedPageBreak/>
         <w:t>输出控制</w:t>
       </w:r>
-      <w:bookmarkEnd w:id="90"/>
       <w:bookmarkEnd w:id="91"/>
+      <w:bookmarkEnd w:id="92"/>
     </w:p>
     <w:p>
       <w:pPr>
@@ -16837,8 +16859,8 @@
           <w:szCs w:val="30"/>
         </w:rPr>
       </w:pPr>
-      <w:bookmarkStart w:id="92" w:name="_Toc22439"/>
-      <w:bookmarkStart w:id="93" w:name="_Toc57808763"/>
+      <w:bookmarkStart w:id="93" w:name="_Toc22439"/>
+      <w:bookmarkStart w:id="94" w:name="_Toc57808763"/>
       <w:r>
         <w:rPr>
           <w:rFonts w:ascii="宋体" w:hAnsi="宋体" w:cs="宋体" w:hint="eastAsia"/>
@@ -16848,8 +16870,8 @@
         <w:lastRenderedPageBreak/>
         <w:t>数据读取</w:t>
       </w:r>
-      <w:bookmarkEnd w:id="92"/>
       <w:bookmarkEnd w:id="93"/>
+      <w:bookmarkEnd w:id="94"/>
     </w:p>
     <w:p>
       <w:pPr>
@@ -17189,8 +17211,8 @@
           <w:szCs w:val="30"/>
         </w:rPr>
       </w:pPr>
-      <w:bookmarkStart w:id="94" w:name="_Toc24260"/>
-      <w:bookmarkStart w:id="95" w:name="_Toc57808764"/>
+      <w:bookmarkStart w:id="95" w:name="_Toc24260"/>
+      <w:bookmarkStart w:id="96" w:name="_Toc57808764"/>
       <w:r>
         <w:rPr>
           <w:rFonts w:ascii="宋体" w:hAnsi="宋体" w:cs="宋体" w:hint="eastAsia"/>
@@ -17199,8 +17221,8 @@
         </w:rPr>
         <w:t>设置触发线</w:t>
       </w:r>
-      <w:bookmarkEnd w:id="94"/>
       <w:bookmarkEnd w:id="95"/>
+      <w:bookmarkEnd w:id="96"/>
     </w:p>
     <w:p>
       <w:pPr>
@@ -17366,7 +17388,7 @@
               </wp:anchor>
             </w:drawing>
           </mc:Choice>
-          <mc:Fallback xmlns:cx="http://schemas.microsoft.com/office/drawing/2014/chartex" xmlns:cx1="http://schemas.microsoft.com/office/drawing/2015/9/8/chartex" xmlns:cx2="http://schemas.microsoft.com/office/drawing/2015/10/21/chartex" xmlns:cx3="http://schemas.microsoft.com/office/drawing/2016/5/9/chartex" xmlns:cx4="http://schemas.microsoft.com/office/drawing/2016/5/10/chartex" xmlns:cx5="http://schemas.microsoft.com/office/drawing/2016/5/11/chartex" xmlns:cx6="http://schemas.microsoft.com/office/drawing/2016/5/12/chartex" xmlns:cx7="http://schemas.microsoft.com/office/drawing/2016/5/13/chartex" xmlns:cx8="http://schemas.microsoft.com/office/drawing/2016/5/14/chartex" xmlns:aink="http://schemas.microsoft.com/office/drawing/2016/ink" xmlns:am3d="http://schemas.microsoft.com/office/drawing/2017/model3d" xmlns:w15="http://schemas.microsoft.com/office/word/2012/wordml" xmlns:w16cex="http://schemas.microsoft.com/office/word/2018/wordml/cex" xmlns:w16cid="http://schemas.microsoft.com/office/word/2016/wordml/cid" xmlns:w16="http://schemas.microsoft.com/office/word/2018/wordml" xmlns:w16se="http://schemas.microsoft.com/office/word/2015/wordml/symex">
+          <mc:Fallback xmlns:w16se="http://schemas.microsoft.com/office/word/2015/wordml/symex" xmlns:w16="http://schemas.microsoft.com/office/word/2018/wordml" xmlns:w16cid="http://schemas.microsoft.com/office/word/2016/wordml/cid" xmlns:w16cex="http://schemas.microsoft.com/office/word/2018/wordml/cex" xmlns:w15="http://schemas.microsoft.com/office/word/2012/wordml" xmlns:am3d="http://schemas.microsoft.com/office/drawing/2017/model3d" xmlns:aink="http://schemas.microsoft.com/office/drawing/2016/ink" xmlns:cx8="http://schemas.microsoft.com/office/drawing/2016/5/14/chartex" xmlns:cx7="http://schemas.microsoft.com/office/drawing/2016/5/13/chartex" xmlns:cx6="http://schemas.microsoft.com/office/drawing/2016/5/12/chartex" xmlns:cx5="http://schemas.microsoft.com/office/drawing/2016/5/11/chartex" xmlns:cx4="http://schemas.microsoft.com/office/drawing/2016/5/10/chartex" xmlns:cx3="http://schemas.microsoft.com/office/drawing/2016/5/9/chartex" xmlns:cx2="http://schemas.microsoft.com/office/drawing/2015/10/21/chartex" xmlns:cx1="http://schemas.microsoft.com/office/drawing/2015/9/8/chartex" xmlns:cx="http://schemas.microsoft.com/office/drawing/2014/chartex">
             <w:pict>
               <v:roundrect w14:anchorId="362F34A0" id="AutoShape 23" o:spid="_x0000_s1026" style="position:absolute;left:0;text-align:left;margin-left:157.55pt;margin-top:151.1pt;width:26.2pt;height:10.3pt;z-index:251672576;visibility:visible;mso-wrap-style:square;mso-wrap-distance-left:9pt;mso-wrap-distance-top:0;mso-wrap-distance-right:9pt;mso-wrap-distance-bottom:0;mso-position-horizontal:absolute;mso-position-horizontal-relative:text;mso-position-vertical:absolute;mso-position-vertical-relative:text;v-text-anchor:top" arcsize="10923f" o:gfxdata="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" filled="f" strokecolor="#c00000"/>
             </w:pict>
@@ -17641,7 +17663,7 @@
               </wp:anchor>
             </w:drawing>
           </mc:Choice>
-          <mc:Fallback xmlns:cx="http://schemas.microsoft.com/office/drawing/2014/chartex" xmlns:cx1="http://schemas.microsoft.com/office/drawing/2015/9/8/chartex" xmlns:cx2="http://schemas.microsoft.com/office/drawing/2015/10/21/chartex" xmlns:cx3="http://schemas.microsoft.com/office/drawing/2016/5/9/chartex" xmlns:cx4="http://schemas.microsoft.com/office/drawing/2016/5/10/chartex" xmlns:cx5="http://schemas.microsoft.com/office/drawing/2016/5/11/chartex" xmlns:cx6="http://schemas.microsoft.com/office/drawing/2016/5/12/chartex" xmlns:cx7="http://schemas.microsoft.com/office/drawing/2016/5/13/chartex" xmlns:cx8="http://schemas.microsoft.com/office/drawing/2016/5/14/chartex" xmlns:aink="http://schemas.microsoft.com/office/drawing/2016/ink" xmlns:am3d="http://schemas.microsoft.com/office/drawing/2017/model3d" xmlns:w15="http://schemas.microsoft.com/office/word/2012/wordml" xmlns:w16cex="http://schemas.microsoft.com/office/word/2018/wordml/cex" xmlns:w16cid="http://schemas.microsoft.com/office/word/2016/wordml/cid" xmlns:w16="http://schemas.microsoft.com/office/word/2018/wordml" xmlns:w16se="http://schemas.microsoft.com/office/word/2015/wordml/symex">
+          <mc:Fallback xmlns:w16se="http://schemas.microsoft.com/office/word/2015/wordml/symex" xmlns:w16="http://schemas.microsoft.com/office/word/2018/wordml" xmlns:w16cid="http://schemas.microsoft.com/office/word/2016/wordml/cid" xmlns:w16cex="http://schemas.microsoft.com/office/word/2018/wordml/cex" xmlns:w15="http://schemas.microsoft.com/office/word/2012/wordml" xmlns:am3d="http://schemas.microsoft.com/office/drawing/2017/model3d" xmlns:aink="http://schemas.microsoft.com/office/drawing/2016/ink" xmlns:cx8="http://schemas.microsoft.com/office/drawing/2016/5/14/chartex" xmlns:cx7="http://schemas.microsoft.com/office/drawing/2016/5/13/chartex" xmlns:cx6="http://schemas.microsoft.com/office/drawing/2016/5/12/chartex" xmlns:cx5="http://schemas.microsoft.com/office/drawing/2016/5/11/chartex" xmlns:cx4="http://schemas.microsoft.com/office/drawing/2016/5/10/chartex" xmlns:cx3="http://schemas.microsoft.com/office/drawing/2016/5/9/chartex" xmlns:cx2="http://schemas.microsoft.com/office/drawing/2015/10/21/chartex" xmlns:cx1="http://schemas.microsoft.com/office/drawing/2015/9/8/chartex" xmlns:cx="http://schemas.microsoft.com/office/drawing/2014/chartex">
             <w:pict>
               <v:roundrect w14:anchorId="0885F679" id="AutoShape 23" o:spid="_x0000_s1026" style="position:absolute;left:0;text-align:left;margin-left:170.25pt;margin-top:140.25pt;width:26.2pt;height:10.3pt;z-index:251673600;visibility:visible;mso-wrap-style:square;mso-wrap-distance-left:9pt;mso-wrap-distance-top:0;mso-wrap-distance-right:9pt;mso-wrap-distance-bottom:0;mso-position-horizontal:absolute;mso-position-horizontal-relative:text;mso-position-vertical:absolute;mso-position-vertical-relative:text;v-text-anchor:top" arcsize="10923f" o:gfxdata="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" filled="f" strokecolor="#c00000"/>
             </w:pict>
@@ -17762,8 +17784,8 @@
           <w:szCs w:val="30"/>
         </w:rPr>
       </w:pPr>
-      <w:bookmarkStart w:id="96" w:name="_Toc32014"/>
-      <w:bookmarkStart w:id="97" w:name="_Toc57808765"/>
+      <w:bookmarkStart w:id="97" w:name="_Toc32014"/>
+      <w:bookmarkStart w:id="98" w:name="_Toc57808765"/>
       <w:r>
         <w:rPr>
           <w:rFonts w:ascii="宋体" w:hAnsi="宋体" w:cs="宋体" w:hint="eastAsia"/>
@@ -17772,8 +17794,8 @@
         </w:rPr>
         <w:t>设置设备模式</w:t>
       </w:r>
-      <w:bookmarkEnd w:id="96"/>
       <w:bookmarkEnd w:id="97"/>
+      <w:bookmarkEnd w:id="98"/>
     </w:p>
     <w:p>
       <w:pPr>
@@ -17921,7 +17943,7 @@
               </wp:anchor>
             </w:drawing>
           </mc:Choice>
-          <mc:Fallback xmlns:cx="http://schemas.microsoft.com/office/drawing/2014/chartex" xmlns:cx1="http://schemas.microsoft.com/office/drawing/2015/9/8/chartex" xmlns:cx2="http://schemas.microsoft.com/office/drawing/2015/10/21/chartex" xmlns:cx3="http://schemas.microsoft.com/office/drawing/2016/5/9/chartex" xmlns:cx4="http://schemas.microsoft.com/office/drawing/2016/5/10/chartex" xmlns:cx5="http://schemas.microsoft.com/office/drawing/2016/5/11/chartex" xmlns:cx6="http://schemas.microsoft.com/office/drawing/2016/5/12/chartex" xmlns:cx7="http://schemas.microsoft.com/office/drawing/2016/5/13/chartex" xmlns:cx8="http://schemas.microsoft.com/office/drawing/2016/5/14/chartex" xmlns:aink="http://schemas.microsoft.com/office/drawing/2016/ink" xmlns:am3d="http://schemas.microsoft.com/office/drawing/2017/model3d" xmlns:w15="http://schemas.microsoft.com/office/word/2012/wordml" xmlns:w16cex="http://schemas.microsoft.com/office/word/2018/wordml/cex" xmlns:w16cid="http://schemas.microsoft.com/office/word/2016/wordml/cid" xmlns:w16="http://schemas.microsoft.com/office/word/2018/wordml" xmlns:w16se="http://schemas.microsoft.com/office/word/2015/wordml/symex">
+          <mc:Fallback xmlns:w16se="http://schemas.microsoft.com/office/word/2015/wordml/symex" xmlns:w16="http://schemas.microsoft.com/office/word/2018/wordml" xmlns:w16cid="http://schemas.microsoft.com/office/word/2016/wordml/cid" xmlns:w16cex="http://schemas.microsoft.com/office/word/2018/wordml/cex" xmlns:w15="http://schemas.microsoft.com/office/word/2012/wordml" xmlns:am3d="http://schemas.microsoft.com/office/drawing/2017/model3d" xmlns:aink="http://schemas.microsoft.com/office/drawing/2016/ink" xmlns:cx8="http://schemas.microsoft.com/office/drawing/2016/5/14/chartex" xmlns:cx7="http://schemas.microsoft.com/office/drawing/2016/5/13/chartex" xmlns:cx6="http://schemas.microsoft.com/office/drawing/2016/5/12/chartex" xmlns:cx5="http://schemas.microsoft.com/office/drawing/2016/5/11/chartex" xmlns:cx4="http://schemas.microsoft.com/office/drawing/2016/5/10/chartex" xmlns:cx3="http://schemas.microsoft.com/office/drawing/2016/5/9/chartex" xmlns:cx2="http://schemas.microsoft.com/office/drawing/2015/10/21/chartex" xmlns:cx1="http://schemas.microsoft.com/office/drawing/2015/9/8/chartex" xmlns:cx="http://schemas.microsoft.com/office/drawing/2014/chartex">
             <w:pict>
               <v:roundrect w14:anchorId="5B0F9B41" id="AutoShape 23" o:spid="_x0000_s1026" style="position:absolute;left:0;text-align:left;margin-left:161.85pt;margin-top:138.15pt;width:26.2pt;height:10.3pt;z-index:251681792;visibility:visible;mso-wrap-style:square;mso-wrap-distance-left:9pt;mso-wrap-distance-top:0;mso-wrap-distance-right:9pt;mso-wrap-distance-bottom:0;mso-position-horizontal:absolute;mso-position-horizontal-relative:text;mso-position-vertical:absolute;mso-position-vertical-relative:text;v-text-anchor:top" arcsize="10923f" o:gfxdata="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" filled="f" strokecolor="#c00000"/>
             </w:pict>
@@ -18163,7 +18185,7 @@
               </wp:anchor>
             </w:drawing>
           </mc:Choice>
-          <mc:Fallback xmlns:cx="http://schemas.microsoft.com/office/drawing/2014/chartex" xmlns:cx1="http://schemas.microsoft.com/office/drawing/2015/9/8/chartex" xmlns:cx2="http://schemas.microsoft.com/office/drawing/2015/10/21/chartex" xmlns:cx3="http://schemas.microsoft.com/office/drawing/2016/5/9/chartex" xmlns:cx4="http://schemas.microsoft.com/office/drawing/2016/5/10/chartex" xmlns:cx5="http://schemas.microsoft.com/office/drawing/2016/5/11/chartex" xmlns:cx6="http://schemas.microsoft.com/office/drawing/2016/5/12/chartex" xmlns:cx7="http://schemas.microsoft.com/office/drawing/2016/5/13/chartex" xmlns:cx8="http://schemas.microsoft.com/office/drawing/2016/5/14/chartex" xmlns:aink="http://schemas.microsoft.com/office/drawing/2016/ink" xmlns:am3d="http://schemas.microsoft.com/office/drawing/2017/model3d" xmlns:w15="http://schemas.microsoft.com/office/word/2012/wordml" xmlns:w16cex="http://schemas.microsoft.com/office/word/2018/wordml/cex" xmlns:w16cid="http://schemas.microsoft.com/office/word/2016/wordml/cid" xmlns:w16="http://schemas.microsoft.com/office/word/2018/wordml" xmlns:w16se="http://schemas.microsoft.com/office/word/2015/wordml/symex">
+          <mc:Fallback xmlns:w16se="http://schemas.microsoft.com/office/word/2015/wordml/symex" xmlns:w16="http://schemas.microsoft.com/office/word/2018/wordml" xmlns:w16cid="http://schemas.microsoft.com/office/word/2016/wordml/cid" xmlns:w16cex="http://schemas.microsoft.com/office/word/2018/wordml/cex" xmlns:w15="http://schemas.microsoft.com/office/word/2012/wordml" xmlns:am3d="http://schemas.microsoft.com/office/drawing/2017/model3d" xmlns:aink="http://schemas.microsoft.com/office/drawing/2016/ink" xmlns:cx8="http://schemas.microsoft.com/office/drawing/2016/5/14/chartex" xmlns:cx7="http://schemas.microsoft.com/office/drawing/2016/5/13/chartex" xmlns:cx6="http://schemas.microsoft.com/office/drawing/2016/5/12/chartex" xmlns:cx5="http://schemas.microsoft.com/office/drawing/2016/5/11/chartex" xmlns:cx4="http://schemas.microsoft.com/office/drawing/2016/5/10/chartex" xmlns:cx3="http://schemas.microsoft.com/office/drawing/2016/5/9/chartex" xmlns:cx2="http://schemas.microsoft.com/office/drawing/2015/10/21/chartex" xmlns:cx1="http://schemas.microsoft.com/office/drawing/2015/9/8/chartex" xmlns:cx="http://schemas.microsoft.com/office/drawing/2014/chartex">
             <w:pict>
               <v:roundrect w14:anchorId="454840E4" id="AutoShape 23" o:spid="_x0000_s1026" style="position:absolute;left:0;text-align:left;margin-left:158.05pt;margin-top:151.4pt;width:26.2pt;height:10.3pt;z-index:251682816;visibility:visible;mso-wrap-style:square;mso-wrap-distance-left:9pt;mso-wrap-distance-top:0;mso-wrap-distance-right:9pt;mso-wrap-distance-bottom:0;mso-position-horizontal:absolute;mso-position-horizontal-relative:text;mso-position-vertical:absolute;mso-position-vertical-relative:text;v-text-anchor:top" arcsize="10923f" o:gfxdata="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" filled="f" strokecolor="#c00000"/>
             </w:pict>
@@ -18275,8 +18297,8 @@
           <w:szCs w:val="30"/>
         </w:rPr>
       </w:pPr>
-      <w:bookmarkStart w:id="98" w:name="_Toc17276"/>
-      <w:bookmarkStart w:id="99" w:name="_Toc57808766"/>
+      <w:bookmarkStart w:id="99" w:name="_Toc17276"/>
+      <w:bookmarkStart w:id="100" w:name="_Toc57808766"/>
       <w:r>
         <w:rPr>
           <w:rFonts w:ascii="宋体" w:hAnsi="宋体" w:cs="宋体" w:hint="eastAsia"/>
@@ -18286,8 +18308,8 @@
         <w:lastRenderedPageBreak/>
         <w:t>设置trig输入</w:t>
       </w:r>
-      <w:bookmarkEnd w:id="98"/>
       <w:bookmarkEnd w:id="99"/>
+      <w:bookmarkEnd w:id="100"/>
     </w:p>
     <w:p>
       <w:pPr>
@@ -18297,7 +18319,7 @@
           <w:sz w:val="24"/>
         </w:rPr>
       </w:pPr>
-      <w:bookmarkStart w:id="100" w:name="_Toc29942"/>
+      <w:bookmarkStart w:id="101" w:name="_Toc29942"/>
       <w:r>
         <w:rPr>
           <w:rFonts w:ascii="宋体" w:hAnsi="宋体" w:cs="宋体" w:hint="eastAsia"/>
@@ -18355,7 +18377,7 @@
         </w:rPr>
         <w:t>15（1）：</w:t>
       </w:r>
-      <w:bookmarkEnd w:id="100"/>
+      <w:bookmarkEnd w:id="101"/>
     </w:p>
     <w:p>
       <w:pPr>
@@ -18420,7 +18442,7 @@
               </wp:anchor>
             </w:drawing>
           </mc:Choice>
-          <mc:Fallback xmlns:cx="http://schemas.microsoft.com/office/drawing/2014/chartex" xmlns:cx1="http://schemas.microsoft.com/office/drawing/2015/9/8/chartex" xmlns:cx2="http://schemas.microsoft.com/office/drawing/2015/10/21/chartex" xmlns:cx3="http://schemas.microsoft.com/office/drawing/2016/5/9/chartex" xmlns:cx4="http://schemas.microsoft.com/office/drawing/2016/5/10/chartex" xmlns:cx5="http://schemas.microsoft.com/office/drawing/2016/5/11/chartex" xmlns:cx6="http://schemas.microsoft.com/office/drawing/2016/5/12/chartex" xmlns:cx7="http://schemas.microsoft.com/office/drawing/2016/5/13/chartex" xmlns:cx8="http://schemas.microsoft.com/office/drawing/2016/5/14/chartex" xmlns:aink="http://schemas.microsoft.com/office/drawing/2016/ink" xmlns:am3d="http://schemas.microsoft.com/office/drawing/2017/model3d" xmlns:w15="http://schemas.microsoft.com/office/word/2012/wordml" xmlns:w16cex="http://schemas.microsoft.com/office/word/2018/wordml/cex" xmlns:w16cid="http://schemas.microsoft.com/office/word/2016/wordml/cid" xmlns:w16="http://schemas.microsoft.com/office/word/2018/wordml" xmlns:w16se="http://schemas.microsoft.com/office/word/2015/wordml/symex">
+          <mc:Fallback xmlns:w16se="http://schemas.microsoft.com/office/word/2015/wordml/symex" xmlns:w16="http://schemas.microsoft.com/office/word/2018/wordml" xmlns:w16cid="http://schemas.microsoft.com/office/word/2016/wordml/cid" xmlns:w16cex="http://schemas.microsoft.com/office/word/2018/wordml/cex" xmlns:w15="http://schemas.microsoft.com/office/word/2012/wordml" xmlns:am3d="http://schemas.microsoft.com/office/drawing/2017/model3d" xmlns:aink="http://schemas.microsoft.com/office/drawing/2016/ink" xmlns:cx8="http://schemas.microsoft.com/office/drawing/2016/5/14/chartex" xmlns:cx7="http://schemas.microsoft.com/office/drawing/2016/5/13/chartex" xmlns:cx6="http://schemas.microsoft.com/office/drawing/2016/5/12/chartex" xmlns:cx5="http://schemas.microsoft.com/office/drawing/2016/5/11/chartex" xmlns:cx4="http://schemas.microsoft.com/office/drawing/2016/5/10/chartex" xmlns:cx3="http://schemas.microsoft.com/office/drawing/2016/5/9/chartex" xmlns:cx2="http://schemas.microsoft.com/office/drawing/2015/10/21/chartex" xmlns:cx1="http://schemas.microsoft.com/office/drawing/2015/9/8/chartex" xmlns:cx="http://schemas.microsoft.com/office/drawing/2014/chartex">
             <w:pict>
               <v:roundrect w14:anchorId="09DAF1F1" id="AutoShape 23" o:spid="_x0000_s1026" style="position:absolute;left:0;text-align:left;margin-left:167.4pt;margin-top:146.45pt;width:26.2pt;height:10.3pt;z-index:251715584;visibility:visible;mso-wrap-style:square;mso-wrap-distance-left:9pt;mso-wrap-distance-top:0;mso-wrap-distance-right:9pt;mso-wrap-distance-bottom:0;mso-position-horizontal:absolute;mso-position-horizontal-relative:text;mso-position-vertical:absolute;mso-position-vertical-relative:text;v-text-anchor:top" arcsize="10923f" o:gfxdata="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" filled="f" strokecolor="#c00000"/>
             </w:pict>
@@ -18482,7 +18504,7 @@
           <w:sz w:val="24"/>
         </w:rPr>
       </w:pPr>
-      <w:bookmarkStart w:id="101" w:name="_Toc20150"/>
+      <w:bookmarkStart w:id="102" w:name="_Toc20150"/>
       <w:r>
         <w:rPr>
           <w:rFonts w:ascii="宋体" w:hAnsi="宋体" w:cs="宋体" w:hint="eastAsia"/>
@@ -18490,7 +18512,7 @@
         </w:rPr>
         <w:t>图3.15（1）设置Trig输入为开</w:t>
       </w:r>
-      <w:bookmarkEnd w:id="101"/>
+      <w:bookmarkEnd w:id="102"/>
     </w:p>
     <w:p>
       <w:pPr>
@@ -18500,7 +18522,7 @@
           <w:sz w:val="24"/>
         </w:rPr>
       </w:pPr>
-      <w:bookmarkStart w:id="102" w:name="_Toc17184"/>
+      <w:bookmarkStart w:id="103" w:name="_Toc17184"/>
       <w:r>
         <w:rPr>
           <w:rFonts w:ascii="宋体" w:hAnsi="宋体" w:cs="宋体" w:hint="eastAsia"/>
@@ -18558,7 +18580,7 @@
         </w:rPr>
         <w:t>15（2）：</w:t>
       </w:r>
-      <w:bookmarkEnd w:id="102"/>
+      <w:bookmarkEnd w:id="103"/>
     </w:p>
     <w:p>
       <w:pPr>
@@ -18623,7 +18645,7 @@
               </wp:anchor>
             </w:drawing>
           </mc:Choice>
-          <mc:Fallback xmlns:cx="http://schemas.microsoft.com/office/drawing/2014/chartex" xmlns:cx1="http://schemas.microsoft.com/office/drawing/2015/9/8/chartex" xmlns:cx2="http://schemas.microsoft.com/office/drawing/2015/10/21/chartex" xmlns:cx3="http://schemas.microsoft.com/office/drawing/2016/5/9/chartex" xmlns:cx4="http://schemas.microsoft.com/office/drawing/2016/5/10/chartex" xmlns:cx5="http://schemas.microsoft.com/office/drawing/2016/5/11/chartex" xmlns:cx6="http://schemas.microsoft.com/office/drawing/2016/5/12/chartex" xmlns:cx7="http://schemas.microsoft.com/office/drawing/2016/5/13/chartex" xmlns:cx8="http://schemas.microsoft.com/office/drawing/2016/5/14/chartex" xmlns:aink="http://schemas.microsoft.com/office/drawing/2016/ink" xmlns:am3d="http://schemas.microsoft.com/office/drawing/2017/model3d" xmlns:w15="http://schemas.microsoft.com/office/word/2012/wordml" xmlns:w16cex="http://schemas.microsoft.com/office/word/2018/wordml/cex" xmlns:w16cid="http://schemas.microsoft.com/office/word/2016/wordml/cid" xmlns:w16="http://schemas.microsoft.com/office/word/2018/wordml" xmlns:w16se="http://schemas.microsoft.com/office/word/2015/wordml/symex">
+          <mc:Fallback xmlns:w16se="http://schemas.microsoft.com/office/word/2015/wordml/symex" xmlns:w16="http://schemas.microsoft.com/office/word/2018/wordml" xmlns:w16cid="http://schemas.microsoft.com/office/word/2016/wordml/cid" xmlns:w16cex="http://schemas.microsoft.com/office/word/2018/wordml/cex" xmlns:w15="http://schemas.microsoft.com/office/word/2012/wordml" xmlns:am3d="http://schemas.microsoft.com/office/drawing/2017/model3d" xmlns:aink="http://schemas.microsoft.com/office/drawing/2016/ink" xmlns:cx8="http://schemas.microsoft.com/office/drawing/2016/5/14/chartex" xmlns:cx7="http://schemas.microsoft.com/office/drawing/2016/5/13/chartex" xmlns:cx6="http://schemas.microsoft.com/office/drawing/2016/5/12/chartex" xmlns:cx5="http://schemas.microsoft.com/office/drawing/2016/5/11/chartex" xmlns:cx4="http://schemas.microsoft.com/office/drawing/2016/5/10/chartex" xmlns:cx3="http://schemas.microsoft.com/office/drawing/2016/5/9/chartex" xmlns:cx2="http://schemas.microsoft.com/office/drawing/2015/10/21/chartex" xmlns:cx1="http://schemas.microsoft.com/office/drawing/2015/9/8/chartex" xmlns:cx="http://schemas.microsoft.com/office/drawing/2014/chartex">
             <w:pict>
               <v:roundrect w14:anchorId="065B3CAC" id="AutoShape 23" o:spid="_x0000_s1026" style="position:absolute;left:0;text-align:left;margin-left:167.65pt;margin-top:153.8pt;width:26.2pt;height:10.3pt;z-index:251773952;visibility:visible;mso-wrap-style:square;mso-wrap-distance-left:9pt;mso-wrap-distance-top:0;mso-wrap-distance-right:9pt;mso-wrap-distance-bottom:0;mso-position-horizontal:absolute;mso-position-horizontal-relative:text;mso-position-vertical:absolute;mso-position-vertical-relative:text;v-text-anchor:top" arcsize="10923f" o:gfxdata="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" filled="f" strokecolor="#c00000"/>
             </w:pict>
@@ -18685,7 +18707,7 @@
           <w:sz w:val="24"/>
         </w:rPr>
       </w:pPr>
-      <w:bookmarkStart w:id="103" w:name="_Toc28576"/>
+      <w:bookmarkStart w:id="104" w:name="_Toc28576"/>
       <w:r>
         <w:rPr>
           <w:rFonts w:ascii="宋体" w:hAnsi="宋体" w:cs="宋体" w:hint="eastAsia"/>
@@ -18693,7 +18715,7 @@
         </w:rPr>
         <w:t>图3.15（2）设置Trig输入为关</w:t>
       </w:r>
-      <w:bookmarkEnd w:id="103"/>
+      <w:bookmarkEnd w:id="104"/>
     </w:p>
     <w:p>
       <w:pPr>
@@ -18715,8 +18737,8 @@
           <w:szCs w:val="30"/>
         </w:rPr>
       </w:pPr>
-      <w:bookmarkStart w:id="104" w:name="_Toc6080"/>
-      <w:bookmarkStart w:id="105" w:name="_Toc57808767"/>
+      <w:bookmarkStart w:id="105" w:name="_Toc6080"/>
+      <w:bookmarkStart w:id="106" w:name="_Toc57808767"/>
       <w:r>
         <w:rPr>
           <w:rFonts w:ascii="宋体" w:hAnsi="宋体" w:cs="宋体" w:hint="eastAsia"/>
@@ -18725,8 +18747,8 @@
         </w:rPr>
         <w:t>设置扫描模式</w:t>
       </w:r>
-      <w:bookmarkEnd w:id="104"/>
       <w:bookmarkEnd w:id="105"/>
+      <w:bookmarkEnd w:id="106"/>
     </w:p>
     <w:p>
       <w:pPr>
@@ -18857,7 +18879,7 @@
               </wp:anchor>
             </w:drawing>
           </mc:Choice>
-          <mc:Fallback xmlns:cx="http://schemas.microsoft.com/office/drawing/2014/chartex" xmlns:cx1="http://schemas.microsoft.com/office/drawing/2015/9/8/chartex" xmlns:cx2="http://schemas.microsoft.com/office/drawing/2015/10/21/chartex" xmlns:cx3="http://schemas.microsoft.com/office/drawing/2016/5/9/chartex" xmlns:cx4="http://schemas.microsoft.com/office/drawing/2016/5/10/chartex" xmlns:cx5="http://schemas.microsoft.com/office/drawing/2016/5/11/chartex" xmlns:cx6="http://schemas.microsoft.com/office/drawing/2016/5/12/chartex" xmlns:cx7="http://schemas.microsoft.com/office/drawing/2016/5/13/chartex" xmlns:cx8="http://schemas.microsoft.com/office/drawing/2016/5/14/chartex" xmlns:aink="http://schemas.microsoft.com/office/drawing/2016/ink" xmlns:am3d="http://schemas.microsoft.com/office/drawing/2017/model3d" xmlns:w15="http://schemas.microsoft.com/office/word/2012/wordml" xmlns:w16cex="http://schemas.microsoft.com/office/word/2018/wordml/cex" xmlns:w16cid="http://schemas.microsoft.com/office/word/2016/wordml/cid" xmlns:w16="http://schemas.microsoft.com/office/word/2018/wordml" xmlns:w16se="http://schemas.microsoft.com/office/word/2015/wordml/symex">
+          <mc:Fallback xmlns:w16se="http://schemas.microsoft.com/office/word/2015/wordml/symex" xmlns:w16="http://schemas.microsoft.com/office/word/2018/wordml" xmlns:w16cid="http://schemas.microsoft.com/office/word/2016/wordml/cid" xmlns:w16cex="http://schemas.microsoft.com/office/word/2018/wordml/cex" xmlns:w15="http://schemas.microsoft.com/office/word/2012/wordml" xmlns:am3d="http://schemas.microsoft.com/office/drawing/2017/model3d" xmlns:aink="http://schemas.microsoft.com/office/drawing/2016/ink" xmlns:cx8="http://schemas.microsoft.com/office/drawing/2016/5/14/chartex" xmlns:cx7="http://schemas.microsoft.com/office/drawing/2016/5/13/chartex" xmlns:cx6="http://schemas.microsoft.com/office/drawing/2016/5/12/chartex" xmlns:cx5="http://schemas.microsoft.com/office/drawing/2016/5/11/chartex" xmlns:cx4="http://schemas.microsoft.com/office/drawing/2016/5/10/chartex" xmlns:cx3="http://schemas.microsoft.com/office/drawing/2016/5/9/chartex" xmlns:cx2="http://schemas.microsoft.com/office/drawing/2015/10/21/chartex" xmlns:cx1="http://schemas.microsoft.com/office/drawing/2015/9/8/chartex" xmlns:cx="http://schemas.microsoft.com/office/drawing/2014/chartex">
             <w:pict>
               <v:roundrect w14:anchorId="6F93594A" id="AutoShape 23" o:spid="_x0000_s1026" style="position:absolute;left:0;text-align:left;margin-left:159.05pt;margin-top:152.15pt;width:36.3pt;height:10.95pt;z-index:251674624;visibility:visible;mso-wrap-style:square;mso-wrap-distance-left:9pt;mso-wrap-distance-top:0;mso-wrap-distance-right:9pt;mso-wrap-distance-bottom:0;mso-position-horizontal:absolute;mso-position-horizontal-relative:text;mso-position-vertical:absolute;mso-position-vertical-relative:text;v-text-anchor:top" arcsize="10923f" o:gfxdata="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" filled="f" strokecolor="#c00000"/>
             </w:pict>
@@ -19087,7 +19109,7 @@
               </wp:anchor>
             </w:drawing>
           </mc:Choice>
-          <mc:Fallback xmlns:cx="http://schemas.microsoft.com/office/drawing/2014/chartex" xmlns:cx1="http://schemas.microsoft.com/office/drawing/2015/9/8/chartex" xmlns:cx2="http://schemas.microsoft.com/office/drawing/2015/10/21/chartex" xmlns:cx3="http://schemas.microsoft.com/office/drawing/2016/5/9/chartex" xmlns:cx4="http://schemas.microsoft.com/office/drawing/2016/5/10/chartex" xmlns:cx5="http://schemas.microsoft.com/office/drawing/2016/5/11/chartex" xmlns:cx6="http://schemas.microsoft.com/office/drawing/2016/5/12/chartex" xmlns:cx7="http://schemas.microsoft.com/office/drawing/2016/5/13/chartex" xmlns:cx8="http://schemas.microsoft.com/office/drawing/2016/5/14/chartex" xmlns:aink="http://schemas.microsoft.com/office/drawing/2016/ink" xmlns:am3d="http://schemas.microsoft.com/office/drawing/2017/model3d" xmlns:w15="http://schemas.microsoft.com/office/word/2012/wordml" xmlns:w16cex="http://schemas.microsoft.com/office/word/2018/wordml/cex" xmlns:w16cid="http://schemas.microsoft.com/office/word/2016/wordml/cid" xmlns:w16="http://schemas.microsoft.com/office/word/2018/wordml" xmlns:w16se="http://schemas.microsoft.com/office/word/2015/wordml/symex">
+          <mc:Fallback xmlns:w16se="http://schemas.microsoft.com/office/word/2015/wordml/symex" xmlns:w16="http://schemas.microsoft.com/office/word/2018/wordml" xmlns:w16cid="http://schemas.microsoft.com/office/word/2016/wordml/cid" xmlns:w16cex="http://schemas.microsoft.com/office/word/2018/wordml/cex" xmlns:w15="http://schemas.microsoft.com/office/word/2012/wordml" xmlns:am3d="http://schemas.microsoft.com/office/drawing/2017/model3d" xmlns:aink="http://schemas.microsoft.com/office/drawing/2016/ink" xmlns:cx8="http://schemas.microsoft.com/office/drawing/2016/5/14/chartex" xmlns:cx7="http://schemas.microsoft.com/office/drawing/2016/5/13/chartex" xmlns:cx6="http://schemas.microsoft.com/office/drawing/2016/5/12/chartex" xmlns:cx5="http://schemas.microsoft.com/office/drawing/2016/5/11/chartex" xmlns:cx4="http://schemas.microsoft.com/office/drawing/2016/5/10/chartex" xmlns:cx3="http://schemas.microsoft.com/office/drawing/2016/5/9/chartex" xmlns:cx2="http://schemas.microsoft.com/office/drawing/2015/10/21/chartex" xmlns:cx1="http://schemas.microsoft.com/office/drawing/2015/9/8/chartex" xmlns:cx="http://schemas.microsoft.com/office/drawing/2014/chartex">
             <w:pict>
               <v:roundrect w14:anchorId="72703ADE" id="AutoShape 23" o:spid="_x0000_s1026" style="position:absolute;left:0;text-align:left;margin-left:157pt;margin-top:151.5pt;width:39.95pt;height:10.3pt;z-index:251675648;visibility:visible;mso-wrap-style:square;mso-wrap-distance-left:9pt;mso-wrap-distance-top:0;mso-wrap-distance-right:9pt;mso-wrap-distance-bottom:0;mso-position-horizontal:absolute;mso-position-horizontal-relative:text;mso-position-vertical:absolute;mso-position-vertical-relative:text;v-text-anchor:top" arcsize="10923f" o:gfxdata="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" filled="f" strokecolor="#c00000"/>
             </w:pict>
@@ -19337,7 +19359,7 @@
               </wp:anchor>
             </w:drawing>
           </mc:Choice>
-          <mc:Fallback xmlns:cx="http://schemas.microsoft.com/office/drawing/2014/chartex" xmlns:cx1="http://schemas.microsoft.com/office/drawing/2015/9/8/chartex" xmlns:cx2="http://schemas.microsoft.com/office/drawing/2015/10/21/chartex" xmlns:cx3="http://schemas.microsoft.com/office/drawing/2016/5/9/chartex" xmlns:cx4="http://schemas.microsoft.com/office/drawing/2016/5/10/chartex" xmlns:cx5="http://schemas.microsoft.com/office/drawing/2016/5/11/chartex" xmlns:cx6="http://schemas.microsoft.com/office/drawing/2016/5/12/chartex" xmlns:cx7="http://schemas.microsoft.com/office/drawing/2016/5/13/chartex" xmlns:cx8="http://schemas.microsoft.com/office/drawing/2016/5/14/chartex" xmlns:aink="http://schemas.microsoft.com/office/drawing/2016/ink" xmlns:am3d="http://schemas.microsoft.com/office/drawing/2017/model3d" xmlns:w15="http://schemas.microsoft.com/office/word/2012/wordml" xmlns:w16cex="http://schemas.microsoft.com/office/word/2018/wordml/cex" xmlns:w16cid="http://schemas.microsoft.com/office/word/2016/wordml/cid" xmlns:w16="http://schemas.microsoft.com/office/word/2018/wordml" xmlns:w16se="http://schemas.microsoft.com/office/word/2015/wordml/symex">
+          <mc:Fallback xmlns:w16se="http://schemas.microsoft.com/office/word/2015/wordml/symex" xmlns:w16="http://schemas.microsoft.com/office/word/2018/wordml" xmlns:w16cid="http://schemas.microsoft.com/office/word/2016/wordml/cid" xmlns:w16cex="http://schemas.microsoft.com/office/word/2018/wordml/cex" xmlns:w15="http://schemas.microsoft.com/office/word/2012/wordml" xmlns:am3d="http://schemas.microsoft.com/office/drawing/2017/model3d" xmlns:aink="http://schemas.microsoft.com/office/drawing/2016/ink" xmlns:cx8="http://schemas.microsoft.com/office/drawing/2016/5/14/chartex" xmlns:cx7="http://schemas.microsoft.com/office/drawing/2016/5/13/chartex" xmlns:cx6="http://schemas.microsoft.com/office/drawing/2016/5/12/chartex" xmlns:cx5="http://schemas.microsoft.com/office/drawing/2016/5/11/chartex" xmlns:cx4="http://schemas.microsoft.com/office/drawing/2016/5/10/chartex" xmlns:cx3="http://schemas.microsoft.com/office/drawing/2016/5/9/chartex" xmlns:cx2="http://schemas.microsoft.com/office/drawing/2015/10/21/chartex" xmlns:cx1="http://schemas.microsoft.com/office/drawing/2015/9/8/chartex" xmlns:cx="http://schemas.microsoft.com/office/drawing/2014/chartex">
             <w:pict>
               <v:roundrect w14:anchorId="65FFE1B9" id="AutoShape 23" o:spid="_x0000_s1026" style="position:absolute;left:0;text-align:left;margin-left:157pt;margin-top:151.85pt;width:39.95pt;height:10.3pt;z-index:251686912;visibility:visible;mso-wrap-style:square;mso-wrap-distance-left:9pt;mso-wrap-distance-top:0;mso-wrap-distance-right:9pt;mso-wrap-distance-bottom:0;mso-position-horizontal:absolute;mso-position-horizontal-relative:text;mso-position-vertical:absolute;mso-position-vertical-relative:text;v-text-anchor:top" arcsize="10923f" o:gfxdata="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" filled="f" strokecolor="#c00000"/>
             </w:pict>
@@ -19621,7 +19643,7 @@
               </wp:anchor>
             </w:drawing>
           </mc:Choice>
-          <mc:Fallback xmlns:cx="http://schemas.microsoft.com/office/drawing/2014/chartex" xmlns:cx1="http://schemas.microsoft.com/office/drawing/2015/9/8/chartex" xmlns:cx2="http://schemas.microsoft.com/office/drawing/2015/10/21/chartex" xmlns:cx3="http://schemas.microsoft.com/office/drawing/2016/5/9/chartex" xmlns:cx4="http://schemas.microsoft.com/office/drawing/2016/5/10/chartex" xmlns:cx5="http://schemas.microsoft.com/office/drawing/2016/5/11/chartex" xmlns:cx6="http://schemas.microsoft.com/office/drawing/2016/5/12/chartex" xmlns:cx7="http://schemas.microsoft.com/office/drawing/2016/5/13/chartex" xmlns:cx8="http://schemas.microsoft.com/office/drawing/2016/5/14/chartex" xmlns:aink="http://schemas.microsoft.com/office/drawing/2016/ink" xmlns:am3d="http://schemas.microsoft.com/office/drawing/2017/model3d" xmlns:w15="http://schemas.microsoft.com/office/word/2012/wordml" xmlns:w16cex="http://schemas.microsoft.com/office/word/2018/wordml/cex" xmlns:w16cid="http://schemas.microsoft.com/office/word/2016/wordml/cid" xmlns:w16="http://schemas.microsoft.com/office/word/2018/wordml" xmlns:w16se="http://schemas.microsoft.com/office/word/2015/wordml/symex">
+          <mc:Fallback xmlns:w16se="http://schemas.microsoft.com/office/word/2015/wordml/symex" xmlns:w16="http://schemas.microsoft.com/office/word/2018/wordml" xmlns:w16cid="http://schemas.microsoft.com/office/word/2016/wordml/cid" xmlns:w16cex="http://schemas.microsoft.com/office/word/2018/wordml/cex" xmlns:w15="http://schemas.microsoft.com/office/word/2012/wordml" xmlns:am3d="http://schemas.microsoft.com/office/drawing/2017/model3d" xmlns:aink="http://schemas.microsoft.com/office/drawing/2016/ink" xmlns:cx8="http://schemas.microsoft.com/office/drawing/2016/5/14/chartex" xmlns:cx7="http://schemas.microsoft.com/office/drawing/2016/5/13/chartex" xmlns:cx6="http://schemas.microsoft.com/office/drawing/2016/5/12/chartex" xmlns:cx5="http://schemas.microsoft.com/office/drawing/2016/5/11/chartex" xmlns:cx4="http://schemas.microsoft.com/office/drawing/2016/5/10/chartex" xmlns:cx3="http://schemas.microsoft.com/office/drawing/2016/5/9/chartex" xmlns:cx2="http://schemas.microsoft.com/office/drawing/2015/10/21/chartex" xmlns:cx1="http://schemas.microsoft.com/office/drawing/2015/9/8/chartex" xmlns:cx="http://schemas.microsoft.com/office/drawing/2014/chartex">
             <w:pict>
               <v:roundrect w14:anchorId="0E2F5039" id="AutoShape 23" o:spid="_x0000_s1026" style="position:absolute;left:0;text-align:left;margin-left:157.8pt;margin-top:151.75pt;width:39.95pt;height:10.3pt;z-index:251833344;visibility:visible;mso-wrap-style:square;mso-wrap-distance-left:9pt;mso-wrap-distance-top:0;mso-wrap-distance-right:9pt;mso-wrap-distance-bottom:0;mso-position-horizontal:absolute;mso-position-horizontal-relative:text;mso-position-vertical:absolute;mso-position-vertical-relative:text;v-text-anchor:top" arcsize="10923f" o:gfxdata="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" filled="f" strokecolor="#c00000"/>
             </w:pict>
@@ -19749,8 +19771,8 @@
           <w:szCs w:val="30"/>
         </w:rPr>
       </w:pPr>
-      <w:bookmarkStart w:id="106" w:name="_Toc16897"/>
-      <w:bookmarkStart w:id="107" w:name="_Toc57808768"/>
+      <w:bookmarkStart w:id="107" w:name="_Toc16897"/>
+      <w:bookmarkStart w:id="108" w:name="_Toc57808768"/>
       <w:r>
         <w:rPr>
           <w:rFonts w:ascii="宋体" w:hAnsi="宋体" w:cs="宋体" w:hint="eastAsia"/>
@@ -19759,8 +19781,8 @@
         </w:rPr>
         <w:t>设置扫描起点值</w:t>
       </w:r>
-      <w:bookmarkEnd w:id="106"/>
       <w:bookmarkEnd w:id="107"/>
+      <w:bookmarkEnd w:id="108"/>
     </w:p>
     <w:p>
       <w:pPr>
@@ -19932,7 +19954,7 @@
               </wp:anchor>
             </w:drawing>
           </mc:Choice>
-          <mc:Fallback xmlns:cx="http://schemas.microsoft.com/office/drawing/2014/chartex" xmlns:cx1="http://schemas.microsoft.com/office/drawing/2015/9/8/chartex" xmlns:cx2="http://schemas.microsoft.com/office/drawing/2015/10/21/chartex" xmlns:cx3="http://schemas.microsoft.com/office/drawing/2016/5/9/chartex" xmlns:cx4="http://schemas.microsoft.com/office/drawing/2016/5/10/chartex" xmlns:cx5="http://schemas.microsoft.com/office/drawing/2016/5/11/chartex" xmlns:cx6="http://schemas.microsoft.com/office/drawing/2016/5/12/chartex" xmlns:cx7="http://schemas.microsoft.com/office/drawing/2016/5/13/chartex" xmlns:cx8="http://schemas.microsoft.com/office/drawing/2016/5/14/chartex" xmlns:aink="http://schemas.microsoft.com/office/drawing/2016/ink" xmlns:am3d="http://schemas.microsoft.com/office/drawing/2017/model3d" xmlns:w15="http://schemas.microsoft.com/office/word/2012/wordml" xmlns:w16cex="http://schemas.microsoft.com/office/word/2018/wordml/cex" xmlns:w16cid="http://schemas.microsoft.com/office/word/2016/wordml/cid" xmlns:w16="http://schemas.microsoft.com/office/word/2018/wordml" xmlns:w16se="http://schemas.microsoft.com/office/word/2015/wordml/symex">
+          <mc:Fallback xmlns:w16se="http://schemas.microsoft.com/office/word/2015/wordml/symex" xmlns:w16="http://schemas.microsoft.com/office/word/2018/wordml" xmlns:w16cid="http://schemas.microsoft.com/office/word/2016/wordml/cid" xmlns:w16cex="http://schemas.microsoft.com/office/word/2018/wordml/cex" xmlns:w15="http://schemas.microsoft.com/office/word/2012/wordml" xmlns:am3d="http://schemas.microsoft.com/office/drawing/2017/model3d" xmlns:aink="http://schemas.microsoft.com/office/drawing/2016/ink" xmlns:cx8="http://schemas.microsoft.com/office/drawing/2016/5/14/chartex" xmlns:cx7="http://schemas.microsoft.com/office/drawing/2016/5/13/chartex" xmlns:cx6="http://schemas.microsoft.com/office/drawing/2016/5/12/chartex" xmlns:cx5="http://schemas.microsoft.com/office/drawing/2016/5/11/chartex" xmlns:cx4="http://schemas.microsoft.com/office/drawing/2016/5/10/chartex" xmlns:cx3="http://schemas.microsoft.com/office/drawing/2016/5/9/chartex" xmlns:cx2="http://schemas.microsoft.com/office/drawing/2015/10/21/chartex" xmlns:cx1="http://schemas.microsoft.com/office/drawing/2015/9/8/chartex" xmlns:cx="http://schemas.microsoft.com/office/drawing/2014/chartex">
             <w:pict>
               <v:roundrect w14:anchorId="0F648145" id="AutoShape 23" o:spid="_x0000_s1026" style="position:absolute;left:0;text-align:left;margin-left:157pt;margin-top:151.1pt;width:39.95pt;height:10.3pt;z-index:251676672;visibility:visible;mso-wrap-style:square;mso-wrap-distance-left:9pt;mso-wrap-distance-top:0;mso-wrap-distance-right:9pt;mso-wrap-distance-bottom:0;mso-position-horizontal:absolute;mso-position-horizontal-relative:text;mso-position-vertical:absolute;mso-position-vertical-relative:text;v-text-anchor:top" arcsize="10923f" o:gfxdata="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" filled="f" strokecolor="#c00000"/>
             </w:pict>
@@ -20206,7 +20228,7 @@
               </wp:anchor>
             </w:drawing>
           </mc:Choice>
-          <mc:Fallback xmlns:cx="http://schemas.microsoft.com/office/drawing/2014/chartex" xmlns:cx1="http://schemas.microsoft.com/office/drawing/2015/9/8/chartex" xmlns:cx2="http://schemas.microsoft.com/office/drawing/2015/10/21/chartex" xmlns:cx3="http://schemas.microsoft.com/office/drawing/2016/5/9/chartex" xmlns:cx4="http://schemas.microsoft.com/office/drawing/2016/5/10/chartex" xmlns:cx5="http://schemas.microsoft.com/office/drawing/2016/5/11/chartex" xmlns:cx6="http://schemas.microsoft.com/office/drawing/2016/5/12/chartex" xmlns:cx7="http://schemas.microsoft.com/office/drawing/2016/5/13/chartex" xmlns:cx8="http://schemas.microsoft.com/office/drawing/2016/5/14/chartex" xmlns:aink="http://schemas.microsoft.com/office/drawing/2016/ink" xmlns:am3d="http://schemas.microsoft.com/office/drawing/2017/model3d" xmlns:w15="http://schemas.microsoft.com/office/word/2012/wordml" xmlns:w16cex="http://schemas.microsoft.com/office/word/2018/wordml/cex" xmlns:w16cid="http://schemas.microsoft.com/office/word/2016/wordml/cid" xmlns:w16="http://schemas.microsoft.com/office/word/2018/wordml" xmlns:w16se="http://schemas.microsoft.com/office/word/2015/wordml/symex">
+          <mc:Fallback xmlns:w16se="http://schemas.microsoft.com/office/word/2015/wordml/symex" xmlns:w16="http://schemas.microsoft.com/office/word/2018/wordml" xmlns:w16cid="http://schemas.microsoft.com/office/word/2016/wordml/cid" xmlns:w16cex="http://schemas.microsoft.com/office/word/2018/wordml/cex" xmlns:w15="http://schemas.microsoft.com/office/word/2012/wordml" xmlns:am3d="http://schemas.microsoft.com/office/drawing/2017/model3d" xmlns:aink="http://schemas.microsoft.com/office/drawing/2016/ink" xmlns:cx8="http://schemas.microsoft.com/office/drawing/2016/5/14/chartex" xmlns:cx7="http://schemas.microsoft.com/office/drawing/2016/5/13/chartex" xmlns:cx6="http://schemas.microsoft.com/office/drawing/2016/5/12/chartex" xmlns:cx5="http://schemas.microsoft.com/office/drawing/2016/5/11/chartex" xmlns:cx4="http://schemas.microsoft.com/office/drawing/2016/5/10/chartex" xmlns:cx3="http://schemas.microsoft.com/office/drawing/2016/5/9/chartex" xmlns:cx2="http://schemas.microsoft.com/office/drawing/2015/10/21/chartex" xmlns:cx1="http://schemas.microsoft.com/office/drawing/2015/9/8/chartex" xmlns:cx="http://schemas.microsoft.com/office/drawing/2014/chartex">
             <w:pict>
               <v:roundrect w14:anchorId="21592482" id="AutoShape 23" o:spid="_x0000_s1026" style="position:absolute;left:0;text-align:left;margin-left:157pt;margin-top:151.15pt;width:39.95pt;height:10.3pt;z-index:251677696;visibility:visible;mso-wrap-style:square;mso-wrap-distance-left:9pt;mso-wrap-distance-top:0;mso-wrap-distance-right:9pt;mso-wrap-distance-bottom:0;mso-position-horizontal:absolute;mso-position-horizontal-relative:text;mso-position-vertical:absolute;mso-position-vertical-relative:text;v-text-anchor:top" arcsize="10923f" o:gfxdata="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" filled="f" strokecolor="#c00000"/>
             </w:pict>
@@ -20272,8 +20294,8 @@
           <w:szCs w:val="30"/>
         </w:rPr>
       </w:pPr>
-      <w:bookmarkStart w:id="108" w:name="_Toc13575"/>
-      <w:bookmarkStart w:id="109" w:name="_Toc57808769"/>
+      <w:bookmarkStart w:id="109" w:name="_Toc13575"/>
+      <w:bookmarkStart w:id="110" w:name="_Toc57808769"/>
       <w:r>
         <w:rPr>
           <w:rFonts w:ascii="宋体" w:hAnsi="宋体" w:cs="宋体" w:hint="eastAsia"/>
@@ -20283,8 +20305,8 @@
         <w:lastRenderedPageBreak/>
         <w:t>设置扫描终点值</w:t>
       </w:r>
-      <w:bookmarkEnd w:id="108"/>
       <w:bookmarkEnd w:id="109"/>
+      <w:bookmarkEnd w:id="110"/>
     </w:p>
     <w:p>
       <w:pPr>
@@ -20294,7 +20316,7 @@
           <w:sz w:val="24"/>
         </w:rPr>
       </w:pPr>
-      <w:bookmarkStart w:id="110" w:name="_Hlk40694418"/>
+      <w:bookmarkStart w:id="111" w:name="_Hlk40694418"/>
       <w:r>
         <w:rPr>
           <w:rFonts w:ascii="宋体" w:hAnsi="宋体" w:cs="宋体" w:hint="eastAsia"/>
@@ -20345,7 +20367,7 @@
         </w:rPr>
         <w:t xml:space="preserve">1E+1 </w:t>
       </w:r>
-      <w:bookmarkEnd w:id="110"/>
+      <w:bookmarkEnd w:id="111"/>
       <w:r>
         <w:rPr>
           <w:rFonts w:ascii="宋体" w:hAnsi="宋体" w:cs="宋体" w:hint="eastAsia"/>
@@ -20445,7 +20467,7 @@
               </wp:anchor>
             </w:drawing>
           </mc:Choice>
-          <mc:Fallback xmlns:cx="http://schemas.microsoft.com/office/drawing/2014/chartex" xmlns:cx1="http://schemas.microsoft.com/office/drawing/2015/9/8/chartex" xmlns:cx2="http://schemas.microsoft.com/office/drawing/2015/10/21/chartex" xmlns:cx3="http://schemas.microsoft.com/office/drawing/2016/5/9/chartex" xmlns:cx4="http://schemas.microsoft.com/office/drawing/2016/5/10/chartex" xmlns:cx5="http://schemas.microsoft.com/office/drawing/2016/5/11/chartex" xmlns:cx6="http://schemas.microsoft.com/office/drawing/2016/5/12/chartex" xmlns:cx7="http://schemas.microsoft.com/office/drawing/2016/5/13/chartex" xmlns:cx8="http://schemas.microsoft.com/office/drawing/2016/5/14/chartex" xmlns:aink="http://schemas.microsoft.com/office/drawing/2016/ink" xmlns:am3d="http://schemas.microsoft.com/office/drawing/2017/model3d" xmlns:w15="http://schemas.microsoft.com/office/word/2012/wordml" xmlns:w16cex="http://schemas.microsoft.com/office/word/2018/wordml/cex" xmlns:w16cid="http://schemas.microsoft.com/office/word/2016/wordml/cid" xmlns:w16="http://schemas.microsoft.com/office/word/2018/wordml" xmlns:w16se="http://schemas.microsoft.com/office/word/2015/wordml/symex">
+          <mc:Fallback xmlns:w16se="http://schemas.microsoft.com/office/word/2015/wordml/symex" xmlns:w16="http://schemas.microsoft.com/office/word/2018/wordml" xmlns:w16cid="http://schemas.microsoft.com/office/word/2016/wordml/cid" xmlns:w16cex="http://schemas.microsoft.com/office/word/2018/wordml/cex" xmlns:w15="http://schemas.microsoft.com/office/word/2012/wordml" xmlns:am3d="http://schemas.microsoft.com/office/drawing/2017/model3d" xmlns:aink="http://schemas.microsoft.com/office/drawing/2016/ink" xmlns:cx8="http://schemas.microsoft.com/office/drawing/2016/5/14/chartex" xmlns:cx7="http://schemas.microsoft.com/office/drawing/2016/5/13/chartex" xmlns:cx6="http://schemas.microsoft.com/office/drawing/2016/5/12/chartex" xmlns:cx5="http://schemas.microsoft.com/office/drawing/2016/5/11/chartex" xmlns:cx4="http://schemas.microsoft.com/office/drawing/2016/5/10/chartex" xmlns:cx3="http://schemas.microsoft.com/office/drawing/2016/5/9/chartex" xmlns:cx2="http://schemas.microsoft.com/office/drawing/2015/10/21/chartex" xmlns:cx1="http://schemas.microsoft.com/office/drawing/2015/9/8/chartex" xmlns:cx="http://schemas.microsoft.com/office/drawing/2014/chartex">
             <w:pict>
               <v:roundrect w14:anchorId="7CC3B77E" id="AutoShape 23" o:spid="_x0000_s1026" style="position:absolute;left:0;text-align:left;margin-left:169pt;margin-top:150.1pt;width:39.95pt;height:10.3pt;z-index:251678720;visibility:visible;mso-wrap-style:square;mso-wrap-distance-left:9pt;mso-wrap-distance-top:0;mso-wrap-distance-right:9pt;mso-wrap-distance-bottom:0;mso-position-horizontal:absolute;mso-position-horizontal-relative:text;mso-position-vertical:absolute;mso-position-vertical-relative:text;v-text-anchor:top" arcsize="10923f" o:gfxdata="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" filled="f" strokecolor="#c00000"/>
             </w:pict>
@@ -20688,7 +20710,7 @@
               </wp:anchor>
             </w:drawing>
           </mc:Choice>
-          <mc:Fallback xmlns:cx="http://schemas.microsoft.com/office/drawing/2014/chartex" xmlns:cx1="http://schemas.microsoft.com/office/drawing/2015/9/8/chartex" xmlns:cx2="http://schemas.microsoft.com/office/drawing/2015/10/21/chartex" xmlns:cx3="http://schemas.microsoft.com/office/drawing/2016/5/9/chartex" xmlns:cx4="http://schemas.microsoft.com/office/drawing/2016/5/10/chartex" xmlns:cx5="http://schemas.microsoft.com/office/drawing/2016/5/11/chartex" xmlns:cx6="http://schemas.microsoft.com/office/drawing/2016/5/12/chartex" xmlns:cx7="http://schemas.microsoft.com/office/drawing/2016/5/13/chartex" xmlns:cx8="http://schemas.microsoft.com/office/drawing/2016/5/14/chartex" xmlns:aink="http://schemas.microsoft.com/office/drawing/2016/ink" xmlns:am3d="http://schemas.microsoft.com/office/drawing/2017/model3d" xmlns:w15="http://schemas.microsoft.com/office/word/2012/wordml" xmlns:w16cex="http://schemas.microsoft.com/office/word/2018/wordml/cex" xmlns:w16cid="http://schemas.microsoft.com/office/word/2016/wordml/cid" xmlns:w16="http://schemas.microsoft.com/office/word/2018/wordml" xmlns:w16se="http://schemas.microsoft.com/office/word/2015/wordml/symex">
+          <mc:Fallback xmlns:w16se="http://schemas.microsoft.com/office/word/2015/wordml/symex" xmlns:w16="http://schemas.microsoft.com/office/word/2018/wordml" xmlns:w16cid="http://schemas.microsoft.com/office/word/2016/wordml/cid" xmlns:w16cex="http://schemas.microsoft.com/office/word/2018/wordml/cex" xmlns:w15="http://schemas.microsoft.com/office/word/2012/wordml" xmlns:am3d="http://schemas.microsoft.com/office/drawing/2017/model3d" xmlns:aink="http://schemas.microsoft.com/office/drawing/2016/ink" xmlns:cx8="http://schemas.microsoft.com/office/drawing/2016/5/14/chartex" xmlns:cx7="http://schemas.microsoft.com/office/drawing/2016/5/13/chartex" xmlns:cx6="http://schemas.microsoft.com/office/drawing/2016/5/12/chartex" xmlns:cx5="http://schemas.microsoft.com/office/drawing/2016/5/11/chartex" xmlns:cx4="http://schemas.microsoft.com/office/drawing/2016/5/10/chartex" xmlns:cx3="http://schemas.microsoft.com/office/drawing/2016/5/9/chartex" xmlns:cx2="http://schemas.microsoft.com/office/drawing/2015/10/21/chartex" xmlns:cx1="http://schemas.microsoft.com/office/drawing/2015/9/8/chartex" xmlns:cx="http://schemas.microsoft.com/office/drawing/2014/chartex">
             <w:pict>
               <v:roundrect w14:anchorId="73D23433" id="AutoShape 23" o:spid="_x0000_s1026" style="position:absolute;left:0;text-align:left;margin-left:159.1pt;margin-top:150.6pt;width:39.95pt;height:10.3pt;z-index:251679744;visibility:visible;mso-wrap-style:square;mso-wrap-distance-left:9pt;mso-wrap-distance-top:0;mso-wrap-distance-right:9pt;mso-wrap-distance-bottom:0;mso-position-horizontal:absolute;mso-position-horizontal-relative:text;mso-position-vertical:absolute;mso-position-vertical-relative:text;v-text-anchor:top" arcsize="10923f" o:gfxdata="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" filled="f" strokecolor="#c00000"/>
             </w:pict>
@@ -20825,8 +20847,8 @@
           <w:szCs w:val="30"/>
         </w:rPr>
       </w:pPr>
-      <w:bookmarkStart w:id="111" w:name="_Toc4553"/>
-      <w:bookmarkStart w:id="112" w:name="_Toc57808770"/>
+      <w:bookmarkStart w:id="112" w:name="_Toc4553"/>
+      <w:bookmarkStart w:id="113" w:name="_Toc57808770"/>
       <w:r>
         <w:rPr>
           <w:rFonts w:ascii="宋体" w:hAnsi="宋体" w:cs="宋体" w:hint="eastAsia"/>
@@ -20836,8 +20858,8 @@
         <w:lastRenderedPageBreak/>
         <w:t>设置扫描点数</w:t>
       </w:r>
-      <w:bookmarkEnd w:id="111"/>
       <w:bookmarkEnd w:id="112"/>
+      <w:bookmarkEnd w:id="113"/>
     </w:p>
     <w:p>
       <w:pPr>
@@ -20974,7 +20996,7 @@
               </wp:anchor>
             </w:drawing>
           </mc:Choice>
-          <mc:Fallback xmlns:cx="http://schemas.microsoft.com/office/drawing/2014/chartex" xmlns:cx1="http://schemas.microsoft.com/office/drawing/2015/9/8/chartex" xmlns:cx2="http://schemas.microsoft.com/office/drawing/2015/10/21/chartex" xmlns:cx3="http://schemas.microsoft.com/office/drawing/2016/5/9/chartex" xmlns:cx4="http://schemas.microsoft.com/office/drawing/2016/5/10/chartex" xmlns:cx5="http://schemas.microsoft.com/office/drawing/2016/5/11/chartex" xmlns:cx6="http://schemas.microsoft.com/office/drawing/2016/5/12/chartex" xmlns:cx7="http://schemas.microsoft.com/office/drawing/2016/5/13/chartex" xmlns:cx8="http://schemas.microsoft.com/office/drawing/2016/5/14/chartex" xmlns:aink="http://schemas.microsoft.com/office/drawing/2016/ink" xmlns:am3d="http://schemas.microsoft.com/office/drawing/2017/model3d" xmlns:w15="http://schemas.microsoft.com/office/word/2012/wordml" xmlns:w16cex="http://schemas.microsoft.com/office/word/2018/wordml/cex" xmlns:w16cid="http://schemas.microsoft.com/office/word/2016/wordml/cid" xmlns:w16="http://schemas.microsoft.com/office/word/2018/wordml" xmlns:w16se="http://schemas.microsoft.com/office/word/2015/wordml/symex">
+          <mc:Fallback xmlns:w16se="http://schemas.microsoft.com/office/word/2015/wordml/symex" xmlns:w16="http://schemas.microsoft.com/office/word/2018/wordml" xmlns:w16cid="http://schemas.microsoft.com/office/word/2016/wordml/cid" xmlns:w16cex="http://schemas.microsoft.com/office/word/2018/wordml/cex" xmlns:w15="http://schemas.microsoft.com/office/word/2012/wordml" xmlns:am3d="http://schemas.microsoft.com/office/drawing/2017/model3d" xmlns:aink="http://schemas.microsoft.com/office/drawing/2016/ink" xmlns:cx8="http://schemas.microsoft.com/office/drawing/2016/5/14/chartex" xmlns:cx7="http://schemas.microsoft.com/office/drawing/2016/5/13/chartex" xmlns:cx6="http://schemas.microsoft.com/office/drawing/2016/5/12/chartex" xmlns:cx5="http://schemas.microsoft.com/office/drawing/2016/5/11/chartex" xmlns:cx4="http://schemas.microsoft.com/office/drawing/2016/5/10/chartex" xmlns:cx3="http://schemas.microsoft.com/office/drawing/2016/5/9/chartex" xmlns:cx2="http://schemas.microsoft.com/office/drawing/2015/10/21/chartex" xmlns:cx1="http://schemas.microsoft.com/office/drawing/2015/9/8/chartex" xmlns:cx="http://schemas.microsoft.com/office/drawing/2014/chartex">
             <w:pict>
               <v:roundrect w14:anchorId="56330F10" id="AutoShape 23" o:spid="_x0000_s1026" style="position:absolute;left:0;text-align:left;margin-left:154.9pt;margin-top:150.7pt;width:39.95pt;height:10.3pt;z-index:251680768;visibility:visible;mso-wrap-style:square;mso-wrap-distance-left:9pt;mso-wrap-distance-top:0;mso-wrap-distance-right:9pt;mso-wrap-distance-bottom:0;mso-position-horizontal:absolute;mso-position-horizontal-relative:text;mso-position-vertical:absolute;mso-position-vertical-relative:text;v-text-anchor:top" arcsize="10923f" o:gfxdata="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" filled="f" strokecolor="#c00000"/>
             </w:pict>
@@ -21092,8 +21114,8 @@
           <w:szCs w:val="30"/>
         </w:rPr>
       </w:pPr>
-      <w:bookmarkStart w:id="113" w:name="_Toc30837"/>
-      <w:bookmarkStart w:id="114" w:name="_Toc57808771"/>
+      <w:bookmarkStart w:id="114" w:name="_Toc30837"/>
+      <w:bookmarkStart w:id="115" w:name="_Toc57808771"/>
       <w:r>
         <w:rPr>
           <w:rFonts w:ascii="宋体" w:hAnsi="宋体" w:cs="宋体" w:hint="eastAsia"/>
@@ -21102,8 +21124,8 @@
         </w:rPr>
         <w:t>自定义扫描参数</w:t>
       </w:r>
-      <w:bookmarkEnd w:id="113"/>
       <w:bookmarkEnd w:id="114"/>
+      <w:bookmarkEnd w:id="115"/>
     </w:p>
     <w:p>
       <w:pPr>
@@ -21294,7 +21316,7 @@
               </wp:anchor>
             </w:drawing>
           </mc:Choice>
-          <mc:Fallback xmlns:cx="http://schemas.microsoft.com/office/drawing/2014/chartex" xmlns:cx1="http://schemas.microsoft.com/office/drawing/2015/9/8/chartex" xmlns:cx2="http://schemas.microsoft.com/office/drawing/2015/10/21/chartex" xmlns:cx3="http://schemas.microsoft.com/office/drawing/2016/5/9/chartex" xmlns:cx4="http://schemas.microsoft.com/office/drawing/2016/5/10/chartex" xmlns:cx5="http://schemas.microsoft.com/office/drawing/2016/5/11/chartex" xmlns:cx6="http://schemas.microsoft.com/office/drawing/2016/5/12/chartex" xmlns:cx7="http://schemas.microsoft.com/office/drawing/2016/5/13/chartex" xmlns:cx8="http://schemas.microsoft.com/office/drawing/2016/5/14/chartex" xmlns:aink="http://schemas.microsoft.com/office/drawing/2016/ink" xmlns:am3d="http://schemas.microsoft.com/office/drawing/2017/model3d" xmlns:w15="http://schemas.microsoft.com/office/word/2012/wordml" xmlns:w16cex="http://schemas.microsoft.com/office/word/2018/wordml/cex" xmlns:w16cid="http://schemas.microsoft.com/office/word/2016/wordml/cid" xmlns:w16="http://schemas.microsoft.com/office/word/2018/wordml" xmlns:w16se="http://schemas.microsoft.com/office/word/2015/wordml/symex">
+          <mc:Fallback xmlns:w16se="http://schemas.microsoft.com/office/word/2015/wordml/symex" xmlns:w16="http://schemas.microsoft.com/office/word/2018/wordml" xmlns:w16cid="http://schemas.microsoft.com/office/word/2016/wordml/cid" xmlns:w16cex="http://schemas.microsoft.com/office/word/2018/wordml/cex" xmlns:w15="http://schemas.microsoft.com/office/word/2012/wordml" xmlns:am3d="http://schemas.microsoft.com/office/drawing/2017/model3d" xmlns:aink="http://schemas.microsoft.com/office/drawing/2016/ink" xmlns:cx8="http://schemas.microsoft.com/office/drawing/2016/5/14/chartex" xmlns:cx7="http://schemas.microsoft.com/office/drawing/2016/5/13/chartex" xmlns:cx6="http://schemas.microsoft.com/office/drawing/2016/5/12/chartex" xmlns:cx5="http://schemas.microsoft.com/office/drawing/2016/5/11/chartex" xmlns:cx4="http://schemas.microsoft.com/office/drawing/2016/5/10/chartex" xmlns:cx3="http://schemas.microsoft.com/office/drawing/2016/5/9/chartex" xmlns:cx2="http://schemas.microsoft.com/office/drawing/2015/10/21/chartex" xmlns:cx1="http://schemas.microsoft.com/office/drawing/2015/9/8/chartex" xmlns:cx="http://schemas.microsoft.com/office/drawing/2014/chartex">
             <w:pict>
               <v:roundrect w14:anchorId="0D260CAE" id="AutoShape 23" o:spid="_x0000_s1026" style="position:absolute;left:0;text-align:left;margin-left:166.9pt;margin-top:152pt;width:52.75pt;height:10.3pt;z-index:251685888;visibility:visible;mso-wrap-style:square;mso-wrap-distance-left:9pt;mso-wrap-distance-top:0;mso-wrap-distance-right:9pt;mso-wrap-distance-bottom:0;mso-position-horizontal:absolute;mso-position-horizontal-relative:text;mso-position-vertical:absolute;mso-position-vertical-relative:text;v-text-anchor:top" arcsize="10923f" o:gfxdata="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" filled="f" strokecolor="#c00000"/>
             </w:pict>
@@ -21597,7 +21619,7 @@
               </wp:anchor>
             </w:drawing>
           </mc:Choice>
-          <mc:Fallback xmlns:cx="http://schemas.microsoft.com/office/drawing/2014/chartex" xmlns:cx1="http://schemas.microsoft.com/office/drawing/2015/9/8/chartex" xmlns:cx2="http://schemas.microsoft.com/office/drawing/2015/10/21/chartex" xmlns:cx3="http://schemas.microsoft.com/office/drawing/2016/5/9/chartex" xmlns:cx4="http://schemas.microsoft.com/office/drawing/2016/5/10/chartex" xmlns:cx5="http://schemas.microsoft.com/office/drawing/2016/5/11/chartex" xmlns:cx6="http://schemas.microsoft.com/office/drawing/2016/5/12/chartex" xmlns:cx7="http://schemas.microsoft.com/office/drawing/2016/5/13/chartex" xmlns:cx8="http://schemas.microsoft.com/office/drawing/2016/5/14/chartex" xmlns:aink="http://schemas.microsoft.com/office/drawing/2016/ink" xmlns:am3d="http://schemas.microsoft.com/office/drawing/2017/model3d" xmlns:w15="http://schemas.microsoft.com/office/word/2012/wordml" xmlns:w16cex="http://schemas.microsoft.com/office/word/2018/wordml/cex" xmlns:w16cid="http://schemas.microsoft.com/office/word/2016/wordml/cid" xmlns:w16="http://schemas.microsoft.com/office/word/2018/wordml" xmlns:w16se="http://schemas.microsoft.com/office/word/2015/wordml/symex">
+          <mc:Fallback xmlns:w16se="http://schemas.microsoft.com/office/word/2015/wordml/symex" xmlns:w16="http://schemas.microsoft.com/office/word/2018/wordml" xmlns:w16cid="http://schemas.microsoft.com/office/word/2016/wordml/cid" xmlns:w16cex="http://schemas.microsoft.com/office/word/2018/wordml/cex" xmlns:w15="http://schemas.microsoft.com/office/word/2012/wordml" xmlns:am3d="http://schemas.microsoft.com/office/drawing/2017/model3d" xmlns:aink="http://schemas.microsoft.com/office/drawing/2016/ink" xmlns:cx8="http://schemas.microsoft.com/office/drawing/2016/5/14/chartex" xmlns:cx7="http://schemas.microsoft.com/office/drawing/2016/5/13/chartex" xmlns:cx6="http://schemas.microsoft.com/office/drawing/2016/5/12/chartex" xmlns:cx5="http://schemas.microsoft.com/office/drawing/2016/5/11/chartex" xmlns:cx4="http://schemas.microsoft.com/office/drawing/2016/5/10/chartex" xmlns:cx3="http://schemas.microsoft.com/office/drawing/2016/5/9/chartex" xmlns:cx2="http://schemas.microsoft.com/office/drawing/2015/10/21/chartex" xmlns:cx1="http://schemas.microsoft.com/office/drawing/2015/9/8/chartex" xmlns:cx="http://schemas.microsoft.com/office/drawing/2014/chartex">
             <w:pict>
               <v:roundrect w14:anchorId="251E5D8F" id="AutoShape 23" o:spid="_x0000_s1026" style="position:absolute;left:0;text-align:left;margin-left:165.9pt;margin-top:152.7pt;width:72.15pt;height:10.3pt;z-index:251684864;visibility:visible;mso-wrap-style:square;mso-wrap-distance-left:9pt;mso-wrap-distance-top:0;mso-wrap-distance-right:9pt;mso-wrap-distance-bottom:0;mso-position-horizontal:absolute;mso-position-horizontal-relative:text;mso-position-vertical:absolute;mso-position-vertical-relative:text;v-text-anchor:top" arcsize="10923f" o:gfxdata="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" filled="f" strokecolor="#c00000"/>
             </w:pict>
@@ -21724,7 +21746,7 @@
           <w:szCs w:val="30"/>
         </w:rPr>
       </w:pPr>
-      <w:bookmarkStart w:id="115" w:name="_Toc57808772"/>
+      <w:bookmarkStart w:id="116" w:name="_Toc57808772"/>
       <w:r>
         <w:rPr>
           <w:rFonts w:ascii="宋体" w:hAnsi="宋体" w:cs="宋体" w:hint="eastAsia"/>
@@ -21733,7 +21755,7 @@
         </w:rPr>
         <w:t>NPLC 设置</w:t>
       </w:r>
-      <w:bookmarkEnd w:id="115"/>
+      <w:bookmarkEnd w:id="116"/>
     </w:p>
     <w:p>
       <w:pPr>
@@ -21862,7 +21884,7 @@
               </wp:anchor>
             </w:drawing>
           </mc:Choice>
-          <mc:Fallback xmlns:cx="http://schemas.microsoft.com/office/drawing/2014/chartex" xmlns:cx1="http://schemas.microsoft.com/office/drawing/2015/9/8/chartex" xmlns:cx2="http://schemas.microsoft.com/office/drawing/2015/10/21/chartex" xmlns:cx3="http://schemas.microsoft.com/office/drawing/2016/5/9/chartex" xmlns:cx4="http://schemas.microsoft.com/office/drawing/2016/5/10/chartex" xmlns:cx5="http://schemas.microsoft.com/office/drawing/2016/5/11/chartex" xmlns:cx6="http://schemas.microsoft.com/office/drawing/2016/5/12/chartex" xmlns:cx7="http://schemas.microsoft.com/office/drawing/2016/5/13/chartex" xmlns:cx8="http://schemas.microsoft.com/office/drawing/2016/5/14/chartex" xmlns:aink="http://schemas.microsoft.com/office/drawing/2016/ink" xmlns:am3d="http://schemas.microsoft.com/office/drawing/2017/model3d" xmlns:w15="http://schemas.microsoft.com/office/word/2012/wordml" xmlns:w16cex="http://schemas.microsoft.com/office/word/2018/wordml/cex" xmlns:w16cid="http://schemas.microsoft.com/office/word/2016/wordml/cid" xmlns:w16="http://schemas.microsoft.com/office/word/2018/wordml" xmlns:w16se="http://schemas.microsoft.com/office/word/2015/wordml/symex">
+          <mc:Fallback xmlns:w16se="http://schemas.microsoft.com/office/word/2015/wordml/symex" xmlns:w16="http://schemas.microsoft.com/office/word/2018/wordml" xmlns:w16cid="http://schemas.microsoft.com/office/word/2016/wordml/cid" xmlns:w16cex="http://schemas.microsoft.com/office/word/2018/wordml/cex" xmlns:w15="http://schemas.microsoft.com/office/word/2012/wordml" xmlns:am3d="http://schemas.microsoft.com/office/drawing/2017/model3d" xmlns:aink="http://schemas.microsoft.com/office/drawing/2016/ink" xmlns:cx8="http://schemas.microsoft.com/office/drawing/2016/5/14/chartex" xmlns:cx7="http://schemas.microsoft.com/office/drawing/2016/5/13/chartex" xmlns:cx6="http://schemas.microsoft.com/office/drawing/2016/5/12/chartex" xmlns:cx5="http://schemas.microsoft.com/office/drawing/2016/5/11/chartex" xmlns:cx4="http://schemas.microsoft.com/office/drawing/2016/5/10/chartex" xmlns:cx3="http://schemas.microsoft.com/office/drawing/2016/5/9/chartex" xmlns:cx2="http://schemas.microsoft.com/office/drawing/2015/10/21/chartex" xmlns:cx1="http://schemas.microsoft.com/office/drawing/2015/9/8/chartex" xmlns:cx="http://schemas.microsoft.com/office/drawing/2014/chartex">
             <w:pict>
               <v:roundrect w14:anchorId="667A94CB" id="AutoShape 23" o:spid="_x0000_s1026" style="position:absolute;left:0;text-align:left;margin-left:163.35pt;margin-top:150.85pt;width:35.75pt;height:11.35pt;z-index:251860992;visibility:visible;mso-wrap-style:square;mso-wrap-distance-left:9pt;mso-wrap-distance-top:0;mso-wrap-distance-right:9pt;mso-wrap-distance-bottom:0;mso-position-horizontal:absolute;mso-position-horizontal-relative:text;mso-position-vertical:absolute;mso-position-vertical-relative:text;v-text-anchor:top" arcsize="10923f" o:gfxdata="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" filled="f" strokecolor="#c00000"/>
             </w:pict>
@@ -22103,7 +22125,7 @@
               </wp:anchor>
             </w:drawing>
           </mc:Choice>
-          <mc:Fallback xmlns:cx="http://schemas.microsoft.com/office/drawing/2014/chartex" xmlns:cx1="http://schemas.microsoft.com/office/drawing/2015/9/8/chartex" xmlns:cx2="http://schemas.microsoft.com/office/drawing/2015/10/21/chartex" xmlns:cx3="http://schemas.microsoft.com/office/drawing/2016/5/9/chartex" xmlns:cx4="http://schemas.microsoft.com/office/drawing/2016/5/10/chartex" xmlns:cx5="http://schemas.microsoft.com/office/drawing/2016/5/11/chartex" xmlns:cx6="http://schemas.microsoft.com/office/drawing/2016/5/12/chartex" xmlns:cx7="http://schemas.microsoft.com/office/drawing/2016/5/13/chartex" xmlns:cx8="http://schemas.microsoft.com/office/drawing/2016/5/14/chartex" xmlns:aink="http://schemas.microsoft.com/office/drawing/2016/ink" xmlns:am3d="http://schemas.microsoft.com/office/drawing/2017/model3d" xmlns:w15="http://schemas.microsoft.com/office/word/2012/wordml" xmlns:w16cex="http://schemas.microsoft.com/office/word/2018/wordml/cex" xmlns:w16cid="http://schemas.microsoft.com/office/word/2016/wordml/cid" xmlns:w16="http://schemas.microsoft.com/office/word/2018/wordml" xmlns:w16se="http://schemas.microsoft.com/office/word/2015/wordml/symex">
+          <mc:Fallback xmlns:w16se="http://schemas.microsoft.com/office/word/2015/wordml/symex" xmlns:w16="http://schemas.microsoft.com/office/word/2018/wordml" xmlns:w16cid="http://schemas.microsoft.com/office/word/2016/wordml/cid" xmlns:w16cex="http://schemas.microsoft.com/office/word/2018/wordml/cex" xmlns:w15="http://schemas.microsoft.com/office/word/2012/wordml" xmlns:am3d="http://schemas.microsoft.com/office/drawing/2017/model3d" xmlns:aink="http://schemas.microsoft.com/office/drawing/2016/ink" xmlns:cx8="http://schemas.microsoft.com/office/drawing/2016/5/14/chartex" xmlns:cx7="http://schemas.microsoft.com/office/drawing/2016/5/13/chartex" xmlns:cx6="http://schemas.microsoft.com/office/drawing/2016/5/12/chartex" xmlns:cx5="http://schemas.microsoft.com/office/drawing/2016/5/11/chartex" xmlns:cx4="http://schemas.microsoft.com/office/drawing/2016/5/10/chartex" xmlns:cx3="http://schemas.microsoft.com/office/drawing/2016/5/9/chartex" xmlns:cx2="http://schemas.microsoft.com/office/drawing/2015/10/21/chartex" xmlns:cx1="http://schemas.microsoft.com/office/drawing/2015/9/8/chartex" xmlns:cx="http://schemas.microsoft.com/office/drawing/2014/chartex">
             <w:pict>
               <v:roundrect w14:anchorId="1C1539AD" id="AutoShape 23" o:spid="_x0000_s1026" style="position:absolute;left:0;text-align:left;margin-left:156.5pt;margin-top:150.6pt;width:35.75pt;height:11.35pt;z-index:268774400;visibility:visible;mso-wrap-style:square;mso-wrap-distance-left:9pt;mso-wrap-distance-top:0;mso-wrap-distance-right:9pt;mso-wrap-distance-bottom:0;mso-position-horizontal:absolute;mso-position-horizontal-relative:text;mso-position-vertical:absolute;mso-position-vertical-relative:text;v-text-anchor:top" arcsize="10923f" o:gfxdata="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" filled="f" strokecolor="#c00000"/>
             </w:pict>
@@ -22217,7 +22239,7 @@
           <w:szCs w:val="30"/>
         </w:rPr>
       </w:pPr>
-      <w:bookmarkStart w:id="116" w:name="_Toc57808773"/>
+      <w:bookmarkStart w:id="117" w:name="_Toc57808773"/>
       <w:r>
         <w:rPr>
           <w:rFonts w:ascii="宋体" w:hAnsi="宋体" w:cs="宋体" w:hint="eastAsia"/>
@@ -22227,7 +22249,7 @@
         <w:lastRenderedPageBreak/>
         <w:t>输出状态查询</w:t>
       </w:r>
-      <w:bookmarkEnd w:id="116"/>
+      <w:bookmarkEnd w:id="117"/>
     </w:p>
     <w:p>
       <w:pPr>
@@ -22326,7 +22348,7 @@
               </wp:anchor>
             </w:drawing>
           </mc:Choice>
-          <mc:Fallback xmlns:cx="http://schemas.microsoft.com/office/drawing/2014/chartex" xmlns:cx1="http://schemas.microsoft.com/office/drawing/2015/9/8/chartex" xmlns:cx2="http://schemas.microsoft.com/office/drawing/2015/10/21/chartex" xmlns:cx3="http://schemas.microsoft.com/office/drawing/2016/5/9/chartex" xmlns:cx4="http://schemas.microsoft.com/office/drawing/2016/5/10/chartex" xmlns:cx5="http://schemas.microsoft.com/office/drawing/2016/5/11/chartex" xmlns:cx6="http://schemas.microsoft.com/office/drawing/2016/5/12/chartex" xmlns:cx7="http://schemas.microsoft.com/office/drawing/2016/5/13/chartex" xmlns:cx8="http://schemas.microsoft.com/office/drawing/2016/5/14/chartex" xmlns:aink="http://schemas.microsoft.com/office/drawing/2016/ink" xmlns:am3d="http://schemas.microsoft.com/office/drawing/2017/model3d" xmlns:w15="http://schemas.microsoft.com/office/word/2012/wordml" xmlns:w16cex="http://schemas.microsoft.com/office/word/2018/wordml/cex" xmlns:w16cid="http://schemas.microsoft.com/office/word/2016/wordml/cid" xmlns:w16="http://schemas.microsoft.com/office/word/2018/wordml" xmlns:w16se="http://schemas.microsoft.com/office/word/2015/wordml/symex">
+          <mc:Fallback xmlns:w16se="http://schemas.microsoft.com/office/word/2015/wordml/symex" xmlns:w16="http://schemas.microsoft.com/office/word/2018/wordml" xmlns:w16cid="http://schemas.microsoft.com/office/word/2016/wordml/cid" xmlns:w16cex="http://schemas.microsoft.com/office/word/2018/wordml/cex" xmlns:w15="http://schemas.microsoft.com/office/word/2012/wordml" xmlns:am3d="http://schemas.microsoft.com/office/drawing/2017/model3d" xmlns:aink="http://schemas.microsoft.com/office/drawing/2016/ink" xmlns:cx8="http://schemas.microsoft.com/office/drawing/2016/5/14/chartex" xmlns:cx7="http://schemas.microsoft.com/office/drawing/2016/5/13/chartex" xmlns:cx6="http://schemas.microsoft.com/office/drawing/2016/5/12/chartex" xmlns:cx5="http://schemas.microsoft.com/office/drawing/2016/5/11/chartex" xmlns:cx4="http://schemas.microsoft.com/office/drawing/2016/5/10/chartex" xmlns:cx3="http://schemas.microsoft.com/office/drawing/2016/5/9/chartex" xmlns:cx2="http://schemas.microsoft.com/office/drawing/2015/10/21/chartex" xmlns:cx1="http://schemas.microsoft.com/office/drawing/2015/9/8/chartex" xmlns:cx="http://schemas.microsoft.com/office/drawing/2014/chartex">
             <w:pict>
               <v:roundrect w14:anchorId="4B7998FF" id="AutoShape 23" o:spid="_x0000_s1026" style="position:absolute;left:0;text-align:left;margin-left:90.65pt;margin-top:25.05pt;width:56.1pt;height:39.75pt;z-index:254102528;visibility:visible;mso-wrap-style:square;mso-wrap-distance-left:9pt;mso-wrap-distance-top:0;mso-wrap-distance-right:9pt;mso-wrap-distance-bottom:0;mso-position-horizontal:absolute;mso-position-horizontal-relative:text;mso-position-vertical:absolute;mso-position-vertical-relative:text;v-text-anchor:top" arcsize="10923f" o:gfxdata="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" filled="f" strokecolor="#c00000"/>
             </w:pict>
@@ -22391,7 +22413,7 @@
               </wp:anchor>
             </w:drawing>
           </mc:Choice>
-          <mc:Fallback xmlns:cx="http://schemas.microsoft.com/office/drawing/2014/chartex" xmlns:cx1="http://schemas.microsoft.com/office/drawing/2015/9/8/chartex" xmlns:cx2="http://schemas.microsoft.com/office/drawing/2015/10/21/chartex" xmlns:cx3="http://schemas.microsoft.com/office/drawing/2016/5/9/chartex" xmlns:cx4="http://schemas.microsoft.com/office/drawing/2016/5/10/chartex" xmlns:cx5="http://schemas.microsoft.com/office/drawing/2016/5/11/chartex" xmlns:cx6="http://schemas.microsoft.com/office/drawing/2016/5/12/chartex" xmlns:cx7="http://schemas.microsoft.com/office/drawing/2016/5/13/chartex" xmlns:cx8="http://schemas.microsoft.com/office/drawing/2016/5/14/chartex" xmlns:aink="http://schemas.microsoft.com/office/drawing/2016/ink" xmlns:am3d="http://schemas.microsoft.com/office/drawing/2017/model3d" xmlns:w15="http://schemas.microsoft.com/office/word/2012/wordml" xmlns:w16cex="http://schemas.microsoft.com/office/word/2018/wordml/cex" xmlns:w16cid="http://schemas.microsoft.com/office/word/2016/wordml/cid" xmlns:w16="http://schemas.microsoft.com/office/word/2018/wordml" xmlns:w16se="http://schemas.microsoft.com/office/word/2015/wordml/symex">
+          <mc:Fallback xmlns:w16se="http://schemas.microsoft.com/office/word/2015/wordml/symex" xmlns:w16="http://schemas.microsoft.com/office/word/2018/wordml" xmlns:w16cid="http://schemas.microsoft.com/office/word/2016/wordml/cid" xmlns:w16cex="http://schemas.microsoft.com/office/word/2018/wordml/cex" xmlns:w15="http://schemas.microsoft.com/office/word/2012/wordml" xmlns:am3d="http://schemas.microsoft.com/office/drawing/2017/model3d" xmlns:aink="http://schemas.microsoft.com/office/drawing/2016/ink" xmlns:cx8="http://schemas.microsoft.com/office/drawing/2016/5/14/chartex" xmlns:cx7="http://schemas.microsoft.com/office/drawing/2016/5/13/chartex" xmlns:cx6="http://schemas.microsoft.com/office/drawing/2016/5/12/chartex" xmlns:cx5="http://schemas.microsoft.com/office/drawing/2016/5/11/chartex" xmlns:cx4="http://schemas.microsoft.com/office/drawing/2016/5/10/chartex" xmlns:cx3="http://schemas.microsoft.com/office/drawing/2016/5/9/chartex" xmlns:cx2="http://schemas.microsoft.com/office/drawing/2015/10/21/chartex" xmlns:cx1="http://schemas.microsoft.com/office/drawing/2015/9/8/chartex" xmlns:cx="http://schemas.microsoft.com/office/drawing/2014/chartex">
             <w:pict>
               <v:roundrect w14:anchorId="66B797A4" id="AutoShape 23" o:spid="_x0000_s1026" style="position:absolute;left:0;text-align:left;margin-left:158.15pt;margin-top:163.3pt;width:35.75pt;height:11.35pt;z-index:253287424;visibility:visible;mso-wrap-style:square;mso-wrap-distance-left:9pt;mso-wrap-distance-top:0;mso-wrap-distance-right:9pt;mso-wrap-distance-bottom:0;mso-position-horizontal:absolute;mso-position-horizontal-relative:text;mso-position-vertical:absolute;mso-position-vertical-relative:text;v-text-anchor:top" arcsize="10923f" o:gfxdata="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" filled="f" strokecolor="#c00000"/>
             </w:pict>
@@ -22481,7 +22503,7 @@
           <w:szCs w:val="30"/>
         </w:rPr>
       </w:pPr>
-      <w:bookmarkStart w:id="117" w:name="_Toc57808774"/>
+      <w:bookmarkStart w:id="118" w:name="_Toc57808774"/>
       <w:r>
         <w:rPr>
           <w:rFonts w:ascii="宋体" w:hAnsi="宋体" w:cs="宋体" w:hint="eastAsia"/>
@@ -22490,7 +22512,7 @@
         </w:rPr>
         <w:t>清除错误缓存</w:t>
       </w:r>
-      <w:bookmarkEnd w:id="117"/>
+      <w:bookmarkEnd w:id="118"/>
     </w:p>
     <w:p>
       <w:pPr>
@@ -22604,7 +22626,7 @@
               </wp:anchor>
             </w:drawing>
           </mc:Choice>
-          <mc:Fallback xmlns:cx="http://schemas.microsoft.com/office/drawing/2014/chartex" xmlns:cx1="http://schemas.microsoft.com/office/drawing/2015/9/8/chartex" xmlns:cx2="http://schemas.microsoft.com/office/drawing/2015/10/21/chartex" xmlns:cx3="http://schemas.microsoft.com/office/drawing/2016/5/9/chartex" xmlns:cx4="http://schemas.microsoft.com/office/drawing/2016/5/10/chartex" xmlns:cx5="http://schemas.microsoft.com/office/drawing/2016/5/11/chartex" xmlns:cx6="http://schemas.microsoft.com/office/drawing/2016/5/12/chartex" xmlns:cx7="http://schemas.microsoft.com/office/drawing/2016/5/13/chartex" xmlns:cx8="http://schemas.microsoft.com/office/drawing/2016/5/14/chartex" xmlns:aink="http://schemas.microsoft.com/office/drawing/2016/ink" xmlns:am3d="http://schemas.microsoft.com/office/drawing/2017/model3d" xmlns:w15="http://schemas.microsoft.com/office/word/2012/wordml" xmlns:w16cex="http://schemas.microsoft.com/office/word/2018/wordml/cex" xmlns:w16cid="http://schemas.microsoft.com/office/word/2016/wordml/cid" xmlns:w16="http://schemas.microsoft.com/office/word/2018/wordml" xmlns:w16se="http://schemas.microsoft.com/office/word/2015/wordml/symex">
+          <mc:Fallback xmlns:w16se="http://schemas.microsoft.com/office/word/2015/wordml/symex" xmlns:w16="http://schemas.microsoft.com/office/word/2018/wordml" xmlns:w16cid="http://schemas.microsoft.com/office/word/2016/wordml/cid" xmlns:w16cex="http://schemas.microsoft.com/office/word/2018/wordml/cex" xmlns:w15="http://schemas.microsoft.com/office/word/2012/wordml" xmlns:am3d="http://schemas.microsoft.com/office/drawing/2017/model3d" xmlns:aink="http://schemas.microsoft.com/office/drawing/2016/ink" xmlns:cx8="http://schemas.microsoft.com/office/drawing/2016/5/14/chartex" xmlns:cx7="http://schemas.microsoft.com/office/drawing/2016/5/13/chartex" xmlns:cx6="http://schemas.microsoft.com/office/drawing/2016/5/12/chartex" xmlns:cx5="http://schemas.microsoft.com/office/drawing/2016/5/11/chartex" xmlns:cx4="http://schemas.microsoft.com/office/drawing/2016/5/10/chartex" xmlns:cx3="http://schemas.microsoft.com/office/drawing/2016/5/9/chartex" xmlns:cx2="http://schemas.microsoft.com/office/drawing/2015/10/21/chartex" xmlns:cx1="http://schemas.microsoft.com/office/drawing/2015/9/8/chartex" xmlns:cx="http://schemas.microsoft.com/office/drawing/2014/chartex">
             <w:pict>
               <v:roundrect w14:anchorId="52219AAC" id="AutoShape 23" o:spid="_x0000_s1026" style="position:absolute;left:0;text-align:left;margin-left:160pt;margin-top:160.05pt;width:35.75pt;height:11.35pt;z-index:255732736;visibility:visible;mso-wrap-style:square;mso-wrap-distance-left:9pt;mso-wrap-distance-top:0;mso-wrap-distance-right:9pt;mso-wrap-distance-bottom:0;mso-position-horizontal:absolute;mso-position-horizontal-relative:text;mso-position-vertical:absolute;mso-position-vertical-relative:text;v-text-anchor:top" arcsize="10923f" o:gfxdata="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" filled="f" strokecolor="#c00000"/>
             </w:pict>
@@ -22683,7 +22705,7 @@
           <w:szCs w:val="30"/>
         </w:rPr>
       </w:pPr>
-      <w:bookmarkStart w:id="118" w:name="_Toc57808775"/>
+      <w:bookmarkStart w:id="119" w:name="_Toc57808775"/>
       <w:r>
         <w:rPr>
           <w:rFonts w:ascii="宋体" w:hAnsi="宋体" w:cs="宋体" w:hint="eastAsia"/>
@@ -22692,7 +22714,7 @@
         </w:rPr>
         <w:t>3.24 获取错误代码</w:t>
       </w:r>
-      <w:bookmarkEnd w:id="118"/>
+      <w:bookmarkEnd w:id="119"/>
     </w:p>
     <w:p>
       <w:pPr>
@@ -22782,7 +22804,7 @@
               </wp:anchor>
             </w:drawing>
           </mc:Choice>
-          <mc:Fallback xmlns:cx="http://schemas.microsoft.com/office/drawing/2014/chartex" xmlns:cx1="http://schemas.microsoft.com/office/drawing/2015/9/8/chartex" xmlns:cx2="http://schemas.microsoft.com/office/drawing/2015/10/21/chartex" xmlns:cx3="http://schemas.microsoft.com/office/drawing/2016/5/9/chartex" xmlns:cx4="http://schemas.microsoft.com/office/drawing/2016/5/10/chartex" xmlns:cx5="http://schemas.microsoft.com/office/drawing/2016/5/11/chartex" xmlns:cx6="http://schemas.microsoft.com/office/drawing/2016/5/12/chartex" xmlns:cx7="http://schemas.microsoft.com/office/drawing/2016/5/13/chartex" xmlns:cx8="http://schemas.microsoft.com/office/drawing/2016/5/14/chartex" xmlns:aink="http://schemas.microsoft.com/office/drawing/2016/ink" xmlns:am3d="http://schemas.microsoft.com/office/drawing/2017/model3d" xmlns:w15="http://schemas.microsoft.com/office/word/2012/wordml" xmlns:w16cex="http://schemas.microsoft.com/office/word/2018/wordml/cex" xmlns:w16cid="http://schemas.microsoft.com/office/word/2016/wordml/cid" xmlns:w16="http://schemas.microsoft.com/office/word/2018/wordml" xmlns:w16se="http://schemas.microsoft.com/office/word/2015/wordml/symex">
+          <mc:Fallback xmlns:w16se="http://schemas.microsoft.com/office/word/2015/wordml/symex" xmlns:w16="http://schemas.microsoft.com/office/word/2018/wordml" xmlns:w16cid="http://schemas.microsoft.com/office/word/2016/wordml/cid" xmlns:w16cex="http://schemas.microsoft.com/office/word/2018/wordml/cex" xmlns:w15="http://schemas.microsoft.com/office/word/2012/wordml" xmlns:am3d="http://schemas.microsoft.com/office/drawing/2017/model3d" xmlns:aink="http://schemas.microsoft.com/office/drawing/2016/ink" xmlns:cx8="http://schemas.microsoft.com/office/drawing/2016/5/14/chartex" xmlns:cx7="http://schemas.microsoft.com/office/drawing/2016/5/13/chartex" xmlns:cx6="http://schemas.microsoft.com/office/drawing/2016/5/12/chartex" xmlns:cx5="http://schemas.microsoft.com/office/drawing/2016/5/11/chartex" xmlns:cx4="http://schemas.microsoft.com/office/drawing/2016/5/10/chartex" xmlns:cx3="http://schemas.microsoft.com/office/drawing/2016/5/9/chartex" xmlns:cx2="http://schemas.microsoft.com/office/drawing/2015/10/21/chartex" xmlns:cx1="http://schemas.microsoft.com/office/drawing/2015/9/8/chartex" xmlns:cx="http://schemas.microsoft.com/office/drawing/2014/chartex">
             <w:pict>
               <v:roundrect w14:anchorId="274532A0" id="AutoShape 23" o:spid="_x0000_s1026" style="position:absolute;left:0;text-align:left;margin-left:162.9pt;margin-top:162.05pt;width:35.75pt;height:11.35pt;z-index:259808256;visibility:visible;mso-wrap-style:square;mso-wrap-distance-left:9pt;mso-wrap-distance-top:0;mso-wrap-distance-right:9pt;mso-wrap-distance-bottom:0;mso-position-horizontal:absolute;mso-position-horizontal-relative:text;mso-position-vertical:absolute;mso-position-vertical-relative:text;v-text-anchor:top" arcsize="10923f" o:gfxdata="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" filled="f" strokecolor="#c00000"/>
             </w:pict>
@@ -22861,7 +22883,7 @@
           <w:szCs w:val="30"/>
         </w:rPr>
       </w:pPr>
-      <w:bookmarkStart w:id="119" w:name="_Toc57808776"/>
+      <w:bookmarkStart w:id="120" w:name="_Toc57808776"/>
       <w:r>
         <w:rPr>
           <w:rFonts w:ascii="宋体" w:hAnsi="宋体" w:cs="宋体" w:hint="eastAsia"/>
@@ -22870,7 +22892,7 @@
         </w:rPr>
         <w:t>3.25 获取源类型</w:t>
       </w:r>
-      <w:bookmarkEnd w:id="119"/>
+      <w:bookmarkEnd w:id="120"/>
     </w:p>
     <w:p>
       <w:pPr>
@@ -22975,7 +22997,7 @@
               </wp:anchor>
             </w:drawing>
           </mc:Choice>
-          <mc:Fallback xmlns:cx="http://schemas.microsoft.com/office/drawing/2014/chartex" xmlns:cx1="http://schemas.microsoft.com/office/drawing/2015/9/8/chartex" xmlns:cx2="http://schemas.microsoft.com/office/drawing/2015/10/21/chartex" xmlns:cx3="http://schemas.microsoft.com/office/drawing/2016/5/9/chartex" xmlns:cx4="http://schemas.microsoft.com/office/drawing/2016/5/10/chartex" xmlns:cx5="http://schemas.microsoft.com/office/drawing/2016/5/11/chartex" xmlns:cx6="http://schemas.microsoft.com/office/drawing/2016/5/12/chartex" xmlns:cx7="http://schemas.microsoft.com/office/drawing/2016/5/13/chartex" xmlns:cx8="http://schemas.microsoft.com/office/drawing/2016/5/14/chartex" xmlns:aink="http://schemas.microsoft.com/office/drawing/2016/ink" xmlns:am3d="http://schemas.microsoft.com/office/drawing/2017/model3d" xmlns:w15="http://schemas.microsoft.com/office/word/2012/wordml" xmlns:w16cex="http://schemas.microsoft.com/office/word/2018/wordml/cex" xmlns:w16cid="http://schemas.microsoft.com/office/word/2016/wordml/cid" xmlns:w16="http://schemas.microsoft.com/office/word/2018/wordml" xmlns:w16se="http://schemas.microsoft.com/office/word/2015/wordml/symex">
+          <mc:Fallback xmlns:w16se="http://schemas.microsoft.com/office/word/2015/wordml/symex" xmlns:w16="http://schemas.microsoft.com/office/word/2018/wordml" xmlns:w16cid="http://schemas.microsoft.com/office/word/2016/wordml/cid" xmlns:w16cex="http://schemas.microsoft.com/office/word/2018/wordml/cex" xmlns:w15="http://schemas.microsoft.com/office/word/2012/wordml" xmlns:am3d="http://schemas.microsoft.com/office/drawing/2017/model3d" xmlns:aink="http://schemas.microsoft.com/office/drawing/2016/ink" xmlns:cx8="http://schemas.microsoft.com/office/drawing/2016/5/14/chartex" xmlns:cx7="http://schemas.microsoft.com/office/drawing/2016/5/13/chartex" xmlns:cx6="http://schemas.microsoft.com/office/drawing/2016/5/12/chartex" xmlns:cx5="http://schemas.microsoft.com/office/drawing/2016/5/11/chartex" xmlns:cx4="http://schemas.microsoft.com/office/drawing/2016/5/10/chartex" xmlns:cx3="http://schemas.microsoft.com/office/drawing/2016/5/9/chartex" xmlns:cx2="http://schemas.microsoft.com/office/drawing/2015/10/21/chartex" xmlns:cx1="http://schemas.microsoft.com/office/drawing/2015/9/8/chartex" xmlns:cx="http://schemas.microsoft.com/office/drawing/2014/chartex">
             <w:pict>
               <v:roundrect w14:anchorId="1C45AA50" id="AutoShape 23" o:spid="_x0000_s1026" style="position:absolute;left:0;text-align:left;margin-left:159.4pt;margin-top:161.3pt;width:35.75pt;height:11.35pt;z-index:267959296;visibility:visible;mso-wrap-style:square;mso-wrap-distance-left:9pt;mso-wrap-distance-top:0;mso-wrap-distance-right:9pt;mso-wrap-distance-bottom:0;mso-position-horizontal:absolute;mso-position-horizontal-relative:text;mso-position-vertical:absolute;mso-position-vertical-relative:text;v-text-anchor:top" arcsize="10923f" o:gfxdata="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" filled="f" strokecolor="#c00000"/>
             </w:pict>
@@ -23062,7 +23084,7 @@
           <w:szCs w:val="30"/>
         </w:rPr>
       </w:pPr>
-      <w:bookmarkStart w:id="120" w:name="_Toc57808777"/>
+      <w:bookmarkStart w:id="121" w:name="_Toc57808777"/>
       <w:r>
         <w:rPr>
           <w:rFonts w:ascii="宋体" w:hAnsi="宋体" w:cs="宋体" w:hint="eastAsia"/>
@@ -23087,7 +23109,7 @@
         </w:rPr>
         <w:t xml:space="preserve"> 进入测量模式</w:t>
       </w:r>
-      <w:bookmarkEnd w:id="120"/>
+      <w:bookmarkEnd w:id="121"/>
     </w:p>
     <w:p>
       <w:pPr>
@@ -23237,7 +23259,7 @@
               </wp:anchor>
             </w:drawing>
           </mc:Choice>
-          <mc:Fallback xmlns:cx="http://schemas.microsoft.com/office/drawing/2014/chartex" xmlns:cx1="http://schemas.microsoft.com/office/drawing/2015/9/8/chartex" xmlns:cx2="http://schemas.microsoft.com/office/drawing/2015/10/21/chartex" xmlns:cx3="http://schemas.microsoft.com/office/drawing/2016/5/9/chartex" xmlns:cx4="http://schemas.microsoft.com/office/drawing/2016/5/10/chartex" xmlns:cx5="http://schemas.microsoft.com/office/drawing/2016/5/11/chartex" xmlns:cx6="http://schemas.microsoft.com/office/drawing/2016/5/12/chartex" xmlns:cx7="http://schemas.microsoft.com/office/drawing/2016/5/13/chartex" xmlns:cx8="http://schemas.microsoft.com/office/drawing/2016/5/14/chartex" xmlns:aink="http://schemas.microsoft.com/office/drawing/2016/ink" xmlns:am3d="http://schemas.microsoft.com/office/drawing/2017/model3d" xmlns:w15="http://schemas.microsoft.com/office/word/2012/wordml" xmlns:w16cex="http://schemas.microsoft.com/office/word/2018/wordml/cex" xmlns:w16cid="http://schemas.microsoft.com/office/word/2016/wordml/cid" xmlns:w16="http://schemas.microsoft.com/office/word/2018/wordml" xmlns:w16se="http://schemas.microsoft.com/office/word/2015/wordml/symex">
+          <mc:Fallback xmlns:w16se="http://schemas.microsoft.com/office/word/2015/wordml/symex" xmlns:w16="http://schemas.microsoft.com/office/word/2018/wordml" xmlns:w16cid="http://schemas.microsoft.com/office/word/2016/wordml/cid" xmlns:w16cex="http://schemas.microsoft.com/office/word/2018/wordml/cex" xmlns:w15="http://schemas.microsoft.com/office/word/2012/wordml" xmlns:am3d="http://schemas.microsoft.com/office/drawing/2017/model3d" xmlns:aink="http://schemas.microsoft.com/office/drawing/2016/ink" xmlns:cx8="http://schemas.microsoft.com/office/drawing/2016/5/14/chartex" xmlns:cx7="http://schemas.microsoft.com/office/drawing/2016/5/13/chartex" xmlns:cx6="http://schemas.microsoft.com/office/drawing/2016/5/12/chartex" xmlns:cx5="http://schemas.microsoft.com/office/drawing/2016/5/11/chartex" xmlns:cx4="http://schemas.microsoft.com/office/drawing/2016/5/10/chartex" xmlns:cx3="http://schemas.microsoft.com/office/drawing/2016/5/9/chartex" xmlns:cx2="http://schemas.microsoft.com/office/drawing/2015/10/21/chartex" xmlns:cx1="http://schemas.microsoft.com/office/drawing/2015/9/8/chartex" xmlns:cx="http://schemas.microsoft.com/office/drawing/2014/chartex">
             <w:pict>
               <v:roundrect w14:anchorId="60AEAD4E" id="AutoShape 23" o:spid="_x0000_s1026" style="position:absolute;left:0;text-align:left;margin-left:173.2pt;margin-top:161.95pt;width:35.75pt;height:11.35pt;z-index:251657728;visibility:visible;mso-wrap-style:square;mso-wrap-distance-left:9pt;mso-wrap-distance-top:0;mso-wrap-distance-right:9pt;mso-wrap-distance-bottom:0;mso-position-horizontal:absolute;mso-position-horizontal-relative:text;mso-position-vertical:absolute;mso-position-vertical-relative:text;v-text-anchor:top" arcsize="10923f" o:gfxdata="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" filled="f" strokecolor="#c00000"/>
             </w:pict>
@@ -23471,7 +23493,7 @@
               </wp:anchor>
             </w:drawing>
           </mc:Choice>
-          <mc:Fallback xmlns:cx="http://schemas.microsoft.com/office/drawing/2014/chartex" xmlns:cx1="http://schemas.microsoft.com/office/drawing/2015/9/8/chartex" xmlns:cx2="http://schemas.microsoft.com/office/drawing/2015/10/21/chartex" xmlns:cx3="http://schemas.microsoft.com/office/drawing/2016/5/9/chartex" xmlns:cx4="http://schemas.microsoft.com/office/drawing/2016/5/10/chartex" xmlns:cx5="http://schemas.microsoft.com/office/drawing/2016/5/11/chartex" xmlns:cx6="http://schemas.microsoft.com/office/drawing/2016/5/12/chartex" xmlns:cx7="http://schemas.microsoft.com/office/drawing/2016/5/13/chartex" xmlns:cx8="http://schemas.microsoft.com/office/drawing/2016/5/14/chartex" xmlns:aink="http://schemas.microsoft.com/office/drawing/2016/ink" xmlns:am3d="http://schemas.microsoft.com/office/drawing/2017/model3d" xmlns:w15="http://schemas.microsoft.com/office/word/2012/wordml" xmlns:w16cex="http://schemas.microsoft.com/office/word/2018/wordml/cex" xmlns:w16cid="http://schemas.microsoft.com/office/word/2016/wordml/cid" xmlns:w16="http://schemas.microsoft.com/office/word/2018/wordml" xmlns:w16se="http://schemas.microsoft.com/office/word/2015/wordml/symex">
+          <mc:Fallback xmlns:w16se="http://schemas.microsoft.com/office/word/2015/wordml/symex" xmlns:w16="http://schemas.microsoft.com/office/word/2018/wordml" xmlns:w16cid="http://schemas.microsoft.com/office/word/2016/wordml/cid" xmlns:w16cex="http://schemas.microsoft.com/office/word/2018/wordml/cex" xmlns:w15="http://schemas.microsoft.com/office/word/2012/wordml" xmlns:am3d="http://schemas.microsoft.com/office/drawing/2017/model3d" xmlns:aink="http://schemas.microsoft.com/office/drawing/2016/ink" xmlns:cx8="http://schemas.microsoft.com/office/drawing/2016/5/14/chartex" xmlns:cx7="http://schemas.microsoft.com/office/drawing/2016/5/13/chartex" xmlns:cx6="http://schemas.microsoft.com/office/drawing/2016/5/12/chartex" xmlns:cx5="http://schemas.microsoft.com/office/drawing/2016/5/11/chartex" xmlns:cx4="http://schemas.microsoft.com/office/drawing/2016/5/10/chartex" xmlns:cx3="http://schemas.microsoft.com/office/drawing/2016/5/9/chartex" xmlns:cx2="http://schemas.microsoft.com/office/drawing/2015/10/21/chartex" xmlns:cx1="http://schemas.microsoft.com/office/drawing/2015/9/8/chartex" xmlns:cx="http://schemas.microsoft.com/office/drawing/2014/chartex">
             <w:pict>
               <v:roundrect w14:anchorId="7C3B2639" id="AutoShape 23" o:spid="_x0000_s1026" style="position:absolute;left:0;text-align:left;margin-left:174.55pt;margin-top:160.9pt;width:35.75pt;height:11.35pt;z-index:251659776;visibility:visible;mso-wrap-style:square;mso-wrap-distance-left:9pt;mso-wrap-distance-top:0;mso-wrap-distance-right:9pt;mso-wrap-distance-bottom:0;mso-position-horizontal:absolute;mso-position-horizontal-relative:text;mso-position-vertical:absolute;mso-position-vertical-relative:text;v-text-anchor:top" arcsize="10923f" o:gfxdata="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" filled="f" strokecolor="#c00000"/>
             </w:pict>
@@ -23606,8 +23628,8 @@
           <w:szCs w:val="32"/>
         </w:rPr>
       </w:pPr>
-      <w:bookmarkStart w:id="121" w:name="_Toc12877"/>
-      <w:bookmarkStart w:id="122" w:name="_Toc57808778"/>
+      <w:bookmarkStart w:id="122" w:name="_Toc12877"/>
+      <w:bookmarkStart w:id="123" w:name="_Toc57808778"/>
       <w:r>
         <w:rPr>
           <w:rFonts w:hint="eastAsia"/>
@@ -23618,8 +23640,8 @@
         <w:lastRenderedPageBreak/>
         <w:t>附录</w:t>
       </w:r>
-      <w:bookmarkEnd w:id="121"/>
       <w:bookmarkEnd w:id="122"/>
+      <w:bookmarkEnd w:id="123"/>
       <w:r>
         <w:rPr>
           <w:rFonts w:hint="eastAsia"/>
@@ -27527,19 +27549,19 @@
     <w:p>
       <w:pPr>
         <w:rPr>
-          <w:rFonts w:ascii="ArialMT" w:hAnsi="ArialMT" w:cs="ArialMT" w:hint="eastAsia"/>
-          <w:kern w:val="0"/>
-          <w:sz w:val="16"/>
-          <w:szCs w:val="16"/>
-        </w:rPr>
-      </w:pPr>
-      <w:r>
-        <w:rPr>
           <w:rFonts w:ascii="ArialMT" w:hAnsi="ArialMT" w:cs="ArialMT"/>
           <w:kern w:val="0"/>
           <w:sz w:val="16"/>
           <w:szCs w:val="16"/>
         </w:rPr>
+      </w:pPr>
+      <w:r>
+        <w:rPr>
+          <w:rFonts w:ascii="ArialMT" w:hAnsi="ArialMT" w:cs="ArialMT"/>
+          <w:kern w:val="0"/>
+          <w:sz w:val="16"/>
+          <w:szCs w:val="16"/>
+        </w:rPr>
         <w:tab/>
       </w:r>
       <w:r>
@@ -27573,7 +27595,7 @@
     <w:p>
       <w:pPr>
         <w:rPr>
-          <w:rFonts w:ascii="ArialMT" w:hAnsi="ArialMT" w:cs="ArialMT" w:hint="eastAsia"/>
+          <w:rFonts w:ascii="ArialMT" w:hAnsi="ArialMT" w:cs="ArialMT"/>
           <w:kern w:val="0"/>
           <w:sz w:val="16"/>
           <w:szCs w:val="16"/>
@@ -27621,43 +27643,32 @@
           <w:sz w:val="32"/>
           <w:szCs w:val="32"/>
         </w:rPr>
-        <w:t>（</w:t>
-      </w:r>
-      <w:r>
-        <w:rPr>
-          <w:rFonts w:hint="eastAsia"/>
-          <w:bCs/>
+        <w:t>（单通道扫描）</w:t>
+      </w:r>
+    </w:p>
+    <w:p>
+      <w:pPr>
+        <w:ind w:left="420"/>
+        <w:rPr>
           <w:sz w:val="32"/>
           <w:szCs w:val="32"/>
         </w:rPr>
-        <w:t>单通道</w:t>
-      </w:r>
-      <w:r>
-        <w:rPr>
-          <w:rFonts w:hint="eastAsia"/>
-          <w:bCs/>
-          <w:sz w:val="32"/>
-          <w:szCs w:val="32"/>
-        </w:rPr>
-        <w:t>扫描）</w:t>
-      </w:r>
-    </w:p>
-    <w:p>
-      <w:pPr>
-        <w:ind w:left="420"/>
+      </w:pPr>
+      <w:r>
         <w:rPr>
           <w:rFonts w:hint="eastAsia"/>
           <w:sz w:val="32"/>
           <w:szCs w:val="32"/>
         </w:rPr>
-      </w:pPr>
+        <w:t>本附录提供单台设备</w:t>
+      </w:r>
       <w:r>
         <w:rPr>
           <w:rFonts w:hint="eastAsia"/>
           <w:sz w:val="32"/>
           <w:szCs w:val="32"/>
         </w:rPr>
-        <w:t>本附录提供单台设备</w:t>
+        <w:t>SCPI</w:t>
       </w:r>
       <w:r>
         <w:rPr>
@@ -27665,1710 +27676,1696 @@
           <w:sz w:val="32"/>
           <w:szCs w:val="32"/>
         </w:rPr>
-        <w:t>SCPI</w:t>
-      </w:r>
-      <w:r>
-        <w:rPr>
-          <w:rFonts w:hint="eastAsia"/>
+        <w:t>指令执行扫描操作。</w:t>
+      </w:r>
+    </w:p>
+    <w:p>
+      <w:pPr>
+        <w:ind w:left="420" w:firstLine="420"/>
+        <w:rPr>
+          <w:rFonts w:ascii="ArialMT" w:hAnsi="ArialMT" w:cs="ArialMT"/>
+          <w:kern w:val="0"/>
+          <w:sz w:val="16"/>
+          <w:szCs w:val="16"/>
+        </w:rPr>
+      </w:pPr>
+      <w:r>
+        <w:rPr>
+          <w:rFonts w:ascii="ArialMT" w:hAnsi="ArialMT" w:cs="ArialMT"/>
+          <w:kern w:val="0"/>
+          <w:sz w:val="16"/>
+          <w:szCs w:val="16"/>
+        </w:rPr>
+        <w:t>:SOUR:</w:t>
+      </w:r>
+      <w:r>
+        <w:rPr>
+          <w:rFonts w:ascii="ArialMT" w:hAnsi="ArialMT" w:cs="ArialMT" w:hint="eastAsia"/>
+          <w:kern w:val="0"/>
+          <w:sz w:val="16"/>
+          <w:szCs w:val="16"/>
+        </w:rPr>
+        <w:t>VOLT</w:t>
+      </w:r>
+      <w:r>
+        <w:rPr>
+          <w:rFonts w:ascii="ArialMT" w:hAnsi="ArialMT" w:cs="ArialMT"/>
+          <w:kern w:val="0"/>
+          <w:sz w:val="16"/>
+          <w:szCs w:val="16"/>
+        </w:rPr>
+        <w:t>:MODE</w:t>
+      </w:r>
+      <w:r>
+        <w:rPr>
+          <w:rFonts w:ascii="ArialMT" w:hAnsi="ArialMT" w:cs="ArialMT" w:hint="eastAsia"/>
+          <w:kern w:val="0"/>
+          <w:sz w:val="16"/>
+          <w:szCs w:val="16"/>
+        </w:rPr>
+        <w:t>&lt;space&gt;</w:t>
+      </w:r>
+      <w:r>
+        <w:rPr>
+          <w:rFonts w:ascii="ArialMT" w:hAnsi="ArialMT" w:cs="ArialMT"/>
+          <w:kern w:val="0"/>
+          <w:sz w:val="16"/>
+          <w:szCs w:val="16"/>
+        </w:rPr>
+        <w:t>SWE</w:t>
+      </w:r>
+      <w:r>
+        <w:rPr>
+          <w:rFonts w:ascii="ArialMT" w:hAnsi="ArialMT" w:cs="ArialMT" w:hint="eastAsia"/>
+          <w:kern w:val="0"/>
+          <w:sz w:val="16"/>
+          <w:szCs w:val="16"/>
+        </w:rPr>
+        <w:tab/>
+      </w:r>
+      <w:r>
+        <w:rPr>
+          <w:rFonts w:ascii="ArialMT" w:hAnsi="ArialMT" w:cs="ArialMT" w:hint="eastAsia"/>
+          <w:kern w:val="0"/>
+          <w:sz w:val="16"/>
+          <w:szCs w:val="16"/>
+        </w:rPr>
+        <w:tab/>
+      </w:r>
+      <w:r>
+        <w:rPr>
+          <w:rFonts w:ascii="ArialMT" w:hAnsi="ArialMT" w:cs="ArialMT" w:hint="eastAsia"/>
+          <w:kern w:val="0"/>
+          <w:sz w:val="16"/>
+          <w:szCs w:val="16"/>
+        </w:rPr>
+        <w:tab/>
+      </w:r>
+      <w:r>
+        <w:rPr>
+          <w:rFonts w:ascii="ArialMT" w:hAnsi="ArialMT" w:cs="ArialMT" w:hint="eastAsia"/>
+          <w:kern w:val="0"/>
+          <w:sz w:val="16"/>
+          <w:szCs w:val="16"/>
+        </w:rPr>
+        <w:tab/>
+      </w:r>
+      <w:r>
+        <w:rPr>
+          <w:rFonts w:ascii="ArialMT" w:hAnsi="ArialMT" w:cs="ArialMT" w:hint="eastAsia"/>
+          <w:kern w:val="0"/>
+          <w:sz w:val="16"/>
+          <w:szCs w:val="16"/>
+        </w:rPr>
+        <w:tab/>
+      </w:r>
+      <w:r>
+        <w:rPr>
+          <w:rFonts w:ascii="ArialMT" w:hAnsi="ArialMT" w:cs="ArialMT" w:hint="eastAsia"/>
+          <w:kern w:val="0"/>
+          <w:sz w:val="16"/>
+          <w:szCs w:val="16"/>
+        </w:rPr>
+        <w:t>设置扫描电压模式</w:t>
+      </w:r>
+    </w:p>
+    <w:p>
+      <w:pPr>
+        <w:rPr>
+          <w:rFonts w:ascii="ArialMT" w:hAnsi="ArialMT" w:cs="ArialMT"/>
+          <w:kern w:val="0"/>
+          <w:sz w:val="16"/>
+          <w:szCs w:val="16"/>
+        </w:rPr>
+      </w:pPr>
+      <w:r>
+        <w:rPr>
+          <w:rFonts w:ascii="ArialMT" w:hAnsi="ArialMT" w:cs="ArialMT"/>
+          <w:kern w:val="0"/>
+          <w:sz w:val="16"/>
+          <w:szCs w:val="16"/>
+        </w:rPr>
+        <w:tab/>
+      </w:r>
+      <w:r>
+        <w:rPr>
+          <w:rFonts w:ascii="ArialMT" w:hAnsi="ArialMT" w:cs="ArialMT"/>
+          <w:kern w:val="0"/>
+          <w:sz w:val="16"/>
+          <w:szCs w:val="16"/>
+        </w:rPr>
+        <w:tab/>
+        <w:t>:TRIG:DIR</w:t>
+      </w:r>
+      <w:r>
+        <w:rPr>
+          <w:rFonts w:ascii="ArialMT" w:hAnsi="ArialMT" w:cs="ArialMT" w:hint="eastAsia"/>
+          <w:kern w:val="0"/>
+          <w:sz w:val="16"/>
+          <w:szCs w:val="16"/>
+        </w:rPr>
+        <w:t>&lt;space&gt;</w:t>
+      </w:r>
+      <w:r>
+        <w:rPr>
+          <w:rFonts w:ascii="ArialMT" w:hAnsi="ArialMT" w:cs="ArialMT"/>
+          <w:kern w:val="0"/>
+          <w:sz w:val="16"/>
+          <w:szCs w:val="16"/>
+        </w:rPr>
+        <w:t>SOUR</w:t>
+      </w:r>
+      <w:r>
+        <w:rPr>
+          <w:rFonts w:ascii="ArialMT" w:hAnsi="ArialMT" w:cs="ArialMT" w:hint="eastAsia"/>
+          <w:kern w:val="0"/>
+          <w:sz w:val="16"/>
+          <w:szCs w:val="16"/>
+        </w:rPr>
+        <w:tab/>
+      </w:r>
+      <w:r>
+        <w:rPr>
+          <w:rFonts w:ascii="ArialMT" w:hAnsi="ArialMT" w:cs="ArialMT" w:hint="eastAsia"/>
+          <w:kern w:val="0"/>
+          <w:sz w:val="16"/>
+          <w:szCs w:val="16"/>
+        </w:rPr>
+        <w:tab/>
+      </w:r>
+      <w:r>
+        <w:rPr>
+          <w:rFonts w:ascii="ArialMT" w:hAnsi="ArialMT" w:cs="ArialMT" w:hint="eastAsia"/>
+          <w:kern w:val="0"/>
+          <w:sz w:val="16"/>
+          <w:szCs w:val="16"/>
+        </w:rPr>
+        <w:tab/>
+      </w:r>
+      <w:r>
+        <w:rPr>
+          <w:rFonts w:ascii="ArialMT" w:hAnsi="ArialMT" w:cs="ArialMT" w:hint="eastAsia"/>
+          <w:kern w:val="0"/>
+          <w:sz w:val="16"/>
+          <w:szCs w:val="16"/>
+        </w:rPr>
+        <w:tab/>
+      </w:r>
+      <w:r>
+        <w:rPr>
+          <w:rFonts w:ascii="ArialMT" w:hAnsi="ArialMT" w:cs="ArialMT" w:hint="eastAsia"/>
+          <w:kern w:val="0"/>
+          <w:sz w:val="16"/>
+          <w:szCs w:val="16"/>
+        </w:rPr>
+        <w:tab/>
+      </w:r>
+      <w:r>
+        <w:rPr>
+          <w:rFonts w:ascii="ArialMT" w:hAnsi="ArialMT" w:cs="ArialMT" w:hint="eastAsia"/>
+          <w:kern w:val="0"/>
+          <w:sz w:val="16"/>
+          <w:szCs w:val="16"/>
+        </w:rPr>
+        <w:tab/>
+      </w:r>
+      <w:r>
+        <w:rPr>
+          <w:rFonts w:ascii="ArialMT" w:hAnsi="ArialMT" w:cs="ArialMT" w:hint="eastAsia"/>
+          <w:kern w:val="0"/>
+          <w:sz w:val="16"/>
+          <w:szCs w:val="16"/>
+        </w:rPr>
+        <w:t>设置为主设备</w:t>
+      </w:r>
+    </w:p>
+    <w:p>
+      <w:pPr>
+        <w:ind w:left="420" w:firstLine="420"/>
+        <w:rPr>
+          <w:rFonts w:ascii="ArialMT" w:hAnsi="ArialMT" w:cs="ArialMT"/>
+          <w:kern w:val="0"/>
+          <w:sz w:val="16"/>
+          <w:szCs w:val="16"/>
+        </w:rPr>
+      </w:pPr>
+      <w:r>
+        <w:rPr>
+          <w:rFonts w:ascii="ArialMT" w:hAnsi="ArialMT" w:cs="ArialMT" w:hint="eastAsia"/>
+          <w:kern w:val="0"/>
+          <w:sz w:val="16"/>
+          <w:szCs w:val="16"/>
+        </w:rPr>
+        <w:t xml:space="preserve">/* </w:t>
+      </w:r>
+      <w:r>
+        <w:rPr>
+          <w:rFonts w:ascii="ArialMT" w:hAnsi="ArialMT" w:cs="ArialMT" w:hint="eastAsia"/>
+          <w:kern w:val="0"/>
+          <w:sz w:val="16"/>
+          <w:szCs w:val="16"/>
+        </w:rPr>
+        <w:t>设置</w:t>
+      </w:r>
+      <w:r>
+        <w:rPr>
+          <w:rFonts w:ascii="ArialMT" w:hAnsi="ArialMT" w:cs="ArialMT" w:hint="eastAsia"/>
+          <w:kern w:val="0"/>
+          <w:sz w:val="16"/>
+          <w:szCs w:val="16"/>
+        </w:rPr>
+        <w:t>trig</w:t>
+      </w:r>
+      <w:r>
+        <w:rPr>
+          <w:rFonts w:ascii="ArialMT" w:hAnsi="ArialMT" w:cs="ArialMT" w:hint="eastAsia"/>
+          <w:kern w:val="0"/>
+          <w:sz w:val="16"/>
+          <w:szCs w:val="16"/>
+        </w:rPr>
+        <w:t>触发线（可选，在双通道扫描模式下必须与从机设置相反）</w:t>
+      </w:r>
+      <w:r>
+        <w:rPr>
+          <w:rFonts w:ascii="ArialMT" w:hAnsi="ArialMT" w:cs="ArialMT" w:hint="eastAsia"/>
+          <w:kern w:val="0"/>
+          <w:sz w:val="16"/>
+          <w:szCs w:val="16"/>
+        </w:rPr>
+        <w:t xml:space="preserve"> */</w:t>
+      </w:r>
+    </w:p>
+    <w:p>
+      <w:pPr>
+        <w:ind w:left="420" w:firstLine="420"/>
+        <w:rPr>
+          <w:rFonts w:ascii="ArialMT" w:hAnsi="ArialMT" w:cs="ArialMT"/>
+          <w:kern w:val="0"/>
+          <w:sz w:val="16"/>
+          <w:szCs w:val="16"/>
+        </w:rPr>
+      </w:pPr>
+      <w:r>
+        <w:rPr>
+          <w:rFonts w:ascii="ArialMT" w:hAnsi="ArialMT" w:cs="ArialMT" w:hint="eastAsia"/>
+          <w:kern w:val="0"/>
+          <w:sz w:val="16"/>
+          <w:szCs w:val="16"/>
+        </w:rPr>
+        <w:t>:</w:t>
+      </w:r>
+      <w:r>
+        <w:rPr>
+          <w:rFonts w:ascii="ArialMT" w:hAnsi="ArialMT" w:cs="ArialMT"/>
+          <w:kern w:val="0"/>
+          <w:sz w:val="16"/>
+          <w:szCs w:val="16"/>
+        </w:rPr>
+        <w:t>TRIG:ILIN</w:t>
+      </w:r>
+      <w:r>
+        <w:rPr>
+          <w:rFonts w:ascii="ArialMT" w:hAnsi="ArialMT" w:cs="ArialMT" w:hint="eastAsia"/>
+          <w:kern w:val="0"/>
+          <w:sz w:val="16"/>
+          <w:szCs w:val="16"/>
+        </w:rPr>
+        <w:t>&lt;space&gt;1</w:t>
+      </w:r>
+    </w:p>
+    <w:p>
+      <w:pPr>
+        <w:ind w:left="420" w:firstLine="420"/>
+        <w:rPr>
+          <w:rFonts w:ascii="ArialMT" w:hAnsi="ArialMT" w:cs="ArialMT"/>
+          <w:kern w:val="0"/>
+          <w:sz w:val="16"/>
+          <w:szCs w:val="16"/>
+        </w:rPr>
+      </w:pPr>
+      <w:r>
+        <w:rPr>
+          <w:rFonts w:ascii="ArialMT" w:hAnsi="ArialMT" w:cs="ArialMT" w:hint="eastAsia"/>
+          <w:kern w:val="0"/>
+          <w:sz w:val="16"/>
+          <w:szCs w:val="16"/>
+        </w:rPr>
+        <w:t>:TRIG:INP&lt;space&gt;OFF</w:t>
+      </w:r>
+      <w:r>
+        <w:rPr>
+          <w:rFonts w:ascii="ArialMT" w:hAnsi="ArialMT" w:cs="ArialMT" w:hint="eastAsia"/>
+          <w:kern w:val="0"/>
+          <w:sz w:val="16"/>
+          <w:szCs w:val="16"/>
+        </w:rPr>
+        <w:tab/>
+      </w:r>
+      <w:r>
+        <w:rPr>
+          <w:rFonts w:ascii="ArialMT" w:hAnsi="ArialMT" w:cs="ArialMT" w:hint="eastAsia"/>
+          <w:kern w:val="0"/>
+          <w:sz w:val="16"/>
+          <w:szCs w:val="16"/>
+        </w:rPr>
+        <w:tab/>
+      </w:r>
+      <w:r>
+        <w:rPr>
+          <w:rFonts w:ascii="ArialMT" w:hAnsi="ArialMT" w:cs="ArialMT" w:hint="eastAsia"/>
+          <w:kern w:val="0"/>
+          <w:sz w:val="16"/>
+          <w:szCs w:val="16"/>
+        </w:rPr>
+        <w:t>设置设备</w:t>
+      </w:r>
+      <w:r>
+        <w:rPr>
+          <w:rFonts w:ascii="ArialMT" w:hAnsi="ArialMT" w:cs="ArialMT" w:hint="eastAsia"/>
+          <w:kern w:val="0"/>
+          <w:sz w:val="16"/>
+          <w:szCs w:val="16"/>
+        </w:rPr>
+        <w:t>Trig</w:t>
+      </w:r>
+      <w:r>
+        <w:rPr>
+          <w:rFonts w:ascii="ArialMT" w:hAnsi="ArialMT" w:cs="ArialMT" w:hint="eastAsia"/>
+          <w:kern w:val="0"/>
+          <w:sz w:val="16"/>
+          <w:szCs w:val="16"/>
+        </w:rPr>
+        <w:t>输入开（单通道扫描时必须设为</w:t>
+      </w:r>
+      <w:r>
+        <w:rPr>
+          <w:rFonts w:ascii="ArialMT" w:hAnsi="ArialMT" w:cs="ArialMT" w:hint="eastAsia"/>
+          <w:kern w:val="0"/>
+          <w:sz w:val="16"/>
+          <w:szCs w:val="16"/>
+        </w:rPr>
+        <w:t>OFF</w:t>
+      </w:r>
+      <w:r>
+        <w:rPr>
+          <w:rFonts w:ascii="ArialMT" w:hAnsi="ArialMT" w:cs="ArialMT" w:hint="eastAsia"/>
+          <w:kern w:val="0"/>
+          <w:sz w:val="16"/>
+          <w:szCs w:val="16"/>
+        </w:rPr>
+        <w:t>，多通道扫描时必须为</w:t>
+      </w:r>
+      <w:r>
+        <w:rPr>
+          <w:rFonts w:ascii="ArialMT" w:hAnsi="ArialMT" w:cs="ArialMT" w:hint="eastAsia"/>
+          <w:kern w:val="0"/>
+          <w:sz w:val="16"/>
+          <w:szCs w:val="16"/>
+        </w:rPr>
+        <w:t>ON</w:t>
+      </w:r>
+      <w:r>
+        <w:rPr>
+          <w:rFonts w:ascii="ArialMT" w:hAnsi="ArialMT" w:cs="ArialMT" w:hint="eastAsia"/>
+          <w:kern w:val="0"/>
+          <w:sz w:val="16"/>
+          <w:szCs w:val="16"/>
+        </w:rPr>
+        <w:t>）</w:t>
+      </w:r>
+    </w:p>
+    <w:p>
+      <w:pPr>
+        <w:ind w:left="420" w:firstLine="420"/>
+        <w:rPr>
+          <w:rFonts w:ascii="ArialMT" w:hAnsi="ArialMT" w:cs="ArialMT"/>
+          <w:kern w:val="0"/>
+          <w:sz w:val="16"/>
+          <w:szCs w:val="16"/>
+        </w:rPr>
+      </w:pPr>
+      <w:r>
+        <w:rPr>
+          <w:rFonts w:ascii="ArialMT" w:hAnsi="ArialMT" w:cs="ArialMT" w:hint="eastAsia"/>
+          <w:kern w:val="0"/>
+          <w:sz w:val="16"/>
+          <w:szCs w:val="16"/>
+        </w:rPr>
+        <w:t>:SOUR</w:t>
+      </w:r>
+      <w:r>
+        <w:rPr>
+          <w:rFonts w:ascii="ArialMT" w:hAnsi="ArialMT" w:cs="ArialMT"/>
+          <w:kern w:val="0"/>
+          <w:sz w:val="16"/>
+          <w:szCs w:val="16"/>
+        </w:rPr>
+        <w:t>:FUNC</w:t>
+      </w:r>
+      <w:r>
+        <w:rPr>
+          <w:rFonts w:ascii="ArialMT" w:hAnsi="ArialMT" w:cs="ArialMT" w:hint="eastAsia"/>
+          <w:kern w:val="0"/>
+          <w:sz w:val="16"/>
+          <w:szCs w:val="16"/>
+        </w:rPr>
+        <w:t>&lt;space&gt;VOLT</w:t>
+      </w:r>
+      <w:r>
+        <w:rPr>
+          <w:rFonts w:ascii="ArialMT" w:hAnsi="ArialMT" w:cs="ArialMT" w:hint="eastAsia"/>
+          <w:kern w:val="0"/>
+          <w:sz w:val="16"/>
+          <w:szCs w:val="16"/>
+        </w:rPr>
+        <w:tab/>
+      </w:r>
+      <w:r>
+        <w:rPr>
+          <w:rFonts w:ascii="ArialMT" w:hAnsi="ArialMT" w:cs="ArialMT" w:hint="eastAsia"/>
+          <w:kern w:val="0"/>
+          <w:sz w:val="16"/>
+          <w:szCs w:val="16"/>
+        </w:rPr>
+        <w:tab/>
+      </w:r>
+      <w:r>
+        <w:rPr>
+          <w:rFonts w:ascii="ArialMT" w:hAnsi="ArialMT" w:cs="ArialMT" w:hint="eastAsia"/>
+          <w:kern w:val="0"/>
+          <w:sz w:val="16"/>
+          <w:szCs w:val="16"/>
+        </w:rPr>
+        <w:tab/>
+      </w:r>
+      <w:r>
+        <w:rPr>
+          <w:rFonts w:ascii="ArialMT" w:hAnsi="ArialMT" w:cs="ArialMT" w:hint="eastAsia"/>
+          <w:kern w:val="0"/>
+          <w:sz w:val="16"/>
+          <w:szCs w:val="16"/>
+        </w:rPr>
+        <w:tab/>
+      </w:r>
+      <w:r>
+        <w:rPr>
+          <w:rFonts w:ascii="ArialMT" w:hAnsi="ArialMT" w:cs="ArialMT" w:hint="eastAsia"/>
+          <w:kern w:val="0"/>
+          <w:sz w:val="16"/>
+          <w:szCs w:val="16"/>
+        </w:rPr>
+        <w:tab/>
+      </w:r>
+      <w:r>
+        <w:rPr>
+          <w:rFonts w:ascii="ArialMT" w:hAnsi="ArialMT" w:cs="ArialMT" w:hint="eastAsia"/>
+          <w:kern w:val="0"/>
+          <w:sz w:val="16"/>
+          <w:szCs w:val="16"/>
+        </w:rPr>
+        <w:tab/>
+      </w:r>
+      <w:r>
+        <w:rPr>
+          <w:rFonts w:ascii="ArialMT" w:hAnsi="ArialMT" w:cs="ArialMT" w:hint="eastAsia"/>
+          <w:kern w:val="0"/>
+          <w:sz w:val="16"/>
+          <w:szCs w:val="16"/>
+        </w:rPr>
+        <w:t>设置为电压源</w:t>
+      </w:r>
+    </w:p>
+    <w:p>
+      <w:pPr>
+        <w:ind w:left="420" w:firstLine="420"/>
+        <w:rPr>
+          <w:rFonts w:ascii="ArialMT" w:hAnsi="ArialMT" w:cs="ArialMT"/>
+          <w:kern w:val="0"/>
+          <w:sz w:val="16"/>
+          <w:szCs w:val="16"/>
+        </w:rPr>
+      </w:pPr>
+      <w:r>
+        <w:rPr>
+          <w:rFonts w:ascii="ArialMT" w:hAnsi="ArialMT" w:cs="ArialMT" w:hint="eastAsia"/>
+          <w:kern w:val="0"/>
+          <w:sz w:val="16"/>
+          <w:szCs w:val="16"/>
+        </w:rPr>
+        <w:t>:SOUR:VOLT:RANG&lt;space&gt;3E+</w:t>
+      </w:r>
+      <w:r>
+        <w:rPr>
+          <w:rFonts w:ascii="ArialMT" w:hAnsi="ArialMT" w:cs="ArialMT"/>
+          <w:kern w:val="0"/>
+          <w:sz w:val="16"/>
+          <w:szCs w:val="16"/>
+        </w:rPr>
+        <w:t>1</w:t>
+      </w:r>
+      <w:r>
+        <w:rPr>
+          <w:rFonts w:ascii="ArialMT" w:hAnsi="ArialMT" w:cs="ArialMT" w:hint="eastAsia"/>
+          <w:kern w:val="0"/>
+          <w:sz w:val="16"/>
+          <w:szCs w:val="16"/>
+        </w:rPr>
+        <w:tab/>
+      </w:r>
+      <w:r>
+        <w:rPr>
+          <w:rFonts w:ascii="ArialMT" w:hAnsi="ArialMT" w:cs="ArialMT" w:hint="eastAsia"/>
+          <w:kern w:val="0"/>
+          <w:sz w:val="16"/>
+          <w:szCs w:val="16"/>
+        </w:rPr>
+        <w:tab/>
+      </w:r>
+      <w:r>
+        <w:rPr>
+          <w:rFonts w:ascii="ArialMT" w:hAnsi="ArialMT" w:cs="ArialMT" w:hint="eastAsia"/>
+          <w:kern w:val="0"/>
+          <w:sz w:val="16"/>
+          <w:szCs w:val="16"/>
+        </w:rPr>
+        <w:tab/>
+      </w:r>
+      <w:r>
+        <w:rPr>
+          <w:rFonts w:ascii="ArialMT" w:hAnsi="ArialMT" w:cs="ArialMT" w:hint="eastAsia"/>
+          <w:kern w:val="0"/>
+          <w:sz w:val="16"/>
+          <w:szCs w:val="16"/>
+        </w:rPr>
+        <w:tab/>
+      </w:r>
+      <w:r>
+        <w:rPr>
+          <w:rFonts w:ascii="ArialMT" w:hAnsi="ArialMT" w:cs="ArialMT" w:hint="eastAsia"/>
+          <w:kern w:val="0"/>
+          <w:sz w:val="16"/>
+          <w:szCs w:val="16"/>
+        </w:rPr>
+        <w:tab/>
+      </w:r>
+      <w:r>
+        <w:rPr>
+          <w:rFonts w:ascii="ArialMT" w:hAnsi="ArialMT" w:cs="ArialMT" w:hint="eastAsia"/>
+          <w:kern w:val="0"/>
+          <w:sz w:val="16"/>
+          <w:szCs w:val="16"/>
+        </w:rPr>
+        <w:t>设置电压量程</w:t>
+      </w:r>
+      <w:r>
+        <w:rPr>
+          <w:rFonts w:ascii="ArialMT" w:hAnsi="ArialMT" w:cs="ArialMT" w:hint="eastAsia"/>
+          <w:kern w:val="0"/>
+          <w:sz w:val="16"/>
+          <w:szCs w:val="16"/>
+        </w:rPr>
+        <w:t>3</w:t>
+      </w:r>
+      <w:r>
+        <w:rPr>
+          <w:rFonts w:ascii="ArialMT" w:hAnsi="ArialMT" w:cs="ArialMT"/>
+          <w:kern w:val="0"/>
+          <w:sz w:val="16"/>
+          <w:szCs w:val="16"/>
+        </w:rPr>
+        <w:t>0</w:t>
+      </w:r>
+      <w:r>
+        <w:rPr>
+          <w:rFonts w:ascii="ArialMT" w:hAnsi="ArialMT" w:cs="ArialMT" w:hint="eastAsia"/>
+          <w:kern w:val="0"/>
+          <w:sz w:val="16"/>
+          <w:szCs w:val="16"/>
+        </w:rPr>
+        <w:t>V</w:t>
+      </w:r>
+    </w:p>
+    <w:p>
+      <w:pPr>
+        <w:ind w:left="420" w:firstLine="420"/>
+        <w:rPr>
+          <w:rFonts w:ascii="ArialMT" w:hAnsi="ArialMT" w:cs="ArialMT"/>
+          <w:kern w:val="0"/>
+          <w:sz w:val="16"/>
+          <w:szCs w:val="16"/>
+        </w:rPr>
+      </w:pPr>
+      <w:r>
+        <w:rPr>
+          <w:rFonts w:ascii="ArialMT" w:hAnsi="ArialMT" w:cs="ArialMT"/>
+          <w:kern w:val="0"/>
+          <w:sz w:val="16"/>
+          <w:szCs w:val="16"/>
+        </w:rPr>
+        <w:t>:SOUR:</w:t>
+      </w:r>
+      <w:r>
+        <w:rPr>
+          <w:rFonts w:ascii="ArialMT" w:hAnsi="ArialMT" w:cs="ArialMT" w:hint="eastAsia"/>
+          <w:kern w:val="0"/>
+          <w:sz w:val="16"/>
+          <w:szCs w:val="16"/>
+        </w:rPr>
+        <w:t>VOLT</w:t>
+      </w:r>
+      <w:r>
+        <w:rPr>
+          <w:rFonts w:ascii="ArialMT" w:hAnsi="ArialMT" w:cs="ArialMT"/>
+          <w:kern w:val="0"/>
+          <w:sz w:val="16"/>
+          <w:szCs w:val="16"/>
+        </w:rPr>
+        <w:t>:STAR &lt;space&gt;0</w:t>
+      </w:r>
+      <w:r>
+        <w:rPr>
+          <w:rFonts w:ascii="ArialMT" w:hAnsi="ArialMT" w:cs="ArialMT" w:hint="eastAsia"/>
+          <w:kern w:val="0"/>
+          <w:sz w:val="16"/>
+          <w:szCs w:val="16"/>
+        </w:rPr>
+        <w:tab/>
+      </w:r>
+      <w:r>
+        <w:rPr>
+          <w:rFonts w:ascii="ArialMT" w:hAnsi="ArialMT" w:cs="ArialMT" w:hint="eastAsia"/>
+          <w:kern w:val="0"/>
+          <w:sz w:val="16"/>
+          <w:szCs w:val="16"/>
+        </w:rPr>
+        <w:tab/>
+      </w:r>
+      <w:r>
+        <w:rPr>
+          <w:rFonts w:ascii="ArialMT" w:hAnsi="ArialMT" w:cs="ArialMT" w:hint="eastAsia"/>
+          <w:kern w:val="0"/>
+          <w:sz w:val="16"/>
+          <w:szCs w:val="16"/>
+        </w:rPr>
+        <w:tab/>
+      </w:r>
+      <w:r>
+        <w:rPr>
+          <w:rFonts w:ascii="ArialMT" w:hAnsi="ArialMT" w:cs="ArialMT" w:hint="eastAsia"/>
+          <w:kern w:val="0"/>
+          <w:sz w:val="16"/>
+          <w:szCs w:val="16"/>
+        </w:rPr>
+        <w:tab/>
+      </w:r>
+      <w:r>
+        <w:rPr>
+          <w:rFonts w:ascii="ArialMT" w:hAnsi="ArialMT" w:cs="ArialMT" w:hint="eastAsia"/>
+          <w:kern w:val="0"/>
+          <w:sz w:val="16"/>
+          <w:szCs w:val="16"/>
+        </w:rPr>
+        <w:tab/>
+      </w:r>
+      <w:r>
+        <w:rPr>
+          <w:rFonts w:ascii="ArialMT" w:hAnsi="ArialMT" w:cs="ArialMT" w:hint="eastAsia"/>
+          <w:kern w:val="0"/>
+          <w:sz w:val="16"/>
+          <w:szCs w:val="16"/>
+        </w:rPr>
+        <w:t>设置扫描电压起点</w:t>
+      </w:r>
+      <w:r>
+        <w:rPr>
+          <w:rFonts w:ascii="ArialMT" w:hAnsi="ArialMT" w:cs="ArialMT" w:hint="eastAsia"/>
+          <w:kern w:val="0"/>
+          <w:sz w:val="16"/>
+          <w:szCs w:val="16"/>
+        </w:rPr>
+        <w:t>0V</w:t>
+      </w:r>
+    </w:p>
+    <w:p>
+      <w:pPr>
+        <w:ind w:left="420" w:firstLine="420"/>
+        <w:rPr>
+          <w:rFonts w:ascii="ArialMT" w:hAnsi="ArialMT" w:cs="ArialMT"/>
+          <w:kern w:val="0"/>
+          <w:sz w:val="16"/>
+          <w:szCs w:val="16"/>
+        </w:rPr>
+      </w:pPr>
+      <w:r>
+        <w:rPr>
+          <w:rFonts w:ascii="ArialMT" w:hAnsi="ArialMT" w:cs="ArialMT"/>
+          <w:kern w:val="0"/>
+          <w:sz w:val="16"/>
+          <w:szCs w:val="16"/>
+        </w:rPr>
+        <w:t>:SOUR:VOLT:STOP</w:t>
+      </w:r>
+      <w:r>
+        <w:rPr>
+          <w:rFonts w:ascii="ArialMT" w:hAnsi="ArialMT" w:cs="ArialMT" w:hint="eastAsia"/>
+          <w:kern w:val="0"/>
+          <w:sz w:val="16"/>
+          <w:szCs w:val="16"/>
+        </w:rPr>
+        <w:t>&lt;</w:t>
+      </w:r>
+      <w:r>
+        <w:rPr>
+          <w:rFonts w:ascii="ArialMT" w:hAnsi="ArialMT" w:cs="ArialMT"/>
+          <w:kern w:val="0"/>
+          <w:sz w:val="16"/>
+          <w:szCs w:val="16"/>
+        </w:rPr>
+        <w:t>space&gt;10</w:t>
+      </w:r>
+      <w:r>
+        <w:rPr>
+          <w:rFonts w:ascii="ArialMT" w:hAnsi="ArialMT" w:cs="ArialMT" w:hint="eastAsia"/>
+          <w:kern w:val="0"/>
+          <w:sz w:val="16"/>
+          <w:szCs w:val="16"/>
+        </w:rPr>
+        <w:tab/>
+      </w:r>
+      <w:r>
+        <w:rPr>
+          <w:rFonts w:ascii="ArialMT" w:hAnsi="ArialMT" w:cs="ArialMT" w:hint="eastAsia"/>
+          <w:kern w:val="0"/>
+          <w:sz w:val="16"/>
+          <w:szCs w:val="16"/>
+        </w:rPr>
+        <w:tab/>
+      </w:r>
+      <w:r>
+        <w:rPr>
+          <w:rFonts w:ascii="ArialMT" w:hAnsi="ArialMT" w:cs="ArialMT" w:hint="eastAsia"/>
+          <w:kern w:val="0"/>
+          <w:sz w:val="16"/>
+          <w:szCs w:val="16"/>
+        </w:rPr>
+        <w:tab/>
+      </w:r>
+      <w:r>
+        <w:rPr>
+          <w:rFonts w:ascii="ArialMT" w:hAnsi="ArialMT" w:cs="ArialMT" w:hint="eastAsia"/>
+          <w:kern w:val="0"/>
+          <w:sz w:val="16"/>
+          <w:szCs w:val="16"/>
+        </w:rPr>
+        <w:tab/>
+      </w:r>
+      <w:r>
+        <w:rPr>
+          <w:rFonts w:ascii="ArialMT" w:hAnsi="ArialMT" w:cs="ArialMT" w:hint="eastAsia"/>
+          <w:kern w:val="0"/>
+          <w:sz w:val="16"/>
+          <w:szCs w:val="16"/>
+        </w:rPr>
+        <w:tab/>
+      </w:r>
+      <w:r>
+        <w:rPr>
+          <w:rFonts w:ascii="ArialMT" w:hAnsi="ArialMT" w:cs="ArialMT" w:hint="eastAsia"/>
+          <w:kern w:val="0"/>
+          <w:sz w:val="16"/>
+          <w:szCs w:val="16"/>
+        </w:rPr>
+        <w:t>设置扫描电压终点</w:t>
+      </w:r>
+      <w:r>
+        <w:rPr>
+          <w:rFonts w:ascii="ArialMT" w:hAnsi="ArialMT" w:cs="ArialMT"/>
+          <w:kern w:val="0"/>
+          <w:sz w:val="16"/>
+          <w:szCs w:val="16"/>
+        </w:rPr>
+        <w:t>10</w:t>
+      </w:r>
+      <w:r>
+        <w:rPr>
+          <w:rFonts w:ascii="ArialMT" w:hAnsi="ArialMT" w:cs="ArialMT" w:hint="eastAsia"/>
+          <w:kern w:val="0"/>
+          <w:sz w:val="16"/>
+          <w:szCs w:val="16"/>
+        </w:rPr>
+        <w:t>V</w:t>
+      </w:r>
+    </w:p>
+    <w:p>
+      <w:pPr>
+        <w:ind w:left="420" w:firstLine="420"/>
+        <w:rPr>
+          <w:rFonts w:ascii="ArialMT" w:hAnsi="ArialMT" w:cs="ArialMT"/>
+          <w:kern w:val="0"/>
+          <w:sz w:val="16"/>
+          <w:szCs w:val="16"/>
+        </w:rPr>
+      </w:pPr>
+      <w:r>
+        <w:rPr>
+          <w:rFonts w:ascii="ArialMT" w:hAnsi="ArialMT" w:cs="ArialMT"/>
+          <w:kern w:val="0"/>
+          <w:sz w:val="16"/>
+          <w:szCs w:val="16"/>
+        </w:rPr>
+        <w:t>:SOUR:SWE:POIN&lt;space&gt;100</w:t>
+      </w:r>
+      <w:r>
+        <w:rPr>
+          <w:rFonts w:ascii="ArialMT" w:hAnsi="ArialMT" w:cs="ArialMT" w:hint="eastAsia"/>
+          <w:kern w:val="0"/>
+          <w:sz w:val="16"/>
+          <w:szCs w:val="16"/>
+        </w:rPr>
+        <w:tab/>
+      </w:r>
+      <w:r>
+        <w:rPr>
+          <w:rFonts w:ascii="ArialMT" w:hAnsi="ArialMT" w:cs="ArialMT" w:hint="eastAsia"/>
+          <w:kern w:val="0"/>
+          <w:sz w:val="16"/>
+          <w:szCs w:val="16"/>
+        </w:rPr>
+        <w:tab/>
+      </w:r>
+      <w:r>
+        <w:rPr>
+          <w:rFonts w:ascii="ArialMT" w:hAnsi="ArialMT" w:cs="ArialMT" w:hint="eastAsia"/>
+          <w:kern w:val="0"/>
+          <w:sz w:val="16"/>
+          <w:szCs w:val="16"/>
+        </w:rPr>
+        <w:tab/>
+      </w:r>
+      <w:r>
+        <w:rPr>
+          <w:rFonts w:ascii="ArialMT" w:hAnsi="ArialMT" w:cs="ArialMT" w:hint="eastAsia"/>
+          <w:kern w:val="0"/>
+          <w:sz w:val="16"/>
+          <w:szCs w:val="16"/>
+        </w:rPr>
+        <w:tab/>
+      </w:r>
+      <w:r>
+        <w:rPr>
+          <w:rFonts w:ascii="ArialMT" w:hAnsi="ArialMT" w:cs="ArialMT" w:hint="eastAsia"/>
+          <w:kern w:val="0"/>
+          <w:sz w:val="16"/>
+          <w:szCs w:val="16"/>
+        </w:rPr>
+        <w:tab/>
+      </w:r>
+      <w:r>
+        <w:rPr>
+          <w:rFonts w:ascii="ArialMT" w:hAnsi="ArialMT" w:cs="ArialMT" w:hint="eastAsia"/>
+          <w:kern w:val="0"/>
+          <w:sz w:val="16"/>
+          <w:szCs w:val="16"/>
+        </w:rPr>
+        <w:t>设置扫描点数</w:t>
+      </w:r>
+      <w:r>
+        <w:rPr>
+          <w:rFonts w:ascii="ArialMT" w:hAnsi="ArialMT" w:cs="ArialMT" w:hint="eastAsia"/>
+          <w:kern w:val="0"/>
+          <w:sz w:val="16"/>
+          <w:szCs w:val="16"/>
+        </w:rPr>
+        <w:t>1</w:t>
+      </w:r>
+      <w:r>
+        <w:rPr>
+          <w:rFonts w:ascii="ArialMT" w:hAnsi="ArialMT" w:cs="ArialMT"/>
+          <w:kern w:val="0"/>
+          <w:sz w:val="16"/>
+          <w:szCs w:val="16"/>
+        </w:rPr>
+        <w:t>00</w:t>
+      </w:r>
+    </w:p>
+    <w:p>
+      <w:pPr>
+        <w:ind w:left="420" w:firstLine="420"/>
+        <w:rPr>
+          <w:rFonts w:ascii="ArialMT" w:hAnsi="ArialMT" w:cs="ArialMT"/>
+          <w:kern w:val="0"/>
+          <w:sz w:val="16"/>
+          <w:szCs w:val="16"/>
+        </w:rPr>
+      </w:pPr>
+      <w:r>
+        <w:rPr>
+          <w:rFonts w:ascii="ArialMT" w:hAnsi="ArialMT" w:cs="ArialMT" w:hint="eastAsia"/>
+          <w:kern w:val="0"/>
+          <w:sz w:val="16"/>
+          <w:szCs w:val="16"/>
+        </w:rPr>
+        <w:t>:SENS:CURR:RANG&lt;space&gt;</w:t>
+      </w:r>
+      <w:r>
+        <w:rPr>
+          <w:rFonts w:ascii="ArialMT" w:hAnsi="ArialMT" w:cs="ArialMT"/>
+          <w:kern w:val="0"/>
+          <w:sz w:val="16"/>
+          <w:szCs w:val="16"/>
+        </w:rPr>
+        <w:t>10E-3</w:t>
+      </w:r>
+      <w:r>
+        <w:rPr>
+          <w:rFonts w:ascii="ArialMT" w:hAnsi="ArialMT" w:cs="ArialMT" w:hint="eastAsia"/>
+          <w:kern w:val="0"/>
+          <w:sz w:val="16"/>
+          <w:szCs w:val="16"/>
+        </w:rPr>
+        <w:tab/>
+      </w:r>
+      <w:r>
+        <w:rPr>
+          <w:rFonts w:ascii="ArialMT" w:hAnsi="ArialMT" w:cs="ArialMT" w:hint="eastAsia"/>
+          <w:kern w:val="0"/>
+          <w:sz w:val="16"/>
+          <w:szCs w:val="16"/>
+        </w:rPr>
+        <w:tab/>
+      </w:r>
+      <w:r>
+        <w:rPr>
+          <w:rFonts w:ascii="ArialMT" w:hAnsi="ArialMT" w:cs="ArialMT" w:hint="eastAsia"/>
+          <w:kern w:val="0"/>
+          <w:sz w:val="16"/>
+          <w:szCs w:val="16"/>
+        </w:rPr>
+        <w:tab/>
+      </w:r>
+      <w:r>
+        <w:rPr>
+          <w:rFonts w:ascii="ArialMT" w:hAnsi="ArialMT" w:cs="ArialMT" w:hint="eastAsia"/>
+          <w:kern w:val="0"/>
+          <w:sz w:val="16"/>
+          <w:szCs w:val="16"/>
+        </w:rPr>
+        <w:tab/>
+      </w:r>
+      <w:r>
+        <w:rPr>
+          <w:rFonts w:ascii="ArialMT" w:hAnsi="ArialMT" w:cs="ArialMT" w:hint="eastAsia"/>
+          <w:kern w:val="0"/>
+          <w:sz w:val="16"/>
+          <w:szCs w:val="16"/>
+        </w:rPr>
+        <w:t>设置电流量程</w:t>
+      </w:r>
+      <w:r>
+        <w:rPr>
+          <w:rFonts w:ascii="ArialMT" w:hAnsi="ArialMT" w:cs="ArialMT" w:hint="eastAsia"/>
+          <w:kern w:val="0"/>
+          <w:sz w:val="16"/>
+          <w:szCs w:val="16"/>
+        </w:rPr>
+        <w:t>1</w:t>
+      </w:r>
+      <w:r>
+        <w:rPr>
+          <w:rFonts w:ascii="ArialMT" w:hAnsi="ArialMT" w:cs="ArialMT"/>
+          <w:kern w:val="0"/>
+          <w:sz w:val="16"/>
+          <w:szCs w:val="16"/>
+        </w:rPr>
+        <w:t>0</w:t>
+      </w:r>
+      <w:r>
+        <w:rPr>
+          <w:rFonts w:ascii="ArialMT" w:hAnsi="ArialMT" w:cs="ArialMT" w:hint="eastAsia"/>
+          <w:kern w:val="0"/>
+          <w:sz w:val="16"/>
+          <w:szCs w:val="16"/>
+        </w:rPr>
+        <w:t>mA</w:t>
+      </w:r>
+    </w:p>
+    <w:p>
+      <w:pPr>
+        <w:ind w:left="420" w:firstLine="420"/>
+        <w:rPr>
+          <w:rFonts w:ascii="ArialMT" w:hAnsi="ArialMT" w:cs="ArialMT"/>
+          <w:kern w:val="0"/>
+          <w:sz w:val="16"/>
+          <w:szCs w:val="16"/>
+        </w:rPr>
+      </w:pPr>
+      <w:r>
+        <w:rPr>
+          <w:rFonts w:ascii="ArialMT" w:hAnsi="ArialMT" w:cs="ArialMT" w:hint="eastAsia"/>
+          <w:kern w:val="0"/>
+          <w:sz w:val="16"/>
+          <w:szCs w:val="16"/>
+        </w:rPr>
+        <w:t>:SOUR:VOLT:ILIM&lt;space&gt;1</w:t>
+      </w:r>
+      <w:r>
+        <w:rPr>
+          <w:rFonts w:ascii="ArialMT" w:hAnsi="ArialMT" w:cs="ArialMT"/>
+          <w:kern w:val="0"/>
+          <w:sz w:val="16"/>
+          <w:szCs w:val="16"/>
+        </w:rPr>
+        <w:t>0</w:t>
+      </w:r>
+      <w:r>
+        <w:rPr>
+          <w:rFonts w:ascii="ArialMT" w:hAnsi="ArialMT" w:cs="ArialMT" w:hint="eastAsia"/>
+          <w:kern w:val="0"/>
+          <w:sz w:val="16"/>
+          <w:szCs w:val="16"/>
+        </w:rPr>
+        <w:t>E-</w:t>
+      </w:r>
+      <w:r>
+        <w:rPr>
+          <w:rFonts w:ascii="ArialMT" w:hAnsi="ArialMT" w:cs="ArialMT"/>
+          <w:kern w:val="0"/>
+          <w:sz w:val="16"/>
+          <w:szCs w:val="16"/>
+        </w:rPr>
+        <w:t>3</w:t>
+      </w:r>
+      <w:r>
+        <w:rPr>
+          <w:rFonts w:ascii="ArialMT" w:hAnsi="ArialMT" w:cs="ArialMT" w:hint="eastAsia"/>
+          <w:kern w:val="0"/>
+          <w:sz w:val="16"/>
+          <w:szCs w:val="16"/>
+        </w:rPr>
+        <w:tab/>
+      </w:r>
+      <w:r>
+        <w:rPr>
+          <w:rFonts w:ascii="ArialMT" w:hAnsi="ArialMT" w:cs="ArialMT" w:hint="eastAsia"/>
+          <w:kern w:val="0"/>
+          <w:sz w:val="16"/>
+          <w:szCs w:val="16"/>
+        </w:rPr>
+        <w:tab/>
+      </w:r>
+      <w:r>
+        <w:rPr>
+          <w:rFonts w:ascii="ArialMT" w:hAnsi="ArialMT" w:cs="ArialMT" w:hint="eastAsia"/>
+          <w:kern w:val="0"/>
+          <w:sz w:val="16"/>
+          <w:szCs w:val="16"/>
+        </w:rPr>
+        <w:tab/>
+      </w:r>
+      <w:r>
+        <w:rPr>
+          <w:rFonts w:ascii="ArialMT" w:hAnsi="ArialMT" w:cs="ArialMT" w:hint="eastAsia"/>
+          <w:kern w:val="0"/>
+          <w:sz w:val="16"/>
+          <w:szCs w:val="16"/>
+        </w:rPr>
+        <w:tab/>
+      </w:r>
+      <w:r>
+        <w:rPr>
+          <w:rFonts w:ascii="ArialMT" w:hAnsi="ArialMT" w:cs="ArialMT" w:hint="eastAsia"/>
+          <w:kern w:val="0"/>
+          <w:sz w:val="16"/>
+          <w:szCs w:val="16"/>
+        </w:rPr>
+        <w:tab/>
+      </w:r>
+      <w:r>
+        <w:rPr>
+          <w:rFonts w:ascii="ArialMT" w:hAnsi="ArialMT" w:cs="ArialMT" w:hint="eastAsia"/>
+          <w:kern w:val="0"/>
+          <w:sz w:val="16"/>
+          <w:szCs w:val="16"/>
+        </w:rPr>
+        <w:t>设置电流值</w:t>
+      </w:r>
+      <w:r>
+        <w:rPr>
+          <w:rFonts w:ascii="ArialMT" w:hAnsi="ArialMT" w:cs="ArialMT" w:hint="eastAsia"/>
+          <w:kern w:val="0"/>
+          <w:sz w:val="16"/>
+          <w:szCs w:val="16"/>
+        </w:rPr>
+        <w:t>1</w:t>
+      </w:r>
+      <w:r>
+        <w:rPr>
+          <w:rFonts w:ascii="ArialMT" w:hAnsi="ArialMT" w:cs="ArialMT"/>
+          <w:kern w:val="0"/>
+          <w:sz w:val="16"/>
+          <w:szCs w:val="16"/>
+        </w:rPr>
+        <w:t>0</w:t>
+      </w:r>
+      <w:r>
+        <w:rPr>
+          <w:rFonts w:ascii="ArialMT" w:hAnsi="ArialMT" w:cs="ArialMT" w:hint="eastAsia"/>
+          <w:kern w:val="0"/>
+          <w:sz w:val="16"/>
+          <w:szCs w:val="16"/>
+        </w:rPr>
+        <w:t>mA</w:t>
+      </w:r>
+    </w:p>
+    <w:p>
+      <w:pPr>
+        <w:ind w:left="420" w:firstLine="420"/>
+        <w:rPr>
+          <w:rFonts w:ascii="ArialMT" w:hAnsi="ArialMT" w:cs="ArialMT"/>
+          <w:kern w:val="0"/>
+          <w:sz w:val="16"/>
+          <w:szCs w:val="16"/>
+        </w:rPr>
+      </w:pPr>
+      <w:r>
+        <w:rPr>
+          <w:rFonts w:ascii="ArialMT" w:hAnsi="ArialMT" w:cs="ArialMT" w:hint="eastAsia"/>
+          <w:kern w:val="0"/>
+          <w:sz w:val="16"/>
+          <w:szCs w:val="16"/>
+        </w:rPr>
+        <w:t xml:space="preserve">/* </w:t>
+      </w:r>
+      <w:r>
+        <w:rPr>
+          <w:rFonts w:ascii="ArialMT" w:hAnsi="ArialMT" w:cs="ArialMT" w:hint="eastAsia"/>
+          <w:kern w:val="0"/>
+          <w:sz w:val="16"/>
+          <w:szCs w:val="16"/>
+        </w:rPr>
+        <w:t>设置</w:t>
+      </w:r>
+      <w:r>
+        <w:rPr>
+          <w:rFonts w:ascii="ArialMT" w:hAnsi="ArialMT" w:cs="ArialMT" w:hint="eastAsia"/>
+          <w:kern w:val="0"/>
+          <w:sz w:val="16"/>
+          <w:szCs w:val="16"/>
+        </w:rPr>
+        <w:t>2/4</w:t>
+      </w:r>
+      <w:r>
+        <w:rPr>
+          <w:rFonts w:ascii="ArialMT" w:hAnsi="ArialMT" w:cs="ArialMT" w:hint="eastAsia"/>
+          <w:kern w:val="0"/>
+          <w:sz w:val="16"/>
+          <w:szCs w:val="16"/>
+        </w:rPr>
+        <w:t>线（可选）</w:t>
+      </w:r>
+      <w:r>
+        <w:rPr>
+          <w:rFonts w:ascii="ArialMT" w:hAnsi="ArialMT" w:cs="ArialMT" w:hint="eastAsia"/>
+          <w:kern w:val="0"/>
+          <w:sz w:val="16"/>
+          <w:szCs w:val="16"/>
+        </w:rPr>
+        <w:t>*/</w:t>
+      </w:r>
+    </w:p>
+    <w:p>
+      <w:pPr>
+        <w:ind w:left="420" w:firstLine="420"/>
+        <w:rPr>
+          <w:rFonts w:ascii="ArialMT" w:hAnsi="ArialMT" w:cs="ArialMT"/>
+          <w:kern w:val="0"/>
+          <w:sz w:val="16"/>
+          <w:szCs w:val="16"/>
+        </w:rPr>
+      </w:pPr>
+      <w:r>
+        <w:rPr>
+          <w:rFonts w:ascii="ArialMT" w:hAnsi="ArialMT" w:cs="ArialMT"/>
+          <w:kern w:val="0"/>
+          <w:sz w:val="16"/>
+          <w:szCs w:val="16"/>
+        </w:rPr>
+        <w:t>:SYST:RSEN</w:t>
+      </w:r>
+      <w:r>
+        <w:rPr>
+          <w:rFonts w:ascii="ArialMT" w:hAnsi="ArialMT" w:cs="ArialMT" w:hint="eastAsia"/>
+          <w:kern w:val="0"/>
+          <w:sz w:val="16"/>
+          <w:szCs w:val="16"/>
+        </w:rPr>
+        <w:t>&lt;space&gt;OFF</w:t>
+      </w:r>
+    </w:p>
+    <w:p>
+      <w:pPr>
+        <w:ind w:left="420" w:firstLine="420"/>
+        <w:rPr>
+          <w:rFonts w:ascii="ArialMT" w:hAnsi="ArialMT" w:cs="ArialMT"/>
+          <w:kern w:val="0"/>
+          <w:sz w:val="16"/>
+          <w:szCs w:val="16"/>
+        </w:rPr>
+      </w:pPr>
+      <w:r>
+        <w:rPr>
+          <w:rFonts w:ascii="ArialMT" w:hAnsi="ArialMT" w:cs="ArialMT" w:hint="eastAsia"/>
+          <w:kern w:val="0"/>
+          <w:sz w:val="16"/>
+          <w:szCs w:val="16"/>
+        </w:rPr>
+        <w:t xml:space="preserve">/* </w:t>
+      </w:r>
+      <w:r>
+        <w:rPr>
+          <w:rFonts w:ascii="ArialMT" w:hAnsi="ArialMT" w:cs="ArialMT" w:hint="eastAsia"/>
+          <w:kern w:val="0"/>
+          <w:sz w:val="16"/>
+          <w:szCs w:val="16"/>
+        </w:rPr>
+        <w:t>设置前后面板（可选</w:t>
+      </w:r>
+      <w:r>
+        <w:rPr>
+          <w:rFonts w:ascii="ArialMT" w:hAnsi="ArialMT" w:cs="ArialMT" w:hint="eastAsia"/>
+          <w:kern w:val="0"/>
+          <w:sz w:val="16"/>
+          <w:szCs w:val="16"/>
+        </w:rPr>
+        <w:t xml:space="preserve"> </w:t>
+      </w:r>
+      <w:r>
+        <w:rPr>
+          <w:rFonts w:ascii="ArialMT" w:hAnsi="ArialMT" w:cs="ArialMT" w:hint="eastAsia"/>
+          <w:kern w:val="0"/>
+          <w:sz w:val="16"/>
+          <w:szCs w:val="16"/>
+        </w:rPr>
+        <w:t>）</w:t>
+      </w:r>
+      <w:r>
+        <w:rPr>
+          <w:rFonts w:ascii="ArialMT" w:hAnsi="ArialMT" w:cs="ArialMT" w:hint="eastAsia"/>
+          <w:kern w:val="0"/>
+          <w:sz w:val="16"/>
+          <w:szCs w:val="16"/>
+        </w:rPr>
+        <w:t>*/</w:t>
+      </w:r>
+    </w:p>
+    <w:p>
+      <w:pPr>
+        <w:ind w:left="420" w:firstLine="420"/>
+        <w:rPr>
+          <w:rFonts w:ascii="ArialMT" w:hAnsi="ArialMT" w:cs="ArialMT"/>
+          <w:kern w:val="0"/>
+          <w:sz w:val="16"/>
+          <w:szCs w:val="16"/>
+        </w:rPr>
+      </w:pPr>
+      <w:r>
+        <w:rPr>
+          <w:rFonts w:ascii="ArialMT" w:hAnsi="ArialMT" w:cs="ArialMT"/>
+          <w:kern w:val="0"/>
+          <w:sz w:val="16"/>
+          <w:szCs w:val="16"/>
+        </w:rPr>
+        <w:t>:ROUT:TERM</w:t>
+      </w:r>
+      <w:r>
+        <w:rPr>
+          <w:rFonts w:ascii="ArialMT" w:hAnsi="ArialMT" w:cs="ArialMT" w:hint="eastAsia"/>
+          <w:kern w:val="0"/>
+          <w:sz w:val="16"/>
+          <w:szCs w:val="16"/>
+        </w:rPr>
+        <w:t>&lt;space&gt;</w:t>
+      </w:r>
+      <w:r>
+        <w:rPr>
+          <w:rFonts w:ascii="ArialMT" w:hAnsi="ArialMT" w:cs="ArialMT"/>
+          <w:kern w:val="0"/>
+          <w:sz w:val="16"/>
+          <w:szCs w:val="16"/>
+        </w:rPr>
+        <w:t>FRON</w:t>
+      </w:r>
+    </w:p>
+    <w:p>
+      <w:pPr>
+        <w:ind w:left="840"/>
+        <w:rPr>
+          <w:rFonts w:ascii="ArialMT" w:hAnsi="ArialMT" w:cs="ArialMT"/>
+          <w:kern w:val="0"/>
+          <w:sz w:val="16"/>
+          <w:szCs w:val="16"/>
+        </w:rPr>
+      </w:pPr>
+      <w:r>
+        <w:rPr>
+          <w:rFonts w:ascii="ArialMT" w:hAnsi="ArialMT" w:cs="ArialMT" w:hint="eastAsia"/>
+          <w:kern w:val="0"/>
+          <w:sz w:val="16"/>
+          <w:szCs w:val="16"/>
+        </w:rPr>
+        <w:t xml:space="preserve">/* </w:t>
+      </w:r>
+      <w:r>
+        <w:rPr>
+          <w:rFonts w:ascii="ArialMT" w:hAnsi="ArialMT" w:cs="ArialMT" w:hint="eastAsia"/>
+          <w:kern w:val="0"/>
+          <w:sz w:val="16"/>
+          <w:szCs w:val="16"/>
+        </w:rPr>
+        <w:t>如果是多通道扫描，必须保证从设备在主设备之前开</w:t>
+      </w:r>
+      <w:r>
+        <w:rPr>
+          <w:rFonts w:ascii="ArialMT" w:hAnsi="ArialMT" w:cs="ArialMT" w:hint="eastAsia"/>
+          <w:kern w:val="0"/>
+          <w:sz w:val="16"/>
+          <w:szCs w:val="16"/>
+        </w:rPr>
+        <w:t xml:space="preserve">output </w:t>
+      </w:r>
+      <w:r>
+        <w:rPr>
+          <w:rFonts w:ascii="ArialMT" w:hAnsi="ArialMT" w:cs="ArialMT" w:hint="eastAsia"/>
+          <w:kern w:val="0"/>
+          <w:sz w:val="16"/>
+          <w:szCs w:val="16"/>
+        </w:rPr>
+        <w:t>，设备接收到</w:t>
+      </w:r>
+      <w:r>
+        <w:rPr>
+          <w:rFonts w:ascii="ArialMT" w:hAnsi="ArialMT" w:cs="ArialMT" w:hint="eastAsia"/>
+          <w:kern w:val="0"/>
+          <w:sz w:val="16"/>
+          <w:szCs w:val="16"/>
+        </w:rPr>
+        <w:t>output</w:t>
+      </w:r>
+      <w:r>
+        <w:rPr>
+          <w:rFonts w:ascii="ArialMT" w:hAnsi="ArialMT" w:cs="ArialMT" w:hint="eastAsia"/>
+          <w:kern w:val="0"/>
+          <w:sz w:val="16"/>
+          <w:szCs w:val="16"/>
+        </w:rPr>
+        <w:t>指令后会返回设置状态用户可以根据接收该返回状态来保证</w:t>
+      </w:r>
+      <w:r>
+        <w:rPr>
+          <w:rFonts w:ascii="ArialMT" w:hAnsi="ArialMT" w:cs="ArialMT" w:hint="eastAsia"/>
+          <w:kern w:val="0"/>
+          <w:sz w:val="16"/>
+          <w:szCs w:val="16"/>
+        </w:rPr>
+        <w:t>output</w:t>
+      </w:r>
+      <w:r>
+        <w:rPr>
+          <w:rFonts w:ascii="ArialMT" w:hAnsi="ArialMT" w:cs="ArialMT" w:hint="eastAsia"/>
+          <w:kern w:val="0"/>
+          <w:sz w:val="16"/>
+          <w:szCs w:val="16"/>
+        </w:rPr>
+        <w:t>已经被设备接收</w:t>
+      </w:r>
+      <w:r>
+        <w:rPr>
+          <w:rFonts w:ascii="ArialMT" w:hAnsi="ArialMT" w:cs="ArialMT" w:hint="eastAsia"/>
+          <w:kern w:val="0"/>
+          <w:sz w:val="16"/>
+          <w:szCs w:val="16"/>
+        </w:rPr>
+        <w:t xml:space="preserve"> */</w:t>
+      </w:r>
+    </w:p>
+    <w:p>
+      <w:pPr>
+        <w:ind w:left="420" w:firstLine="420"/>
+        <w:rPr>
+          <w:rFonts w:ascii="ArialMT" w:hAnsi="ArialMT" w:cs="ArialMT"/>
+          <w:kern w:val="0"/>
+          <w:sz w:val="16"/>
+          <w:szCs w:val="16"/>
+        </w:rPr>
+      </w:pPr>
+      <w:r>
+        <w:rPr>
+          <w:rFonts w:ascii="ArialMT" w:hAnsi="ArialMT" w:cs="ArialMT" w:hint="eastAsia"/>
+          <w:kern w:val="0"/>
+          <w:sz w:val="16"/>
+          <w:szCs w:val="16"/>
+        </w:rPr>
+        <w:t>:</w:t>
+      </w:r>
+      <w:r>
+        <w:rPr>
+          <w:rFonts w:ascii="ArialMT" w:hAnsi="ArialMT" w:cs="ArialMT"/>
+          <w:kern w:val="0"/>
+          <w:sz w:val="16"/>
+          <w:szCs w:val="16"/>
+        </w:rPr>
+        <w:t>OUTP ON</w:t>
+      </w:r>
+      <w:r>
+        <w:rPr>
+          <w:rFonts w:ascii="ArialMT" w:hAnsi="ArialMT" w:cs="ArialMT" w:hint="eastAsia"/>
+          <w:kern w:val="0"/>
+          <w:sz w:val="16"/>
+          <w:szCs w:val="16"/>
+        </w:rPr>
+        <w:tab/>
+      </w:r>
+      <w:r>
+        <w:rPr>
+          <w:rFonts w:ascii="ArialMT" w:hAnsi="ArialMT" w:cs="ArialMT" w:hint="eastAsia"/>
+          <w:kern w:val="0"/>
+          <w:sz w:val="16"/>
+          <w:szCs w:val="16"/>
+        </w:rPr>
+        <w:tab/>
+      </w:r>
+      <w:r>
+        <w:rPr>
+          <w:rFonts w:ascii="ArialMT" w:hAnsi="ArialMT" w:cs="ArialMT" w:hint="eastAsia"/>
+          <w:kern w:val="0"/>
+          <w:sz w:val="16"/>
+          <w:szCs w:val="16"/>
+        </w:rPr>
+        <w:tab/>
+      </w:r>
+      <w:r>
+        <w:rPr>
+          <w:rFonts w:ascii="ArialMT" w:hAnsi="ArialMT" w:cs="ArialMT" w:hint="eastAsia"/>
+          <w:kern w:val="0"/>
+          <w:sz w:val="16"/>
+          <w:szCs w:val="16"/>
+        </w:rPr>
+        <w:tab/>
+      </w:r>
+      <w:r>
+        <w:rPr>
+          <w:rFonts w:ascii="ArialMT" w:hAnsi="ArialMT" w:cs="ArialMT" w:hint="eastAsia"/>
+          <w:kern w:val="0"/>
+          <w:sz w:val="16"/>
+          <w:szCs w:val="16"/>
+        </w:rPr>
+        <w:tab/>
+      </w:r>
+      <w:r>
+        <w:rPr>
+          <w:rFonts w:ascii="ArialMT" w:hAnsi="ArialMT" w:cs="ArialMT" w:hint="eastAsia"/>
+          <w:kern w:val="0"/>
+          <w:sz w:val="16"/>
+          <w:szCs w:val="16"/>
+        </w:rPr>
+        <w:tab/>
+      </w:r>
+      <w:r>
+        <w:rPr>
+          <w:rFonts w:ascii="ArialMT" w:hAnsi="ArialMT" w:cs="ArialMT" w:hint="eastAsia"/>
+          <w:kern w:val="0"/>
+          <w:sz w:val="16"/>
+          <w:szCs w:val="16"/>
+        </w:rPr>
+        <w:tab/>
+      </w:r>
+      <w:r>
+        <w:rPr>
+          <w:rFonts w:ascii="ArialMT" w:hAnsi="ArialMT" w:cs="ArialMT" w:hint="eastAsia"/>
+          <w:kern w:val="0"/>
+          <w:sz w:val="16"/>
+          <w:szCs w:val="16"/>
+        </w:rPr>
+        <w:tab/>
+      </w:r>
+      <w:r>
+        <w:rPr>
+          <w:rFonts w:ascii="ArialMT" w:hAnsi="ArialMT" w:cs="ArialMT" w:hint="eastAsia"/>
+          <w:kern w:val="0"/>
+          <w:sz w:val="16"/>
+          <w:szCs w:val="16"/>
+        </w:rPr>
+        <w:tab/>
+      </w:r>
+      <w:r>
+        <w:rPr>
+          <w:rFonts w:ascii="ArialMT" w:hAnsi="ArialMT" w:cs="ArialMT" w:hint="eastAsia"/>
+          <w:kern w:val="0"/>
+          <w:sz w:val="16"/>
+          <w:szCs w:val="16"/>
+        </w:rPr>
+        <w:t>开输出</w:t>
+      </w:r>
+      <w:r>
+        <w:rPr>
+          <w:rFonts w:ascii="ArialMT" w:hAnsi="ArialMT" w:cs="ArialMT" w:hint="eastAsia"/>
+          <w:kern w:val="0"/>
+          <w:sz w:val="16"/>
+          <w:szCs w:val="16"/>
+        </w:rPr>
+        <w:t>（等待设备扫描完成，设备绘图成功）</w:t>
+      </w:r>
+    </w:p>
+    <w:p>
+      <w:pPr>
+        <w:rPr>
+          <w:rFonts w:ascii="ArialMT" w:hAnsi="ArialMT" w:cs="ArialMT"/>
+          <w:kern w:val="0"/>
+          <w:sz w:val="16"/>
+          <w:szCs w:val="16"/>
+        </w:rPr>
+      </w:pPr>
+      <w:r>
+        <w:rPr>
+          <w:rFonts w:ascii="ArialMT" w:hAnsi="ArialMT" w:cs="ArialMT"/>
+          <w:kern w:val="0"/>
+          <w:sz w:val="16"/>
+          <w:szCs w:val="16"/>
+        </w:rPr>
+        <w:tab/>
+      </w:r>
+      <w:r>
+        <w:rPr>
+          <w:rFonts w:ascii="ArialMT" w:hAnsi="ArialMT" w:cs="ArialMT"/>
+          <w:kern w:val="0"/>
+          <w:sz w:val="16"/>
+          <w:szCs w:val="16"/>
+        </w:rPr>
+        <w:tab/>
+        <w:t xml:space="preserve">/* </w:t>
+      </w:r>
+      <w:r>
+        <w:rPr>
+          <w:rFonts w:ascii="ArialMT" w:hAnsi="ArialMT" w:cs="ArialMT" w:hint="eastAsia"/>
+          <w:kern w:val="0"/>
+          <w:sz w:val="16"/>
+          <w:szCs w:val="16"/>
+        </w:rPr>
+        <w:t>扫描完成后执行</w:t>
+      </w:r>
+      <w:r>
+        <w:rPr>
+          <w:rFonts w:ascii="ArialMT" w:hAnsi="ArialMT" w:cs="ArialMT" w:hint="eastAsia"/>
+          <w:kern w:val="0"/>
+          <w:sz w:val="16"/>
+          <w:szCs w:val="16"/>
+        </w:rPr>
+        <w:t xml:space="preserve"> :</w:t>
+      </w:r>
+      <w:r>
+        <w:rPr>
+          <w:rFonts w:ascii="ArialMT" w:hAnsi="ArialMT" w:cs="ArialMT"/>
+          <w:kern w:val="0"/>
+          <w:sz w:val="16"/>
+          <w:szCs w:val="16"/>
+        </w:rPr>
+        <w:t xml:space="preserve">READ? </w:t>
+      </w:r>
+      <w:r>
+        <w:rPr>
+          <w:rFonts w:ascii="ArialMT" w:hAnsi="ArialMT" w:cs="ArialMT" w:hint="eastAsia"/>
+          <w:kern w:val="0"/>
+          <w:sz w:val="16"/>
+          <w:szCs w:val="16"/>
+        </w:rPr>
+        <w:t>指令获取数据</w:t>
+      </w:r>
+      <w:r>
+        <w:rPr>
+          <w:rFonts w:ascii="ArialMT" w:hAnsi="ArialMT" w:cs="ArialMT"/>
+          <w:kern w:val="0"/>
+          <w:sz w:val="16"/>
+          <w:szCs w:val="16"/>
+        </w:rPr>
+        <w:t xml:space="preserve"> */</w:t>
+      </w:r>
+    </w:p>
+    <w:p>
+      <w:pPr>
+        <w:rPr>
+          <w:rFonts w:ascii="ArialMT" w:hAnsi="ArialMT" w:cs="ArialMT"/>
+          <w:kern w:val="0"/>
+          <w:sz w:val="16"/>
+          <w:szCs w:val="16"/>
+        </w:rPr>
+      </w:pPr>
+      <w:r>
+        <w:rPr>
+          <w:rFonts w:ascii="ArialMT" w:hAnsi="ArialMT" w:cs="ArialMT"/>
+          <w:kern w:val="0"/>
+          <w:sz w:val="16"/>
+          <w:szCs w:val="16"/>
+        </w:rPr>
+        <w:tab/>
+      </w:r>
+      <w:r>
+        <w:rPr>
+          <w:rFonts w:ascii="ArialMT" w:hAnsi="ArialMT" w:cs="ArialMT"/>
+          <w:kern w:val="0"/>
+          <w:sz w:val="16"/>
+          <w:szCs w:val="16"/>
+        </w:rPr>
+        <w:tab/>
+      </w:r>
+      <w:r>
+        <w:rPr>
+          <w:rFonts w:ascii="ArialMT" w:hAnsi="ArialMT" w:cs="ArialMT" w:hint="eastAsia"/>
+          <w:kern w:val="0"/>
+          <w:sz w:val="16"/>
+          <w:szCs w:val="16"/>
+        </w:rPr>
+        <w:t>:</w:t>
+      </w:r>
+      <w:r>
+        <w:rPr>
+          <w:rFonts w:ascii="ArialMT" w:hAnsi="ArialMT" w:cs="ArialMT"/>
+          <w:kern w:val="0"/>
+          <w:sz w:val="16"/>
+          <w:szCs w:val="16"/>
+        </w:rPr>
+        <w:t>READ?</w:t>
+      </w:r>
+    </w:p>
+    <w:p>
+      <w:pPr>
+        <w:ind w:left="420"/>
+        <w:rPr>
           <w:sz w:val="32"/>
           <w:szCs w:val="32"/>
         </w:rPr>
-        <w:t>指令执行扫描操作。</w:t>
-      </w:r>
-    </w:p>
-    <w:p>
-      <w:pPr>
-        <w:ind w:left="420" w:firstLine="420"/>
-        <w:rPr>
-          <w:rFonts w:ascii="ArialMT" w:hAnsi="ArialMT" w:cs="ArialMT"/>
-          <w:kern w:val="0"/>
-          <w:sz w:val="16"/>
-          <w:szCs w:val="16"/>
-        </w:rPr>
-      </w:pPr>
-      <w:r>
-        <w:rPr>
-          <w:rFonts w:ascii="ArialMT" w:hAnsi="ArialMT" w:cs="ArialMT"/>
-          <w:kern w:val="0"/>
-          <w:sz w:val="16"/>
-          <w:szCs w:val="16"/>
-        </w:rPr>
-        <w:t>:SOUR:</w:t>
-      </w:r>
-      <w:r>
-        <w:rPr>
-          <w:rFonts w:ascii="ArialMT" w:hAnsi="ArialMT" w:cs="ArialMT" w:hint="eastAsia"/>
-          <w:kern w:val="0"/>
-          <w:sz w:val="16"/>
-          <w:szCs w:val="16"/>
-        </w:rPr>
-        <w:t>VOLT</w:t>
-      </w:r>
-      <w:r>
-        <w:rPr>
-          <w:rFonts w:ascii="ArialMT" w:hAnsi="ArialMT" w:cs="ArialMT"/>
-          <w:kern w:val="0"/>
-          <w:sz w:val="16"/>
-          <w:szCs w:val="16"/>
-        </w:rPr>
-        <w:t>:MODE</w:t>
-      </w:r>
-      <w:r>
-        <w:rPr>
-          <w:rFonts w:ascii="ArialMT" w:hAnsi="ArialMT" w:cs="ArialMT" w:hint="eastAsia"/>
-          <w:kern w:val="0"/>
-          <w:sz w:val="16"/>
-          <w:szCs w:val="16"/>
-        </w:rPr>
-        <w:t>&lt;space&gt;</w:t>
-      </w:r>
-      <w:r>
-        <w:rPr>
-          <w:rFonts w:ascii="ArialMT" w:hAnsi="ArialMT" w:cs="ArialMT"/>
-          <w:kern w:val="0"/>
-          <w:sz w:val="16"/>
-          <w:szCs w:val="16"/>
-        </w:rPr>
-        <w:t>SWE</w:t>
-      </w:r>
-      <w:r>
-        <w:rPr>
-          <w:rFonts w:ascii="ArialMT" w:hAnsi="ArialMT" w:cs="ArialMT" w:hint="eastAsia"/>
-          <w:kern w:val="0"/>
-          <w:sz w:val="16"/>
-          <w:szCs w:val="16"/>
-        </w:rPr>
-        <w:tab/>
-      </w:r>
-      <w:r>
-        <w:rPr>
-          <w:rFonts w:ascii="ArialMT" w:hAnsi="ArialMT" w:cs="ArialMT" w:hint="eastAsia"/>
-          <w:kern w:val="0"/>
-          <w:sz w:val="16"/>
-          <w:szCs w:val="16"/>
-        </w:rPr>
-        <w:tab/>
-      </w:r>
-      <w:r>
-        <w:rPr>
-          <w:rFonts w:ascii="ArialMT" w:hAnsi="ArialMT" w:cs="ArialMT" w:hint="eastAsia"/>
-          <w:kern w:val="0"/>
-          <w:sz w:val="16"/>
-          <w:szCs w:val="16"/>
-        </w:rPr>
-        <w:tab/>
-      </w:r>
-      <w:r>
-        <w:rPr>
-          <w:rFonts w:ascii="ArialMT" w:hAnsi="ArialMT" w:cs="ArialMT" w:hint="eastAsia"/>
-          <w:kern w:val="0"/>
-          <w:sz w:val="16"/>
-          <w:szCs w:val="16"/>
-        </w:rPr>
-        <w:tab/>
-      </w:r>
-      <w:r>
-        <w:rPr>
-          <w:rFonts w:ascii="ArialMT" w:hAnsi="ArialMT" w:cs="ArialMT" w:hint="eastAsia"/>
-          <w:kern w:val="0"/>
-          <w:sz w:val="16"/>
-          <w:szCs w:val="16"/>
-        </w:rPr>
-        <w:tab/>
-      </w:r>
-      <w:r>
-        <w:rPr>
-          <w:rFonts w:ascii="ArialMT" w:hAnsi="ArialMT" w:cs="ArialMT" w:hint="eastAsia"/>
-          <w:kern w:val="0"/>
-          <w:sz w:val="16"/>
-          <w:szCs w:val="16"/>
-        </w:rPr>
-        <w:t>设置扫描电压模式</w:t>
-      </w:r>
-    </w:p>
-    <w:p>
-      <w:pPr>
-        <w:rPr>
-          <w:rFonts w:ascii="ArialMT" w:hAnsi="ArialMT" w:cs="ArialMT"/>
-          <w:kern w:val="0"/>
-          <w:sz w:val="16"/>
-          <w:szCs w:val="16"/>
-        </w:rPr>
-      </w:pPr>
-      <w:r>
-        <w:rPr>
-          <w:rFonts w:ascii="ArialMT" w:hAnsi="ArialMT" w:cs="ArialMT"/>
-          <w:kern w:val="0"/>
-          <w:sz w:val="16"/>
-          <w:szCs w:val="16"/>
-        </w:rPr>
-        <w:tab/>
-      </w:r>
-      <w:r>
-        <w:rPr>
-          <w:rFonts w:ascii="ArialMT" w:hAnsi="ArialMT" w:cs="ArialMT"/>
-          <w:kern w:val="0"/>
-          <w:sz w:val="16"/>
-          <w:szCs w:val="16"/>
-        </w:rPr>
-        <w:tab/>
-        <w:t>:TRIG:DIR</w:t>
-      </w:r>
-      <w:r>
-        <w:rPr>
-          <w:rFonts w:ascii="ArialMT" w:hAnsi="ArialMT" w:cs="ArialMT" w:hint="eastAsia"/>
-          <w:kern w:val="0"/>
-          <w:sz w:val="16"/>
-          <w:szCs w:val="16"/>
-        </w:rPr>
-        <w:t>&lt;space&gt;</w:t>
-      </w:r>
-      <w:r>
-        <w:rPr>
-          <w:rFonts w:ascii="ArialMT" w:hAnsi="ArialMT" w:cs="ArialMT"/>
-          <w:kern w:val="0"/>
-          <w:sz w:val="16"/>
-          <w:szCs w:val="16"/>
-        </w:rPr>
-        <w:t>SOUR</w:t>
-      </w:r>
-      <w:r>
-        <w:rPr>
-          <w:rFonts w:ascii="ArialMT" w:hAnsi="ArialMT" w:cs="ArialMT" w:hint="eastAsia"/>
-          <w:kern w:val="0"/>
-          <w:sz w:val="16"/>
-          <w:szCs w:val="16"/>
-        </w:rPr>
-        <w:tab/>
-      </w:r>
-      <w:r>
-        <w:rPr>
-          <w:rFonts w:ascii="ArialMT" w:hAnsi="ArialMT" w:cs="ArialMT" w:hint="eastAsia"/>
-          <w:kern w:val="0"/>
-          <w:sz w:val="16"/>
-          <w:szCs w:val="16"/>
-        </w:rPr>
-        <w:tab/>
-      </w:r>
-      <w:r>
-        <w:rPr>
-          <w:rFonts w:ascii="ArialMT" w:hAnsi="ArialMT" w:cs="ArialMT" w:hint="eastAsia"/>
-          <w:kern w:val="0"/>
-          <w:sz w:val="16"/>
-          <w:szCs w:val="16"/>
-        </w:rPr>
-        <w:tab/>
-      </w:r>
-      <w:r>
-        <w:rPr>
-          <w:rFonts w:ascii="ArialMT" w:hAnsi="ArialMT" w:cs="ArialMT" w:hint="eastAsia"/>
-          <w:kern w:val="0"/>
-          <w:sz w:val="16"/>
-          <w:szCs w:val="16"/>
-        </w:rPr>
-        <w:tab/>
-      </w:r>
-      <w:r>
-        <w:rPr>
-          <w:rFonts w:ascii="ArialMT" w:hAnsi="ArialMT" w:cs="ArialMT" w:hint="eastAsia"/>
-          <w:kern w:val="0"/>
-          <w:sz w:val="16"/>
-          <w:szCs w:val="16"/>
-        </w:rPr>
-        <w:tab/>
-      </w:r>
-      <w:r>
-        <w:rPr>
-          <w:rFonts w:ascii="ArialMT" w:hAnsi="ArialMT" w:cs="ArialMT" w:hint="eastAsia"/>
-          <w:kern w:val="0"/>
-          <w:sz w:val="16"/>
-          <w:szCs w:val="16"/>
-        </w:rPr>
-        <w:tab/>
-      </w:r>
-      <w:r>
-        <w:rPr>
-          <w:rFonts w:ascii="ArialMT" w:hAnsi="ArialMT" w:cs="ArialMT" w:hint="eastAsia"/>
-          <w:kern w:val="0"/>
-          <w:sz w:val="16"/>
-          <w:szCs w:val="16"/>
-        </w:rPr>
-        <w:t>设置为主设备</w:t>
-      </w:r>
-    </w:p>
-    <w:p>
-      <w:pPr>
-        <w:ind w:left="420" w:firstLine="420"/>
-        <w:rPr>
-          <w:rFonts w:ascii="ArialMT" w:hAnsi="ArialMT" w:cs="ArialMT"/>
-          <w:kern w:val="0"/>
-          <w:sz w:val="16"/>
-          <w:szCs w:val="16"/>
-        </w:rPr>
-      </w:pPr>
-      <w:r>
-        <w:rPr>
-          <w:rFonts w:ascii="ArialMT" w:hAnsi="ArialMT" w:cs="ArialMT" w:hint="eastAsia"/>
-          <w:kern w:val="0"/>
-          <w:sz w:val="16"/>
-          <w:szCs w:val="16"/>
-        </w:rPr>
-        <w:t xml:space="preserve">/* </w:t>
-      </w:r>
-      <w:r>
-        <w:rPr>
-          <w:rFonts w:ascii="ArialMT" w:hAnsi="ArialMT" w:cs="ArialMT" w:hint="eastAsia"/>
-          <w:kern w:val="0"/>
-          <w:sz w:val="16"/>
-          <w:szCs w:val="16"/>
-        </w:rPr>
-        <w:t>设置</w:t>
-      </w:r>
-      <w:r>
-        <w:rPr>
-          <w:rFonts w:ascii="ArialMT" w:hAnsi="ArialMT" w:cs="ArialMT" w:hint="eastAsia"/>
-          <w:kern w:val="0"/>
-          <w:sz w:val="16"/>
-          <w:szCs w:val="16"/>
-        </w:rPr>
-        <w:t>trig</w:t>
-      </w:r>
-      <w:r>
-        <w:rPr>
-          <w:rFonts w:ascii="ArialMT" w:hAnsi="ArialMT" w:cs="ArialMT" w:hint="eastAsia"/>
-          <w:kern w:val="0"/>
-          <w:sz w:val="16"/>
-          <w:szCs w:val="16"/>
-        </w:rPr>
-        <w:t>触发线（可选，在双通道扫描模式下必须与从机设置相反）</w:t>
-      </w:r>
-      <w:r>
-        <w:rPr>
-          <w:rFonts w:ascii="ArialMT" w:hAnsi="ArialMT" w:cs="ArialMT" w:hint="eastAsia"/>
-          <w:kern w:val="0"/>
-          <w:sz w:val="16"/>
-          <w:szCs w:val="16"/>
-        </w:rPr>
-        <w:t xml:space="preserve"> */</w:t>
-      </w:r>
-    </w:p>
-    <w:p>
-      <w:pPr>
-        <w:ind w:left="420" w:firstLine="420"/>
-        <w:rPr>
-          <w:rFonts w:ascii="ArialMT" w:hAnsi="ArialMT" w:cs="ArialMT"/>
-          <w:kern w:val="0"/>
-          <w:sz w:val="16"/>
-          <w:szCs w:val="16"/>
-        </w:rPr>
-      </w:pPr>
-      <w:r>
-        <w:rPr>
-          <w:rFonts w:ascii="ArialMT" w:hAnsi="ArialMT" w:cs="ArialMT" w:hint="eastAsia"/>
-          <w:kern w:val="0"/>
-          <w:sz w:val="16"/>
-          <w:szCs w:val="16"/>
-        </w:rPr>
-        <w:t>:</w:t>
-      </w:r>
-      <w:r>
-        <w:rPr>
-          <w:rFonts w:ascii="ArialMT" w:hAnsi="ArialMT" w:cs="ArialMT"/>
-          <w:kern w:val="0"/>
-          <w:sz w:val="16"/>
-          <w:szCs w:val="16"/>
-        </w:rPr>
-        <w:t>TRIG:ILIN</w:t>
-      </w:r>
-      <w:r>
-        <w:rPr>
-          <w:rFonts w:ascii="ArialMT" w:hAnsi="ArialMT" w:cs="ArialMT" w:hint="eastAsia"/>
-          <w:kern w:val="0"/>
-          <w:sz w:val="16"/>
-          <w:szCs w:val="16"/>
-        </w:rPr>
-        <w:t>&lt;space&gt;1</w:t>
-      </w:r>
-    </w:p>
-    <w:p>
-      <w:pPr>
-        <w:ind w:left="420" w:firstLine="420"/>
-        <w:rPr>
-          <w:rFonts w:ascii="ArialMT" w:hAnsi="ArialMT" w:cs="ArialMT"/>
-          <w:kern w:val="0"/>
-          <w:sz w:val="16"/>
-          <w:szCs w:val="16"/>
-        </w:rPr>
-      </w:pPr>
-      <w:r>
-        <w:rPr>
-          <w:rFonts w:ascii="ArialMT" w:hAnsi="ArialMT" w:cs="ArialMT" w:hint="eastAsia"/>
-          <w:kern w:val="0"/>
-          <w:sz w:val="16"/>
-          <w:szCs w:val="16"/>
-        </w:rPr>
-        <w:t>:TRIG:INP&lt;space&gt;OFF</w:t>
-      </w:r>
-      <w:r>
-        <w:rPr>
-          <w:rFonts w:ascii="ArialMT" w:hAnsi="ArialMT" w:cs="ArialMT" w:hint="eastAsia"/>
-          <w:kern w:val="0"/>
-          <w:sz w:val="16"/>
-          <w:szCs w:val="16"/>
-        </w:rPr>
-        <w:tab/>
-      </w:r>
-      <w:r>
-        <w:rPr>
-          <w:rFonts w:ascii="ArialMT" w:hAnsi="ArialMT" w:cs="ArialMT" w:hint="eastAsia"/>
-          <w:kern w:val="0"/>
-          <w:sz w:val="16"/>
-          <w:szCs w:val="16"/>
-        </w:rPr>
-        <w:tab/>
-      </w:r>
-      <w:r>
-        <w:rPr>
-          <w:rFonts w:ascii="ArialMT" w:hAnsi="ArialMT" w:cs="ArialMT" w:hint="eastAsia"/>
-          <w:kern w:val="0"/>
-          <w:sz w:val="16"/>
-          <w:szCs w:val="16"/>
-        </w:rPr>
-        <w:t>设置设备</w:t>
-      </w:r>
-      <w:r>
-        <w:rPr>
-          <w:rFonts w:ascii="ArialMT" w:hAnsi="ArialMT" w:cs="ArialMT" w:hint="eastAsia"/>
-          <w:kern w:val="0"/>
-          <w:sz w:val="16"/>
-          <w:szCs w:val="16"/>
-        </w:rPr>
-        <w:t>Trig</w:t>
-      </w:r>
-      <w:r>
-        <w:rPr>
-          <w:rFonts w:ascii="ArialMT" w:hAnsi="ArialMT" w:cs="ArialMT" w:hint="eastAsia"/>
-          <w:kern w:val="0"/>
-          <w:sz w:val="16"/>
-          <w:szCs w:val="16"/>
-        </w:rPr>
-        <w:t>输入开（单通道扫描时必须设为</w:t>
-      </w:r>
-      <w:r>
-        <w:rPr>
-          <w:rFonts w:ascii="ArialMT" w:hAnsi="ArialMT" w:cs="ArialMT" w:hint="eastAsia"/>
-          <w:kern w:val="0"/>
-          <w:sz w:val="16"/>
-          <w:szCs w:val="16"/>
-        </w:rPr>
-        <w:t>OFF</w:t>
-      </w:r>
-      <w:r>
-        <w:rPr>
-          <w:rFonts w:ascii="ArialMT" w:hAnsi="ArialMT" w:cs="ArialMT" w:hint="eastAsia"/>
-          <w:kern w:val="0"/>
-          <w:sz w:val="16"/>
-          <w:szCs w:val="16"/>
-        </w:rPr>
-        <w:t>，多通道扫描时必须为</w:t>
-      </w:r>
-      <w:r>
-        <w:rPr>
-          <w:rFonts w:ascii="ArialMT" w:hAnsi="ArialMT" w:cs="ArialMT" w:hint="eastAsia"/>
-          <w:kern w:val="0"/>
-          <w:sz w:val="16"/>
-          <w:szCs w:val="16"/>
-        </w:rPr>
-        <w:t>ON</w:t>
-      </w:r>
-      <w:r>
-        <w:rPr>
-          <w:rFonts w:ascii="ArialMT" w:hAnsi="ArialMT" w:cs="ArialMT" w:hint="eastAsia"/>
-          <w:kern w:val="0"/>
-          <w:sz w:val="16"/>
-          <w:szCs w:val="16"/>
-        </w:rPr>
-        <w:t>）</w:t>
-      </w:r>
-    </w:p>
-    <w:p>
-      <w:pPr>
-        <w:ind w:left="420" w:firstLine="420"/>
-        <w:rPr>
-          <w:rFonts w:ascii="ArialMT" w:hAnsi="ArialMT" w:cs="ArialMT"/>
-          <w:kern w:val="0"/>
-          <w:sz w:val="16"/>
-          <w:szCs w:val="16"/>
-        </w:rPr>
-      </w:pPr>
-      <w:r>
-        <w:rPr>
-          <w:rFonts w:ascii="ArialMT" w:hAnsi="ArialMT" w:cs="ArialMT" w:hint="eastAsia"/>
-          <w:kern w:val="0"/>
-          <w:sz w:val="16"/>
-          <w:szCs w:val="16"/>
-        </w:rPr>
-        <w:t>:SOUR</w:t>
-      </w:r>
-      <w:r>
-        <w:rPr>
-          <w:rFonts w:ascii="ArialMT" w:hAnsi="ArialMT" w:cs="ArialMT"/>
-          <w:kern w:val="0"/>
-          <w:sz w:val="16"/>
-          <w:szCs w:val="16"/>
-        </w:rPr>
-        <w:t>:FUNC</w:t>
-      </w:r>
-      <w:r>
-        <w:rPr>
-          <w:rFonts w:ascii="ArialMT" w:hAnsi="ArialMT" w:cs="ArialMT" w:hint="eastAsia"/>
-          <w:kern w:val="0"/>
-          <w:sz w:val="16"/>
-          <w:szCs w:val="16"/>
-        </w:rPr>
-        <w:t>&lt;space&gt;VOLT</w:t>
-      </w:r>
-      <w:r>
-        <w:rPr>
-          <w:rFonts w:ascii="ArialMT" w:hAnsi="ArialMT" w:cs="ArialMT" w:hint="eastAsia"/>
-          <w:kern w:val="0"/>
-          <w:sz w:val="16"/>
-          <w:szCs w:val="16"/>
-        </w:rPr>
-        <w:tab/>
-      </w:r>
-      <w:r>
-        <w:rPr>
-          <w:rFonts w:ascii="ArialMT" w:hAnsi="ArialMT" w:cs="ArialMT" w:hint="eastAsia"/>
-          <w:kern w:val="0"/>
-          <w:sz w:val="16"/>
-          <w:szCs w:val="16"/>
-        </w:rPr>
-        <w:tab/>
-      </w:r>
-      <w:r>
-        <w:rPr>
-          <w:rFonts w:ascii="ArialMT" w:hAnsi="ArialMT" w:cs="ArialMT" w:hint="eastAsia"/>
-          <w:kern w:val="0"/>
-          <w:sz w:val="16"/>
-          <w:szCs w:val="16"/>
-        </w:rPr>
-        <w:tab/>
-      </w:r>
-      <w:r>
-        <w:rPr>
-          <w:rFonts w:ascii="ArialMT" w:hAnsi="ArialMT" w:cs="ArialMT" w:hint="eastAsia"/>
-          <w:kern w:val="0"/>
-          <w:sz w:val="16"/>
-          <w:szCs w:val="16"/>
-        </w:rPr>
-        <w:tab/>
-      </w:r>
-      <w:r>
-        <w:rPr>
-          <w:rFonts w:ascii="ArialMT" w:hAnsi="ArialMT" w:cs="ArialMT" w:hint="eastAsia"/>
-          <w:kern w:val="0"/>
-          <w:sz w:val="16"/>
-          <w:szCs w:val="16"/>
-        </w:rPr>
-        <w:tab/>
-      </w:r>
-      <w:r>
-        <w:rPr>
-          <w:rFonts w:ascii="ArialMT" w:hAnsi="ArialMT" w:cs="ArialMT" w:hint="eastAsia"/>
-          <w:kern w:val="0"/>
-          <w:sz w:val="16"/>
-          <w:szCs w:val="16"/>
-        </w:rPr>
-        <w:tab/>
-      </w:r>
-      <w:r>
-        <w:rPr>
-          <w:rFonts w:ascii="ArialMT" w:hAnsi="ArialMT" w:cs="ArialMT" w:hint="eastAsia"/>
-          <w:kern w:val="0"/>
-          <w:sz w:val="16"/>
-          <w:szCs w:val="16"/>
-        </w:rPr>
-        <w:t>设置为电压源</w:t>
-      </w:r>
-    </w:p>
-    <w:p>
-      <w:pPr>
-        <w:ind w:left="420" w:firstLine="420"/>
-        <w:rPr>
-          <w:rFonts w:ascii="ArialMT" w:hAnsi="ArialMT" w:cs="ArialMT"/>
-          <w:kern w:val="0"/>
-          <w:sz w:val="16"/>
-          <w:szCs w:val="16"/>
-        </w:rPr>
-      </w:pPr>
-      <w:r>
-        <w:rPr>
-          <w:rFonts w:ascii="ArialMT" w:hAnsi="ArialMT" w:cs="ArialMT" w:hint="eastAsia"/>
-          <w:kern w:val="0"/>
-          <w:sz w:val="16"/>
-          <w:szCs w:val="16"/>
-        </w:rPr>
-        <w:t>:SOUR:VOLT:RANG&lt;space&gt;3E+</w:t>
-      </w:r>
-      <w:r>
-        <w:rPr>
-          <w:rFonts w:ascii="ArialMT" w:hAnsi="ArialMT" w:cs="ArialMT"/>
-          <w:kern w:val="0"/>
-          <w:sz w:val="16"/>
-          <w:szCs w:val="16"/>
-        </w:rPr>
-        <w:t>1</w:t>
-      </w:r>
-      <w:r>
-        <w:rPr>
-          <w:rFonts w:ascii="ArialMT" w:hAnsi="ArialMT" w:cs="ArialMT" w:hint="eastAsia"/>
-          <w:kern w:val="0"/>
-          <w:sz w:val="16"/>
-          <w:szCs w:val="16"/>
-        </w:rPr>
-        <w:tab/>
-      </w:r>
-      <w:r>
-        <w:rPr>
-          <w:rFonts w:ascii="ArialMT" w:hAnsi="ArialMT" w:cs="ArialMT" w:hint="eastAsia"/>
-          <w:kern w:val="0"/>
-          <w:sz w:val="16"/>
-          <w:szCs w:val="16"/>
-        </w:rPr>
-        <w:tab/>
-      </w:r>
-      <w:r>
-        <w:rPr>
-          <w:rFonts w:ascii="ArialMT" w:hAnsi="ArialMT" w:cs="ArialMT" w:hint="eastAsia"/>
-          <w:kern w:val="0"/>
-          <w:sz w:val="16"/>
-          <w:szCs w:val="16"/>
-        </w:rPr>
-        <w:tab/>
-      </w:r>
-      <w:r>
-        <w:rPr>
-          <w:rFonts w:ascii="ArialMT" w:hAnsi="ArialMT" w:cs="ArialMT" w:hint="eastAsia"/>
-          <w:kern w:val="0"/>
-          <w:sz w:val="16"/>
-          <w:szCs w:val="16"/>
-        </w:rPr>
-        <w:tab/>
-      </w:r>
-      <w:r>
-        <w:rPr>
-          <w:rFonts w:ascii="ArialMT" w:hAnsi="ArialMT" w:cs="ArialMT" w:hint="eastAsia"/>
-          <w:kern w:val="0"/>
-          <w:sz w:val="16"/>
-          <w:szCs w:val="16"/>
-        </w:rPr>
-        <w:tab/>
-      </w:r>
-      <w:r>
-        <w:rPr>
-          <w:rFonts w:ascii="ArialMT" w:hAnsi="ArialMT" w:cs="ArialMT" w:hint="eastAsia"/>
-          <w:kern w:val="0"/>
-          <w:sz w:val="16"/>
-          <w:szCs w:val="16"/>
-        </w:rPr>
-        <w:t>设置电压量程</w:t>
-      </w:r>
-      <w:r>
-        <w:rPr>
-          <w:rFonts w:ascii="ArialMT" w:hAnsi="ArialMT" w:cs="ArialMT" w:hint="eastAsia"/>
-          <w:kern w:val="0"/>
-          <w:sz w:val="16"/>
-          <w:szCs w:val="16"/>
-        </w:rPr>
-        <w:t>3</w:t>
-      </w:r>
-      <w:r>
-        <w:rPr>
-          <w:rFonts w:ascii="ArialMT" w:hAnsi="ArialMT" w:cs="ArialMT"/>
-          <w:kern w:val="0"/>
-          <w:sz w:val="16"/>
-          <w:szCs w:val="16"/>
-        </w:rPr>
-        <w:t>0</w:t>
-      </w:r>
-      <w:r>
-        <w:rPr>
-          <w:rFonts w:ascii="ArialMT" w:hAnsi="ArialMT" w:cs="ArialMT" w:hint="eastAsia"/>
-          <w:kern w:val="0"/>
-          <w:sz w:val="16"/>
-          <w:szCs w:val="16"/>
-        </w:rPr>
-        <w:t>V</w:t>
-      </w:r>
-    </w:p>
-    <w:p>
-      <w:pPr>
-        <w:ind w:left="420" w:firstLine="420"/>
-        <w:rPr>
-          <w:rFonts w:ascii="ArialMT" w:hAnsi="ArialMT" w:cs="ArialMT"/>
-          <w:kern w:val="0"/>
-          <w:sz w:val="16"/>
-          <w:szCs w:val="16"/>
-        </w:rPr>
-      </w:pPr>
-      <w:r>
-        <w:rPr>
-          <w:rFonts w:ascii="ArialMT" w:hAnsi="ArialMT" w:cs="ArialMT"/>
-          <w:kern w:val="0"/>
-          <w:sz w:val="16"/>
-          <w:szCs w:val="16"/>
-        </w:rPr>
-        <w:t>:SOUR:</w:t>
-      </w:r>
-      <w:r>
-        <w:rPr>
-          <w:rFonts w:ascii="ArialMT" w:hAnsi="ArialMT" w:cs="ArialMT" w:hint="eastAsia"/>
-          <w:kern w:val="0"/>
-          <w:sz w:val="16"/>
-          <w:szCs w:val="16"/>
-        </w:rPr>
-        <w:t>VOLT</w:t>
-      </w:r>
-      <w:r>
-        <w:rPr>
-          <w:rFonts w:ascii="ArialMT" w:hAnsi="ArialMT" w:cs="ArialMT"/>
-          <w:kern w:val="0"/>
-          <w:sz w:val="16"/>
-          <w:szCs w:val="16"/>
-        </w:rPr>
-        <w:t>:STAR &lt;space&gt;0</w:t>
-      </w:r>
-      <w:r>
-        <w:rPr>
-          <w:rFonts w:ascii="ArialMT" w:hAnsi="ArialMT" w:cs="ArialMT" w:hint="eastAsia"/>
-          <w:kern w:val="0"/>
-          <w:sz w:val="16"/>
-          <w:szCs w:val="16"/>
-        </w:rPr>
-        <w:tab/>
-      </w:r>
-      <w:r>
-        <w:rPr>
-          <w:rFonts w:ascii="ArialMT" w:hAnsi="ArialMT" w:cs="ArialMT" w:hint="eastAsia"/>
-          <w:kern w:val="0"/>
-          <w:sz w:val="16"/>
-          <w:szCs w:val="16"/>
-        </w:rPr>
-        <w:tab/>
-      </w:r>
-      <w:r>
-        <w:rPr>
-          <w:rFonts w:ascii="ArialMT" w:hAnsi="ArialMT" w:cs="ArialMT" w:hint="eastAsia"/>
-          <w:kern w:val="0"/>
-          <w:sz w:val="16"/>
-          <w:szCs w:val="16"/>
-        </w:rPr>
-        <w:tab/>
-      </w:r>
-      <w:r>
-        <w:rPr>
-          <w:rFonts w:ascii="ArialMT" w:hAnsi="ArialMT" w:cs="ArialMT" w:hint="eastAsia"/>
-          <w:kern w:val="0"/>
-          <w:sz w:val="16"/>
-          <w:szCs w:val="16"/>
-        </w:rPr>
-        <w:tab/>
-      </w:r>
-      <w:r>
-        <w:rPr>
-          <w:rFonts w:ascii="ArialMT" w:hAnsi="ArialMT" w:cs="ArialMT" w:hint="eastAsia"/>
-          <w:kern w:val="0"/>
-          <w:sz w:val="16"/>
-          <w:szCs w:val="16"/>
-        </w:rPr>
-        <w:tab/>
-      </w:r>
-      <w:r>
-        <w:rPr>
-          <w:rFonts w:ascii="ArialMT" w:hAnsi="ArialMT" w:cs="ArialMT" w:hint="eastAsia"/>
-          <w:kern w:val="0"/>
-          <w:sz w:val="16"/>
-          <w:szCs w:val="16"/>
-        </w:rPr>
-        <w:t>设置扫描电压起点</w:t>
-      </w:r>
-      <w:r>
-        <w:rPr>
-          <w:rFonts w:ascii="ArialMT" w:hAnsi="ArialMT" w:cs="ArialMT" w:hint="eastAsia"/>
-          <w:kern w:val="0"/>
-          <w:sz w:val="16"/>
-          <w:szCs w:val="16"/>
-        </w:rPr>
-        <w:t>0V</w:t>
-      </w:r>
-    </w:p>
-    <w:p>
-      <w:pPr>
-        <w:ind w:left="420" w:firstLine="420"/>
-        <w:rPr>
-          <w:rFonts w:ascii="ArialMT" w:hAnsi="ArialMT" w:cs="ArialMT"/>
-          <w:kern w:val="0"/>
-          <w:sz w:val="16"/>
-          <w:szCs w:val="16"/>
-        </w:rPr>
-      </w:pPr>
-      <w:r>
-        <w:rPr>
-          <w:rFonts w:ascii="ArialMT" w:hAnsi="ArialMT" w:cs="ArialMT"/>
-          <w:kern w:val="0"/>
-          <w:sz w:val="16"/>
-          <w:szCs w:val="16"/>
-        </w:rPr>
-        <w:t>:SOUR:VOLT:STOP</w:t>
-      </w:r>
-      <w:r>
-        <w:rPr>
-          <w:rFonts w:ascii="ArialMT" w:hAnsi="ArialMT" w:cs="ArialMT" w:hint="eastAsia"/>
-          <w:kern w:val="0"/>
-          <w:sz w:val="16"/>
-          <w:szCs w:val="16"/>
-        </w:rPr>
-        <w:t>&lt;</w:t>
-      </w:r>
-      <w:r>
-        <w:rPr>
-          <w:rFonts w:ascii="ArialMT" w:hAnsi="ArialMT" w:cs="ArialMT"/>
-          <w:kern w:val="0"/>
-          <w:sz w:val="16"/>
-          <w:szCs w:val="16"/>
-        </w:rPr>
-        <w:t>space&gt;10</w:t>
-      </w:r>
-      <w:r>
-        <w:rPr>
-          <w:rFonts w:ascii="ArialMT" w:hAnsi="ArialMT" w:cs="ArialMT" w:hint="eastAsia"/>
-          <w:kern w:val="0"/>
-          <w:sz w:val="16"/>
-          <w:szCs w:val="16"/>
-        </w:rPr>
-        <w:tab/>
-      </w:r>
-      <w:r>
-        <w:rPr>
-          <w:rFonts w:ascii="ArialMT" w:hAnsi="ArialMT" w:cs="ArialMT" w:hint="eastAsia"/>
-          <w:kern w:val="0"/>
-          <w:sz w:val="16"/>
-          <w:szCs w:val="16"/>
-        </w:rPr>
-        <w:tab/>
-      </w:r>
-      <w:r>
-        <w:rPr>
-          <w:rFonts w:ascii="ArialMT" w:hAnsi="ArialMT" w:cs="ArialMT" w:hint="eastAsia"/>
-          <w:kern w:val="0"/>
-          <w:sz w:val="16"/>
-          <w:szCs w:val="16"/>
-        </w:rPr>
-        <w:tab/>
-      </w:r>
-      <w:r>
-        <w:rPr>
-          <w:rFonts w:ascii="ArialMT" w:hAnsi="ArialMT" w:cs="ArialMT" w:hint="eastAsia"/>
-          <w:kern w:val="0"/>
-          <w:sz w:val="16"/>
-          <w:szCs w:val="16"/>
-        </w:rPr>
-        <w:tab/>
-      </w:r>
-      <w:r>
-        <w:rPr>
-          <w:rFonts w:ascii="ArialMT" w:hAnsi="ArialMT" w:cs="ArialMT" w:hint="eastAsia"/>
-          <w:kern w:val="0"/>
-          <w:sz w:val="16"/>
-          <w:szCs w:val="16"/>
-        </w:rPr>
-        <w:tab/>
-      </w:r>
-      <w:r>
-        <w:rPr>
-          <w:rFonts w:ascii="ArialMT" w:hAnsi="ArialMT" w:cs="ArialMT" w:hint="eastAsia"/>
-          <w:kern w:val="0"/>
-          <w:sz w:val="16"/>
-          <w:szCs w:val="16"/>
-        </w:rPr>
-        <w:t>设置扫描电压终点</w:t>
-      </w:r>
-      <w:r>
-        <w:rPr>
-          <w:rFonts w:ascii="ArialMT" w:hAnsi="ArialMT" w:cs="ArialMT"/>
-          <w:kern w:val="0"/>
-          <w:sz w:val="16"/>
-          <w:szCs w:val="16"/>
-        </w:rPr>
-        <w:t>10</w:t>
-      </w:r>
-      <w:r>
-        <w:rPr>
-          <w:rFonts w:ascii="ArialMT" w:hAnsi="ArialMT" w:cs="ArialMT" w:hint="eastAsia"/>
-          <w:kern w:val="0"/>
-          <w:sz w:val="16"/>
-          <w:szCs w:val="16"/>
-        </w:rPr>
-        <w:t>V</w:t>
-      </w:r>
-    </w:p>
-    <w:p>
-      <w:pPr>
-        <w:ind w:left="420" w:firstLine="420"/>
-        <w:rPr>
-          <w:rFonts w:ascii="ArialMT" w:hAnsi="ArialMT" w:cs="ArialMT"/>
-          <w:kern w:val="0"/>
-          <w:sz w:val="16"/>
-          <w:szCs w:val="16"/>
-        </w:rPr>
-      </w:pPr>
-      <w:r>
-        <w:rPr>
-          <w:rFonts w:ascii="ArialMT" w:hAnsi="ArialMT" w:cs="ArialMT"/>
-          <w:kern w:val="0"/>
-          <w:sz w:val="16"/>
-          <w:szCs w:val="16"/>
-        </w:rPr>
-        <w:t>:SOUR:SWE:POIN&lt;space&gt;100</w:t>
-      </w:r>
-      <w:r>
-        <w:rPr>
-          <w:rFonts w:ascii="ArialMT" w:hAnsi="ArialMT" w:cs="ArialMT" w:hint="eastAsia"/>
-          <w:kern w:val="0"/>
-          <w:sz w:val="16"/>
-          <w:szCs w:val="16"/>
-        </w:rPr>
-        <w:tab/>
-      </w:r>
-      <w:r>
-        <w:rPr>
-          <w:rFonts w:ascii="ArialMT" w:hAnsi="ArialMT" w:cs="ArialMT" w:hint="eastAsia"/>
-          <w:kern w:val="0"/>
-          <w:sz w:val="16"/>
-          <w:szCs w:val="16"/>
-        </w:rPr>
-        <w:tab/>
-      </w:r>
-      <w:r>
-        <w:rPr>
-          <w:rFonts w:ascii="ArialMT" w:hAnsi="ArialMT" w:cs="ArialMT" w:hint="eastAsia"/>
-          <w:kern w:val="0"/>
-          <w:sz w:val="16"/>
-          <w:szCs w:val="16"/>
-        </w:rPr>
-        <w:tab/>
-      </w:r>
-      <w:r>
-        <w:rPr>
-          <w:rFonts w:ascii="ArialMT" w:hAnsi="ArialMT" w:cs="ArialMT" w:hint="eastAsia"/>
-          <w:kern w:val="0"/>
-          <w:sz w:val="16"/>
-          <w:szCs w:val="16"/>
-        </w:rPr>
-        <w:tab/>
-      </w:r>
-      <w:r>
-        <w:rPr>
-          <w:rFonts w:ascii="ArialMT" w:hAnsi="ArialMT" w:cs="ArialMT" w:hint="eastAsia"/>
-          <w:kern w:val="0"/>
-          <w:sz w:val="16"/>
-          <w:szCs w:val="16"/>
-        </w:rPr>
-        <w:tab/>
-      </w:r>
-      <w:r>
-        <w:rPr>
-          <w:rFonts w:ascii="ArialMT" w:hAnsi="ArialMT" w:cs="ArialMT" w:hint="eastAsia"/>
-          <w:kern w:val="0"/>
-          <w:sz w:val="16"/>
-          <w:szCs w:val="16"/>
-        </w:rPr>
-        <w:t>设置扫描点数</w:t>
-      </w:r>
-      <w:r>
-        <w:rPr>
-          <w:rFonts w:ascii="ArialMT" w:hAnsi="ArialMT" w:cs="ArialMT" w:hint="eastAsia"/>
-          <w:kern w:val="0"/>
-          <w:sz w:val="16"/>
-          <w:szCs w:val="16"/>
-        </w:rPr>
-        <w:t>1</w:t>
-      </w:r>
-      <w:r>
-        <w:rPr>
-          <w:rFonts w:ascii="ArialMT" w:hAnsi="ArialMT" w:cs="ArialMT"/>
-          <w:kern w:val="0"/>
-          <w:sz w:val="16"/>
-          <w:szCs w:val="16"/>
-        </w:rPr>
-        <w:t>00</w:t>
-      </w:r>
-    </w:p>
-    <w:p>
-      <w:pPr>
-        <w:ind w:left="420" w:firstLine="420"/>
-        <w:rPr>
-          <w:rFonts w:ascii="ArialMT" w:hAnsi="ArialMT" w:cs="ArialMT"/>
-          <w:kern w:val="0"/>
-          <w:sz w:val="16"/>
-          <w:szCs w:val="16"/>
-        </w:rPr>
-      </w:pPr>
-      <w:r>
-        <w:rPr>
-          <w:rFonts w:ascii="ArialMT" w:hAnsi="ArialMT" w:cs="ArialMT" w:hint="eastAsia"/>
-          <w:kern w:val="0"/>
-          <w:sz w:val="16"/>
-          <w:szCs w:val="16"/>
-        </w:rPr>
-        <w:t>:SENS:CURR:RANG&lt;space&gt;</w:t>
-      </w:r>
-      <w:r>
-        <w:rPr>
-          <w:rFonts w:ascii="ArialMT" w:hAnsi="ArialMT" w:cs="ArialMT"/>
-          <w:kern w:val="0"/>
-          <w:sz w:val="16"/>
-          <w:szCs w:val="16"/>
-        </w:rPr>
-        <w:t>10E-3</w:t>
-      </w:r>
-      <w:r>
-        <w:rPr>
-          <w:rFonts w:ascii="ArialMT" w:hAnsi="ArialMT" w:cs="ArialMT" w:hint="eastAsia"/>
-          <w:kern w:val="0"/>
-          <w:sz w:val="16"/>
-          <w:szCs w:val="16"/>
-        </w:rPr>
-        <w:tab/>
-      </w:r>
-      <w:r>
-        <w:rPr>
-          <w:rFonts w:ascii="ArialMT" w:hAnsi="ArialMT" w:cs="ArialMT" w:hint="eastAsia"/>
-          <w:kern w:val="0"/>
-          <w:sz w:val="16"/>
-          <w:szCs w:val="16"/>
-        </w:rPr>
-        <w:tab/>
-      </w:r>
-      <w:r>
-        <w:rPr>
-          <w:rFonts w:ascii="ArialMT" w:hAnsi="ArialMT" w:cs="ArialMT" w:hint="eastAsia"/>
-          <w:kern w:val="0"/>
-          <w:sz w:val="16"/>
-          <w:szCs w:val="16"/>
-        </w:rPr>
-        <w:tab/>
-      </w:r>
-      <w:r>
-        <w:rPr>
-          <w:rFonts w:ascii="ArialMT" w:hAnsi="ArialMT" w:cs="ArialMT" w:hint="eastAsia"/>
-          <w:kern w:val="0"/>
-          <w:sz w:val="16"/>
-          <w:szCs w:val="16"/>
-        </w:rPr>
-        <w:tab/>
-      </w:r>
-      <w:r>
-        <w:rPr>
-          <w:rFonts w:ascii="ArialMT" w:hAnsi="ArialMT" w:cs="ArialMT" w:hint="eastAsia"/>
-          <w:kern w:val="0"/>
-          <w:sz w:val="16"/>
-          <w:szCs w:val="16"/>
-        </w:rPr>
-        <w:t>设置电流量程</w:t>
-      </w:r>
-      <w:r>
-        <w:rPr>
-          <w:rFonts w:ascii="ArialMT" w:hAnsi="ArialMT" w:cs="ArialMT" w:hint="eastAsia"/>
-          <w:kern w:val="0"/>
-          <w:sz w:val="16"/>
-          <w:szCs w:val="16"/>
-        </w:rPr>
-        <w:t>1</w:t>
-      </w:r>
-      <w:r>
-        <w:rPr>
-          <w:rFonts w:ascii="ArialMT" w:hAnsi="ArialMT" w:cs="ArialMT"/>
-          <w:kern w:val="0"/>
-          <w:sz w:val="16"/>
-          <w:szCs w:val="16"/>
-        </w:rPr>
-        <w:t>0</w:t>
-      </w:r>
-      <w:r>
-        <w:rPr>
-          <w:rFonts w:ascii="ArialMT" w:hAnsi="ArialMT" w:cs="ArialMT" w:hint="eastAsia"/>
-          <w:kern w:val="0"/>
-          <w:sz w:val="16"/>
-          <w:szCs w:val="16"/>
-        </w:rPr>
-        <w:t>mA</w:t>
-      </w:r>
-    </w:p>
-    <w:p>
-      <w:pPr>
-        <w:ind w:left="420" w:firstLine="420"/>
-        <w:rPr>
-          <w:rFonts w:ascii="ArialMT" w:hAnsi="ArialMT" w:cs="ArialMT"/>
-          <w:kern w:val="0"/>
-          <w:sz w:val="16"/>
-          <w:szCs w:val="16"/>
-        </w:rPr>
-      </w:pPr>
-      <w:r>
-        <w:rPr>
-          <w:rFonts w:ascii="ArialMT" w:hAnsi="ArialMT" w:cs="ArialMT" w:hint="eastAsia"/>
-          <w:kern w:val="0"/>
-          <w:sz w:val="16"/>
-          <w:szCs w:val="16"/>
-        </w:rPr>
-        <w:t>:SOUR:VOLT:ILIM&lt;space&gt;1</w:t>
-      </w:r>
-      <w:r>
-        <w:rPr>
-          <w:rFonts w:ascii="ArialMT" w:hAnsi="ArialMT" w:cs="ArialMT"/>
-          <w:kern w:val="0"/>
-          <w:sz w:val="16"/>
-          <w:szCs w:val="16"/>
-        </w:rPr>
-        <w:t>0</w:t>
-      </w:r>
-      <w:r>
-        <w:rPr>
-          <w:rFonts w:ascii="ArialMT" w:hAnsi="ArialMT" w:cs="ArialMT" w:hint="eastAsia"/>
-          <w:kern w:val="0"/>
-          <w:sz w:val="16"/>
-          <w:szCs w:val="16"/>
-        </w:rPr>
-        <w:t>E-</w:t>
-      </w:r>
-      <w:r>
-        <w:rPr>
-          <w:rFonts w:ascii="ArialMT" w:hAnsi="ArialMT" w:cs="ArialMT"/>
-          <w:kern w:val="0"/>
-          <w:sz w:val="16"/>
-          <w:szCs w:val="16"/>
-        </w:rPr>
-        <w:t>3</w:t>
-      </w:r>
-      <w:r>
-        <w:rPr>
-          <w:rFonts w:ascii="ArialMT" w:hAnsi="ArialMT" w:cs="ArialMT" w:hint="eastAsia"/>
-          <w:kern w:val="0"/>
-          <w:sz w:val="16"/>
-          <w:szCs w:val="16"/>
-        </w:rPr>
-        <w:tab/>
-      </w:r>
-      <w:r>
-        <w:rPr>
-          <w:rFonts w:ascii="ArialMT" w:hAnsi="ArialMT" w:cs="ArialMT" w:hint="eastAsia"/>
-          <w:kern w:val="0"/>
-          <w:sz w:val="16"/>
-          <w:szCs w:val="16"/>
-        </w:rPr>
-        <w:tab/>
-      </w:r>
-      <w:r>
-        <w:rPr>
-          <w:rFonts w:ascii="ArialMT" w:hAnsi="ArialMT" w:cs="ArialMT" w:hint="eastAsia"/>
-          <w:kern w:val="0"/>
-          <w:sz w:val="16"/>
-          <w:szCs w:val="16"/>
-        </w:rPr>
-        <w:tab/>
-      </w:r>
-      <w:r>
-        <w:rPr>
-          <w:rFonts w:ascii="ArialMT" w:hAnsi="ArialMT" w:cs="ArialMT" w:hint="eastAsia"/>
-          <w:kern w:val="0"/>
-          <w:sz w:val="16"/>
-          <w:szCs w:val="16"/>
-        </w:rPr>
-        <w:tab/>
-      </w:r>
-      <w:r>
-        <w:rPr>
-          <w:rFonts w:ascii="ArialMT" w:hAnsi="ArialMT" w:cs="ArialMT" w:hint="eastAsia"/>
-          <w:kern w:val="0"/>
-          <w:sz w:val="16"/>
-          <w:szCs w:val="16"/>
-        </w:rPr>
-        <w:tab/>
-      </w:r>
-      <w:r>
-        <w:rPr>
-          <w:rFonts w:ascii="ArialMT" w:hAnsi="ArialMT" w:cs="ArialMT" w:hint="eastAsia"/>
-          <w:kern w:val="0"/>
-          <w:sz w:val="16"/>
-          <w:szCs w:val="16"/>
-        </w:rPr>
-        <w:t>设置电流值</w:t>
-      </w:r>
-      <w:r>
-        <w:rPr>
-          <w:rFonts w:ascii="ArialMT" w:hAnsi="ArialMT" w:cs="ArialMT" w:hint="eastAsia"/>
-          <w:kern w:val="0"/>
-          <w:sz w:val="16"/>
-          <w:szCs w:val="16"/>
-        </w:rPr>
-        <w:t>1</w:t>
-      </w:r>
-      <w:r>
-        <w:rPr>
-          <w:rFonts w:ascii="ArialMT" w:hAnsi="ArialMT" w:cs="ArialMT"/>
-          <w:kern w:val="0"/>
-          <w:sz w:val="16"/>
-          <w:szCs w:val="16"/>
-        </w:rPr>
-        <w:t>0</w:t>
-      </w:r>
-      <w:r>
-        <w:rPr>
-          <w:rFonts w:ascii="ArialMT" w:hAnsi="ArialMT" w:cs="ArialMT" w:hint="eastAsia"/>
-          <w:kern w:val="0"/>
-          <w:sz w:val="16"/>
-          <w:szCs w:val="16"/>
-        </w:rPr>
-        <w:t>mA</w:t>
-      </w:r>
-    </w:p>
-    <w:p>
-      <w:pPr>
-        <w:ind w:left="420" w:firstLine="420"/>
-        <w:rPr>
-          <w:rFonts w:ascii="ArialMT" w:hAnsi="ArialMT" w:cs="ArialMT"/>
-          <w:kern w:val="0"/>
-          <w:sz w:val="16"/>
-          <w:szCs w:val="16"/>
-        </w:rPr>
-      </w:pPr>
-      <w:r>
-        <w:rPr>
-          <w:rFonts w:ascii="ArialMT" w:hAnsi="ArialMT" w:cs="ArialMT" w:hint="eastAsia"/>
-          <w:kern w:val="0"/>
-          <w:sz w:val="16"/>
-          <w:szCs w:val="16"/>
-        </w:rPr>
-        <w:t xml:space="preserve">/* </w:t>
-      </w:r>
-      <w:r>
-        <w:rPr>
-          <w:rFonts w:ascii="ArialMT" w:hAnsi="ArialMT" w:cs="ArialMT" w:hint="eastAsia"/>
-          <w:kern w:val="0"/>
-          <w:sz w:val="16"/>
-          <w:szCs w:val="16"/>
-        </w:rPr>
-        <w:t>设置</w:t>
-      </w:r>
-      <w:r>
-        <w:rPr>
-          <w:rFonts w:ascii="ArialMT" w:hAnsi="ArialMT" w:cs="ArialMT" w:hint="eastAsia"/>
-          <w:kern w:val="0"/>
-          <w:sz w:val="16"/>
-          <w:szCs w:val="16"/>
-        </w:rPr>
-        <w:t>2/4</w:t>
-      </w:r>
-      <w:r>
-        <w:rPr>
-          <w:rFonts w:ascii="ArialMT" w:hAnsi="ArialMT" w:cs="ArialMT" w:hint="eastAsia"/>
-          <w:kern w:val="0"/>
-          <w:sz w:val="16"/>
-          <w:szCs w:val="16"/>
-        </w:rPr>
-        <w:t>线（可选）</w:t>
-      </w:r>
-      <w:r>
-        <w:rPr>
-          <w:rFonts w:ascii="ArialMT" w:hAnsi="ArialMT" w:cs="ArialMT" w:hint="eastAsia"/>
-          <w:kern w:val="0"/>
-          <w:sz w:val="16"/>
-          <w:szCs w:val="16"/>
-        </w:rPr>
-        <w:t>*/</w:t>
-      </w:r>
-    </w:p>
-    <w:p>
-      <w:pPr>
-        <w:ind w:left="420" w:firstLine="420"/>
-        <w:rPr>
-          <w:rFonts w:ascii="ArialMT" w:hAnsi="ArialMT" w:cs="ArialMT"/>
-          <w:kern w:val="0"/>
-          <w:sz w:val="16"/>
-          <w:szCs w:val="16"/>
-        </w:rPr>
-      </w:pPr>
-      <w:r>
-        <w:rPr>
-          <w:rFonts w:ascii="ArialMT" w:hAnsi="ArialMT" w:cs="ArialMT"/>
-          <w:kern w:val="0"/>
-          <w:sz w:val="16"/>
-          <w:szCs w:val="16"/>
-        </w:rPr>
-        <w:t>:SYST:RSEN</w:t>
-      </w:r>
-      <w:r>
-        <w:rPr>
-          <w:rFonts w:ascii="ArialMT" w:hAnsi="ArialMT" w:cs="ArialMT" w:hint="eastAsia"/>
-          <w:kern w:val="0"/>
-          <w:sz w:val="16"/>
-          <w:szCs w:val="16"/>
-        </w:rPr>
-        <w:t>&lt;space&gt;OFF</w:t>
-      </w:r>
-    </w:p>
-    <w:p>
-      <w:pPr>
-        <w:ind w:left="420" w:firstLine="420"/>
-        <w:rPr>
-          <w:rFonts w:ascii="ArialMT" w:hAnsi="ArialMT" w:cs="ArialMT"/>
-          <w:kern w:val="0"/>
-          <w:sz w:val="16"/>
-          <w:szCs w:val="16"/>
-        </w:rPr>
-      </w:pPr>
-      <w:r>
-        <w:rPr>
-          <w:rFonts w:ascii="ArialMT" w:hAnsi="ArialMT" w:cs="ArialMT" w:hint="eastAsia"/>
-          <w:kern w:val="0"/>
-          <w:sz w:val="16"/>
-          <w:szCs w:val="16"/>
-        </w:rPr>
-        <w:t xml:space="preserve">/* </w:t>
-      </w:r>
-      <w:r>
-        <w:rPr>
-          <w:rFonts w:ascii="ArialMT" w:hAnsi="ArialMT" w:cs="ArialMT" w:hint="eastAsia"/>
-          <w:kern w:val="0"/>
-          <w:sz w:val="16"/>
-          <w:szCs w:val="16"/>
-        </w:rPr>
-        <w:t>设置前后面板（可选</w:t>
-      </w:r>
-      <w:r>
-        <w:rPr>
-          <w:rFonts w:ascii="ArialMT" w:hAnsi="ArialMT" w:cs="ArialMT" w:hint="eastAsia"/>
-          <w:kern w:val="0"/>
-          <w:sz w:val="16"/>
-          <w:szCs w:val="16"/>
-        </w:rPr>
-        <w:t xml:space="preserve"> </w:t>
-      </w:r>
-      <w:r>
-        <w:rPr>
-          <w:rFonts w:ascii="ArialMT" w:hAnsi="ArialMT" w:cs="ArialMT" w:hint="eastAsia"/>
-          <w:kern w:val="0"/>
-          <w:sz w:val="16"/>
-          <w:szCs w:val="16"/>
-        </w:rPr>
-        <w:t>）</w:t>
-      </w:r>
-      <w:r>
-        <w:rPr>
-          <w:rFonts w:ascii="ArialMT" w:hAnsi="ArialMT" w:cs="ArialMT" w:hint="eastAsia"/>
-          <w:kern w:val="0"/>
-          <w:sz w:val="16"/>
-          <w:szCs w:val="16"/>
-        </w:rPr>
-        <w:t>*/</w:t>
-      </w:r>
-    </w:p>
-    <w:p>
-      <w:pPr>
-        <w:ind w:left="420" w:firstLine="420"/>
-        <w:rPr>
-          <w:rFonts w:ascii="ArialMT" w:hAnsi="ArialMT" w:cs="ArialMT"/>
-          <w:kern w:val="0"/>
-          <w:sz w:val="16"/>
-          <w:szCs w:val="16"/>
-        </w:rPr>
-      </w:pPr>
-      <w:r>
-        <w:rPr>
-          <w:rFonts w:ascii="ArialMT" w:hAnsi="ArialMT" w:cs="ArialMT"/>
-          <w:kern w:val="0"/>
-          <w:sz w:val="16"/>
-          <w:szCs w:val="16"/>
-        </w:rPr>
-        <w:t>:ROUT:TERM</w:t>
-      </w:r>
-      <w:r>
-        <w:rPr>
-          <w:rFonts w:ascii="ArialMT" w:hAnsi="ArialMT" w:cs="ArialMT" w:hint="eastAsia"/>
-          <w:kern w:val="0"/>
-          <w:sz w:val="16"/>
-          <w:szCs w:val="16"/>
-        </w:rPr>
-        <w:t>&lt;space&gt;</w:t>
-      </w:r>
-      <w:r>
-        <w:rPr>
-          <w:rFonts w:ascii="ArialMT" w:hAnsi="ArialMT" w:cs="ArialMT"/>
-          <w:kern w:val="0"/>
-          <w:sz w:val="16"/>
-          <w:szCs w:val="16"/>
-        </w:rPr>
-        <w:t>FRON</w:t>
-      </w:r>
-    </w:p>
-    <w:p>
-      <w:pPr>
-        <w:ind w:left="840"/>
-        <w:rPr>
-          <w:rFonts w:ascii="ArialMT" w:hAnsi="ArialMT" w:cs="ArialMT"/>
-          <w:kern w:val="0"/>
-          <w:sz w:val="16"/>
-          <w:szCs w:val="16"/>
-        </w:rPr>
-      </w:pPr>
-      <w:r>
-        <w:rPr>
-          <w:rFonts w:ascii="ArialMT" w:hAnsi="ArialMT" w:cs="ArialMT" w:hint="eastAsia"/>
-          <w:kern w:val="0"/>
-          <w:sz w:val="16"/>
-          <w:szCs w:val="16"/>
-        </w:rPr>
-        <w:t xml:space="preserve">/* </w:t>
-      </w:r>
-      <w:r>
-        <w:rPr>
-          <w:rFonts w:ascii="ArialMT" w:hAnsi="ArialMT" w:cs="ArialMT" w:hint="eastAsia"/>
-          <w:kern w:val="0"/>
-          <w:sz w:val="16"/>
-          <w:szCs w:val="16"/>
-        </w:rPr>
-        <w:t>如果是多通道扫描，必须保证从设备在主设备之前开</w:t>
-      </w:r>
-      <w:r>
-        <w:rPr>
-          <w:rFonts w:ascii="ArialMT" w:hAnsi="ArialMT" w:cs="ArialMT" w:hint="eastAsia"/>
-          <w:kern w:val="0"/>
-          <w:sz w:val="16"/>
-          <w:szCs w:val="16"/>
-        </w:rPr>
-        <w:t xml:space="preserve">output </w:t>
-      </w:r>
-      <w:r>
-        <w:rPr>
-          <w:rFonts w:ascii="ArialMT" w:hAnsi="ArialMT" w:cs="ArialMT" w:hint="eastAsia"/>
-          <w:kern w:val="0"/>
-          <w:sz w:val="16"/>
-          <w:szCs w:val="16"/>
-        </w:rPr>
-        <w:t>，设备接收到</w:t>
-      </w:r>
-      <w:r>
-        <w:rPr>
-          <w:rFonts w:ascii="ArialMT" w:hAnsi="ArialMT" w:cs="ArialMT" w:hint="eastAsia"/>
-          <w:kern w:val="0"/>
-          <w:sz w:val="16"/>
-          <w:szCs w:val="16"/>
-        </w:rPr>
-        <w:t>output</w:t>
-      </w:r>
-      <w:r>
-        <w:rPr>
-          <w:rFonts w:ascii="ArialMT" w:hAnsi="ArialMT" w:cs="ArialMT" w:hint="eastAsia"/>
-          <w:kern w:val="0"/>
-          <w:sz w:val="16"/>
-          <w:szCs w:val="16"/>
-        </w:rPr>
-        <w:t>指令后会返回设置状态用户可以根据接收该返回状态来保证</w:t>
-      </w:r>
-      <w:r>
-        <w:rPr>
-          <w:rFonts w:ascii="ArialMT" w:hAnsi="ArialMT" w:cs="ArialMT" w:hint="eastAsia"/>
-          <w:kern w:val="0"/>
-          <w:sz w:val="16"/>
-          <w:szCs w:val="16"/>
-        </w:rPr>
-        <w:t>output</w:t>
-      </w:r>
-      <w:r>
-        <w:rPr>
-          <w:rFonts w:ascii="ArialMT" w:hAnsi="ArialMT" w:cs="ArialMT" w:hint="eastAsia"/>
-          <w:kern w:val="0"/>
-          <w:sz w:val="16"/>
-          <w:szCs w:val="16"/>
-        </w:rPr>
-        <w:t>已经被设备接收</w:t>
-      </w:r>
-      <w:r>
-        <w:rPr>
-          <w:rFonts w:ascii="ArialMT" w:hAnsi="ArialMT" w:cs="ArialMT" w:hint="eastAsia"/>
-          <w:kern w:val="0"/>
-          <w:sz w:val="16"/>
-          <w:szCs w:val="16"/>
-        </w:rPr>
-        <w:t xml:space="preserve"> */</w:t>
-      </w:r>
-    </w:p>
-    <w:p>
-      <w:pPr>
-        <w:ind w:left="420" w:firstLine="420"/>
-        <w:rPr>
-          <w:rFonts w:ascii="ArialMT" w:hAnsi="ArialMT" w:cs="ArialMT"/>
-          <w:kern w:val="0"/>
-          <w:sz w:val="16"/>
-          <w:szCs w:val="16"/>
-        </w:rPr>
-      </w:pPr>
-      <w:r>
-        <w:rPr>
-          <w:rFonts w:ascii="ArialMT" w:hAnsi="ArialMT" w:cs="ArialMT" w:hint="eastAsia"/>
-          <w:kern w:val="0"/>
-          <w:sz w:val="16"/>
-          <w:szCs w:val="16"/>
-        </w:rPr>
-        <w:t>:</w:t>
-      </w:r>
-      <w:r>
-        <w:rPr>
-          <w:rFonts w:ascii="ArialMT" w:hAnsi="ArialMT" w:cs="ArialMT"/>
-          <w:kern w:val="0"/>
-          <w:sz w:val="16"/>
-          <w:szCs w:val="16"/>
-        </w:rPr>
-        <w:t>OUTP ON</w:t>
-      </w:r>
-      <w:r>
-        <w:rPr>
-          <w:rFonts w:ascii="ArialMT" w:hAnsi="ArialMT" w:cs="ArialMT" w:hint="eastAsia"/>
-          <w:kern w:val="0"/>
-          <w:sz w:val="16"/>
-          <w:szCs w:val="16"/>
-        </w:rPr>
-        <w:tab/>
-      </w:r>
-      <w:r>
-        <w:rPr>
-          <w:rFonts w:ascii="ArialMT" w:hAnsi="ArialMT" w:cs="ArialMT" w:hint="eastAsia"/>
-          <w:kern w:val="0"/>
-          <w:sz w:val="16"/>
-          <w:szCs w:val="16"/>
-        </w:rPr>
-        <w:tab/>
-      </w:r>
-      <w:r>
-        <w:rPr>
-          <w:rFonts w:ascii="ArialMT" w:hAnsi="ArialMT" w:cs="ArialMT" w:hint="eastAsia"/>
-          <w:kern w:val="0"/>
-          <w:sz w:val="16"/>
-          <w:szCs w:val="16"/>
-        </w:rPr>
-        <w:tab/>
-      </w:r>
-      <w:r>
-        <w:rPr>
-          <w:rFonts w:ascii="ArialMT" w:hAnsi="ArialMT" w:cs="ArialMT" w:hint="eastAsia"/>
-          <w:kern w:val="0"/>
-          <w:sz w:val="16"/>
-          <w:szCs w:val="16"/>
-        </w:rPr>
-        <w:tab/>
-      </w:r>
-      <w:r>
-        <w:rPr>
-          <w:rFonts w:ascii="ArialMT" w:hAnsi="ArialMT" w:cs="ArialMT" w:hint="eastAsia"/>
-          <w:kern w:val="0"/>
-          <w:sz w:val="16"/>
-          <w:szCs w:val="16"/>
-        </w:rPr>
-        <w:tab/>
-      </w:r>
-      <w:r>
-        <w:rPr>
-          <w:rFonts w:ascii="ArialMT" w:hAnsi="ArialMT" w:cs="ArialMT" w:hint="eastAsia"/>
-          <w:kern w:val="0"/>
-          <w:sz w:val="16"/>
-          <w:szCs w:val="16"/>
-        </w:rPr>
-        <w:tab/>
-      </w:r>
-      <w:r>
-        <w:rPr>
-          <w:rFonts w:ascii="ArialMT" w:hAnsi="ArialMT" w:cs="ArialMT" w:hint="eastAsia"/>
-          <w:kern w:val="0"/>
-          <w:sz w:val="16"/>
-          <w:szCs w:val="16"/>
-        </w:rPr>
-        <w:tab/>
-      </w:r>
-      <w:r>
-        <w:rPr>
-          <w:rFonts w:ascii="ArialMT" w:hAnsi="ArialMT" w:cs="ArialMT" w:hint="eastAsia"/>
-          <w:kern w:val="0"/>
-          <w:sz w:val="16"/>
-          <w:szCs w:val="16"/>
-        </w:rPr>
-        <w:tab/>
-      </w:r>
-      <w:r>
-        <w:rPr>
-          <w:rFonts w:ascii="ArialMT" w:hAnsi="ArialMT" w:cs="ArialMT" w:hint="eastAsia"/>
-          <w:kern w:val="0"/>
-          <w:sz w:val="16"/>
-          <w:szCs w:val="16"/>
-        </w:rPr>
-        <w:tab/>
-      </w:r>
-      <w:r>
-        <w:rPr>
-          <w:rFonts w:ascii="ArialMT" w:hAnsi="ArialMT" w:cs="ArialMT" w:hint="eastAsia"/>
-          <w:kern w:val="0"/>
-          <w:sz w:val="16"/>
-          <w:szCs w:val="16"/>
-        </w:rPr>
-        <w:t>开输出</w:t>
-      </w:r>
-      <w:r>
-        <w:rPr>
-          <w:rFonts w:ascii="ArialMT" w:hAnsi="ArialMT" w:cs="ArialMT" w:hint="eastAsia"/>
-          <w:kern w:val="0"/>
-          <w:sz w:val="16"/>
-          <w:szCs w:val="16"/>
-        </w:rPr>
-        <w:t>（等待设备扫描完成，设备绘图成功）</w:t>
-      </w:r>
-    </w:p>
-    <w:p>
-      <w:pPr>
-        <w:rPr>
-          <w:rFonts w:ascii="ArialMT" w:hAnsi="ArialMT" w:cs="ArialMT"/>
-          <w:kern w:val="0"/>
-          <w:sz w:val="16"/>
-          <w:szCs w:val="16"/>
-        </w:rPr>
-      </w:pPr>
-      <w:r>
-        <w:rPr>
-          <w:rFonts w:ascii="ArialMT" w:hAnsi="ArialMT" w:cs="ArialMT"/>
-          <w:kern w:val="0"/>
-          <w:sz w:val="16"/>
-          <w:szCs w:val="16"/>
-        </w:rPr>
-        <w:tab/>
-      </w:r>
-      <w:r>
-        <w:rPr>
-          <w:rFonts w:ascii="ArialMT" w:hAnsi="ArialMT" w:cs="ArialMT"/>
-          <w:kern w:val="0"/>
-          <w:sz w:val="16"/>
-          <w:szCs w:val="16"/>
-        </w:rPr>
-        <w:tab/>
-        <w:t xml:space="preserve">/* </w:t>
-      </w:r>
-      <w:r>
-        <w:rPr>
-          <w:rFonts w:ascii="ArialMT" w:hAnsi="ArialMT" w:cs="ArialMT" w:hint="eastAsia"/>
-          <w:kern w:val="0"/>
-          <w:sz w:val="16"/>
-          <w:szCs w:val="16"/>
-        </w:rPr>
-        <w:t>扫描完成后执行</w:t>
-      </w:r>
-      <w:r>
-        <w:rPr>
-          <w:rFonts w:ascii="ArialMT" w:hAnsi="ArialMT" w:cs="ArialMT" w:hint="eastAsia"/>
-          <w:kern w:val="0"/>
-          <w:sz w:val="16"/>
-          <w:szCs w:val="16"/>
-        </w:rPr>
-        <w:t xml:space="preserve"> :</w:t>
-      </w:r>
-      <w:r>
-        <w:rPr>
-          <w:rFonts w:ascii="ArialMT" w:hAnsi="ArialMT" w:cs="ArialMT"/>
-          <w:kern w:val="0"/>
-          <w:sz w:val="16"/>
-          <w:szCs w:val="16"/>
-        </w:rPr>
-        <w:t xml:space="preserve">READ? </w:t>
-      </w:r>
-      <w:r>
-        <w:rPr>
-          <w:rFonts w:ascii="ArialMT" w:hAnsi="ArialMT" w:cs="ArialMT" w:hint="eastAsia"/>
-          <w:kern w:val="0"/>
-          <w:sz w:val="16"/>
-          <w:szCs w:val="16"/>
-        </w:rPr>
-        <w:t>指令获取数据</w:t>
-      </w:r>
-      <w:r>
-        <w:rPr>
-          <w:rFonts w:ascii="ArialMT" w:hAnsi="ArialMT" w:cs="ArialMT"/>
-          <w:kern w:val="0"/>
-          <w:sz w:val="16"/>
-          <w:szCs w:val="16"/>
-        </w:rPr>
-        <w:t xml:space="preserve"> */</w:t>
-      </w:r>
-    </w:p>
-    <w:p>
-      <w:pPr>
-        <w:rPr>
-          <w:rFonts w:ascii="ArialMT" w:hAnsi="ArialMT" w:cs="ArialMT" w:hint="eastAsia"/>
-          <w:kern w:val="0"/>
-          <w:sz w:val="16"/>
-          <w:szCs w:val="16"/>
-        </w:rPr>
-      </w:pPr>
-      <w:r>
-        <w:rPr>
-          <w:rFonts w:ascii="ArialMT" w:hAnsi="ArialMT" w:cs="ArialMT"/>
-          <w:kern w:val="0"/>
-          <w:sz w:val="16"/>
-          <w:szCs w:val="16"/>
-        </w:rPr>
-        <w:tab/>
-      </w:r>
-      <w:r>
-        <w:rPr>
-          <w:rFonts w:ascii="ArialMT" w:hAnsi="ArialMT" w:cs="ArialMT"/>
-          <w:kern w:val="0"/>
-          <w:sz w:val="16"/>
-          <w:szCs w:val="16"/>
-        </w:rPr>
-        <w:tab/>
-      </w:r>
-      <w:r>
-        <w:rPr>
-          <w:rFonts w:ascii="ArialMT" w:hAnsi="ArialMT" w:cs="ArialMT" w:hint="eastAsia"/>
-          <w:kern w:val="0"/>
-          <w:sz w:val="16"/>
-          <w:szCs w:val="16"/>
-        </w:rPr>
-        <w:t>:</w:t>
-      </w:r>
-      <w:r>
-        <w:rPr>
-          <w:rFonts w:ascii="ArialMT" w:hAnsi="ArialMT" w:cs="ArialMT"/>
-          <w:kern w:val="0"/>
-          <w:sz w:val="16"/>
-          <w:szCs w:val="16"/>
-        </w:rPr>
-        <w:t>READ?</w:t>
-      </w:r>
-    </w:p>
-    <w:p>
-      <w:pPr>
-        <w:ind w:left="420"/>
-        <w:rPr>
-          <w:sz w:val="32"/>
-          <w:szCs w:val="32"/>
-        </w:rPr>
-      </w:pPr>
-    </w:p>
-    <w:p>
-      <w:pPr>
-        <w:rPr>
-          <w:rFonts w:hint="eastAsia"/>
-        </w:rPr>
-      </w:pPr>
-    </w:p>
+      </w:pPr>
+    </w:p>
+    <w:p/>
     <w:p>
       <w:pPr>
         <w:pageBreakBefore/>
@@ -29432,58 +29429,44 @@
       </w:r>
     </w:p>
     <w:p>
-      <w:pPr>
+      <w:r>
+        <w:tab/>
+      </w:r>
+      <w:r>
         <w:rPr>
           <w:rFonts w:hint="eastAsia"/>
         </w:rPr>
-      </w:pPr>
-      <w:r>
-        <w:tab/>
+        <w:t>本附录提供</w:t>
       </w:r>
       <w:r>
         <w:rPr>
           <w:rFonts w:hint="eastAsia"/>
         </w:rPr>
-        <w:t>本附录提供</w:t>
+        <w:t>SCPI</w:t>
       </w:r>
       <w:r>
         <w:rPr>
           <w:rFonts w:hint="eastAsia"/>
         </w:rPr>
-        <w:t>SCPI</w:t>
+        <w:t>操作设备进行</w:t>
       </w:r>
       <w:r>
         <w:rPr>
           <w:rFonts w:hint="eastAsia"/>
         </w:rPr>
-        <w:t>操作设备进行</w:t>
+        <w:t>V/I</w:t>
       </w:r>
       <w:r>
         <w:rPr>
           <w:rFonts w:hint="eastAsia"/>
         </w:rPr>
-        <w:t>V/I</w:t>
-      </w:r>
-      <w:r>
-        <w:rPr>
-          <w:rFonts w:hint="eastAsia"/>
-        </w:rPr>
         <w:t>值测量，执行本操作设备必须进入测量界面</w:t>
       </w:r>
     </w:p>
-    <w:p>
-      <w:pPr>
-        <w:rPr>
-          <w:rFonts w:hint="eastAsia"/>
-        </w:rPr>
-      </w:pPr>
-    </w:p>
+    <w:p/>
     <w:p>
       <w:pPr>
         <w:ind w:left="420" w:firstLine="420"/>
-        <w:rPr>
-          <w:rFonts w:hint="eastAsia"/>
-        </w:rPr>
       </w:pPr>
       <w:r>
         <w:rPr>
@@ -29530,11 +29513,6 @@
       </w:r>
     </w:p>
     <w:p>
-      <w:pPr>
-        <w:rPr>
-          <w:rFonts w:hint="eastAsia"/>
-        </w:rPr>
-      </w:pPr>
       <w:r>
         <w:rPr>
           <w:rFonts w:hint="eastAsia"/>
@@ -29587,11 +29565,6 @@
       </w:r>
     </w:p>
     <w:p>
-      <w:pPr>
-        <w:rPr>
-          <w:rFonts w:hint="eastAsia"/>
-        </w:rPr>
-      </w:pPr>
       <w:r>
         <w:rPr>
           <w:rFonts w:hint="eastAsia"/>
@@ -29632,11 +29605,6 @@
       </w:r>
     </w:p>
     <w:p>
-      <w:pPr>
-        <w:rPr>
-          <w:rFonts w:hint="eastAsia"/>
-        </w:rPr>
-      </w:pPr>
       <w:r>
         <w:rPr>
           <w:rFonts w:hint="eastAsia"/>
@@ -29682,11 +29650,6 @@
       </w:r>
     </w:p>
     <w:p>
-      <w:pPr>
-        <w:rPr>
-          <w:rFonts w:hint="eastAsia"/>
-        </w:rPr>
-      </w:pPr>
       <w:r>
         <w:rPr>
           <w:rFonts w:hint="eastAsia"/>
@@ -29732,11 +29695,6 @@
       </w:r>
     </w:p>
     <w:p>
-      <w:pPr>
-        <w:rPr>
-          <w:rFonts w:hint="eastAsia"/>
-        </w:rPr>
-      </w:pPr>
       <w:r>
         <w:rPr>
           <w:rFonts w:hint="eastAsia"/>
@@ -29789,11 +29747,6 @@
       </w:r>
     </w:p>
     <w:p>
-      <w:pPr>
-        <w:rPr>
-          <w:rFonts w:hint="eastAsia"/>
-        </w:rPr>
-      </w:pPr>
       <w:r>
         <w:rPr>
           <w:rFonts w:hint="eastAsia"/>
@@ -29850,8 +29803,6 @@
         </w:rPr>
         <w:t>：输出形式为：电压值，电流值</w:t>
       </w:r>
-      <w:bookmarkStart w:id="123" w:name="_GoBack"/>
-      <w:bookmarkEnd w:id="123"/>
       <w:r>
         <w:rPr>
           <w:rFonts w:hint="eastAsia"/>
@@ -30652,6 +30603,7 @@
   <w:style w:type="character" w:default="1" w:styleId="a0">
     <w:name w:val="Default Paragraph Font"/>
     <w:uiPriority w:val="1"/>
+    <w:semiHidden/>
     <w:unhideWhenUsed/>
   </w:style>
   <w:style w:type="table" w:default="1" w:styleId="a1">
@@ -31234,6 +31186,7 @@
   <w:style w:type="character" w:default="1" w:styleId="a0">
     <w:name w:val="Default Paragraph Font"/>
     <w:uiPriority w:val="1"/>
+    <w:semiHidden/>
     <w:unhideWhenUsed/>
   </w:style>
   <w:style w:type="table" w:default="1" w:styleId="a1">
@@ -31906,7 +31859,7 @@
 </file>
 
 <file path=customXml/itemProps2.xml><?xml version="1.0" encoding="utf-8"?>
-<ds:datastoreItem xmlns:ds="http://schemas.openxmlformats.org/officeDocument/2006/customXml" ds:itemID="{C6CF3165-C346-4C73-8142-CB64F4D9ED74}">
+<ds:datastoreItem xmlns:ds="http://schemas.openxmlformats.org/officeDocument/2006/customXml" ds:itemID="{61F06680-BA42-4C74-BD09-58E0044C47B6}">
   <ds:schemaRefs>
     <ds:schemaRef ds:uri="http://schemas.openxmlformats.org/officeDocument/2006/bibliography"/>
   </ds:schemaRefs>

--- a/产品手册/Sx00/S系列源表_SCPI编程手册 v1.1.0.docx
+++ b/产品手册/Sx00/S系列源表_SCPI编程手册 v1.1.0.docx
@@ -8,6 +8,9 @@
         <w:spacing w:line="360" w:lineRule="auto"/>
         <w:ind w:leftChars="0" w:left="0"/>
         <w:jc w:val="both"/>
+        <w:rPr>
+          <w:rFonts w:hint="eastAsia"/>
+        </w:rPr>
       </w:pPr>
     </w:p>
     <w:p>
@@ -8063,7 +8066,7 @@
           <v:shape id="_x0000_i1025" type="#_x0000_t75" style="width:152.15pt;height:127.1pt" o:ole="">
             <v:imagedata r:id="rId12" o:title=""/>
           </v:shape>
-          <o:OLEObject Type="Embed" ProgID="Visio.Drawing.11" ShapeID="_x0000_i1025" DrawAspect="Content" ObjectID="_1671708896" r:id="rId13"/>
+          <o:OLEObject Type="Embed" ProgID="Visio.Drawing.11" ShapeID="_x0000_i1025" DrawAspect="Content" ObjectID="_1672066561" r:id="rId13"/>
         </w:object>
       </w:r>
     </w:p>
@@ -9539,7 +9542,7 @@
       <w:pPr>
         <w:ind w:leftChars="200" w:left="660" w:hangingChars="100" w:hanging="240"/>
         <w:rPr>
-          <w:rFonts w:ascii="宋体" w:hAnsi="宋体" w:cs="宋体"/>
+          <w:rFonts w:ascii="宋体" w:hAnsi="宋体" w:cs="宋体" w:hint="eastAsia"/>
           <w:sz w:val="24"/>
         </w:rPr>
       </w:pPr>
@@ -9563,6 +9566,67 @@
           <w:sz w:val="24"/>
         </w:rPr>
         <w:t>命令等待时间需大于5ms。</w:t>
+      </w:r>
+    </w:p>
+    <w:p>
+      <w:pPr>
+        <w:ind w:leftChars="200" w:left="660" w:hangingChars="100" w:hanging="240"/>
+        <w:rPr>
+          <w:rFonts w:ascii="宋体" w:hAnsi="宋体" w:cs="宋体" w:hint="eastAsia"/>
+          <w:sz w:val="24"/>
+        </w:rPr>
+      </w:pPr>
+    </w:p>
+    <w:p>
+      <w:pPr>
+        <w:ind w:leftChars="200" w:left="661" w:hangingChars="100" w:hanging="241"/>
+        <w:rPr>
+          <w:rFonts w:ascii="宋体" w:hAnsi="宋体" w:cs="宋体"/>
+          <w:sz w:val="24"/>
+        </w:rPr>
+      </w:pPr>
+      <w:r>
+        <w:rPr>
+          <w:rFonts w:ascii="宋体" w:hAnsi="宋体" w:cs="宋体" w:hint="eastAsia"/>
+          <w:b/>
+          <w:sz w:val="24"/>
+        </w:rPr>
+        <w:t>备注：</w:t>
+      </w:r>
+      <w:r>
+        <w:rPr>
+          <w:rFonts w:ascii="宋体" w:hAnsi="宋体" w:cs="宋体" w:hint="eastAsia"/>
+          <w:sz w:val="24"/>
+        </w:rPr>
+        <w:t>在扫描模式下开输出后，设备执行输出后会返回字符串</w:t>
+      </w:r>
+      <w:r>
+        <w:rPr>
+          <w:rFonts w:ascii="宋体" w:hAnsi="宋体" w:cs="宋体"/>
+          <w:sz w:val="24"/>
+        </w:rPr>
+        <w:t>”</w:t>
+      </w:r>
+      <w:r>
+        <w:rPr>
+          <w:rFonts w:ascii="宋体" w:hAnsi="宋体" w:cs="宋体" w:hint="eastAsia"/>
+          <w:sz w:val="24"/>
+        </w:rPr>
+        <w:t>ON\r\n</w:t>
+      </w:r>
+      <w:r>
+        <w:rPr>
+          <w:rFonts w:ascii="宋体" w:hAnsi="宋体" w:cs="宋体"/>
+          <w:sz w:val="24"/>
+        </w:rPr>
+        <w:t>”</w:t>
+      </w:r>
+      <w:r>
+        <w:rPr>
+          <w:rFonts w:ascii="宋体" w:hAnsi="宋体" w:cs="宋体" w:hint="eastAsia"/>
+          <w:sz w:val="24"/>
+        </w:rPr>
+        <w:t>给用户，用户在接收扫描结果前必须确保读取到该返回字符串。</w:t>
       </w:r>
     </w:p>
     <w:p>
@@ -10015,6 +10079,7 @@
           <w:rFonts w:ascii="宋体" w:hAnsi="宋体" w:cs="宋体" w:hint="eastAsia"/>
           <w:sz w:val="24"/>
         </w:rPr>
+        <w:lastRenderedPageBreak/>
         <w:t>%</w:t>
       </w:r>
       <w:r>
@@ -10086,7 +10151,6 @@
           <w:sz w:val="30"/>
           <w:szCs w:val="30"/>
         </w:rPr>
-        <w:lastRenderedPageBreak/>
         <w:t>设置扫描模式</w:t>
       </w:r>
       <w:bookmarkEnd w:id="35"/>
@@ -11067,6 +11131,7 @@
           <w:rFonts w:ascii="宋体" w:hAnsi="宋体" w:cs="宋体" w:hint="eastAsia"/>
           <w:sz w:val="24"/>
         </w:rPr>
+        <w:lastRenderedPageBreak/>
         <w:t>%2,%3,%4,%5…可以为有效数字，例如1,+0.1,-0.2,2，电压单位V，电流单位A。</w:t>
       </w:r>
       <w:r>
@@ -11125,16 +11190,7 @@
           <w:color w:val="FF0000"/>
           <w:sz w:val="24"/>
         </w:rPr>
-        <w:t>备注：该指令不会会清除原先已经设置好的的自定义扫描参数，并将当前参</w:t>
-      </w:r>
-      <w:r>
-        <w:rPr>
-          <w:rFonts w:ascii="宋体" w:hAnsi="宋体" w:cs="宋体" w:hint="eastAsia"/>
-          <w:color w:val="FF0000"/>
-          <w:sz w:val="24"/>
-        </w:rPr>
-        <w:lastRenderedPageBreak/>
-        <w:t>数设置追加到之前设置的参数中</w:t>
+        <w:t>备注：该指令不会会清除原先已经设置好的的自定义扫描参数，并将当前参数设置追加到之前设置的参数中</w:t>
       </w:r>
       <w:r>
         <w:rPr>
@@ -11677,6 +11733,7 @@
           <w:rFonts w:ascii="宋体" w:hAnsi="宋体" w:cs="宋体" w:hint="eastAsia"/>
           <w:sz w:val="24"/>
         </w:rPr>
+        <w:lastRenderedPageBreak/>
         <w:t>命令格式：:MEAS:%1?</w:t>
       </w:r>
     </w:p>
@@ -11723,7 +11780,6 @@
           <w:rFonts w:ascii="宋体" w:hAnsi="宋体" w:cs="宋体" w:hint="eastAsia"/>
           <w:sz w:val="24"/>
         </w:rPr>
-        <w:lastRenderedPageBreak/>
         <w:t>%1为VOLT表示以电压源进入测量模式；%1为CURR表示以电流源进入测量模式；</w:t>
       </w:r>
       <w:r>
@@ -11738,7 +11794,7 @@
       <w:pPr>
         <w:ind w:firstLine="435"/>
         <w:rPr>
-          <w:rFonts w:ascii="宋体" w:hAnsi="宋体" w:cs="宋体" w:hint="eastAsia"/>
+          <w:rFonts w:ascii="宋体" w:hAnsi="宋体" w:cs="宋体"/>
           <w:sz w:val="24"/>
         </w:rPr>
       </w:pPr>
@@ -11788,16 +11844,7 @@
           <w:rFonts w:ascii="宋体" w:hAnsi="宋体" w:cs="宋体" w:hint="eastAsia"/>
           <w:sz w:val="24"/>
         </w:rPr>
-        <w:t>改指令返回上一次采样值，如果%1为VOLT,则返回上一次采样的电压值</w:t>
-      </w:r>
-      <w:bookmarkStart w:id="55" w:name="_GoBack"/>
-      <w:bookmarkEnd w:id="55"/>
-      <w:r>
-        <w:rPr>
-          <w:rFonts w:ascii="宋体" w:hAnsi="宋体" w:cs="宋体" w:hint="eastAsia"/>
-          <w:sz w:val="24"/>
-        </w:rPr>
-        <w:t>，如果%1为CURR,则返回上一次采样的电流值。</w:t>
+        <w:t>改指令返回上一次采样值，如果%1为VOLT,则返回上一次采样的电压值，如果%1为CURR,则返回上一次采样的电流值。</w:t>
       </w:r>
     </w:p>
     <w:p>
@@ -11814,7 +11861,7 @@
           <w:szCs w:val="30"/>
         </w:rPr>
       </w:pPr>
-      <w:bookmarkStart w:id="56" w:name="_Toc57808743"/>
+      <w:bookmarkStart w:id="55" w:name="_Toc57808743"/>
       <w:r>
         <w:rPr>
           <w:rFonts w:ascii="宋体" w:hAnsi="宋体" w:cs="宋体" w:hint="eastAsia"/>
@@ -11839,7 +11886,7 @@
         </w:rPr>
         <w:t>自动量程</w:t>
       </w:r>
-      <w:bookmarkEnd w:id="56"/>
+      <w:bookmarkEnd w:id="55"/>
     </w:p>
     <w:p>
       <w:pPr>
@@ -11986,7 +12033,7 @@
           <w:szCs w:val="30"/>
         </w:rPr>
       </w:pPr>
-      <w:bookmarkStart w:id="57" w:name="_Toc57808744"/>
+      <w:bookmarkStart w:id="56" w:name="_Toc57808744"/>
       <w:r>
         <w:rPr>
           <w:rFonts w:ascii="宋体" w:hAnsi="宋体" w:cs="宋体" w:hint="eastAsia"/>
@@ -11995,7 +12042,7 @@
         </w:rPr>
         <w:t>设置限自动量程</w:t>
       </w:r>
-      <w:bookmarkEnd w:id="57"/>
+      <w:bookmarkEnd w:id="56"/>
     </w:p>
     <w:p>
       <w:pPr>
@@ -12163,7 +12210,7 @@
           <w:szCs w:val="30"/>
         </w:rPr>
       </w:pPr>
-      <w:bookmarkStart w:id="58" w:name="_Toc57808745"/>
+      <w:bookmarkStart w:id="57" w:name="_Toc57808745"/>
       <w:r>
         <w:rPr>
           <w:rFonts w:ascii="宋体" w:hAnsi="宋体" w:cs="宋体" w:hint="eastAsia"/>
@@ -12180,7 +12227,7 @@
         </w:rPr>
         <w:t>自动量程请求</w:t>
       </w:r>
-      <w:bookmarkEnd w:id="58"/>
+      <w:bookmarkEnd w:id="57"/>
     </w:p>
     <w:p>
       <w:pPr>
@@ -12334,7 +12381,7 @@
           <w:szCs w:val="30"/>
         </w:rPr>
       </w:pPr>
-      <w:bookmarkStart w:id="59" w:name="_Toc57808746"/>
+      <w:bookmarkStart w:id="58" w:name="_Toc57808746"/>
       <w:r>
         <w:rPr>
           <w:rFonts w:ascii="宋体" w:hAnsi="宋体" w:cs="宋体" w:hint="eastAsia"/>
@@ -12343,7 +12390,7 @@
         </w:rPr>
         <w:t>限自动量程请求</w:t>
       </w:r>
-      <w:bookmarkEnd w:id="59"/>
+      <w:bookmarkEnd w:id="58"/>
     </w:p>
     <w:p>
       <w:pPr>
@@ -12485,7 +12532,7 @@
           <w:szCs w:val="30"/>
         </w:rPr>
       </w:pPr>
-      <w:bookmarkStart w:id="60" w:name="_Toc57808747"/>
+      <w:bookmarkStart w:id="59" w:name="_Toc57808747"/>
       <w:r>
         <w:rPr>
           <w:rFonts w:ascii="宋体" w:hAnsi="宋体" w:cs="宋体" w:hint="eastAsia"/>
@@ -12502,7 +12549,7 @@
         </w:rPr>
         <w:t>量程值请求</w:t>
       </w:r>
-      <w:bookmarkEnd w:id="60"/>
+      <w:bookmarkEnd w:id="59"/>
     </w:p>
     <w:p>
       <w:pPr>
@@ -12540,6 +12587,7 @@
           <w:rFonts w:ascii="宋体" w:hAnsi="宋体" w:cs="宋体" w:hint="eastAsia"/>
           <w:sz w:val="24"/>
         </w:rPr>
+        <w:lastRenderedPageBreak/>
         <w:t>%1 可以为 VOLT 或 CURR。</w:t>
       </w:r>
     </w:p>
@@ -12572,7 +12620,6 @@
           <w:rFonts w:ascii="宋体" w:hAnsi="宋体" w:cs="宋体" w:hint="eastAsia"/>
           <w:sz w:val="24"/>
         </w:rPr>
-        <w:lastRenderedPageBreak/>
         <w:t>CURR 表示电流源；</w:t>
       </w:r>
     </w:p>
@@ -12629,7 +12676,7 @@
           <w:szCs w:val="30"/>
         </w:rPr>
       </w:pPr>
-      <w:bookmarkStart w:id="61" w:name="_Toc57808748"/>
+      <w:bookmarkStart w:id="60" w:name="_Toc57808748"/>
       <w:r>
         <w:rPr>
           <w:rFonts w:ascii="宋体" w:hAnsi="宋体" w:cs="宋体" w:hint="eastAsia"/>
@@ -12638,7 +12685,7 @@
         </w:rPr>
         <w:t>限量程值请求</w:t>
       </w:r>
-      <w:bookmarkEnd w:id="61"/>
+      <w:bookmarkEnd w:id="60"/>
     </w:p>
     <w:p>
       <w:pPr>
@@ -12819,7 +12866,7 @@
           <w:szCs w:val="30"/>
         </w:rPr>
       </w:pPr>
-      <w:bookmarkStart w:id="62" w:name="_Toc57808749"/>
+      <w:bookmarkStart w:id="61" w:name="_Toc57808749"/>
       <w:r>
         <w:rPr>
           <w:rFonts w:ascii="宋体" w:hAnsi="宋体" w:cs="宋体" w:hint="eastAsia"/>
@@ -12828,7 +12875,7 @@
         </w:rPr>
         <w:t>打开设备缓存</w:t>
       </w:r>
-      <w:bookmarkEnd w:id="62"/>
+      <w:bookmarkEnd w:id="61"/>
     </w:p>
     <w:p>
       <w:pPr>
@@ -12876,7 +12923,7 @@
           <w:szCs w:val="30"/>
         </w:rPr>
       </w:pPr>
-      <w:bookmarkStart w:id="63" w:name="_Toc57808750"/>
+      <w:bookmarkStart w:id="62" w:name="_Toc57808750"/>
       <w:r>
         <w:rPr>
           <w:rFonts w:ascii="宋体" w:hAnsi="宋体" w:cs="宋体" w:hint="eastAsia"/>
@@ -12885,7 +12932,7 @@
         </w:rPr>
         <w:t>关闭设备缓存</w:t>
       </w:r>
-      <w:bookmarkEnd w:id="63"/>
+      <w:bookmarkEnd w:id="62"/>
     </w:p>
     <w:p>
       <w:pPr>
@@ -12943,8 +12990,8 @@
         </w:rPr>
         <w:br w:type="page"/>
       </w:r>
-      <w:bookmarkStart w:id="64" w:name="_Toc1055"/>
-      <w:bookmarkStart w:id="65" w:name="_Toc57808751"/>
+      <w:bookmarkStart w:id="63" w:name="_Toc1055"/>
+      <w:bookmarkStart w:id="64" w:name="_Toc57808751"/>
       <w:r>
         <w:rPr>
           <w:sz w:val="32"/>
@@ -12991,28 +13038,28 @@
         </w:rPr>
         <w:t>演示步骤</w:t>
       </w:r>
+      <w:bookmarkEnd w:id="63"/>
       <w:bookmarkEnd w:id="64"/>
+    </w:p>
+    <w:p>
+      <w:pPr>
+        <w:ind w:firstLineChars="200" w:firstLine="480"/>
+        <w:rPr>
+          <w:rFonts w:ascii="宋体" w:hAnsi="宋体" w:cs="宋体"/>
+          <w:sz w:val="24"/>
+        </w:rPr>
+      </w:pPr>
+      <w:bookmarkStart w:id="65" w:name="_Toc21944702"/>
+      <w:bookmarkStart w:id="66" w:name="_Toc21945225"/>
+      <w:r>
+        <w:rPr>
+          <w:rFonts w:ascii="宋体" w:hAnsi="宋体" w:cs="宋体" w:hint="eastAsia"/>
+          <w:sz w:val="24"/>
+        </w:rPr>
+        <w:t>参考第2节SCPI指令</w:t>
+      </w:r>
       <w:bookmarkEnd w:id="65"/>
-    </w:p>
-    <w:p>
-      <w:pPr>
-        <w:ind w:firstLineChars="200" w:firstLine="480"/>
-        <w:rPr>
-          <w:rFonts w:ascii="宋体" w:hAnsi="宋体" w:cs="宋体"/>
-          <w:sz w:val="24"/>
-        </w:rPr>
-      </w:pPr>
-      <w:bookmarkStart w:id="66" w:name="_Toc21944702"/>
-      <w:bookmarkStart w:id="67" w:name="_Toc21945225"/>
-      <w:r>
-        <w:rPr>
-          <w:rFonts w:ascii="宋体" w:hAnsi="宋体" w:cs="宋体" w:hint="eastAsia"/>
-          <w:sz w:val="24"/>
-        </w:rPr>
-        <w:t>参考第2节SCPI指令</w:t>
-      </w:r>
       <w:bookmarkEnd w:id="66"/>
-      <w:bookmarkEnd w:id="67"/>
       <w:r>
         <w:rPr>
           <w:rFonts w:ascii="宋体" w:hAnsi="宋体" w:cs="宋体" w:hint="eastAsia"/>
@@ -13034,8 +13081,8 @@
           <w:szCs w:val="30"/>
         </w:rPr>
       </w:pPr>
-      <w:bookmarkStart w:id="68" w:name="_Toc32650"/>
-      <w:bookmarkStart w:id="69" w:name="_Toc57808752"/>
+      <w:bookmarkStart w:id="67" w:name="_Toc32650"/>
+      <w:bookmarkStart w:id="68" w:name="_Toc57808752"/>
       <w:r>
         <w:rPr>
           <w:rFonts w:ascii="宋体" w:hAnsi="宋体" w:cs="宋体" w:hint="eastAsia"/>
@@ -13044,8 +13091,8 @@
         </w:rPr>
         <w:t>串口连接</w:t>
       </w:r>
+      <w:bookmarkEnd w:id="67"/>
       <w:bookmarkEnd w:id="68"/>
-      <w:bookmarkEnd w:id="69"/>
     </w:p>
     <w:p>
       <w:pPr>
@@ -13169,8 +13216,8 @@
           <w:szCs w:val="30"/>
         </w:rPr>
       </w:pPr>
-      <w:bookmarkStart w:id="70" w:name="_Toc15227"/>
-      <w:bookmarkStart w:id="71" w:name="_Toc57808753"/>
+      <w:bookmarkStart w:id="69" w:name="_Toc15227"/>
+      <w:bookmarkStart w:id="70" w:name="_Toc57808753"/>
       <w:r>
         <w:rPr>
           <w:rFonts w:ascii="宋体" w:hAnsi="宋体" w:cs="宋体" w:hint="eastAsia"/>
@@ -13179,8 +13226,8 @@
         </w:rPr>
         <w:t>网口连接</w:t>
       </w:r>
+      <w:bookmarkEnd w:id="69"/>
       <w:bookmarkEnd w:id="70"/>
-      <w:bookmarkEnd w:id="71"/>
     </w:p>
     <w:p>
       <w:pPr>
@@ -13343,8 +13390,8 @@
           <w:szCs w:val="30"/>
         </w:rPr>
       </w:pPr>
-      <w:bookmarkStart w:id="72" w:name="_Toc27713"/>
-      <w:bookmarkStart w:id="73" w:name="_Toc57808754"/>
+      <w:bookmarkStart w:id="71" w:name="_Toc27713"/>
+      <w:bookmarkStart w:id="72" w:name="_Toc57808754"/>
       <w:r>
         <w:rPr>
           <w:rFonts w:ascii="宋体" w:hAnsi="宋体" w:cs="宋体" w:hint="eastAsia"/>
@@ -13353,8 +13400,8 @@
         </w:rPr>
         <w:t>获取设备标识</w:t>
       </w:r>
+      <w:bookmarkEnd w:id="71"/>
       <w:bookmarkEnd w:id="72"/>
-      <w:bookmarkEnd w:id="73"/>
     </w:p>
     <w:p>
       <w:pPr>
@@ -13424,7 +13471,7 @@
               </wp:anchor>
             </w:drawing>
           </mc:Choice>
-          <mc:Fallback xmlns:w16se="http://schemas.microsoft.com/office/word/2015/wordml/symex" xmlns:w16="http://schemas.microsoft.com/office/word/2018/wordml" xmlns:w16cid="http://schemas.microsoft.com/office/word/2016/wordml/cid" xmlns:w16cex="http://schemas.microsoft.com/office/word/2018/wordml/cex" xmlns:w15="http://schemas.microsoft.com/office/word/2012/wordml" xmlns:am3d="http://schemas.microsoft.com/office/drawing/2017/model3d" xmlns:aink="http://schemas.microsoft.com/office/drawing/2016/ink" xmlns:cx8="http://schemas.microsoft.com/office/drawing/2016/5/14/chartex" xmlns:cx7="http://schemas.microsoft.com/office/drawing/2016/5/13/chartex" xmlns:cx6="http://schemas.microsoft.com/office/drawing/2016/5/12/chartex" xmlns:cx5="http://schemas.microsoft.com/office/drawing/2016/5/11/chartex" xmlns:cx4="http://schemas.microsoft.com/office/drawing/2016/5/10/chartex" xmlns:cx3="http://schemas.microsoft.com/office/drawing/2016/5/9/chartex" xmlns:cx2="http://schemas.microsoft.com/office/drawing/2015/10/21/chartex" xmlns:cx1="http://schemas.microsoft.com/office/drawing/2015/9/8/chartex" xmlns:cx="http://schemas.microsoft.com/office/drawing/2014/chartex">
+          <mc:Fallback xmlns:cx="http://schemas.microsoft.com/office/drawing/2014/chartex" xmlns:cx1="http://schemas.microsoft.com/office/drawing/2015/9/8/chartex" xmlns:cx2="http://schemas.microsoft.com/office/drawing/2015/10/21/chartex" xmlns:cx3="http://schemas.microsoft.com/office/drawing/2016/5/9/chartex" xmlns:cx4="http://schemas.microsoft.com/office/drawing/2016/5/10/chartex" xmlns:cx5="http://schemas.microsoft.com/office/drawing/2016/5/11/chartex" xmlns:cx6="http://schemas.microsoft.com/office/drawing/2016/5/12/chartex" xmlns:cx7="http://schemas.microsoft.com/office/drawing/2016/5/13/chartex" xmlns:cx8="http://schemas.microsoft.com/office/drawing/2016/5/14/chartex" xmlns:aink="http://schemas.microsoft.com/office/drawing/2016/ink" xmlns:am3d="http://schemas.microsoft.com/office/drawing/2017/model3d" xmlns:w15="http://schemas.microsoft.com/office/word/2012/wordml" xmlns:w16cex="http://schemas.microsoft.com/office/word/2018/wordml/cex" xmlns:w16cid="http://schemas.microsoft.com/office/word/2016/wordml/cid" xmlns:w16="http://schemas.microsoft.com/office/word/2018/wordml" xmlns:w16se="http://schemas.microsoft.com/office/word/2015/wordml/symex">
             <w:pict>
               <v:roundrect w14:anchorId="221E5616" id="AutoShape 5" o:spid="_x0000_s1026" style="position:absolute;left:0;text-align:left;margin-left:164.85pt;margin-top:167.6pt;width:35.4pt;height:16.4pt;z-index:251683840;visibility:visible;mso-wrap-style:square;mso-wrap-distance-left:9pt;mso-wrap-distance-top:0;mso-wrap-distance-right:9pt;mso-wrap-distance-bottom:0;mso-position-horizontal:absolute;mso-position-horizontal-relative:text;mso-position-vertical:absolute;mso-position-vertical-relative:text;v-text-anchor:top" arcsize="10923f" o:gfxdata="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" filled="f" strokecolor="#c00000"/>
             </w:pict>
@@ -13558,9 +13605,9 @@
           <w:szCs w:val="30"/>
         </w:rPr>
       </w:pPr>
-      <w:bookmarkStart w:id="74" w:name="_Toc7825"/>
-      <w:bookmarkStart w:id="75" w:name="_Toc21945226"/>
-      <w:bookmarkStart w:id="76" w:name="_Toc57808755"/>
+      <w:bookmarkStart w:id="73" w:name="_Toc7825"/>
+      <w:bookmarkStart w:id="74" w:name="_Toc21945226"/>
+      <w:bookmarkStart w:id="75" w:name="_Toc57808755"/>
       <w:r>
         <w:rPr>
           <w:rFonts w:ascii="宋体" w:hAnsi="宋体" w:cs="宋体" w:hint="eastAsia"/>
@@ -13569,9 +13616,9 @@
         </w:rPr>
         <w:t>源选择</w:t>
       </w:r>
+      <w:bookmarkEnd w:id="73"/>
       <w:bookmarkEnd w:id="74"/>
       <w:bookmarkEnd w:id="75"/>
-      <w:bookmarkEnd w:id="76"/>
     </w:p>
     <w:p>
       <w:pPr>
@@ -14012,8 +14059,8 @@
           <w:szCs w:val="30"/>
         </w:rPr>
       </w:pPr>
-      <w:bookmarkStart w:id="77" w:name="_Toc8809"/>
-      <w:bookmarkStart w:id="78" w:name="_Toc57808756"/>
+      <w:bookmarkStart w:id="76" w:name="_Toc8809"/>
+      <w:bookmarkStart w:id="77" w:name="_Toc57808756"/>
       <w:r>
         <w:rPr>
           <w:rFonts w:ascii="宋体" w:hAnsi="宋体" w:cs="宋体" w:hint="eastAsia"/>
@@ -14022,8 +14069,8 @@
         </w:rPr>
         <w:t>源量程</w:t>
       </w:r>
+      <w:bookmarkEnd w:id="76"/>
       <w:bookmarkEnd w:id="77"/>
-      <w:bookmarkEnd w:id="78"/>
     </w:p>
     <w:p>
       <w:pPr>
@@ -14301,8 +14348,8 @@
           <w:szCs w:val="30"/>
         </w:rPr>
       </w:pPr>
-      <w:bookmarkStart w:id="79" w:name="_Toc19575"/>
-      <w:bookmarkStart w:id="80" w:name="_Toc57808757"/>
+      <w:bookmarkStart w:id="78" w:name="_Toc19575"/>
+      <w:bookmarkStart w:id="79" w:name="_Toc57808757"/>
       <w:r>
         <w:rPr>
           <w:rFonts w:ascii="宋体" w:hAnsi="宋体" w:cs="宋体" w:hint="eastAsia"/>
@@ -14311,8 +14358,8 @@
         </w:rPr>
         <w:t>源值</w:t>
       </w:r>
+      <w:bookmarkEnd w:id="78"/>
       <w:bookmarkEnd w:id="79"/>
-      <w:bookmarkEnd w:id="80"/>
     </w:p>
     <w:p>
       <w:pPr>
@@ -14613,8 +14660,8 @@
           <w:szCs w:val="30"/>
         </w:rPr>
       </w:pPr>
-      <w:bookmarkStart w:id="81" w:name="_Toc23484"/>
-      <w:bookmarkStart w:id="82" w:name="_Toc57808758"/>
+      <w:bookmarkStart w:id="80" w:name="_Toc23484"/>
+      <w:bookmarkStart w:id="81" w:name="_Toc57808758"/>
       <w:r>
         <w:rPr>
           <w:rFonts w:ascii="宋体" w:hAnsi="宋体" w:cs="宋体" w:hint="eastAsia"/>
@@ -14623,8 +14670,8 @@
         </w:rPr>
         <w:t>限量程</w:t>
       </w:r>
+      <w:bookmarkEnd w:id="80"/>
       <w:bookmarkEnd w:id="81"/>
-      <w:bookmarkEnd w:id="82"/>
     </w:p>
     <w:p>
       <w:pPr>
@@ -14894,8 +14941,8 @@
           <w:szCs w:val="30"/>
         </w:rPr>
       </w:pPr>
-      <w:bookmarkStart w:id="83" w:name="_Toc15122"/>
-      <w:bookmarkStart w:id="84" w:name="_Toc57808759"/>
+      <w:bookmarkStart w:id="82" w:name="_Toc15122"/>
+      <w:bookmarkStart w:id="83" w:name="_Toc57808759"/>
       <w:r>
         <w:rPr>
           <w:rFonts w:ascii="宋体" w:hAnsi="宋体" w:cs="宋体" w:hint="eastAsia"/>
@@ -14904,8 +14951,8 @@
         </w:rPr>
         <w:t>限值</w:t>
       </w:r>
+      <w:bookmarkEnd w:id="82"/>
       <w:bookmarkEnd w:id="83"/>
-      <w:bookmarkEnd w:id="84"/>
     </w:p>
     <w:p>
       <w:pPr>
@@ -14931,7 +14978,7 @@
         </w:rPr>
         <w:t xml:space="preserve">  :SOUR:VOLT:ILIM&lt;space&gt;1E-6  </w:t>
       </w:r>
-      <w:bookmarkStart w:id="85" w:name="_Hlk40694075"/>
+      <w:bookmarkStart w:id="84" w:name="_Hlk40694075"/>
       <w:r>
         <w:rPr>
           <w:rFonts w:ascii="宋体" w:hAnsi="宋体" w:cs="宋体" w:hint="eastAsia"/>
@@ -14939,7 +14986,7 @@
         </w:rPr>
         <w:t>设置电流为1uA</w:t>
       </w:r>
-      <w:bookmarkEnd w:id="85"/>
+      <w:bookmarkEnd w:id="84"/>
       <w:r>
         <w:rPr>
           <w:rFonts w:ascii="宋体" w:hAnsi="宋体" w:cs="宋体"/>
@@ -15190,8 +15237,8 @@
           <w:szCs w:val="30"/>
         </w:rPr>
       </w:pPr>
-      <w:bookmarkStart w:id="86" w:name="_Toc5459"/>
-      <w:bookmarkStart w:id="87" w:name="_Toc57808760"/>
+      <w:bookmarkStart w:id="85" w:name="_Toc5459"/>
+      <w:bookmarkStart w:id="86" w:name="_Toc57808760"/>
       <w:r>
         <w:rPr>
           <w:rFonts w:ascii="宋体" w:hAnsi="宋体" w:cs="宋体" w:hint="eastAsia"/>
@@ -15216,8 +15263,8 @@
         </w:rPr>
         <w:t>线切换</w:t>
       </w:r>
+      <w:bookmarkEnd w:id="85"/>
       <w:bookmarkEnd w:id="86"/>
-      <w:bookmarkEnd w:id="87"/>
     </w:p>
     <w:p>
       <w:pPr>
@@ -15529,7 +15576,7 @@
         </w:rPr>
         <w:t xml:space="preserve">输入  </w:t>
       </w:r>
-      <w:bookmarkStart w:id="88" w:name="OLE_LINK2"/>
+      <w:bookmarkStart w:id="87" w:name="OLE_LINK2"/>
       <w:r>
         <w:rPr>
           <w:rFonts w:ascii="宋体" w:hAnsi="宋体" w:cs="宋体"/>
@@ -15562,7 +15609,7 @@
         </w:rPr>
         <w:t>FF</w:t>
       </w:r>
-      <w:bookmarkEnd w:id="88"/>
+      <w:bookmarkEnd w:id="87"/>
       <w:r>
         <w:rPr>
           <w:rFonts w:ascii="宋体" w:hAnsi="宋体" w:cs="宋体" w:hint="eastAsia"/>
@@ -15680,7 +15727,7 @@
               </wp:anchor>
             </w:drawing>
           </mc:Choice>
-          <mc:Fallback xmlns:w16se="http://schemas.microsoft.com/office/word/2015/wordml/symex" xmlns:w16="http://schemas.microsoft.com/office/word/2018/wordml" xmlns:w16cid="http://schemas.microsoft.com/office/word/2016/wordml/cid" xmlns:w16cex="http://schemas.microsoft.com/office/word/2018/wordml/cex" xmlns:w15="http://schemas.microsoft.com/office/word/2012/wordml" xmlns:am3d="http://schemas.microsoft.com/office/drawing/2017/model3d" xmlns:aink="http://schemas.microsoft.com/office/drawing/2016/ink" xmlns:cx8="http://schemas.microsoft.com/office/drawing/2016/5/14/chartex" xmlns:cx7="http://schemas.microsoft.com/office/drawing/2016/5/13/chartex" xmlns:cx6="http://schemas.microsoft.com/office/drawing/2016/5/12/chartex" xmlns:cx5="http://schemas.microsoft.com/office/drawing/2016/5/11/chartex" xmlns:cx4="http://schemas.microsoft.com/office/drawing/2016/5/10/chartex" xmlns:cx3="http://schemas.microsoft.com/office/drawing/2016/5/9/chartex" xmlns:cx2="http://schemas.microsoft.com/office/drawing/2015/10/21/chartex" xmlns:cx1="http://schemas.microsoft.com/office/drawing/2015/9/8/chartex" xmlns:cx="http://schemas.microsoft.com/office/drawing/2014/chartex">
+          <mc:Fallback xmlns:cx="http://schemas.microsoft.com/office/drawing/2014/chartex" xmlns:cx1="http://schemas.microsoft.com/office/drawing/2015/9/8/chartex" xmlns:cx2="http://schemas.microsoft.com/office/drawing/2015/10/21/chartex" xmlns:cx3="http://schemas.microsoft.com/office/drawing/2016/5/9/chartex" xmlns:cx4="http://schemas.microsoft.com/office/drawing/2016/5/10/chartex" xmlns:cx5="http://schemas.microsoft.com/office/drawing/2016/5/11/chartex" xmlns:cx6="http://schemas.microsoft.com/office/drawing/2016/5/12/chartex" xmlns:cx7="http://schemas.microsoft.com/office/drawing/2016/5/13/chartex" xmlns:cx8="http://schemas.microsoft.com/office/drawing/2016/5/14/chartex" xmlns:aink="http://schemas.microsoft.com/office/drawing/2016/ink" xmlns:am3d="http://schemas.microsoft.com/office/drawing/2017/model3d" xmlns:w15="http://schemas.microsoft.com/office/word/2012/wordml" xmlns:w16cex="http://schemas.microsoft.com/office/word/2018/wordml/cex" xmlns:w16cid="http://schemas.microsoft.com/office/word/2016/wordml/cid" xmlns:w16="http://schemas.microsoft.com/office/word/2018/wordml" xmlns:w16se="http://schemas.microsoft.com/office/word/2015/wordml/symex">
             <w:pict>
               <v:roundrect w14:anchorId="7F10300A" id="AutoShape 28" o:spid="_x0000_s1026" style="position:absolute;left:0;text-align:left;margin-left:167.55pt;margin-top:148.85pt;width:45.35pt;height:18.7pt;z-index:251669504;visibility:visible;mso-wrap-style:square;mso-wrap-distance-left:9pt;mso-wrap-distance-top:0;mso-wrap-distance-right:9pt;mso-wrap-distance-bottom:0;mso-position-horizontal:absolute;mso-position-horizontal-relative:text;mso-position-vertical:absolute;mso-position-vertical-relative:text;v-text-anchor:top" arcsize="10923f" o:gfxdata="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" filled="f" strokecolor="#c00000"/>
             </w:pict>
@@ -15819,8 +15866,8 @@
           <w:szCs w:val="30"/>
         </w:rPr>
       </w:pPr>
-      <w:bookmarkStart w:id="89" w:name="_Toc32436"/>
-      <w:bookmarkStart w:id="90" w:name="_Toc57808761"/>
+      <w:bookmarkStart w:id="88" w:name="_Toc32436"/>
+      <w:bookmarkStart w:id="89" w:name="_Toc57808761"/>
       <w:r>
         <w:rPr>
           <w:rFonts w:ascii="宋体" w:hAnsi="宋体" w:cs="宋体" w:hint="eastAsia"/>
@@ -15830,8 +15877,8 @@
         <w:lastRenderedPageBreak/>
         <w:t>前后面板切换</w:t>
       </w:r>
+      <w:bookmarkEnd w:id="88"/>
       <w:bookmarkEnd w:id="89"/>
-      <w:bookmarkEnd w:id="90"/>
     </w:p>
     <w:p>
       <w:pPr>
@@ -15959,7 +16006,7 @@
               </wp:anchor>
             </w:drawing>
           </mc:Choice>
-          <mc:Fallback xmlns:w16se="http://schemas.microsoft.com/office/word/2015/wordml/symex" xmlns:w16="http://schemas.microsoft.com/office/word/2018/wordml" xmlns:w16cid="http://schemas.microsoft.com/office/word/2016/wordml/cid" xmlns:w16cex="http://schemas.microsoft.com/office/word/2018/wordml/cex" xmlns:w15="http://schemas.microsoft.com/office/word/2012/wordml" xmlns:am3d="http://schemas.microsoft.com/office/drawing/2017/model3d" xmlns:aink="http://schemas.microsoft.com/office/drawing/2016/ink" xmlns:cx8="http://schemas.microsoft.com/office/drawing/2016/5/14/chartex" xmlns:cx7="http://schemas.microsoft.com/office/drawing/2016/5/13/chartex" xmlns:cx6="http://schemas.microsoft.com/office/drawing/2016/5/12/chartex" xmlns:cx5="http://schemas.microsoft.com/office/drawing/2016/5/11/chartex" xmlns:cx4="http://schemas.microsoft.com/office/drawing/2016/5/10/chartex" xmlns:cx3="http://schemas.microsoft.com/office/drawing/2016/5/9/chartex" xmlns:cx2="http://schemas.microsoft.com/office/drawing/2015/10/21/chartex" xmlns:cx1="http://schemas.microsoft.com/office/drawing/2015/9/8/chartex" xmlns:cx="http://schemas.microsoft.com/office/drawing/2014/chartex">
+          <mc:Fallback xmlns:cx="http://schemas.microsoft.com/office/drawing/2014/chartex" xmlns:cx1="http://schemas.microsoft.com/office/drawing/2015/9/8/chartex" xmlns:cx2="http://schemas.microsoft.com/office/drawing/2015/10/21/chartex" xmlns:cx3="http://schemas.microsoft.com/office/drawing/2016/5/9/chartex" xmlns:cx4="http://schemas.microsoft.com/office/drawing/2016/5/10/chartex" xmlns:cx5="http://schemas.microsoft.com/office/drawing/2016/5/11/chartex" xmlns:cx6="http://schemas.microsoft.com/office/drawing/2016/5/12/chartex" xmlns:cx7="http://schemas.microsoft.com/office/drawing/2016/5/13/chartex" xmlns:cx8="http://schemas.microsoft.com/office/drawing/2016/5/14/chartex" xmlns:aink="http://schemas.microsoft.com/office/drawing/2016/ink" xmlns:am3d="http://schemas.microsoft.com/office/drawing/2017/model3d" xmlns:w15="http://schemas.microsoft.com/office/word/2012/wordml" xmlns:w16cex="http://schemas.microsoft.com/office/word/2018/wordml/cex" xmlns:w16cid="http://schemas.microsoft.com/office/word/2016/wordml/cid" xmlns:w16="http://schemas.microsoft.com/office/word/2018/wordml" xmlns:w16se="http://schemas.microsoft.com/office/word/2015/wordml/symex">
             <w:pict>
               <v:roundrect w14:anchorId="19E2D8C5" id="AutoShape 30" o:spid="_x0000_s1026" style="position:absolute;left:0;text-align:left;margin-left:167pt;margin-top:146.15pt;width:45.35pt;height:18.7pt;z-index:251670528;visibility:visible;mso-wrap-style:square;mso-wrap-distance-left:9pt;mso-wrap-distance-top:0;mso-wrap-distance-right:9pt;mso-wrap-distance-bottom:0;mso-position-horizontal:absolute;mso-position-horizontal-relative:text;mso-position-vertical:absolute;mso-position-vertical-relative:text;v-text-anchor:top" arcsize="10923f" o:gfxdata="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" filled="f" strokecolor="#c00000"/>
             </w:pict>
@@ -16186,7 +16233,7 @@
               </wp:anchor>
             </w:drawing>
           </mc:Choice>
-          <mc:Fallback xmlns:w16se="http://schemas.microsoft.com/office/word/2015/wordml/symex" xmlns:w16="http://schemas.microsoft.com/office/word/2018/wordml" xmlns:w16cid="http://schemas.microsoft.com/office/word/2016/wordml/cid" xmlns:w16cex="http://schemas.microsoft.com/office/word/2018/wordml/cex" xmlns:w15="http://schemas.microsoft.com/office/word/2012/wordml" xmlns:am3d="http://schemas.microsoft.com/office/drawing/2017/model3d" xmlns:aink="http://schemas.microsoft.com/office/drawing/2016/ink" xmlns:cx8="http://schemas.microsoft.com/office/drawing/2016/5/14/chartex" xmlns:cx7="http://schemas.microsoft.com/office/drawing/2016/5/13/chartex" xmlns:cx6="http://schemas.microsoft.com/office/drawing/2016/5/12/chartex" xmlns:cx5="http://schemas.microsoft.com/office/drawing/2016/5/11/chartex" xmlns:cx4="http://schemas.microsoft.com/office/drawing/2016/5/10/chartex" xmlns:cx3="http://schemas.microsoft.com/office/drawing/2016/5/9/chartex" xmlns:cx2="http://schemas.microsoft.com/office/drawing/2015/10/21/chartex" xmlns:cx1="http://schemas.microsoft.com/office/drawing/2015/9/8/chartex" xmlns:cx="http://schemas.microsoft.com/office/drawing/2014/chartex">
+          <mc:Fallback xmlns:cx="http://schemas.microsoft.com/office/drawing/2014/chartex" xmlns:cx1="http://schemas.microsoft.com/office/drawing/2015/9/8/chartex" xmlns:cx2="http://schemas.microsoft.com/office/drawing/2015/10/21/chartex" xmlns:cx3="http://schemas.microsoft.com/office/drawing/2016/5/9/chartex" xmlns:cx4="http://schemas.microsoft.com/office/drawing/2016/5/10/chartex" xmlns:cx5="http://schemas.microsoft.com/office/drawing/2016/5/11/chartex" xmlns:cx6="http://schemas.microsoft.com/office/drawing/2016/5/12/chartex" xmlns:cx7="http://schemas.microsoft.com/office/drawing/2016/5/13/chartex" xmlns:cx8="http://schemas.microsoft.com/office/drawing/2016/5/14/chartex" xmlns:aink="http://schemas.microsoft.com/office/drawing/2016/ink" xmlns:am3d="http://schemas.microsoft.com/office/drawing/2017/model3d" xmlns:w15="http://schemas.microsoft.com/office/word/2012/wordml" xmlns:w16cex="http://schemas.microsoft.com/office/word/2018/wordml/cex" xmlns:w16cid="http://schemas.microsoft.com/office/word/2016/wordml/cid" xmlns:w16="http://schemas.microsoft.com/office/word/2018/wordml" xmlns:w16se="http://schemas.microsoft.com/office/word/2015/wordml/symex">
             <w:pict>
               <v:roundrect w14:anchorId="1F0919AE" id="AutoShape 32" o:spid="_x0000_s1026" style="position:absolute;left:0;text-align:left;margin-left:165.85pt;margin-top:146.75pt;width:45.35pt;height:18.7pt;z-index:251671552;visibility:visible;mso-wrap-style:square;mso-wrap-distance-left:9pt;mso-wrap-distance-top:0;mso-wrap-distance-right:9pt;mso-wrap-distance-bottom:0;mso-position-horizontal:absolute;mso-position-horizontal-relative:text;mso-position-vertical:absolute;mso-position-vertical-relative:text;v-text-anchor:top" arcsize="10923f" o:gfxdata="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" filled="f" strokecolor="#c00000"/>
             </w:pict>
@@ -16332,8 +16379,8 @@
           <w:szCs w:val="30"/>
         </w:rPr>
       </w:pPr>
-      <w:bookmarkStart w:id="91" w:name="_Toc30547"/>
-      <w:bookmarkStart w:id="92" w:name="_Toc57808762"/>
+      <w:bookmarkStart w:id="90" w:name="_Toc30547"/>
+      <w:bookmarkStart w:id="91" w:name="_Toc57808762"/>
       <w:r>
         <w:rPr>
           <w:rFonts w:ascii="宋体" w:hAnsi="宋体" w:cs="宋体" w:hint="eastAsia"/>
@@ -16343,8 +16390,8 @@
         <w:lastRenderedPageBreak/>
         <w:t>输出控制</w:t>
       </w:r>
+      <w:bookmarkEnd w:id="90"/>
       <w:bookmarkEnd w:id="91"/>
-      <w:bookmarkEnd w:id="92"/>
     </w:p>
     <w:p>
       <w:pPr>
@@ -16859,8 +16906,8 @@
           <w:szCs w:val="30"/>
         </w:rPr>
       </w:pPr>
-      <w:bookmarkStart w:id="93" w:name="_Toc22439"/>
-      <w:bookmarkStart w:id="94" w:name="_Toc57808763"/>
+      <w:bookmarkStart w:id="92" w:name="_Toc22439"/>
+      <w:bookmarkStart w:id="93" w:name="_Toc57808763"/>
       <w:r>
         <w:rPr>
           <w:rFonts w:ascii="宋体" w:hAnsi="宋体" w:cs="宋体" w:hint="eastAsia"/>
@@ -16870,8 +16917,8 @@
         <w:lastRenderedPageBreak/>
         <w:t>数据读取</w:t>
       </w:r>
+      <w:bookmarkEnd w:id="92"/>
       <w:bookmarkEnd w:id="93"/>
-      <w:bookmarkEnd w:id="94"/>
     </w:p>
     <w:p>
       <w:pPr>
@@ -17211,8 +17258,8 @@
           <w:szCs w:val="30"/>
         </w:rPr>
       </w:pPr>
-      <w:bookmarkStart w:id="95" w:name="_Toc24260"/>
-      <w:bookmarkStart w:id="96" w:name="_Toc57808764"/>
+      <w:bookmarkStart w:id="94" w:name="_Toc24260"/>
+      <w:bookmarkStart w:id="95" w:name="_Toc57808764"/>
       <w:r>
         <w:rPr>
           <w:rFonts w:ascii="宋体" w:hAnsi="宋体" w:cs="宋体" w:hint="eastAsia"/>
@@ -17221,8 +17268,8 @@
         </w:rPr>
         <w:t>设置触发线</w:t>
       </w:r>
+      <w:bookmarkEnd w:id="94"/>
       <w:bookmarkEnd w:id="95"/>
-      <w:bookmarkEnd w:id="96"/>
     </w:p>
     <w:p>
       <w:pPr>
@@ -17388,7 +17435,7 @@
               </wp:anchor>
             </w:drawing>
           </mc:Choice>
-          <mc:Fallback xmlns:w16se="http://schemas.microsoft.com/office/word/2015/wordml/symex" xmlns:w16="http://schemas.microsoft.com/office/word/2018/wordml" xmlns:w16cid="http://schemas.microsoft.com/office/word/2016/wordml/cid" xmlns:w16cex="http://schemas.microsoft.com/office/word/2018/wordml/cex" xmlns:w15="http://schemas.microsoft.com/office/word/2012/wordml" xmlns:am3d="http://schemas.microsoft.com/office/drawing/2017/model3d" xmlns:aink="http://schemas.microsoft.com/office/drawing/2016/ink" xmlns:cx8="http://schemas.microsoft.com/office/drawing/2016/5/14/chartex" xmlns:cx7="http://schemas.microsoft.com/office/drawing/2016/5/13/chartex" xmlns:cx6="http://schemas.microsoft.com/office/drawing/2016/5/12/chartex" xmlns:cx5="http://schemas.microsoft.com/office/drawing/2016/5/11/chartex" xmlns:cx4="http://schemas.microsoft.com/office/drawing/2016/5/10/chartex" xmlns:cx3="http://schemas.microsoft.com/office/drawing/2016/5/9/chartex" xmlns:cx2="http://schemas.microsoft.com/office/drawing/2015/10/21/chartex" xmlns:cx1="http://schemas.microsoft.com/office/drawing/2015/9/8/chartex" xmlns:cx="http://schemas.microsoft.com/office/drawing/2014/chartex">
+          <mc:Fallback xmlns:cx="http://schemas.microsoft.com/office/drawing/2014/chartex" xmlns:cx1="http://schemas.microsoft.com/office/drawing/2015/9/8/chartex" xmlns:cx2="http://schemas.microsoft.com/office/drawing/2015/10/21/chartex" xmlns:cx3="http://schemas.microsoft.com/office/drawing/2016/5/9/chartex" xmlns:cx4="http://schemas.microsoft.com/office/drawing/2016/5/10/chartex" xmlns:cx5="http://schemas.microsoft.com/office/drawing/2016/5/11/chartex" xmlns:cx6="http://schemas.microsoft.com/office/drawing/2016/5/12/chartex" xmlns:cx7="http://schemas.microsoft.com/office/drawing/2016/5/13/chartex" xmlns:cx8="http://schemas.microsoft.com/office/drawing/2016/5/14/chartex" xmlns:aink="http://schemas.microsoft.com/office/drawing/2016/ink" xmlns:am3d="http://schemas.microsoft.com/office/drawing/2017/model3d" xmlns:w15="http://schemas.microsoft.com/office/word/2012/wordml" xmlns:w16cex="http://schemas.microsoft.com/office/word/2018/wordml/cex" xmlns:w16cid="http://schemas.microsoft.com/office/word/2016/wordml/cid" xmlns:w16="http://schemas.microsoft.com/office/word/2018/wordml" xmlns:w16se="http://schemas.microsoft.com/office/word/2015/wordml/symex">
             <w:pict>
               <v:roundrect w14:anchorId="362F34A0" id="AutoShape 23" o:spid="_x0000_s1026" style="position:absolute;left:0;text-align:left;margin-left:157.55pt;margin-top:151.1pt;width:26.2pt;height:10.3pt;z-index:251672576;visibility:visible;mso-wrap-style:square;mso-wrap-distance-left:9pt;mso-wrap-distance-top:0;mso-wrap-distance-right:9pt;mso-wrap-distance-bottom:0;mso-position-horizontal:absolute;mso-position-horizontal-relative:text;mso-position-vertical:absolute;mso-position-vertical-relative:text;v-text-anchor:top" arcsize="10923f" o:gfxdata="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" filled="f" strokecolor="#c00000"/>
             </w:pict>
@@ -17663,7 +17710,7 @@
               </wp:anchor>
             </w:drawing>
           </mc:Choice>
-          <mc:Fallback xmlns:w16se="http://schemas.microsoft.com/office/word/2015/wordml/symex" xmlns:w16="http://schemas.microsoft.com/office/word/2018/wordml" xmlns:w16cid="http://schemas.microsoft.com/office/word/2016/wordml/cid" xmlns:w16cex="http://schemas.microsoft.com/office/word/2018/wordml/cex" xmlns:w15="http://schemas.microsoft.com/office/word/2012/wordml" xmlns:am3d="http://schemas.microsoft.com/office/drawing/2017/model3d" xmlns:aink="http://schemas.microsoft.com/office/drawing/2016/ink" xmlns:cx8="http://schemas.microsoft.com/office/drawing/2016/5/14/chartex" xmlns:cx7="http://schemas.microsoft.com/office/drawing/2016/5/13/chartex" xmlns:cx6="http://schemas.microsoft.com/office/drawing/2016/5/12/chartex" xmlns:cx5="http://schemas.microsoft.com/office/drawing/2016/5/11/chartex" xmlns:cx4="http://schemas.microsoft.com/office/drawing/2016/5/10/chartex" xmlns:cx3="http://schemas.microsoft.com/office/drawing/2016/5/9/chartex" xmlns:cx2="http://schemas.microsoft.com/office/drawing/2015/10/21/chartex" xmlns:cx1="http://schemas.microsoft.com/office/drawing/2015/9/8/chartex" xmlns:cx="http://schemas.microsoft.com/office/drawing/2014/chartex">
+          <mc:Fallback xmlns:cx="http://schemas.microsoft.com/office/drawing/2014/chartex" xmlns:cx1="http://schemas.microsoft.com/office/drawing/2015/9/8/chartex" xmlns:cx2="http://schemas.microsoft.com/office/drawing/2015/10/21/chartex" xmlns:cx3="http://schemas.microsoft.com/office/drawing/2016/5/9/chartex" xmlns:cx4="http://schemas.microsoft.com/office/drawing/2016/5/10/chartex" xmlns:cx5="http://schemas.microsoft.com/office/drawing/2016/5/11/chartex" xmlns:cx6="http://schemas.microsoft.com/office/drawing/2016/5/12/chartex" xmlns:cx7="http://schemas.microsoft.com/office/drawing/2016/5/13/chartex" xmlns:cx8="http://schemas.microsoft.com/office/drawing/2016/5/14/chartex" xmlns:aink="http://schemas.microsoft.com/office/drawing/2016/ink" xmlns:am3d="http://schemas.microsoft.com/office/drawing/2017/model3d" xmlns:w15="http://schemas.microsoft.com/office/word/2012/wordml" xmlns:w16cex="http://schemas.microsoft.com/office/word/2018/wordml/cex" xmlns:w16cid="http://schemas.microsoft.com/office/word/2016/wordml/cid" xmlns:w16="http://schemas.microsoft.com/office/word/2018/wordml" xmlns:w16se="http://schemas.microsoft.com/office/word/2015/wordml/symex">
             <w:pict>
               <v:roundrect w14:anchorId="0885F679" id="AutoShape 23" o:spid="_x0000_s1026" style="position:absolute;left:0;text-align:left;margin-left:170.25pt;margin-top:140.25pt;width:26.2pt;height:10.3pt;z-index:251673600;visibility:visible;mso-wrap-style:square;mso-wrap-distance-left:9pt;mso-wrap-distance-top:0;mso-wrap-distance-right:9pt;mso-wrap-distance-bottom:0;mso-position-horizontal:absolute;mso-position-horizontal-relative:text;mso-position-vertical:absolute;mso-position-vertical-relative:text;v-text-anchor:top" arcsize="10923f" o:gfxdata="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" filled="f" strokecolor="#c00000"/>
             </w:pict>
@@ -17784,8 +17831,8 @@
           <w:szCs w:val="30"/>
         </w:rPr>
       </w:pPr>
-      <w:bookmarkStart w:id="97" w:name="_Toc32014"/>
-      <w:bookmarkStart w:id="98" w:name="_Toc57808765"/>
+      <w:bookmarkStart w:id="96" w:name="_Toc32014"/>
+      <w:bookmarkStart w:id="97" w:name="_Toc57808765"/>
       <w:r>
         <w:rPr>
           <w:rFonts w:ascii="宋体" w:hAnsi="宋体" w:cs="宋体" w:hint="eastAsia"/>
@@ -17794,8 +17841,8 @@
         </w:rPr>
         <w:t>设置设备模式</w:t>
       </w:r>
+      <w:bookmarkEnd w:id="96"/>
       <w:bookmarkEnd w:id="97"/>
-      <w:bookmarkEnd w:id="98"/>
     </w:p>
     <w:p>
       <w:pPr>
@@ -17943,7 +17990,7 @@
               </wp:anchor>
             </w:drawing>
           </mc:Choice>
-          <mc:Fallback xmlns:w16se="http://schemas.microsoft.com/office/word/2015/wordml/symex" xmlns:w16="http://schemas.microsoft.com/office/word/2018/wordml" xmlns:w16cid="http://schemas.microsoft.com/office/word/2016/wordml/cid" xmlns:w16cex="http://schemas.microsoft.com/office/word/2018/wordml/cex" xmlns:w15="http://schemas.microsoft.com/office/word/2012/wordml" xmlns:am3d="http://schemas.microsoft.com/office/drawing/2017/model3d" xmlns:aink="http://schemas.microsoft.com/office/drawing/2016/ink" xmlns:cx8="http://schemas.microsoft.com/office/drawing/2016/5/14/chartex" xmlns:cx7="http://schemas.microsoft.com/office/drawing/2016/5/13/chartex" xmlns:cx6="http://schemas.microsoft.com/office/drawing/2016/5/12/chartex" xmlns:cx5="http://schemas.microsoft.com/office/drawing/2016/5/11/chartex" xmlns:cx4="http://schemas.microsoft.com/office/drawing/2016/5/10/chartex" xmlns:cx3="http://schemas.microsoft.com/office/drawing/2016/5/9/chartex" xmlns:cx2="http://schemas.microsoft.com/office/drawing/2015/10/21/chartex" xmlns:cx1="http://schemas.microsoft.com/office/drawing/2015/9/8/chartex" xmlns:cx="http://schemas.microsoft.com/office/drawing/2014/chartex">
+          <mc:Fallback xmlns:cx="http://schemas.microsoft.com/office/drawing/2014/chartex" xmlns:cx1="http://schemas.microsoft.com/office/drawing/2015/9/8/chartex" xmlns:cx2="http://schemas.microsoft.com/office/drawing/2015/10/21/chartex" xmlns:cx3="http://schemas.microsoft.com/office/drawing/2016/5/9/chartex" xmlns:cx4="http://schemas.microsoft.com/office/drawing/2016/5/10/chartex" xmlns:cx5="http://schemas.microsoft.com/office/drawing/2016/5/11/chartex" xmlns:cx6="http://schemas.microsoft.com/office/drawing/2016/5/12/chartex" xmlns:cx7="http://schemas.microsoft.com/office/drawing/2016/5/13/chartex" xmlns:cx8="http://schemas.microsoft.com/office/drawing/2016/5/14/chartex" xmlns:aink="http://schemas.microsoft.com/office/drawing/2016/ink" xmlns:am3d="http://schemas.microsoft.com/office/drawing/2017/model3d" xmlns:w15="http://schemas.microsoft.com/office/word/2012/wordml" xmlns:w16cex="http://schemas.microsoft.com/office/word/2018/wordml/cex" xmlns:w16cid="http://schemas.microsoft.com/office/word/2016/wordml/cid" xmlns:w16="http://schemas.microsoft.com/office/word/2018/wordml" xmlns:w16se="http://schemas.microsoft.com/office/word/2015/wordml/symex">
             <w:pict>
               <v:roundrect w14:anchorId="5B0F9B41" id="AutoShape 23" o:spid="_x0000_s1026" style="position:absolute;left:0;text-align:left;margin-left:161.85pt;margin-top:138.15pt;width:26.2pt;height:10.3pt;z-index:251681792;visibility:visible;mso-wrap-style:square;mso-wrap-distance-left:9pt;mso-wrap-distance-top:0;mso-wrap-distance-right:9pt;mso-wrap-distance-bottom:0;mso-position-horizontal:absolute;mso-position-horizontal-relative:text;mso-position-vertical:absolute;mso-position-vertical-relative:text;v-text-anchor:top" arcsize="10923f" o:gfxdata="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" filled="f" strokecolor="#c00000"/>
             </w:pict>
@@ -18185,7 +18232,7 @@
               </wp:anchor>
             </w:drawing>
           </mc:Choice>
-          <mc:Fallback xmlns:w16se="http://schemas.microsoft.com/office/word/2015/wordml/symex" xmlns:w16="http://schemas.microsoft.com/office/word/2018/wordml" xmlns:w16cid="http://schemas.microsoft.com/office/word/2016/wordml/cid" xmlns:w16cex="http://schemas.microsoft.com/office/word/2018/wordml/cex" xmlns:w15="http://schemas.microsoft.com/office/word/2012/wordml" xmlns:am3d="http://schemas.microsoft.com/office/drawing/2017/model3d" xmlns:aink="http://schemas.microsoft.com/office/drawing/2016/ink" xmlns:cx8="http://schemas.microsoft.com/office/drawing/2016/5/14/chartex" xmlns:cx7="http://schemas.microsoft.com/office/drawing/2016/5/13/chartex" xmlns:cx6="http://schemas.microsoft.com/office/drawing/2016/5/12/chartex" xmlns:cx5="http://schemas.microsoft.com/office/drawing/2016/5/11/chartex" xmlns:cx4="http://schemas.microsoft.com/office/drawing/2016/5/10/chartex" xmlns:cx3="http://schemas.microsoft.com/office/drawing/2016/5/9/chartex" xmlns:cx2="http://schemas.microsoft.com/office/drawing/2015/10/21/chartex" xmlns:cx1="http://schemas.microsoft.com/office/drawing/2015/9/8/chartex" xmlns:cx="http://schemas.microsoft.com/office/drawing/2014/chartex">
+          <mc:Fallback xmlns:cx="http://schemas.microsoft.com/office/drawing/2014/chartex" xmlns:cx1="http://schemas.microsoft.com/office/drawing/2015/9/8/chartex" xmlns:cx2="http://schemas.microsoft.com/office/drawing/2015/10/21/chartex" xmlns:cx3="http://schemas.microsoft.com/office/drawing/2016/5/9/chartex" xmlns:cx4="http://schemas.microsoft.com/office/drawing/2016/5/10/chartex" xmlns:cx5="http://schemas.microsoft.com/office/drawing/2016/5/11/chartex" xmlns:cx6="http://schemas.microsoft.com/office/drawing/2016/5/12/chartex" xmlns:cx7="http://schemas.microsoft.com/office/drawing/2016/5/13/chartex" xmlns:cx8="http://schemas.microsoft.com/office/drawing/2016/5/14/chartex" xmlns:aink="http://schemas.microsoft.com/office/drawing/2016/ink" xmlns:am3d="http://schemas.microsoft.com/office/drawing/2017/model3d" xmlns:w15="http://schemas.microsoft.com/office/word/2012/wordml" xmlns:w16cex="http://schemas.microsoft.com/office/word/2018/wordml/cex" xmlns:w16cid="http://schemas.microsoft.com/office/word/2016/wordml/cid" xmlns:w16="http://schemas.microsoft.com/office/word/2018/wordml" xmlns:w16se="http://schemas.microsoft.com/office/word/2015/wordml/symex">
             <w:pict>
               <v:roundrect w14:anchorId="454840E4" id="AutoShape 23" o:spid="_x0000_s1026" style="position:absolute;left:0;text-align:left;margin-left:158.05pt;margin-top:151.4pt;width:26.2pt;height:10.3pt;z-index:251682816;visibility:visible;mso-wrap-style:square;mso-wrap-distance-left:9pt;mso-wrap-distance-top:0;mso-wrap-distance-right:9pt;mso-wrap-distance-bottom:0;mso-position-horizontal:absolute;mso-position-horizontal-relative:text;mso-position-vertical:absolute;mso-position-vertical-relative:text;v-text-anchor:top" arcsize="10923f" o:gfxdata="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" filled="f" strokecolor="#c00000"/>
             </w:pict>
@@ -18297,8 +18344,8 @@
           <w:szCs w:val="30"/>
         </w:rPr>
       </w:pPr>
-      <w:bookmarkStart w:id="99" w:name="_Toc17276"/>
-      <w:bookmarkStart w:id="100" w:name="_Toc57808766"/>
+      <w:bookmarkStart w:id="98" w:name="_Toc17276"/>
+      <w:bookmarkStart w:id="99" w:name="_Toc57808766"/>
       <w:r>
         <w:rPr>
           <w:rFonts w:ascii="宋体" w:hAnsi="宋体" w:cs="宋体" w:hint="eastAsia"/>
@@ -18308,76 +18355,76 @@
         <w:lastRenderedPageBreak/>
         <w:t>设置trig输入</w:t>
       </w:r>
+      <w:bookmarkEnd w:id="98"/>
       <w:bookmarkEnd w:id="99"/>
+    </w:p>
+    <w:p>
+      <w:pPr>
+        <w:ind w:firstLine="420"/>
+        <w:rPr>
+          <w:rFonts w:ascii="宋体" w:hAnsi="宋体" w:cs="宋体"/>
+          <w:sz w:val="24"/>
+        </w:rPr>
+      </w:pPr>
+      <w:bookmarkStart w:id="100" w:name="_Toc29942"/>
+      <w:r>
+        <w:rPr>
+          <w:rFonts w:ascii="宋体" w:hAnsi="宋体" w:cs="宋体" w:hint="eastAsia"/>
+          <w:b/>
+          <w:sz w:val="24"/>
+        </w:rPr>
+        <w:t>输入</w:t>
+      </w:r>
+      <w:r>
+        <w:rPr>
+          <w:rFonts w:ascii="宋体" w:hAnsi="宋体" w:cs="宋体" w:hint="eastAsia"/>
+          <w:sz w:val="24"/>
+        </w:rPr>
+        <w:t xml:space="preserve">  :</w:t>
+      </w:r>
+      <w:r>
+        <w:rPr>
+          <w:rFonts w:ascii="宋体" w:hAnsi="宋体" w:cs="宋体"/>
+          <w:sz w:val="24"/>
+        </w:rPr>
+        <w:t>TRIG:</w:t>
+      </w:r>
+      <w:r>
+        <w:rPr>
+          <w:rFonts w:ascii="宋体" w:hAnsi="宋体" w:cs="宋体" w:hint="eastAsia"/>
+          <w:sz w:val="24"/>
+        </w:rPr>
+        <w:t>INP&lt;space&gt;ON</w:t>
+      </w:r>
+      <w:r>
+        <w:rPr>
+          <w:rFonts w:ascii="宋体" w:hAnsi="宋体" w:cs="宋体"/>
+          <w:sz w:val="24"/>
+        </w:rPr>
+        <w:t xml:space="preserve">           </w:t>
+      </w:r>
+      <w:r>
+        <w:rPr>
+          <w:rFonts w:ascii="宋体" w:hAnsi="宋体" w:cs="宋体" w:hint="eastAsia"/>
+          <w:sz w:val="24"/>
+        </w:rPr>
+        <w:t>设置Trig输入为开，如图3</w:t>
+      </w:r>
+      <w:r>
+        <w:rPr>
+          <w:rFonts w:ascii="宋体" w:hAnsi="宋体" w:cs="宋体"/>
+          <w:sz w:val="24"/>
+        </w:rPr>
+        <w:t>.</w:t>
+      </w:r>
+      <w:r>
+        <w:rPr>
+          <w:rFonts w:ascii="宋体" w:hAnsi="宋体" w:cs="宋体" w:hint="eastAsia"/>
+          <w:sz w:val="24"/>
+        </w:rPr>
+        <w:t>15（1）：</w:t>
+      </w:r>
       <w:bookmarkEnd w:id="100"/>
-    </w:p>
-    <w:p>
-      <w:pPr>
-        <w:ind w:firstLine="420"/>
-        <w:rPr>
-          <w:rFonts w:ascii="宋体" w:hAnsi="宋体" w:cs="宋体"/>
-          <w:sz w:val="24"/>
-        </w:rPr>
-      </w:pPr>
-      <w:bookmarkStart w:id="101" w:name="_Toc29942"/>
-      <w:r>
-        <w:rPr>
-          <w:rFonts w:ascii="宋体" w:hAnsi="宋体" w:cs="宋体" w:hint="eastAsia"/>
-          <w:b/>
-          <w:sz w:val="24"/>
-        </w:rPr>
-        <w:t>输入</w:t>
-      </w:r>
-      <w:r>
-        <w:rPr>
-          <w:rFonts w:ascii="宋体" w:hAnsi="宋体" w:cs="宋体" w:hint="eastAsia"/>
-          <w:sz w:val="24"/>
-        </w:rPr>
-        <w:t xml:space="preserve">  :</w:t>
-      </w:r>
-      <w:r>
-        <w:rPr>
-          <w:rFonts w:ascii="宋体" w:hAnsi="宋体" w:cs="宋体"/>
-          <w:sz w:val="24"/>
-        </w:rPr>
-        <w:t>TRIG:</w:t>
-      </w:r>
-      <w:r>
-        <w:rPr>
-          <w:rFonts w:ascii="宋体" w:hAnsi="宋体" w:cs="宋体" w:hint="eastAsia"/>
-          <w:sz w:val="24"/>
-        </w:rPr>
-        <w:t>INP&lt;space&gt;ON</w:t>
-      </w:r>
-      <w:r>
-        <w:rPr>
-          <w:rFonts w:ascii="宋体" w:hAnsi="宋体" w:cs="宋体"/>
-          <w:sz w:val="24"/>
-        </w:rPr>
-        <w:t xml:space="preserve">           </w:t>
-      </w:r>
-      <w:r>
-        <w:rPr>
-          <w:rFonts w:ascii="宋体" w:hAnsi="宋体" w:cs="宋体" w:hint="eastAsia"/>
-          <w:sz w:val="24"/>
-        </w:rPr>
-        <w:t>设置Trig输入为开，如图3</w:t>
-      </w:r>
-      <w:r>
-        <w:rPr>
-          <w:rFonts w:ascii="宋体" w:hAnsi="宋体" w:cs="宋体"/>
-          <w:sz w:val="24"/>
-        </w:rPr>
-        <w:t>.</w:t>
-      </w:r>
-      <w:r>
-        <w:rPr>
-          <w:rFonts w:ascii="宋体" w:hAnsi="宋体" w:cs="宋体" w:hint="eastAsia"/>
-          <w:sz w:val="24"/>
-        </w:rPr>
-        <w:t>15（1）：</w:t>
-      </w:r>
-      <w:bookmarkEnd w:id="101"/>
     </w:p>
     <w:p>
       <w:pPr>
@@ -18442,7 +18489,7 @@
               </wp:anchor>
             </w:drawing>
           </mc:Choice>
-          <mc:Fallback xmlns:w16se="http://schemas.microsoft.com/office/word/2015/wordml/symex" xmlns:w16="http://schemas.microsoft.com/office/word/2018/wordml" xmlns:w16cid="http://schemas.microsoft.com/office/word/2016/wordml/cid" xmlns:w16cex="http://schemas.microsoft.com/office/word/2018/wordml/cex" xmlns:w15="http://schemas.microsoft.com/office/word/2012/wordml" xmlns:am3d="http://schemas.microsoft.com/office/drawing/2017/model3d" xmlns:aink="http://schemas.microsoft.com/office/drawing/2016/ink" xmlns:cx8="http://schemas.microsoft.com/office/drawing/2016/5/14/chartex" xmlns:cx7="http://schemas.microsoft.com/office/drawing/2016/5/13/chartex" xmlns:cx6="http://schemas.microsoft.com/office/drawing/2016/5/12/chartex" xmlns:cx5="http://schemas.microsoft.com/office/drawing/2016/5/11/chartex" xmlns:cx4="http://schemas.microsoft.com/office/drawing/2016/5/10/chartex" xmlns:cx3="http://schemas.microsoft.com/office/drawing/2016/5/9/chartex" xmlns:cx2="http://schemas.microsoft.com/office/drawing/2015/10/21/chartex" xmlns:cx1="http://schemas.microsoft.com/office/drawing/2015/9/8/chartex" xmlns:cx="http://schemas.microsoft.com/office/drawing/2014/chartex">
+          <mc:Fallback xmlns:cx="http://schemas.microsoft.com/office/drawing/2014/chartex" xmlns:cx1="http://schemas.microsoft.com/office/drawing/2015/9/8/chartex" xmlns:cx2="http://schemas.microsoft.com/office/drawing/2015/10/21/chartex" xmlns:cx3="http://schemas.microsoft.com/office/drawing/2016/5/9/chartex" xmlns:cx4="http://schemas.microsoft.com/office/drawing/2016/5/10/chartex" xmlns:cx5="http://schemas.microsoft.com/office/drawing/2016/5/11/chartex" xmlns:cx6="http://schemas.microsoft.com/office/drawing/2016/5/12/chartex" xmlns:cx7="http://schemas.microsoft.com/office/drawing/2016/5/13/chartex" xmlns:cx8="http://schemas.microsoft.com/office/drawing/2016/5/14/chartex" xmlns:aink="http://schemas.microsoft.com/office/drawing/2016/ink" xmlns:am3d="http://schemas.microsoft.com/office/drawing/2017/model3d" xmlns:w15="http://schemas.microsoft.com/office/word/2012/wordml" xmlns:w16cex="http://schemas.microsoft.com/office/word/2018/wordml/cex" xmlns:w16cid="http://schemas.microsoft.com/office/word/2016/wordml/cid" xmlns:w16="http://schemas.microsoft.com/office/word/2018/wordml" xmlns:w16se="http://schemas.microsoft.com/office/word/2015/wordml/symex">
             <w:pict>
               <v:roundrect w14:anchorId="09DAF1F1" id="AutoShape 23" o:spid="_x0000_s1026" style="position:absolute;left:0;text-align:left;margin-left:167.4pt;margin-top:146.45pt;width:26.2pt;height:10.3pt;z-index:251715584;visibility:visible;mso-wrap-style:square;mso-wrap-distance-left:9pt;mso-wrap-distance-top:0;mso-wrap-distance-right:9pt;mso-wrap-distance-bottom:0;mso-position-horizontal:absolute;mso-position-horizontal-relative:text;mso-position-vertical:absolute;mso-position-vertical-relative:text;v-text-anchor:top" arcsize="10923f" o:gfxdata="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" filled="f" strokecolor="#c00000"/>
             </w:pict>
@@ -18504,7 +18551,7 @@
           <w:sz w:val="24"/>
         </w:rPr>
       </w:pPr>
-      <w:bookmarkStart w:id="102" w:name="_Toc20150"/>
+      <w:bookmarkStart w:id="101" w:name="_Toc20150"/>
       <w:r>
         <w:rPr>
           <w:rFonts w:ascii="宋体" w:hAnsi="宋体" w:cs="宋体" w:hint="eastAsia"/>
@@ -18512,75 +18559,75 @@
         </w:rPr>
         <w:t>图3.15（1）设置Trig输入为开</w:t>
       </w:r>
+      <w:bookmarkEnd w:id="101"/>
+    </w:p>
+    <w:p>
+      <w:pPr>
+        <w:ind w:firstLine="420"/>
+        <w:rPr>
+          <w:rFonts w:ascii="宋体" w:hAnsi="宋体" w:cs="宋体"/>
+          <w:sz w:val="24"/>
+        </w:rPr>
+      </w:pPr>
+      <w:bookmarkStart w:id="102" w:name="_Toc17184"/>
+      <w:r>
+        <w:rPr>
+          <w:rFonts w:ascii="宋体" w:hAnsi="宋体" w:cs="宋体" w:hint="eastAsia"/>
+          <w:b/>
+          <w:sz w:val="24"/>
+        </w:rPr>
+        <w:t>输入</w:t>
+      </w:r>
+      <w:r>
+        <w:rPr>
+          <w:rFonts w:ascii="宋体" w:hAnsi="宋体" w:cs="宋体" w:hint="eastAsia"/>
+          <w:sz w:val="24"/>
+        </w:rPr>
+        <w:t xml:space="preserve">  :</w:t>
+      </w:r>
+      <w:r>
+        <w:rPr>
+          <w:rFonts w:ascii="宋体" w:hAnsi="宋体" w:cs="宋体"/>
+          <w:sz w:val="24"/>
+        </w:rPr>
+        <w:t>TRIG:</w:t>
+      </w:r>
+      <w:r>
+        <w:rPr>
+          <w:rFonts w:ascii="宋体" w:hAnsi="宋体" w:cs="宋体" w:hint="eastAsia"/>
+          <w:sz w:val="24"/>
+        </w:rPr>
+        <w:t>INP&lt;space&gt;OFF</w:t>
+      </w:r>
+      <w:r>
+        <w:rPr>
+          <w:rFonts w:ascii="宋体" w:hAnsi="宋体" w:cs="宋体"/>
+          <w:sz w:val="24"/>
+        </w:rPr>
+        <w:t xml:space="preserve">           </w:t>
+      </w:r>
+      <w:r>
+        <w:rPr>
+          <w:rFonts w:ascii="宋体" w:hAnsi="宋体" w:cs="宋体" w:hint="eastAsia"/>
+          <w:sz w:val="24"/>
+        </w:rPr>
+        <w:t>设置Trig输入为关，如图3</w:t>
+      </w:r>
+      <w:r>
+        <w:rPr>
+          <w:rFonts w:ascii="宋体" w:hAnsi="宋体" w:cs="宋体"/>
+          <w:sz w:val="24"/>
+        </w:rPr>
+        <w:t>.</w:t>
+      </w:r>
+      <w:r>
+        <w:rPr>
+          <w:rFonts w:ascii="宋体" w:hAnsi="宋体" w:cs="宋体" w:hint="eastAsia"/>
+          <w:sz w:val="24"/>
+        </w:rPr>
+        <w:t>15（2）：</w:t>
+      </w:r>
       <w:bookmarkEnd w:id="102"/>
-    </w:p>
-    <w:p>
-      <w:pPr>
-        <w:ind w:firstLine="420"/>
-        <w:rPr>
-          <w:rFonts w:ascii="宋体" w:hAnsi="宋体" w:cs="宋体"/>
-          <w:sz w:val="24"/>
-        </w:rPr>
-      </w:pPr>
-      <w:bookmarkStart w:id="103" w:name="_Toc17184"/>
-      <w:r>
-        <w:rPr>
-          <w:rFonts w:ascii="宋体" w:hAnsi="宋体" w:cs="宋体" w:hint="eastAsia"/>
-          <w:b/>
-          <w:sz w:val="24"/>
-        </w:rPr>
-        <w:t>输入</w:t>
-      </w:r>
-      <w:r>
-        <w:rPr>
-          <w:rFonts w:ascii="宋体" w:hAnsi="宋体" w:cs="宋体" w:hint="eastAsia"/>
-          <w:sz w:val="24"/>
-        </w:rPr>
-        <w:t xml:space="preserve">  :</w:t>
-      </w:r>
-      <w:r>
-        <w:rPr>
-          <w:rFonts w:ascii="宋体" w:hAnsi="宋体" w:cs="宋体"/>
-          <w:sz w:val="24"/>
-        </w:rPr>
-        <w:t>TRIG:</w:t>
-      </w:r>
-      <w:r>
-        <w:rPr>
-          <w:rFonts w:ascii="宋体" w:hAnsi="宋体" w:cs="宋体" w:hint="eastAsia"/>
-          <w:sz w:val="24"/>
-        </w:rPr>
-        <w:t>INP&lt;space&gt;OFF</w:t>
-      </w:r>
-      <w:r>
-        <w:rPr>
-          <w:rFonts w:ascii="宋体" w:hAnsi="宋体" w:cs="宋体"/>
-          <w:sz w:val="24"/>
-        </w:rPr>
-        <w:t xml:space="preserve">           </w:t>
-      </w:r>
-      <w:r>
-        <w:rPr>
-          <w:rFonts w:ascii="宋体" w:hAnsi="宋体" w:cs="宋体" w:hint="eastAsia"/>
-          <w:sz w:val="24"/>
-        </w:rPr>
-        <w:t>设置Trig输入为关，如图3</w:t>
-      </w:r>
-      <w:r>
-        <w:rPr>
-          <w:rFonts w:ascii="宋体" w:hAnsi="宋体" w:cs="宋体"/>
-          <w:sz w:val="24"/>
-        </w:rPr>
-        <w:t>.</w:t>
-      </w:r>
-      <w:r>
-        <w:rPr>
-          <w:rFonts w:ascii="宋体" w:hAnsi="宋体" w:cs="宋体" w:hint="eastAsia"/>
-          <w:sz w:val="24"/>
-        </w:rPr>
-        <w:t>15（2）：</w:t>
-      </w:r>
-      <w:bookmarkEnd w:id="103"/>
     </w:p>
     <w:p>
       <w:pPr>
@@ -18645,7 +18692,7 @@
               </wp:anchor>
             </w:drawing>
           </mc:Choice>
-          <mc:Fallback xmlns:w16se="http://schemas.microsoft.com/office/word/2015/wordml/symex" xmlns:w16="http://schemas.microsoft.com/office/word/2018/wordml" xmlns:w16cid="http://schemas.microsoft.com/office/word/2016/wordml/cid" xmlns:w16cex="http://schemas.microsoft.com/office/word/2018/wordml/cex" xmlns:w15="http://schemas.microsoft.com/office/word/2012/wordml" xmlns:am3d="http://schemas.microsoft.com/office/drawing/2017/model3d" xmlns:aink="http://schemas.microsoft.com/office/drawing/2016/ink" xmlns:cx8="http://schemas.microsoft.com/office/drawing/2016/5/14/chartex" xmlns:cx7="http://schemas.microsoft.com/office/drawing/2016/5/13/chartex" xmlns:cx6="http://schemas.microsoft.com/office/drawing/2016/5/12/chartex" xmlns:cx5="http://schemas.microsoft.com/office/drawing/2016/5/11/chartex" xmlns:cx4="http://schemas.microsoft.com/office/drawing/2016/5/10/chartex" xmlns:cx3="http://schemas.microsoft.com/office/drawing/2016/5/9/chartex" xmlns:cx2="http://schemas.microsoft.com/office/drawing/2015/10/21/chartex" xmlns:cx1="http://schemas.microsoft.com/office/drawing/2015/9/8/chartex" xmlns:cx="http://schemas.microsoft.com/office/drawing/2014/chartex">
+          <mc:Fallback xmlns:cx="http://schemas.microsoft.com/office/drawing/2014/chartex" xmlns:cx1="http://schemas.microsoft.com/office/drawing/2015/9/8/chartex" xmlns:cx2="http://schemas.microsoft.com/office/drawing/2015/10/21/chartex" xmlns:cx3="http://schemas.microsoft.com/office/drawing/2016/5/9/chartex" xmlns:cx4="http://schemas.microsoft.com/office/drawing/2016/5/10/chartex" xmlns:cx5="http://schemas.microsoft.com/office/drawing/2016/5/11/chartex" xmlns:cx6="http://schemas.microsoft.com/office/drawing/2016/5/12/chartex" xmlns:cx7="http://schemas.microsoft.com/office/drawing/2016/5/13/chartex" xmlns:cx8="http://schemas.microsoft.com/office/drawing/2016/5/14/chartex" xmlns:aink="http://schemas.microsoft.com/office/drawing/2016/ink" xmlns:am3d="http://schemas.microsoft.com/office/drawing/2017/model3d" xmlns:w15="http://schemas.microsoft.com/office/word/2012/wordml" xmlns:w16cex="http://schemas.microsoft.com/office/word/2018/wordml/cex" xmlns:w16cid="http://schemas.microsoft.com/office/word/2016/wordml/cid" xmlns:w16="http://schemas.microsoft.com/office/word/2018/wordml" xmlns:w16se="http://schemas.microsoft.com/office/word/2015/wordml/symex">
             <w:pict>
               <v:roundrect w14:anchorId="065B3CAC" id="AutoShape 23" o:spid="_x0000_s1026" style="position:absolute;left:0;text-align:left;margin-left:167.65pt;margin-top:153.8pt;width:26.2pt;height:10.3pt;z-index:251773952;visibility:visible;mso-wrap-style:square;mso-wrap-distance-left:9pt;mso-wrap-distance-top:0;mso-wrap-distance-right:9pt;mso-wrap-distance-bottom:0;mso-position-horizontal:absolute;mso-position-horizontal-relative:text;mso-position-vertical:absolute;mso-position-vertical-relative:text;v-text-anchor:top" arcsize="10923f" o:gfxdata="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" filled="f" strokecolor="#c00000"/>
             </w:pict>
@@ -18707,7 +18754,7 @@
           <w:sz w:val="24"/>
         </w:rPr>
       </w:pPr>
-      <w:bookmarkStart w:id="104" w:name="_Toc28576"/>
+      <w:bookmarkStart w:id="103" w:name="_Toc28576"/>
       <w:r>
         <w:rPr>
           <w:rFonts w:ascii="宋体" w:hAnsi="宋体" w:cs="宋体" w:hint="eastAsia"/>
@@ -18715,7 +18762,7 @@
         </w:rPr>
         <w:t>图3.15（2）设置Trig输入为关</w:t>
       </w:r>
-      <w:bookmarkEnd w:id="104"/>
+      <w:bookmarkEnd w:id="103"/>
     </w:p>
     <w:p>
       <w:pPr>
@@ -18737,8 +18784,8 @@
           <w:szCs w:val="30"/>
         </w:rPr>
       </w:pPr>
-      <w:bookmarkStart w:id="105" w:name="_Toc6080"/>
-      <w:bookmarkStart w:id="106" w:name="_Toc57808767"/>
+      <w:bookmarkStart w:id="104" w:name="_Toc6080"/>
+      <w:bookmarkStart w:id="105" w:name="_Toc57808767"/>
       <w:r>
         <w:rPr>
           <w:rFonts w:ascii="宋体" w:hAnsi="宋体" w:cs="宋体" w:hint="eastAsia"/>
@@ -18747,8 +18794,8 @@
         </w:rPr>
         <w:t>设置扫描模式</w:t>
       </w:r>
+      <w:bookmarkEnd w:id="104"/>
       <w:bookmarkEnd w:id="105"/>
-      <w:bookmarkEnd w:id="106"/>
     </w:p>
     <w:p>
       <w:pPr>
@@ -18879,7 +18926,7 @@
               </wp:anchor>
             </w:drawing>
           </mc:Choice>
-          <mc:Fallback xmlns:w16se="http://schemas.microsoft.com/office/word/2015/wordml/symex" xmlns:w16="http://schemas.microsoft.com/office/word/2018/wordml" xmlns:w16cid="http://schemas.microsoft.com/office/word/2016/wordml/cid" xmlns:w16cex="http://schemas.microsoft.com/office/word/2018/wordml/cex" xmlns:w15="http://schemas.microsoft.com/office/word/2012/wordml" xmlns:am3d="http://schemas.microsoft.com/office/drawing/2017/model3d" xmlns:aink="http://schemas.microsoft.com/office/drawing/2016/ink" xmlns:cx8="http://schemas.microsoft.com/office/drawing/2016/5/14/chartex" xmlns:cx7="http://schemas.microsoft.com/office/drawing/2016/5/13/chartex" xmlns:cx6="http://schemas.microsoft.com/office/drawing/2016/5/12/chartex" xmlns:cx5="http://schemas.microsoft.com/office/drawing/2016/5/11/chartex" xmlns:cx4="http://schemas.microsoft.com/office/drawing/2016/5/10/chartex" xmlns:cx3="http://schemas.microsoft.com/office/drawing/2016/5/9/chartex" xmlns:cx2="http://schemas.microsoft.com/office/drawing/2015/10/21/chartex" xmlns:cx1="http://schemas.microsoft.com/office/drawing/2015/9/8/chartex" xmlns:cx="http://schemas.microsoft.com/office/drawing/2014/chartex">
+          <mc:Fallback xmlns:cx="http://schemas.microsoft.com/office/drawing/2014/chartex" xmlns:cx1="http://schemas.microsoft.com/office/drawing/2015/9/8/chartex" xmlns:cx2="http://schemas.microsoft.com/office/drawing/2015/10/21/chartex" xmlns:cx3="http://schemas.microsoft.com/office/drawing/2016/5/9/chartex" xmlns:cx4="http://schemas.microsoft.com/office/drawing/2016/5/10/chartex" xmlns:cx5="http://schemas.microsoft.com/office/drawing/2016/5/11/chartex" xmlns:cx6="http://schemas.microsoft.com/office/drawing/2016/5/12/chartex" xmlns:cx7="http://schemas.microsoft.com/office/drawing/2016/5/13/chartex" xmlns:cx8="http://schemas.microsoft.com/office/drawing/2016/5/14/chartex" xmlns:aink="http://schemas.microsoft.com/office/drawing/2016/ink" xmlns:am3d="http://schemas.microsoft.com/office/drawing/2017/model3d" xmlns:w15="http://schemas.microsoft.com/office/word/2012/wordml" xmlns:w16cex="http://schemas.microsoft.com/office/word/2018/wordml/cex" xmlns:w16cid="http://schemas.microsoft.com/office/word/2016/wordml/cid" xmlns:w16="http://schemas.microsoft.com/office/word/2018/wordml" xmlns:w16se="http://schemas.microsoft.com/office/word/2015/wordml/symex">
             <w:pict>
               <v:roundrect w14:anchorId="6F93594A" id="AutoShape 23" o:spid="_x0000_s1026" style="position:absolute;left:0;text-align:left;margin-left:159.05pt;margin-top:152.15pt;width:36.3pt;height:10.95pt;z-index:251674624;visibility:visible;mso-wrap-style:square;mso-wrap-distance-left:9pt;mso-wrap-distance-top:0;mso-wrap-distance-right:9pt;mso-wrap-distance-bottom:0;mso-position-horizontal:absolute;mso-position-horizontal-relative:text;mso-position-vertical:absolute;mso-position-vertical-relative:text;v-text-anchor:top" arcsize="10923f" o:gfxdata="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" filled="f" strokecolor="#c00000"/>
             </w:pict>
@@ -19109,7 +19156,7 @@
               </wp:anchor>
             </w:drawing>
           </mc:Choice>
-          <mc:Fallback xmlns:w16se="http://schemas.microsoft.com/office/word/2015/wordml/symex" xmlns:w16="http://schemas.microsoft.com/office/word/2018/wordml" xmlns:w16cid="http://schemas.microsoft.com/office/word/2016/wordml/cid" xmlns:w16cex="http://schemas.microsoft.com/office/word/2018/wordml/cex" xmlns:w15="http://schemas.microsoft.com/office/word/2012/wordml" xmlns:am3d="http://schemas.microsoft.com/office/drawing/2017/model3d" xmlns:aink="http://schemas.microsoft.com/office/drawing/2016/ink" xmlns:cx8="http://schemas.microsoft.com/office/drawing/2016/5/14/chartex" xmlns:cx7="http://schemas.microsoft.com/office/drawing/2016/5/13/chartex" xmlns:cx6="http://schemas.microsoft.com/office/drawing/2016/5/12/chartex" xmlns:cx5="http://schemas.microsoft.com/office/drawing/2016/5/11/chartex" xmlns:cx4="http://schemas.microsoft.com/office/drawing/2016/5/10/chartex" xmlns:cx3="http://schemas.microsoft.com/office/drawing/2016/5/9/chartex" xmlns:cx2="http://schemas.microsoft.com/office/drawing/2015/10/21/chartex" xmlns:cx1="http://schemas.microsoft.com/office/drawing/2015/9/8/chartex" xmlns:cx="http://schemas.microsoft.com/office/drawing/2014/chartex">
+          <mc:Fallback xmlns:cx="http://schemas.microsoft.com/office/drawing/2014/chartex" xmlns:cx1="http://schemas.microsoft.com/office/drawing/2015/9/8/chartex" xmlns:cx2="http://schemas.microsoft.com/office/drawing/2015/10/21/chartex" xmlns:cx3="http://schemas.microsoft.com/office/drawing/2016/5/9/chartex" xmlns:cx4="http://schemas.microsoft.com/office/drawing/2016/5/10/chartex" xmlns:cx5="http://schemas.microsoft.com/office/drawing/2016/5/11/chartex" xmlns:cx6="http://schemas.microsoft.com/office/drawing/2016/5/12/chartex" xmlns:cx7="http://schemas.microsoft.com/office/drawing/2016/5/13/chartex" xmlns:cx8="http://schemas.microsoft.com/office/drawing/2016/5/14/chartex" xmlns:aink="http://schemas.microsoft.com/office/drawing/2016/ink" xmlns:am3d="http://schemas.microsoft.com/office/drawing/2017/model3d" xmlns:w15="http://schemas.microsoft.com/office/word/2012/wordml" xmlns:w16cex="http://schemas.microsoft.com/office/word/2018/wordml/cex" xmlns:w16cid="http://schemas.microsoft.com/office/word/2016/wordml/cid" xmlns:w16="http://schemas.microsoft.com/office/word/2018/wordml" xmlns:w16se="http://schemas.microsoft.com/office/word/2015/wordml/symex">
             <w:pict>
               <v:roundrect w14:anchorId="72703ADE" id="AutoShape 23" o:spid="_x0000_s1026" style="position:absolute;left:0;text-align:left;margin-left:157pt;margin-top:151.5pt;width:39.95pt;height:10.3pt;z-index:251675648;visibility:visible;mso-wrap-style:square;mso-wrap-distance-left:9pt;mso-wrap-distance-top:0;mso-wrap-distance-right:9pt;mso-wrap-distance-bottom:0;mso-position-horizontal:absolute;mso-position-horizontal-relative:text;mso-position-vertical:absolute;mso-position-vertical-relative:text;v-text-anchor:top" arcsize="10923f" o:gfxdata="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" filled="f" strokecolor="#c00000"/>
             </w:pict>
@@ -19359,7 +19406,7 @@
               </wp:anchor>
             </w:drawing>
           </mc:Choice>
-          <mc:Fallback xmlns:w16se="http://schemas.microsoft.com/office/word/2015/wordml/symex" xmlns:w16="http://schemas.microsoft.com/office/word/2018/wordml" xmlns:w16cid="http://schemas.microsoft.com/office/word/2016/wordml/cid" xmlns:w16cex="http://schemas.microsoft.com/office/word/2018/wordml/cex" xmlns:w15="http://schemas.microsoft.com/office/word/2012/wordml" xmlns:am3d="http://schemas.microsoft.com/office/drawing/2017/model3d" xmlns:aink="http://schemas.microsoft.com/office/drawing/2016/ink" xmlns:cx8="http://schemas.microsoft.com/office/drawing/2016/5/14/chartex" xmlns:cx7="http://schemas.microsoft.com/office/drawing/2016/5/13/chartex" xmlns:cx6="http://schemas.microsoft.com/office/drawing/2016/5/12/chartex" xmlns:cx5="http://schemas.microsoft.com/office/drawing/2016/5/11/chartex" xmlns:cx4="http://schemas.microsoft.com/office/drawing/2016/5/10/chartex" xmlns:cx3="http://schemas.microsoft.com/office/drawing/2016/5/9/chartex" xmlns:cx2="http://schemas.microsoft.com/office/drawing/2015/10/21/chartex" xmlns:cx1="http://schemas.microsoft.com/office/drawing/2015/9/8/chartex" xmlns:cx="http://schemas.microsoft.com/office/drawing/2014/chartex">
+          <mc:Fallback xmlns:cx="http://schemas.microsoft.com/office/drawing/2014/chartex" xmlns:cx1="http://schemas.microsoft.com/office/drawing/2015/9/8/chartex" xmlns:cx2="http://schemas.microsoft.com/office/drawing/2015/10/21/chartex" xmlns:cx3="http://schemas.microsoft.com/office/drawing/2016/5/9/chartex" xmlns:cx4="http://schemas.microsoft.com/office/drawing/2016/5/10/chartex" xmlns:cx5="http://schemas.microsoft.com/office/drawing/2016/5/11/chartex" xmlns:cx6="http://schemas.microsoft.com/office/drawing/2016/5/12/chartex" xmlns:cx7="http://schemas.microsoft.com/office/drawing/2016/5/13/chartex" xmlns:cx8="http://schemas.microsoft.com/office/drawing/2016/5/14/chartex" xmlns:aink="http://schemas.microsoft.com/office/drawing/2016/ink" xmlns:am3d="http://schemas.microsoft.com/office/drawing/2017/model3d" xmlns:w15="http://schemas.microsoft.com/office/word/2012/wordml" xmlns:w16cex="http://schemas.microsoft.com/office/word/2018/wordml/cex" xmlns:w16cid="http://schemas.microsoft.com/office/word/2016/wordml/cid" xmlns:w16="http://schemas.microsoft.com/office/word/2018/wordml" xmlns:w16se="http://schemas.microsoft.com/office/word/2015/wordml/symex">
             <w:pict>
               <v:roundrect w14:anchorId="65FFE1B9" id="AutoShape 23" o:spid="_x0000_s1026" style="position:absolute;left:0;text-align:left;margin-left:157pt;margin-top:151.85pt;width:39.95pt;height:10.3pt;z-index:251686912;visibility:visible;mso-wrap-style:square;mso-wrap-distance-left:9pt;mso-wrap-distance-top:0;mso-wrap-distance-right:9pt;mso-wrap-distance-bottom:0;mso-position-horizontal:absolute;mso-position-horizontal-relative:text;mso-position-vertical:absolute;mso-position-vertical-relative:text;v-text-anchor:top" arcsize="10923f" o:gfxdata="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" filled="f" strokecolor="#c00000"/>
             </w:pict>
@@ -19643,7 +19690,7 @@
               </wp:anchor>
             </w:drawing>
           </mc:Choice>
-          <mc:Fallback xmlns:w16se="http://schemas.microsoft.com/office/word/2015/wordml/symex" xmlns:w16="http://schemas.microsoft.com/office/word/2018/wordml" xmlns:w16cid="http://schemas.microsoft.com/office/word/2016/wordml/cid" xmlns:w16cex="http://schemas.microsoft.com/office/word/2018/wordml/cex" xmlns:w15="http://schemas.microsoft.com/office/word/2012/wordml" xmlns:am3d="http://schemas.microsoft.com/office/drawing/2017/model3d" xmlns:aink="http://schemas.microsoft.com/office/drawing/2016/ink" xmlns:cx8="http://schemas.microsoft.com/office/drawing/2016/5/14/chartex" xmlns:cx7="http://schemas.microsoft.com/office/drawing/2016/5/13/chartex" xmlns:cx6="http://schemas.microsoft.com/office/drawing/2016/5/12/chartex" xmlns:cx5="http://schemas.microsoft.com/office/drawing/2016/5/11/chartex" xmlns:cx4="http://schemas.microsoft.com/office/drawing/2016/5/10/chartex" xmlns:cx3="http://schemas.microsoft.com/office/drawing/2016/5/9/chartex" xmlns:cx2="http://schemas.microsoft.com/office/drawing/2015/10/21/chartex" xmlns:cx1="http://schemas.microsoft.com/office/drawing/2015/9/8/chartex" xmlns:cx="http://schemas.microsoft.com/office/drawing/2014/chartex">
+          <mc:Fallback xmlns:cx="http://schemas.microsoft.com/office/drawing/2014/chartex" xmlns:cx1="http://schemas.microsoft.com/office/drawing/2015/9/8/chartex" xmlns:cx2="http://schemas.microsoft.com/office/drawing/2015/10/21/chartex" xmlns:cx3="http://schemas.microsoft.com/office/drawing/2016/5/9/chartex" xmlns:cx4="http://schemas.microsoft.com/office/drawing/2016/5/10/chartex" xmlns:cx5="http://schemas.microsoft.com/office/drawing/2016/5/11/chartex" xmlns:cx6="http://schemas.microsoft.com/office/drawing/2016/5/12/chartex" xmlns:cx7="http://schemas.microsoft.com/office/drawing/2016/5/13/chartex" xmlns:cx8="http://schemas.microsoft.com/office/drawing/2016/5/14/chartex" xmlns:aink="http://schemas.microsoft.com/office/drawing/2016/ink" xmlns:am3d="http://schemas.microsoft.com/office/drawing/2017/model3d" xmlns:w15="http://schemas.microsoft.com/office/word/2012/wordml" xmlns:w16cex="http://schemas.microsoft.com/office/word/2018/wordml/cex" xmlns:w16cid="http://schemas.microsoft.com/office/word/2016/wordml/cid" xmlns:w16="http://schemas.microsoft.com/office/word/2018/wordml" xmlns:w16se="http://schemas.microsoft.com/office/word/2015/wordml/symex">
             <w:pict>
               <v:roundrect w14:anchorId="0E2F5039" id="AutoShape 23" o:spid="_x0000_s1026" style="position:absolute;left:0;text-align:left;margin-left:157.8pt;margin-top:151.75pt;width:39.95pt;height:10.3pt;z-index:251833344;visibility:visible;mso-wrap-style:square;mso-wrap-distance-left:9pt;mso-wrap-distance-top:0;mso-wrap-distance-right:9pt;mso-wrap-distance-bottom:0;mso-position-horizontal:absolute;mso-position-horizontal-relative:text;mso-position-vertical:absolute;mso-position-vertical-relative:text;v-text-anchor:top" arcsize="10923f" o:gfxdata="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" filled="f" strokecolor="#c00000"/>
             </w:pict>
@@ -19771,8 +19818,8 @@
           <w:szCs w:val="30"/>
         </w:rPr>
       </w:pPr>
-      <w:bookmarkStart w:id="107" w:name="_Toc16897"/>
-      <w:bookmarkStart w:id="108" w:name="_Toc57808768"/>
+      <w:bookmarkStart w:id="106" w:name="_Toc16897"/>
+      <w:bookmarkStart w:id="107" w:name="_Toc57808768"/>
       <w:r>
         <w:rPr>
           <w:rFonts w:ascii="宋体" w:hAnsi="宋体" w:cs="宋体" w:hint="eastAsia"/>
@@ -19781,8 +19828,8 @@
         </w:rPr>
         <w:t>设置扫描起点值</w:t>
       </w:r>
+      <w:bookmarkEnd w:id="106"/>
       <w:bookmarkEnd w:id="107"/>
-      <w:bookmarkEnd w:id="108"/>
     </w:p>
     <w:p>
       <w:pPr>
@@ -19954,7 +20001,7 @@
               </wp:anchor>
             </w:drawing>
           </mc:Choice>
-          <mc:Fallback xmlns:w16se="http://schemas.microsoft.com/office/word/2015/wordml/symex" xmlns:w16="http://schemas.microsoft.com/office/word/2018/wordml" xmlns:w16cid="http://schemas.microsoft.com/office/word/2016/wordml/cid" xmlns:w16cex="http://schemas.microsoft.com/office/word/2018/wordml/cex" xmlns:w15="http://schemas.microsoft.com/office/word/2012/wordml" xmlns:am3d="http://schemas.microsoft.com/office/drawing/2017/model3d" xmlns:aink="http://schemas.microsoft.com/office/drawing/2016/ink" xmlns:cx8="http://schemas.microsoft.com/office/drawing/2016/5/14/chartex" xmlns:cx7="http://schemas.microsoft.com/office/drawing/2016/5/13/chartex" xmlns:cx6="http://schemas.microsoft.com/office/drawing/2016/5/12/chartex" xmlns:cx5="http://schemas.microsoft.com/office/drawing/2016/5/11/chartex" xmlns:cx4="http://schemas.microsoft.com/office/drawing/2016/5/10/chartex" xmlns:cx3="http://schemas.microsoft.com/office/drawing/2016/5/9/chartex" xmlns:cx2="http://schemas.microsoft.com/office/drawing/2015/10/21/chartex" xmlns:cx1="http://schemas.microsoft.com/office/drawing/2015/9/8/chartex" xmlns:cx="http://schemas.microsoft.com/office/drawing/2014/chartex">
+          <mc:Fallback xmlns:cx="http://schemas.microsoft.com/office/drawing/2014/chartex" xmlns:cx1="http://schemas.microsoft.com/office/drawing/2015/9/8/chartex" xmlns:cx2="http://schemas.microsoft.com/office/drawing/2015/10/21/chartex" xmlns:cx3="http://schemas.microsoft.com/office/drawing/2016/5/9/chartex" xmlns:cx4="http://schemas.microsoft.com/office/drawing/2016/5/10/chartex" xmlns:cx5="http://schemas.microsoft.com/office/drawing/2016/5/11/chartex" xmlns:cx6="http://schemas.microsoft.com/office/drawing/2016/5/12/chartex" xmlns:cx7="http://schemas.microsoft.com/office/drawing/2016/5/13/chartex" xmlns:cx8="http://schemas.microsoft.com/office/drawing/2016/5/14/chartex" xmlns:aink="http://schemas.microsoft.com/office/drawing/2016/ink" xmlns:am3d="http://schemas.microsoft.com/office/drawing/2017/model3d" xmlns:w15="http://schemas.microsoft.com/office/word/2012/wordml" xmlns:w16cex="http://schemas.microsoft.com/office/word/2018/wordml/cex" xmlns:w16cid="http://schemas.microsoft.com/office/word/2016/wordml/cid" xmlns:w16="http://schemas.microsoft.com/office/word/2018/wordml" xmlns:w16se="http://schemas.microsoft.com/office/word/2015/wordml/symex">
             <w:pict>
               <v:roundrect w14:anchorId="0F648145" id="AutoShape 23" o:spid="_x0000_s1026" style="position:absolute;left:0;text-align:left;margin-left:157pt;margin-top:151.1pt;width:39.95pt;height:10.3pt;z-index:251676672;visibility:visible;mso-wrap-style:square;mso-wrap-distance-left:9pt;mso-wrap-distance-top:0;mso-wrap-distance-right:9pt;mso-wrap-distance-bottom:0;mso-position-horizontal:absolute;mso-position-horizontal-relative:text;mso-position-vertical:absolute;mso-position-vertical-relative:text;v-text-anchor:top" arcsize="10923f" o:gfxdata="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" filled="f" strokecolor="#c00000"/>
             </w:pict>
@@ -20228,7 +20275,7 @@
               </wp:anchor>
             </w:drawing>
           </mc:Choice>
-          <mc:Fallback xmlns:w16se="http://schemas.microsoft.com/office/word/2015/wordml/symex" xmlns:w16="http://schemas.microsoft.com/office/word/2018/wordml" xmlns:w16cid="http://schemas.microsoft.com/office/word/2016/wordml/cid" xmlns:w16cex="http://schemas.microsoft.com/office/word/2018/wordml/cex" xmlns:w15="http://schemas.microsoft.com/office/word/2012/wordml" xmlns:am3d="http://schemas.microsoft.com/office/drawing/2017/model3d" xmlns:aink="http://schemas.microsoft.com/office/drawing/2016/ink" xmlns:cx8="http://schemas.microsoft.com/office/drawing/2016/5/14/chartex" xmlns:cx7="http://schemas.microsoft.com/office/drawing/2016/5/13/chartex" xmlns:cx6="http://schemas.microsoft.com/office/drawing/2016/5/12/chartex" xmlns:cx5="http://schemas.microsoft.com/office/drawing/2016/5/11/chartex" xmlns:cx4="http://schemas.microsoft.com/office/drawing/2016/5/10/chartex" xmlns:cx3="http://schemas.microsoft.com/office/drawing/2016/5/9/chartex" xmlns:cx2="http://schemas.microsoft.com/office/drawing/2015/10/21/chartex" xmlns:cx1="http://schemas.microsoft.com/office/drawing/2015/9/8/chartex" xmlns:cx="http://schemas.microsoft.com/office/drawing/2014/chartex">
+          <mc:Fallback xmlns:cx="http://schemas.microsoft.com/office/drawing/2014/chartex" xmlns:cx1="http://schemas.microsoft.com/office/drawing/2015/9/8/chartex" xmlns:cx2="http://schemas.microsoft.com/office/drawing/2015/10/21/chartex" xmlns:cx3="http://schemas.microsoft.com/office/drawing/2016/5/9/chartex" xmlns:cx4="http://schemas.microsoft.com/office/drawing/2016/5/10/chartex" xmlns:cx5="http://schemas.microsoft.com/office/drawing/2016/5/11/chartex" xmlns:cx6="http://schemas.microsoft.com/office/drawing/2016/5/12/chartex" xmlns:cx7="http://schemas.microsoft.com/office/drawing/2016/5/13/chartex" xmlns:cx8="http://schemas.microsoft.com/office/drawing/2016/5/14/chartex" xmlns:aink="http://schemas.microsoft.com/office/drawing/2016/ink" xmlns:am3d="http://schemas.microsoft.com/office/drawing/2017/model3d" xmlns:w15="http://schemas.microsoft.com/office/word/2012/wordml" xmlns:w16cex="http://schemas.microsoft.com/office/word/2018/wordml/cex" xmlns:w16cid="http://schemas.microsoft.com/office/word/2016/wordml/cid" xmlns:w16="http://schemas.microsoft.com/office/word/2018/wordml" xmlns:w16se="http://schemas.microsoft.com/office/word/2015/wordml/symex">
             <w:pict>
               <v:roundrect w14:anchorId="21592482" id="AutoShape 23" o:spid="_x0000_s1026" style="position:absolute;left:0;text-align:left;margin-left:157pt;margin-top:151.15pt;width:39.95pt;height:10.3pt;z-index:251677696;visibility:visible;mso-wrap-style:square;mso-wrap-distance-left:9pt;mso-wrap-distance-top:0;mso-wrap-distance-right:9pt;mso-wrap-distance-bottom:0;mso-position-horizontal:absolute;mso-position-horizontal-relative:text;mso-position-vertical:absolute;mso-position-vertical-relative:text;v-text-anchor:top" arcsize="10923f" o:gfxdata="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" filled="f" strokecolor="#c00000"/>
             </w:pict>
@@ -20294,8 +20341,8 @@
           <w:szCs w:val="30"/>
         </w:rPr>
       </w:pPr>
-      <w:bookmarkStart w:id="109" w:name="_Toc13575"/>
-      <w:bookmarkStart w:id="110" w:name="_Toc57808769"/>
+      <w:bookmarkStart w:id="108" w:name="_Toc13575"/>
+      <w:bookmarkStart w:id="109" w:name="_Toc57808769"/>
       <w:r>
         <w:rPr>
           <w:rFonts w:ascii="宋体" w:hAnsi="宋体" w:cs="宋体" w:hint="eastAsia"/>
@@ -20305,69 +20352,69 @@
         <w:lastRenderedPageBreak/>
         <w:t>设置扫描终点值</w:t>
       </w:r>
+      <w:bookmarkEnd w:id="108"/>
       <w:bookmarkEnd w:id="109"/>
+    </w:p>
+    <w:p>
+      <w:pPr>
+        <w:ind w:left="420"/>
+        <w:rPr>
+          <w:rFonts w:ascii="宋体" w:hAnsi="宋体" w:cs="宋体"/>
+          <w:sz w:val="24"/>
+        </w:rPr>
+      </w:pPr>
+      <w:bookmarkStart w:id="110" w:name="_Hlk40694418"/>
+      <w:r>
+        <w:rPr>
+          <w:rFonts w:ascii="宋体" w:hAnsi="宋体" w:cs="宋体" w:hint="eastAsia"/>
+          <w:b/>
+          <w:sz w:val="24"/>
+        </w:rPr>
+        <w:t>输入</w:t>
+      </w:r>
+      <w:r>
+        <w:rPr>
+          <w:rFonts w:ascii="宋体" w:hAnsi="宋体" w:cs="宋体" w:hint="eastAsia"/>
+          <w:sz w:val="24"/>
+        </w:rPr>
+        <w:t xml:space="preserve">  :</w:t>
+      </w:r>
+      <w:r>
+        <w:rPr>
+          <w:rFonts w:ascii="宋体" w:hAnsi="宋体" w:cs="宋体"/>
+          <w:sz w:val="24"/>
+        </w:rPr>
+        <w:t>SOUR:</w:t>
+      </w:r>
+      <w:r>
+        <w:rPr>
+          <w:rFonts w:ascii="宋体" w:hAnsi="宋体" w:cs="宋体" w:hint="eastAsia"/>
+          <w:sz w:val="24"/>
+        </w:rPr>
+        <w:t>VOLT</w:t>
+      </w:r>
+      <w:r>
+        <w:rPr>
+          <w:rFonts w:ascii="宋体" w:hAnsi="宋体" w:cs="宋体"/>
+          <w:sz w:val="24"/>
+        </w:rPr>
+        <w:t>:ST</w:t>
+      </w:r>
+      <w:r>
+        <w:rPr>
+          <w:rFonts w:ascii="宋体" w:hAnsi="宋体" w:cs="宋体" w:hint="eastAsia"/>
+          <w:sz w:val="24"/>
+        </w:rPr>
+        <w:t>OP&lt;space&gt;</w:t>
+      </w:r>
+      <w:r>
+        <w:rPr>
+          <w:rFonts w:ascii="宋体" w:hAnsi="宋体" w:cs="宋体"/>
+          <w:sz w:val="24"/>
+        </w:rPr>
+        <w:t xml:space="preserve">1E+1 </w:t>
+      </w:r>
       <w:bookmarkEnd w:id="110"/>
-    </w:p>
-    <w:p>
-      <w:pPr>
-        <w:ind w:left="420"/>
-        <w:rPr>
-          <w:rFonts w:ascii="宋体" w:hAnsi="宋体" w:cs="宋体"/>
-          <w:sz w:val="24"/>
-        </w:rPr>
-      </w:pPr>
-      <w:bookmarkStart w:id="111" w:name="_Hlk40694418"/>
-      <w:r>
-        <w:rPr>
-          <w:rFonts w:ascii="宋体" w:hAnsi="宋体" w:cs="宋体" w:hint="eastAsia"/>
-          <w:b/>
-          <w:sz w:val="24"/>
-        </w:rPr>
-        <w:t>输入</w:t>
-      </w:r>
-      <w:r>
-        <w:rPr>
-          <w:rFonts w:ascii="宋体" w:hAnsi="宋体" w:cs="宋体" w:hint="eastAsia"/>
-          <w:sz w:val="24"/>
-        </w:rPr>
-        <w:t xml:space="preserve">  :</w:t>
-      </w:r>
-      <w:r>
-        <w:rPr>
-          <w:rFonts w:ascii="宋体" w:hAnsi="宋体" w:cs="宋体"/>
-          <w:sz w:val="24"/>
-        </w:rPr>
-        <w:t>SOUR:</w:t>
-      </w:r>
-      <w:r>
-        <w:rPr>
-          <w:rFonts w:ascii="宋体" w:hAnsi="宋体" w:cs="宋体" w:hint="eastAsia"/>
-          <w:sz w:val="24"/>
-        </w:rPr>
-        <w:t>VOLT</w:t>
-      </w:r>
-      <w:r>
-        <w:rPr>
-          <w:rFonts w:ascii="宋体" w:hAnsi="宋体" w:cs="宋体"/>
-          <w:sz w:val="24"/>
-        </w:rPr>
-        <w:t>:ST</w:t>
-      </w:r>
-      <w:r>
-        <w:rPr>
-          <w:rFonts w:ascii="宋体" w:hAnsi="宋体" w:cs="宋体" w:hint="eastAsia"/>
-          <w:sz w:val="24"/>
-        </w:rPr>
-        <w:t>OP&lt;space&gt;</w:t>
-      </w:r>
-      <w:r>
-        <w:rPr>
-          <w:rFonts w:ascii="宋体" w:hAnsi="宋体" w:cs="宋体"/>
-          <w:sz w:val="24"/>
-        </w:rPr>
-        <w:t xml:space="preserve">1E+1 </w:t>
-      </w:r>
-      <w:bookmarkEnd w:id="111"/>
       <w:r>
         <w:rPr>
           <w:rFonts w:ascii="宋体" w:hAnsi="宋体" w:cs="宋体" w:hint="eastAsia"/>
@@ -20467,7 +20514,7 @@
               </wp:anchor>
             </w:drawing>
           </mc:Choice>
-          <mc:Fallback xmlns:w16se="http://schemas.microsoft.com/office/word/2015/wordml/symex" xmlns:w16="http://schemas.microsoft.com/office/word/2018/wordml" xmlns:w16cid="http://schemas.microsoft.com/office/word/2016/wordml/cid" xmlns:w16cex="http://schemas.microsoft.com/office/word/2018/wordml/cex" xmlns:w15="http://schemas.microsoft.com/office/word/2012/wordml" xmlns:am3d="http://schemas.microsoft.com/office/drawing/2017/model3d" xmlns:aink="http://schemas.microsoft.com/office/drawing/2016/ink" xmlns:cx8="http://schemas.microsoft.com/office/drawing/2016/5/14/chartex" xmlns:cx7="http://schemas.microsoft.com/office/drawing/2016/5/13/chartex" xmlns:cx6="http://schemas.microsoft.com/office/drawing/2016/5/12/chartex" xmlns:cx5="http://schemas.microsoft.com/office/drawing/2016/5/11/chartex" xmlns:cx4="http://schemas.microsoft.com/office/drawing/2016/5/10/chartex" xmlns:cx3="http://schemas.microsoft.com/office/drawing/2016/5/9/chartex" xmlns:cx2="http://schemas.microsoft.com/office/drawing/2015/10/21/chartex" xmlns:cx1="http://schemas.microsoft.com/office/drawing/2015/9/8/chartex" xmlns:cx="http://schemas.microsoft.com/office/drawing/2014/chartex">
+          <mc:Fallback xmlns:cx="http://schemas.microsoft.com/office/drawing/2014/chartex" xmlns:cx1="http://schemas.microsoft.com/office/drawing/2015/9/8/chartex" xmlns:cx2="http://schemas.microsoft.com/office/drawing/2015/10/21/chartex" xmlns:cx3="http://schemas.microsoft.com/office/drawing/2016/5/9/chartex" xmlns:cx4="http://schemas.microsoft.com/office/drawing/2016/5/10/chartex" xmlns:cx5="http://schemas.microsoft.com/office/drawing/2016/5/11/chartex" xmlns:cx6="http://schemas.microsoft.com/office/drawing/2016/5/12/chartex" xmlns:cx7="http://schemas.microsoft.com/office/drawing/2016/5/13/chartex" xmlns:cx8="http://schemas.microsoft.com/office/drawing/2016/5/14/chartex" xmlns:aink="http://schemas.microsoft.com/office/drawing/2016/ink" xmlns:am3d="http://schemas.microsoft.com/office/drawing/2017/model3d" xmlns:w15="http://schemas.microsoft.com/office/word/2012/wordml" xmlns:w16cex="http://schemas.microsoft.com/office/word/2018/wordml/cex" xmlns:w16cid="http://schemas.microsoft.com/office/word/2016/wordml/cid" xmlns:w16="http://schemas.microsoft.com/office/word/2018/wordml" xmlns:w16se="http://schemas.microsoft.com/office/word/2015/wordml/symex">
             <w:pict>
               <v:roundrect w14:anchorId="7CC3B77E" id="AutoShape 23" o:spid="_x0000_s1026" style="position:absolute;left:0;text-align:left;margin-left:169pt;margin-top:150.1pt;width:39.95pt;height:10.3pt;z-index:251678720;visibility:visible;mso-wrap-style:square;mso-wrap-distance-left:9pt;mso-wrap-distance-top:0;mso-wrap-distance-right:9pt;mso-wrap-distance-bottom:0;mso-position-horizontal:absolute;mso-position-horizontal-relative:text;mso-position-vertical:absolute;mso-position-vertical-relative:text;v-text-anchor:top" arcsize="10923f" o:gfxdata="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" filled="f" strokecolor="#c00000"/>
             </w:pict>
@@ -20710,7 +20757,7 @@
               </wp:anchor>
             </w:drawing>
           </mc:Choice>
-          <mc:Fallback xmlns:w16se="http://schemas.microsoft.com/office/word/2015/wordml/symex" xmlns:w16="http://schemas.microsoft.com/office/word/2018/wordml" xmlns:w16cid="http://schemas.microsoft.com/office/word/2016/wordml/cid" xmlns:w16cex="http://schemas.microsoft.com/office/word/2018/wordml/cex" xmlns:w15="http://schemas.microsoft.com/office/word/2012/wordml" xmlns:am3d="http://schemas.microsoft.com/office/drawing/2017/model3d" xmlns:aink="http://schemas.microsoft.com/office/drawing/2016/ink" xmlns:cx8="http://schemas.microsoft.com/office/drawing/2016/5/14/chartex" xmlns:cx7="http://schemas.microsoft.com/office/drawing/2016/5/13/chartex" xmlns:cx6="http://schemas.microsoft.com/office/drawing/2016/5/12/chartex" xmlns:cx5="http://schemas.microsoft.com/office/drawing/2016/5/11/chartex" xmlns:cx4="http://schemas.microsoft.com/office/drawing/2016/5/10/chartex" xmlns:cx3="http://schemas.microsoft.com/office/drawing/2016/5/9/chartex" xmlns:cx2="http://schemas.microsoft.com/office/drawing/2015/10/21/chartex" xmlns:cx1="http://schemas.microsoft.com/office/drawing/2015/9/8/chartex" xmlns:cx="http://schemas.microsoft.com/office/drawing/2014/chartex">
+          <mc:Fallback xmlns:cx="http://schemas.microsoft.com/office/drawing/2014/chartex" xmlns:cx1="http://schemas.microsoft.com/office/drawing/2015/9/8/chartex" xmlns:cx2="http://schemas.microsoft.com/office/drawing/2015/10/21/chartex" xmlns:cx3="http://schemas.microsoft.com/office/drawing/2016/5/9/chartex" xmlns:cx4="http://schemas.microsoft.com/office/drawing/2016/5/10/chartex" xmlns:cx5="http://schemas.microsoft.com/office/drawing/2016/5/11/chartex" xmlns:cx6="http://schemas.microsoft.com/office/drawing/2016/5/12/chartex" xmlns:cx7="http://schemas.microsoft.com/office/drawing/2016/5/13/chartex" xmlns:cx8="http://schemas.microsoft.com/office/drawing/2016/5/14/chartex" xmlns:aink="http://schemas.microsoft.com/office/drawing/2016/ink" xmlns:am3d="http://schemas.microsoft.com/office/drawing/2017/model3d" xmlns:w15="http://schemas.microsoft.com/office/word/2012/wordml" xmlns:w16cex="http://schemas.microsoft.com/office/word/2018/wordml/cex" xmlns:w16cid="http://schemas.microsoft.com/office/word/2016/wordml/cid" xmlns:w16="http://schemas.microsoft.com/office/word/2018/wordml" xmlns:w16se="http://schemas.microsoft.com/office/word/2015/wordml/symex">
             <w:pict>
               <v:roundrect w14:anchorId="73D23433" id="AutoShape 23" o:spid="_x0000_s1026" style="position:absolute;left:0;text-align:left;margin-left:159.1pt;margin-top:150.6pt;width:39.95pt;height:10.3pt;z-index:251679744;visibility:visible;mso-wrap-style:square;mso-wrap-distance-left:9pt;mso-wrap-distance-top:0;mso-wrap-distance-right:9pt;mso-wrap-distance-bottom:0;mso-position-horizontal:absolute;mso-position-horizontal-relative:text;mso-position-vertical:absolute;mso-position-vertical-relative:text;v-text-anchor:top" arcsize="10923f" o:gfxdata="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" filled="f" strokecolor="#c00000"/>
             </w:pict>
@@ -20847,8 +20894,8 @@
           <w:szCs w:val="30"/>
         </w:rPr>
       </w:pPr>
-      <w:bookmarkStart w:id="112" w:name="_Toc4553"/>
-      <w:bookmarkStart w:id="113" w:name="_Toc57808770"/>
+      <w:bookmarkStart w:id="111" w:name="_Toc4553"/>
+      <w:bookmarkStart w:id="112" w:name="_Toc57808770"/>
       <w:r>
         <w:rPr>
           <w:rFonts w:ascii="宋体" w:hAnsi="宋体" w:cs="宋体" w:hint="eastAsia"/>
@@ -20858,8 +20905,8 @@
         <w:lastRenderedPageBreak/>
         <w:t>设置扫描点数</w:t>
       </w:r>
+      <w:bookmarkEnd w:id="111"/>
       <w:bookmarkEnd w:id="112"/>
-      <w:bookmarkEnd w:id="113"/>
     </w:p>
     <w:p>
       <w:pPr>
@@ -20996,7 +21043,7 @@
               </wp:anchor>
             </w:drawing>
           </mc:Choice>
-          <mc:Fallback xmlns:w16se="http://schemas.microsoft.com/office/word/2015/wordml/symex" xmlns:w16="http://schemas.microsoft.com/office/word/2018/wordml" xmlns:w16cid="http://schemas.microsoft.com/office/word/2016/wordml/cid" xmlns:w16cex="http://schemas.microsoft.com/office/word/2018/wordml/cex" xmlns:w15="http://schemas.microsoft.com/office/word/2012/wordml" xmlns:am3d="http://schemas.microsoft.com/office/drawing/2017/model3d" xmlns:aink="http://schemas.microsoft.com/office/drawing/2016/ink" xmlns:cx8="http://schemas.microsoft.com/office/drawing/2016/5/14/chartex" xmlns:cx7="http://schemas.microsoft.com/office/drawing/2016/5/13/chartex" xmlns:cx6="http://schemas.microsoft.com/office/drawing/2016/5/12/chartex" xmlns:cx5="http://schemas.microsoft.com/office/drawing/2016/5/11/chartex" xmlns:cx4="http://schemas.microsoft.com/office/drawing/2016/5/10/chartex" xmlns:cx3="http://schemas.microsoft.com/office/drawing/2016/5/9/chartex" xmlns:cx2="http://schemas.microsoft.com/office/drawing/2015/10/21/chartex" xmlns:cx1="http://schemas.microsoft.com/office/drawing/2015/9/8/chartex" xmlns:cx="http://schemas.microsoft.com/office/drawing/2014/chartex">
+          <mc:Fallback xmlns:cx="http://schemas.microsoft.com/office/drawing/2014/chartex" xmlns:cx1="http://schemas.microsoft.com/office/drawing/2015/9/8/chartex" xmlns:cx2="http://schemas.microsoft.com/office/drawing/2015/10/21/chartex" xmlns:cx3="http://schemas.microsoft.com/office/drawing/2016/5/9/chartex" xmlns:cx4="http://schemas.microsoft.com/office/drawing/2016/5/10/chartex" xmlns:cx5="http://schemas.microsoft.com/office/drawing/2016/5/11/chartex" xmlns:cx6="http://schemas.microsoft.com/office/drawing/2016/5/12/chartex" xmlns:cx7="http://schemas.microsoft.com/office/drawing/2016/5/13/chartex" xmlns:cx8="http://schemas.microsoft.com/office/drawing/2016/5/14/chartex" xmlns:aink="http://schemas.microsoft.com/office/drawing/2016/ink" xmlns:am3d="http://schemas.microsoft.com/office/drawing/2017/model3d" xmlns:w15="http://schemas.microsoft.com/office/word/2012/wordml" xmlns:w16cex="http://schemas.microsoft.com/office/word/2018/wordml/cex" xmlns:w16cid="http://schemas.microsoft.com/office/word/2016/wordml/cid" xmlns:w16="http://schemas.microsoft.com/office/word/2018/wordml" xmlns:w16se="http://schemas.microsoft.com/office/word/2015/wordml/symex">
             <w:pict>
               <v:roundrect w14:anchorId="56330F10" id="AutoShape 23" o:spid="_x0000_s1026" style="position:absolute;left:0;text-align:left;margin-left:154.9pt;margin-top:150.7pt;width:39.95pt;height:10.3pt;z-index:251680768;visibility:visible;mso-wrap-style:square;mso-wrap-distance-left:9pt;mso-wrap-distance-top:0;mso-wrap-distance-right:9pt;mso-wrap-distance-bottom:0;mso-position-horizontal:absolute;mso-position-horizontal-relative:text;mso-position-vertical:absolute;mso-position-vertical-relative:text;v-text-anchor:top" arcsize="10923f" o:gfxdata="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" filled="f" strokecolor="#c00000"/>
             </w:pict>
@@ -21114,8 +21161,8 @@
           <w:szCs w:val="30"/>
         </w:rPr>
       </w:pPr>
-      <w:bookmarkStart w:id="114" w:name="_Toc30837"/>
-      <w:bookmarkStart w:id="115" w:name="_Toc57808771"/>
+      <w:bookmarkStart w:id="113" w:name="_Toc30837"/>
+      <w:bookmarkStart w:id="114" w:name="_Toc57808771"/>
       <w:r>
         <w:rPr>
           <w:rFonts w:ascii="宋体" w:hAnsi="宋体" w:cs="宋体" w:hint="eastAsia"/>
@@ -21124,8 +21171,8 @@
         </w:rPr>
         <w:t>自定义扫描参数</w:t>
       </w:r>
+      <w:bookmarkEnd w:id="113"/>
       <w:bookmarkEnd w:id="114"/>
-      <w:bookmarkEnd w:id="115"/>
     </w:p>
     <w:p>
       <w:pPr>
@@ -21316,7 +21363,7 @@
               </wp:anchor>
             </w:drawing>
           </mc:Choice>
-          <mc:Fallback xmlns:w16se="http://schemas.microsoft.com/office/word/2015/wordml/symex" xmlns:w16="http://schemas.microsoft.com/office/word/2018/wordml" xmlns:w16cid="http://schemas.microsoft.com/office/word/2016/wordml/cid" xmlns:w16cex="http://schemas.microsoft.com/office/word/2018/wordml/cex" xmlns:w15="http://schemas.microsoft.com/office/word/2012/wordml" xmlns:am3d="http://schemas.microsoft.com/office/drawing/2017/model3d" xmlns:aink="http://schemas.microsoft.com/office/drawing/2016/ink" xmlns:cx8="http://schemas.microsoft.com/office/drawing/2016/5/14/chartex" xmlns:cx7="http://schemas.microsoft.com/office/drawing/2016/5/13/chartex" xmlns:cx6="http://schemas.microsoft.com/office/drawing/2016/5/12/chartex" xmlns:cx5="http://schemas.microsoft.com/office/drawing/2016/5/11/chartex" xmlns:cx4="http://schemas.microsoft.com/office/drawing/2016/5/10/chartex" xmlns:cx3="http://schemas.microsoft.com/office/drawing/2016/5/9/chartex" xmlns:cx2="http://schemas.microsoft.com/office/drawing/2015/10/21/chartex" xmlns:cx1="http://schemas.microsoft.com/office/drawing/2015/9/8/chartex" xmlns:cx="http://schemas.microsoft.com/office/drawing/2014/chartex">
+          <mc:Fallback xmlns:cx="http://schemas.microsoft.com/office/drawing/2014/chartex" xmlns:cx1="http://schemas.microsoft.com/office/drawing/2015/9/8/chartex" xmlns:cx2="http://schemas.microsoft.com/office/drawing/2015/10/21/chartex" xmlns:cx3="http://schemas.microsoft.com/office/drawing/2016/5/9/chartex" xmlns:cx4="http://schemas.microsoft.com/office/drawing/2016/5/10/chartex" xmlns:cx5="http://schemas.microsoft.com/office/drawing/2016/5/11/chartex" xmlns:cx6="http://schemas.microsoft.com/office/drawing/2016/5/12/chartex" xmlns:cx7="http://schemas.microsoft.com/office/drawing/2016/5/13/chartex" xmlns:cx8="http://schemas.microsoft.com/office/drawing/2016/5/14/chartex" xmlns:aink="http://schemas.microsoft.com/office/drawing/2016/ink" xmlns:am3d="http://schemas.microsoft.com/office/drawing/2017/model3d" xmlns:w15="http://schemas.microsoft.com/office/word/2012/wordml" xmlns:w16cex="http://schemas.microsoft.com/office/word/2018/wordml/cex" xmlns:w16cid="http://schemas.microsoft.com/office/word/2016/wordml/cid" xmlns:w16="http://schemas.microsoft.com/office/word/2018/wordml" xmlns:w16se="http://schemas.microsoft.com/office/word/2015/wordml/symex">
             <w:pict>
               <v:roundrect w14:anchorId="0D260CAE" id="AutoShape 23" o:spid="_x0000_s1026" style="position:absolute;left:0;text-align:left;margin-left:166.9pt;margin-top:152pt;width:52.75pt;height:10.3pt;z-index:251685888;visibility:visible;mso-wrap-style:square;mso-wrap-distance-left:9pt;mso-wrap-distance-top:0;mso-wrap-distance-right:9pt;mso-wrap-distance-bottom:0;mso-position-horizontal:absolute;mso-position-horizontal-relative:text;mso-position-vertical:absolute;mso-position-vertical-relative:text;v-text-anchor:top" arcsize="10923f" o:gfxdata="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" filled="f" strokecolor="#c00000"/>
             </w:pict>
@@ -21619,7 +21666,7 @@
               </wp:anchor>
             </w:drawing>
           </mc:Choice>
-          <mc:Fallback xmlns:w16se="http://schemas.microsoft.com/office/word/2015/wordml/symex" xmlns:w16="http://schemas.microsoft.com/office/word/2018/wordml" xmlns:w16cid="http://schemas.microsoft.com/office/word/2016/wordml/cid" xmlns:w16cex="http://schemas.microsoft.com/office/word/2018/wordml/cex" xmlns:w15="http://schemas.microsoft.com/office/word/2012/wordml" xmlns:am3d="http://schemas.microsoft.com/office/drawing/2017/model3d" xmlns:aink="http://schemas.microsoft.com/office/drawing/2016/ink" xmlns:cx8="http://schemas.microsoft.com/office/drawing/2016/5/14/chartex" xmlns:cx7="http://schemas.microsoft.com/office/drawing/2016/5/13/chartex" xmlns:cx6="http://schemas.microsoft.com/office/drawing/2016/5/12/chartex" xmlns:cx5="http://schemas.microsoft.com/office/drawing/2016/5/11/chartex" xmlns:cx4="http://schemas.microsoft.com/office/drawing/2016/5/10/chartex" xmlns:cx3="http://schemas.microsoft.com/office/drawing/2016/5/9/chartex" xmlns:cx2="http://schemas.microsoft.com/office/drawing/2015/10/21/chartex" xmlns:cx1="http://schemas.microsoft.com/office/drawing/2015/9/8/chartex" xmlns:cx="http://schemas.microsoft.com/office/drawing/2014/chartex">
+          <mc:Fallback xmlns:cx="http://schemas.microsoft.com/office/drawing/2014/chartex" xmlns:cx1="http://schemas.microsoft.com/office/drawing/2015/9/8/chartex" xmlns:cx2="http://schemas.microsoft.com/office/drawing/2015/10/21/chartex" xmlns:cx3="http://schemas.microsoft.com/office/drawing/2016/5/9/chartex" xmlns:cx4="http://schemas.microsoft.com/office/drawing/2016/5/10/chartex" xmlns:cx5="http://schemas.microsoft.com/office/drawing/2016/5/11/chartex" xmlns:cx6="http://schemas.microsoft.com/office/drawing/2016/5/12/chartex" xmlns:cx7="http://schemas.microsoft.com/office/drawing/2016/5/13/chartex" xmlns:cx8="http://schemas.microsoft.com/office/drawing/2016/5/14/chartex" xmlns:aink="http://schemas.microsoft.com/office/drawing/2016/ink" xmlns:am3d="http://schemas.microsoft.com/office/drawing/2017/model3d" xmlns:w15="http://schemas.microsoft.com/office/word/2012/wordml" xmlns:w16cex="http://schemas.microsoft.com/office/word/2018/wordml/cex" xmlns:w16cid="http://schemas.microsoft.com/office/word/2016/wordml/cid" xmlns:w16="http://schemas.microsoft.com/office/word/2018/wordml" xmlns:w16se="http://schemas.microsoft.com/office/word/2015/wordml/symex">
             <w:pict>
               <v:roundrect w14:anchorId="251E5D8F" id="AutoShape 23" o:spid="_x0000_s1026" style="position:absolute;left:0;text-align:left;margin-left:165.9pt;margin-top:152.7pt;width:72.15pt;height:10.3pt;z-index:251684864;visibility:visible;mso-wrap-style:square;mso-wrap-distance-left:9pt;mso-wrap-distance-top:0;mso-wrap-distance-right:9pt;mso-wrap-distance-bottom:0;mso-position-horizontal:absolute;mso-position-horizontal-relative:text;mso-position-vertical:absolute;mso-position-vertical-relative:text;v-text-anchor:top" arcsize="10923f" o:gfxdata="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" filled="f" strokecolor="#c00000"/>
             </w:pict>
@@ -21746,7 +21793,7 @@
           <w:szCs w:val="30"/>
         </w:rPr>
       </w:pPr>
-      <w:bookmarkStart w:id="116" w:name="_Toc57808772"/>
+      <w:bookmarkStart w:id="115" w:name="_Toc57808772"/>
       <w:r>
         <w:rPr>
           <w:rFonts w:ascii="宋体" w:hAnsi="宋体" w:cs="宋体" w:hint="eastAsia"/>
@@ -21755,7 +21802,7 @@
         </w:rPr>
         <w:t>NPLC 设置</w:t>
       </w:r>
-      <w:bookmarkEnd w:id="116"/>
+      <w:bookmarkEnd w:id="115"/>
     </w:p>
     <w:p>
       <w:pPr>
@@ -21884,7 +21931,7 @@
               </wp:anchor>
             </w:drawing>
           </mc:Choice>
-          <mc:Fallback xmlns:w16se="http://schemas.microsoft.com/office/word/2015/wordml/symex" xmlns:w16="http://schemas.microsoft.com/office/word/2018/wordml" xmlns:w16cid="http://schemas.microsoft.com/office/word/2016/wordml/cid" xmlns:w16cex="http://schemas.microsoft.com/office/word/2018/wordml/cex" xmlns:w15="http://schemas.microsoft.com/office/word/2012/wordml" xmlns:am3d="http://schemas.microsoft.com/office/drawing/2017/model3d" xmlns:aink="http://schemas.microsoft.com/office/drawing/2016/ink" xmlns:cx8="http://schemas.microsoft.com/office/drawing/2016/5/14/chartex" xmlns:cx7="http://schemas.microsoft.com/office/drawing/2016/5/13/chartex" xmlns:cx6="http://schemas.microsoft.com/office/drawing/2016/5/12/chartex" xmlns:cx5="http://schemas.microsoft.com/office/drawing/2016/5/11/chartex" xmlns:cx4="http://schemas.microsoft.com/office/drawing/2016/5/10/chartex" xmlns:cx3="http://schemas.microsoft.com/office/drawing/2016/5/9/chartex" xmlns:cx2="http://schemas.microsoft.com/office/drawing/2015/10/21/chartex" xmlns:cx1="http://schemas.microsoft.com/office/drawing/2015/9/8/chartex" xmlns:cx="http://schemas.microsoft.com/office/drawing/2014/chartex">
+          <mc:Fallback xmlns:cx="http://schemas.microsoft.com/office/drawing/2014/chartex" xmlns:cx1="http://schemas.microsoft.com/office/drawing/2015/9/8/chartex" xmlns:cx2="http://schemas.microsoft.com/office/drawing/2015/10/21/chartex" xmlns:cx3="http://schemas.microsoft.com/office/drawing/2016/5/9/chartex" xmlns:cx4="http://schemas.microsoft.com/office/drawing/2016/5/10/chartex" xmlns:cx5="http://schemas.microsoft.com/office/drawing/2016/5/11/chartex" xmlns:cx6="http://schemas.microsoft.com/office/drawing/2016/5/12/chartex" xmlns:cx7="http://schemas.microsoft.com/office/drawing/2016/5/13/chartex" xmlns:cx8="http://schemas.microsoft.com/office/drawing/2016/5/14/chartex" xmlns:aink="http://schemas.microsoft.com/office/drawing/2016/ink" xmlns:am3d="http://schemas.microsoft.com/office/drawing/2017/model3d" xmlns:w15="http://schemas.microsoft.com/office/word/2012/wordml" xmlns:w16cex="http://schemas.microsoft.com/office/word/2018/wordml/cex" xmlns:w16cid="http://schemas.microsoft.com/office/word/2016/wordml/cid" xmlns:w16="http://schemas.microsoft.com/office/word/2018/wordml" xmlns:w16se="http://schemas.microsoft.com/office/word/2015/wordml/symex">
             <w:pict>
               <v:roundrect w14:anchorId="667A94CB" id="AutoShape 23" o:spid="_x0000_s1026" style="position:absolute;left:0;text-align:left;margin-left:163.35pt;margin-top:150.85pt;width:35.75pt;height:11.35pt;z-index:251860992;visibility:visible;mso-wrap-style:square;mso-wrap-distance-left:9pt;mso-wrap-distance-top:0;mso-wrap-distance-right:9pt;mso-wrap-distance-bottom:0;mso-position-horizontal:absolute;mso-position-horizontal-relative:text;mso-position-vertical:absolute;mso-position-vertical-relative:text;v-text-anchor:top" arcsize="10923f" o:gfxdata="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" filled="f" strokecolor="#c00000"/>
             </w:pict>
@@ -22125,7 +22172,7 @@
               </wp:anchor>
             </w:drawing>
           </mc:Choice>
-          <mc:Fallback xmlns:w16se="http://schemas.microsoft.com/office/word/2015/wordml/symex" xmlns:w16="http://schemas.microsoft.com/office/word/2018/wordml" xmlns:w16cid="http://schemas.microsoft.com/office/word/2016/wordml/cid" xmlns:w16cex="http://schemas.microsoft.com/office/word/2018/wordml/cex" xmlns:w15="http://schemas.microsoft.com/office/word/2012/wordml" xmlns:am3d="http://schemas.microsoft.com/office/drawing/2017/model3d" xmlns:aink="http://schemas.microsoft.com/office/drawing/2016/ink" xmlns:cx8="http://schemas.microsoft.com/office/drawing/2016/5/14/chartex" xmlns:cx7="http://schemas.microsoft.com/office/drawing/2016/5/13/chartex" xmlns:cx6="http://schemas.microsoft.com/office/drawing/2016/5/12/chartex" xmlns:cx5="http://schemas.microsoft.com/office/drawing/2016/5/11/chartex" xmlns:cx4="http://schemas.microsoft.com/office/drawing/2016/5/10/chartex" xmlns:cx3="http://schemas.microsoft.com/office/drawing/2016/5/9/chartex" xmlns:cx2="http://schemas.microsoft.com/office/drawing/2015/10/21/chartex" xmlns:cx1="http://schemas.microsoft.com/office/drawing/2015/9/8/chartex" xmlns:cx="http://schemas.microsoft.com/office/drawing/2014/chartex">
+          <mc:Fallback xmlns:cx="http://schemas.microsoft.com/office/drawing/2014/chartex" xmlns:cx1="http://schemas.microsoft.com/office/drawing/2015/9/8/chartex" xmlns:cx2="http://schemas.microsoft.com/office/drawing/2015/10/21/chartex" xmlns:cx3="http://schemas.microsoft.com/office/drawing/2016/5/9/chartex" xmlns:cx4="http://schemas.microsoft.com/office/drawing/2016/5/10/chartex" xmlns:cx5="http://schemas.microsoft.com/office/drawing/2016/5/11/chartex" xmlns:cx6="http://schemas.microsoft.com/office/drawing/2016/5/12/chartex" xmlns:cx7="http://schemas.microsoft.com/office/drawing/2016/5/13/chartex" xmlns:cx8="http://schemas.microsoft.com/office/drawing/2016/5/14/chartex" xmlns:aink="http://schemas.microsoft.com/office/drawing/2016/ink" xmlns:am3d="http://schemas.microsoft.com/office/drawing/2017/model3d" xmlns:w15="http://schemas.microsoft.com/office/word/2012/wordml" xmlns:w16cex="http://schemas.microsoft.com/office/word/2018/wordml/cex" xmlns:w16cid="http://schemas.microsoft.com/office/word/2016/wordml/cid" xmlns:w16="http://schemas.microsoft.com/office/word/2018/wordml" xmlns:w16se="http://schemas.microsoft.com/office/word/2015/wordml/symex">
             <w:pict>
               <v:roundrect w14:anchorId="1C1539AD" id="AutoShape 23" o:spid="_x0000_s1026" style="position:absolute;left:0;text-align:left;margin-left:156.5pt;margin-top:150.6pt;width:35.75pt;height:11.35pt;z-index:268774400;visibility:visible;mso-wrap-style:square;mso-wrap-distance-left:9pt;mso-wrap-distance-top:0;mso-wrap-distance-right:9pt;mso-wrap-distance-bottom:0;mso-position-horizontal:absolute;mso-position-horizontal-relative:text;mso-position-vertical:absolute;mso-position-vertical-relative:text;v-text-anchor:top" arcsize="10923f" o:gfxdata="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" filled="f" strokecolor="#c00000"/>
             </w:pict>
@@ -22239,7 +22286,7 @@
           <w:szCs w:val="30"/>
         </w:rPr>
       </w:pPr>
-      <w:bookmarkStart w:id="117" w:name="_Toc57808773"/>
+      <w:bookmarkStart w:id="116" w:name="_Toc57808773"/>
       <w:r>
         <w:rPr>
           <w:rFonts w:ascii="宋体" w:hAnsi="宋体" w:cs="宋体" w:hint="eastAsia"/>
@@ -22249,7 +22296,7 @@
         <w:lastRenderedPageBreak/>
         <w:t>输出状态查询</w:t>
       </w:r>
-      <w:bookmarkEnd w:id="117"/>
+      <w:bookmarkEnd w:id="116"/>
     </w:p>
     <w:p>
       <w:pPr>
@@ -22348,7 +22395,7 @@
               </wp:anchor>
             </w:drawing>
           </mc:Choice>
-          <mc:Fallback xmlns:w16se="http://schemas.microsoft.com/office/word/2015/wordml/symex" xmlns:w16="http://schemas.microsoft.com/office/word/2018/wordml" xmlns:w16cid="http://schemas.microsoft.com/office/word/2016/wordml/cid" xmlns:w16cex="http://schemas.microsoft.com/office/word/2018/wordml/cex" xmlns:w15="http://schemas.microsoft.com/office/word/2012/wordml" xmlns:am3d="http://schemas.microsoft.com/office/drawing/2017/model3d" xmlns:aink="http://schemas.microsoft.com/office/drawing/2016/ink" xmlns:cx8="http://schemas.microsoft.com/office/drawing/2016/5/14/chartex" xmlns:cx7="http://schemas.microsoft.com/office/drawing/2016/5/13/chartex" xmlns:cx6="http://schemas.microsoft.com/office/drawing/2016/5/12/chartex" xmlns:cx5="http://schemas.microsoft.com/office/drawing/2016/5/11/chartex" xmlns:cx4="http://schemas.microsoft.com/office/drawing/2016/5/10/chartex" xmlns:cx3="http://schemas.microsoft.com/office/drawing/2016/5/9/chartex" xmlns:cx2="http://schemas.microsoft.com/office/drawing/2015/10/21/chartex" xmlns:cx1="http://schemas.microsoft.com/office/drawing/2015/9/8/chartex" xmlns:cx="http://schemas.microsoft.com/office/drawing/2014/chartex">
+          <mc:Fallback xmlns:cx="http://schemas.microsoft.com/office/drawing/2014/chartex" xmlns:cx1="http://schemas.microsoft.com/office/drawing/2015/9/8/chartex" xmlns:cx2="http://schemas.microsoft.com/office/drawing/2015/10/21/chartex" xmlns:cx3="http://schemas.microsoft.com/office/drawing/2016/5/9/chartex" xmlns:cx4="http://schemas.microsoft.com/office/drawing/2016/5/10/chartex" xmlns:cx5="http://schemas.microsoft.com/office/drawing/2016/5/11/chartex" xmlns:cx6="http://schemas.microsoft.com/office/drawing/2016/5/12/chartex" xmlns:cx7="http://schemas.microsoft.com/office/drawing/2016/5/13/chartex" xmlns:cx8="http://schemas.microsoft.com/office/drawing/2016/5/14/chartex" xmlns:aink="http://schemas.microsoft.com/office/drawing/2016/ink" xmlns:am3d="http://schemas.microsoft.com/office/drawing/2017/model3d" xmlns:w15="http://schemas.microsoft.com/office/word/2012/wordml" xmlns:w16cex="http://schemas.microsoft.com/office/word/2018/wordml/cex" xmlns:w16cid="http://schemas.microsoft.com/office/word/2016/wordml/cid" xmlns:w16="http://schemas.microsoft.com/office/word/2018/wordml" xmlns:w16se="http://schemas.microsoft.com/office/word/2015/wordml/symex">
             <w:pict>
               <v:roundrect w14:anchorId="4B7998FF" id="AutoShape 23" o:spid="_x0000_s1026" style="position:absolute;left:0;text-align:left;margin-left:90.65pt;margin-top:25.05pt;width:56.1pt;height:39.75pt;z-index:254102528;visibility:visible;mso-wrap-style:square;mso-wrap-distance-left:9pt;mso-wrap-distance-top:0;mso-wrap-distance-right:9pt;mso-wrap-distance-bottom:0;mso-position-horizontal:absolute;mso-position-horizontal-relative:text;mso-position-vertical:absolute;mso-position-vertical-relative:text;v-text-anchor:top" arcsize="10923f" o:gfxdata="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" filled="f" strokecolor="#c00000"/>
             </w:pict>
@@ -22413,7 +22460,7 @@
               </wp:anchor>
             </w:drawing>
           </mc:Choice>
-          <mc:Fallback xmlns:w16se="http://schemas.microsoft.com/office/word/2015/wordml/symex" xmlns:w16="http://schemas.microsoft.com/office/word/2018/wordml" xmlns:w16cid="http://schemas.microsoft.com/office/word/2016/wordml/cid" xmlns:w16cex="http://schemas.microsoft.com/office/word/2018/wordml/cex" xmlns:w15="http://schemas.microsoft.com/office/word/2012/wordml" xmlns:am3d="http://schemas.microsoft.com/office/drawing/2017/model3d" xmlns:aink="http://schemas.microsoft.com/office/drawing/2016/ink" xmlns:cx8="http://schemas.microsoft.com/office/drawing/2016/5/14/chartex" xmlns:cx7="http://schemas.microsoft.com/office/drawing/2016/5/13/chartex" xmlns:cx6="http://schemas.microsoft.com/office/drawing/2016/5/12/chartex" xmlns:cx5="http://schemas.microsoft.com/office/drawing/2016/5/11/chartex" xmlns:cx4="http://schemas.microsoft.com/office/drawing/2016/5/10/chartex" xmlns:cx3="http://schemas.microsoft.com/office/drawing/2016/5/9/chartex" xmlns:cx2="http://schemas.microsoft.com/office/drawing/2015/10/21/chartex" xmlns:cx1="http://schemas.microsoft.com/office/drawing/2015/9/8/chartex" xmlns:cx="http://schemas.microsoft.com/office/drawing/2014/chartex">
+          <mc:Fallback xmlns:cx="http://schemas.microsoft.com/office/drawing/2014/chartex" xmlns:cx1="http://schemas.microsoft.com/office/drawing/2015/9/8/chartex" xmlns:cx2="http://schemas.microsoft.com/office/drawing/2015/10/21/chartex" xmlns:cx3="http://schemas.microsoft.com/office/drawing/2016/5/9/chartex" xmlns:cx4="http://schemas.microsoft.com/office/drawing/2016/5/10/chartex" xmlns:cx5="http://schemas.microsoft.com/office/drawing/2016/5/11/chartex" xmlns:cx6="http://schemas.microsoft.com/office/drawing/2016/5/12/chartex" xmlns:cx7="http://schemas.microsoft.com/office/drawing/2016/5/13/chartex" xmlns:cx8="http://schemas.microsoft.com/office/drawing/2016/5/14/chartex" xmlns:aink="http://schemas.microsoft.com/office/drawing/2016/ink" xmlns:am3d="http://schemas.microsoft.com/office/drawing/2017/model3d" xmlns:w15="http://schemas.microsoft.com/office/word/2012/wordml" xmlns:w16cex="http://schemas.microsoft.com/office/word/2018/wordml/cex" xmlns:w16cid="http://schemas.microsoft.com/office/word/2016/wordml/cid" xmlns:w16="http://schemas.microsoft.com/office/word/2018/wordml" xmlns:w16se="http://schemas.microsoft.com/office/word/2015/wordml/symex">
             <w:pict>
               <v:roundrect w14:anchorId="66B797A4" id="AutoShape 23" o:spid="_x0000_s1026" style="position:absolute;left:0;text-align:left;margin-left:158.15pt;margin-top:163.3pt;width:35.75pt;height:11.35pt;z-index:253287424;visibility:visible;mso-wrap-style:square;mso-wrap-distance-left:9pt;mso-wrap-distance-top:0;mso-wrap-distance-right:9pt;mso-wrap-distance-bottom:0;mso-position-horizontal:absolute;mso-position-horizontal-relative:text;mso-position-vertical:absolute;mso-position-vertical-relative:text;v-text-anchor:top" arcsize="10923f" o:gfxdata="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" filled="f" strokecolor="#c00000"/>
             </w:pict>
@@ -22503,7 +22550,7 @@
           <w:szCs w:val="30"/>
         </w:rPr>
       </w:pPr>
-      <w:bookmarkStart w:id="118" w:name="_Toc57808774"/>
+      <w:bookmarkStart w:id="117" w:name="_Toc57808774"/>
       <w:r>
         <w:rPr>
           <w:rFonts w:ascii="宋体" w:hAnsi="宋体" w:cs="宋体" w:hint="eastAsia"/>
@@ -22512,7 +22559,7 @@
         </w:rPr>
         <w:t>清除错误缓存</w:t>
       </w:r>
-      <w:bookmarkEnd w:id="118"/>
+      <w:bookmarkEnd w:id="117"/>
     </w:p>
     <w:p>
       <w:pPr>
@@ -22626,7 +22673,7 @@
               </wp:anchor>
             </w:drawing>
           </mc:Choice>
-          <mc:Fallback xmlns:w16se="http://schemas.microsoft.com/office/word/2015/wordml/symex" xmlns:w16="http://schemas.microsoft.com/office/word/2018/wordml" xmlns:w16cid="http://schemas.microsoft.com/office/word/2016/wordml/cid" xmlns:w16cex="http://schemas.microsoft.com/office/word/2018/wordml/cex" xmlns:w15="http://schemas.microsoft.com/office/word/2012/wordml" xmlns:am3d="http://schemas.microsoft.com/office/drawing/2017/model3d" xmlns:aink="http://schemas.microsoft.com/office/drawing/2016/ink" xmlns:cx8="http://schemas.microsoft.com/office/drawing/2016/5/14/chartex" xmlns:cx7="http://schemas.microsoft.com/office/drawing/2016/5/13/chartex" xmlns:cx6="http://schemas.microsoft.com/office/drawing/2016/5/12/chartex" xmlns:cx5="http://schemas.microsoft.com/office/drawing/2016/5/11/chartex" xmlns:cx4="http://schemas.microsoft.com/office/drawing/2016/5/10/chartex" xmlns:cx3="http://schemas.microsoft.com/office/drawing/2016/5/9/chartex" xmlns:cx2="http://schemas.microsoft.com/office/drawing/2015/10/21/chartex" xmlns:cx1="http://schemas.microsoft.com/office/drawing/2015/9/8/chartex" xmlns:cx="http://schemas.microsoft.com/office/drawing/2014/chartex">
+          <mc:Fallback xmlns:cx="http://schemas.microsoft.com/office/drawing/2014/chartex" xmlns:cx1="http://schemas.microsoft.com/office/drawing/2015/9/8/chartex" xmlns:cx2="http://schemas.microsoft.com/office/drawing/2015/10/21/chartex" xmlns:cx3="http://schemas.microsoft.com/office/drawing/2016/5/9/chartex" xmlns:cx4="http://schemas.microsoft.com/office/drawing/2016/5/10/chartex" xmlns:cx5="http://schemas.microsoft.com/office/drawing/2016/5/11/chartex" xmlns:cx6="http://schemas.microsoft.com/office/drawing/2016/5/12/chartex" xmlns:cx7="http://schemas.microsoft.com/office/drawing/2016/5/13/chartex" xmlns:cx8="http://schemas.microsoft.com/office/drawing/2016/5/14/chartex" xmlns:aink="http://schemas.microsoft.com/office/drawing/2016/ink" xmlns:am3d="http://schemas.microsoft.com/office/drawing/2017/model3d" xmlns:w15="http://schemas.microsoft.com/office/word/2012/wordml" xmlns:w16cex="http://schemas.microsoft.com/office/word/2018/wordml/cex" xmlns:w16cid="http://schemas.microsoft.com/office/word/2016/wordml/cid" xmlns:w16="http://schemas.microsoft.com/office/word/2018/wordml" xmlns:w16se="http://schemas.microsoft.com/office/word/2015/wordml/symex">
             <w:pict>
               <v:roundrect w14:anchorId="52219AAC" id="AutoShape 23" o:spid="_x0000_s1026" style="position:absolute;left:0;text-align:left;margin-left:160pt;margin-top:160.05pt;width:35.75pt;height:11.35pt;z-index:255732736;visibility:visible;mso-wrap-style:square;mso-wrap-distance-left:9pt;mso-wrap-distance-top:0;mso-wrap-distance-right:9pt;mso-wrap-distance-bottom:0;mso-position-horizontal:absolute;mso-position-horizontal-relative:text;mso-position-vertical:absolute;mso-position-vertical-relative:text;v-text-anchor:top" arcsize="10923f" o:gfxdata="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" filled="f" strokecolor="#c00000"/>
             </w:pict>
@@ -22705,7 +22752,7 @@
           <w:szCs w:val="30"/>
         </w:rPr>
       </w:pPr>
-      <w:bookmarkStart w:id="119" w:name="_Toc57808775"/>
+      <w:bookmarkStart w:id="118" w:name="_Toc57808775"/>
       <w:r>
         <w:rPr>
           <w:rFonts w:ascii="宋体" w:hAnsi="宋体" w:cs="宋体" w:hint="eastAsia"/>
@@ -22714,7 +22761,7 @@
         </w:rPr>
         <w:t>3.24 获取错误代码</w:t>
       </w:r>
-      <w:bookmarkEnd w:id="119"/>
+      <w:bookmarkEnd w:id="118"/>
     </w:p>
     <w:p>
       <w:pPr>
@@ -22804,7 +22851,7 @@
               </wp:anchor>
             </w:drawing>
           </mc:Choice>
-          <mc:Fallback xmlns:w16se="http://schemas.microsoft.com/office/word/2015/wordml/symex" xmlns:w16="http://schemas.microsoft.com/office/word/2018/wordml" xmlns:w16cid="http://schemas.microsoft.com/office/word/2016/wordml/cid" xmlns:w16cex="http://schemas.microsoft.com/office/word/2018/wordml/cex" xmlns:w15="http://schemas.microsoft.com/office/word/2012/wordml" xmlns:am3d="http://schemas.microsoft.com/office/drawing/2017/model3d" xmlns:aink="http://schemas.microsoft.com/office/drawing/2016/ink" xmlns:cx8="http://schemas.microsoft.com/office/drawing/2016/5/14/chartex" xmlns:cx7="http://schemas.microsoft.com/office/drawing/2016/5/13/chartex" xmlns:cx6="http://schemas.microsoft.com/office/drawing/2016/5/12/chartex" xmlns:cx5="http://schemas.microsoft.com/office/drawing/2016/5/11/chartex" xmlns:cx4="http://schemas.microsoft.com/office/drawing/2016/5/10/chartex" xmlns:cx3="http://schemas.microsoft.com/office/drawing/2016/5/9/chartex" xmlns:cx2="http://schemas.microsoft.com/office/drawing/2015/10/21/chartex" xmlns:cx1="http://schemas.microsoft.com/office/drawing/2015/9/8/chartex" xmlns:cx="http://schemas.microsoft.com/office/drawing/2014/chartex">
+          <mc:Fallback xmlns:cx="http://schemas.microsoft.com/office/drawing/2014/chartex" xmlns:cx1="http://schemas.microsoft.com/office/drawing/2015/9/8/chartex" xmlns:cx2="http://schemas.microsoft.com/office/drawing/2015/10/21/chartex" xmlns:cx3="http://schemas.microsoft.com/office/drawing/2016/5/9/chartex" xmlns:cx4="http://schemas.microsoft.com/office/drawing/2016/5/10/chartex" xmlns:cx5="http://schemas.microsoft.com/office/drawing/2016/5/11/chartex" xmlns:cx6="http://schemas.microsoft.com/office/drawing/2016/5/12/chartex" xmlns:cx7="http://schemas.microsoft.com/office/drawing/2016/5/13/chartex" xmlns:cx8="http://schemas.microsoft.com/office/drawing/2016/5/14/chartex" xmlns:aink="http://schemas.microsoft.com/office/drawing/2016/ink" xmlns:am3d="http://schemas.microsoft.com/office/drawing/2017/model3d" xmlns:w15="http://schemas.microsoft.com/office/word/2012/wordml" xmlns:w16cex="http://schemas.microsoft.com/office/word/2018/wordml/cex" xmlns:w16cid="http://schemas.microsoft.com/office/word/2016/wordml/cid" xmlns:w16="http://schemas.microsoft.com/office/word/2018/wordml" xmlns:w16se="http://schemas.microsoft.com/office/word/2015/wordml/symex">
             <w:pict>
               <v:roundrect w14:anchorId="274532A0" id="AutoShape 23" o:spid="_x0000_s1026" style="position:absolute;left:0;text-align:left;margin-left:162.9pt;margin-top:162.05pt;width:35.75pt;height:11.35pt;z-index:259808256;visibility:visible;mso-wrap-style:square;mso-wrap-distance-left:9pt;mso-wrap-distance-top:0;mso-wrap-distance-right:9pt;mso-wrap-distance-bottom:0;mso-position-horizontal:absolute;mso-position-horizontal-relative:text;mso-position-vertical:absolute;mso-position-vertical-relative:text;v-text-anchor:top" arcsize="10923f" o:gfxdata="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" filled="f" strokecolor="#c00000"/>
             </w:pict>
@@ -22883,7 +22930,7 @@
           <w:szCs w:val="30"/>
         </w:rPr>
       </w:pPr>
-      <w:bookmarkStart w:id="120" w:name="_Toc57808776"/>
+      <w:bookmarkStart w:id="119" w:name="_Toc57808776"/>
       <w:r>
         <w:rPr>
           <w:rFonts w:ascii="宋体" w:hAnsi="宋体" w:cs="宋体" w:hint="eastAsia"/>
@@ -22892,7 +22939,7 @@
         </w:rPr>
         <w:t>3.25 获取源类型</w:t>
       </w:r>
-      <w:bookmarkEnd w:id="120"/>
+      <w:bookmarkEnd w:id="119"/>
     </w:p>
     <w:p>
       <w:pPr>
@@ -22997,7 +23044,7 @@
               </wp:anchor>
             </w:drawing>
           </mc:Choice>
-          <mc:Fallback xmlns:w16se="http://schemas.microsoft.com/office/word/2015/wordml/symex" xmlns:w16="http://schemas.microsoft.com/office/word/2018/wordml" xmlns:w16cid="http://schemas.microsoft.com/office/word/2016/wordml/cid" xmlns:w16cex="http://schemas.microsoft.com/office/word/2018/wordml/cex" xmlns:w15="http://schemas.microsoft.com/office/word/2012/wordml" xmlns:am3d="http://schemas.microsoft.com/office/drawing/2017/model3d" xmlns:aink="http://schemas.microsoft.com/office/drawing/2016/ink" xmlns:cx8="http://schemas.microsoft.com/office/drawing/2016/5/14/chartex" xmlns:cx7="http://schemas.microsoft.com/office/drawing/2016/5/13/chartex" xmlns:cx6="http://schemas.microsoft.com/office/drawing/2016/5/12/chartex" xmlns:cx5="http://schemas.microsoft.com/office/drawing/2016/5/11/chartex" xmlns:cx4="http://schemas.microsoft.com/office/drawing/2016/5/10/chartex" xmlns:cx3="http://schemas.microsoft.com/office/drawing/2016/5/9/chartex" xmlns:cx2="http://schemas.microsoft.com/office/drawing/2015/10/21/chartex" xmlns:cx1="http://schemas.microsoft.com/office/drawing/2015/9/8/chartex" xmlns:cx="http://schemas.microsoft.com/office/drawing/2014/chartex">
+          <mc:Fallback xmlns:cx="http://schemas.microsoft.com/office/drawing/2014/chartex" xmlns:cx1="http://schemas.microsoft.com/office/drawing/2015/9/8/chartex" xmlns:cx2="http://schemas.microsoft.com/office/drawing/2015/10/21/chartex" xmlns:cx3="http://schemas.microsoft.com/office/drawing/2016/5/9/chartex" xmlns:cx4="http://schemas.microsoft.com/office/drawing/2016/5/10/chartex" xmlns:cx5="http://schemas.microsoft.com/office/drawing/2016/5/11/chartex" xmlns:cx6="http://schemas.microsoft.com/office/drawing/2016/5/12/chartex" xmlns:cx7="http://schemas.microsoft.com/office/drawing/2016/5/13/chartex" xmlns:cx8="http://schemas.microsoft.com/office/drawing/2016/5/14/chartex" xmlns:aink="http://schemas.microsoft.com/office/drawing/2016/ink" xmlns:am3d="http://schemas.microsoft.com/office/drawing/2017/model3d" xmlns:w15="http://schemas.microsoft.com/office/word/2012/wordml" xmlns:w16cex="http://schemas.microsoft.com/office/word/2018/wordml/cex" xmlns:w16cid="http://schemas.microsoft.com/office/word/2016/wordml/cid" xmlns:w16="http://schemas.microsoft.com/office/word/2018/wordml" xmlns:w16se="http://schemas.microsoft.com/office/word/2015/wordml/symex">
             <w:pict>
               <v:roundrect w14:anchorId="1C45AA50" id="AutoShape 23" o:spid="_x0000_s1026" style="position:absolute;left:0;text-align:left;margin-left:159.4pt;margin-top:161.3pt;width:35.75pt;height:11.35pt;z-index:267959296;visibility:visible;mso-wrap-style:square;mso-wrap-distance-left:9pt;mso-wrap-distance-top:0;mso-wrap-distance-right:9pt;mso-wrap-distance-bottom:0;mso-position-horizontal:absolute;mso-position-horizontal-relative:text;mso-position-vertical:absolute;mso-position-vertical-relative:text;v-text-anchor:top" arcsize="10923f" o:gfxdata="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" filled="f" strokecolor="#c00000"/>
             </w:pict>
@@ -23084,7 +23131,7 @@
           <w:szCs w:val="30"/>
         </w:rPr>
       </w:pPr>
-      <w:bookmarkStart w:id="121" w:name="_Toc57808777"/>
+      <w:bookmarkStart w:id="120" w:name="_Toc57808777"/>
       <w:r>
         <w:rPr>
           <w:rFonts w:ascii="宋体" w:hAnsi="宋体" w:cs="宋体" w:hint="eastAsia"/>
@@ -23109,7 +23156,7 @@
         </w:rPr>
         <w:t xml:space="preserve"> 进入测量模式</w:t>
       </w:r>
-      <w:bookmarkEnd w:id="121"/>
+      <w:bookmarkEnd w:id="120"/>
     </w:p>
     <w:p>
       <w:pPr>
@@ -23259,7 +23306,7 @@
               </wp:anchor>
             </w:drawing>
           </mc:Choice>
-          <mc:Fallback xmlns:w16se="http://schemas.microsoft.com/office/word/2015/wordml/symex" xmlns:w16="http://schemas.microsoft.com/office/word/2018/wordml" xmlns:w16cid="http://schemas.microsoft.com/office/word/2016/wordml/cid" xmlns:w16cex="http://schemas.microsoft.com/office/word/2018/wordml/cex" xmlns:w15="http://schemas.microsoft.com/office/word/2012/wordml" xmlns:am3d="http://schemas.microsoft.com/office/drawing/2017/model3d" xmlns:aink="http://schemas.microsoft.com/office/drawing/2016/ink" xmlns:cx8="http://schemas.microsoft.com/office/drawing/2016/5/14/chartex" xmlns:cx7="http://schemas.microsoft.com/office/drawing/2016/5/13/chartex" xmlns:cx6="http://schemas.microsoft.com/office/drawing/2016/5/12/chartex" xmlns:cx5="http://schemas.microsoft.com/office/drawing/2016/5/11/chartex" xmlns:cx4="http://schemas.microsoft.com/office/drawing/2016/5/10/chartex" xmlns:cx3="http://schemas.microsoft.com/office/drawing/2016/5/9/chartex" xmlns:cx2="http://schemas.microsoft.com/office/drawing/2015/10/21/chartex" xmlns:cx1="http://schemas.microsoft.com/office/drawing/2015/9/8/chartex" xmlns:cx="http://schemas.microsoft.com/office/drawing/2014/chartex">
+          <mc:Fallback xmlns:cx="http://schemas.microsoft.com/office/drawing/2014/chartex" xmlns:cx1="http://schemas.microsoft.com/office/drawing/2015/9/8/chartex" xmlns:cx2="http://schemas.microsoft.com/office/drawing/2015/10/21/chartex" xmlns:cx3="http://schemas.microsoft.com/office/drawing/2016/5/9/chartex" xmlns:cx4="http://schemas.microsoft.com/office/drawing/2016/5/10/chartex" xmlns:cx5="http://schemas.microsoft.com/office/drawing/2016/5/11/chartex" xmlns:cx6="http://schemas.microsoft.com/office/drawing/2016/5/12/chartex" xmlns:cx7="http://schemas.microsoft.com/office/drawing/2016/5/13/chartex" xmlns:cx8="http://schemas.microsoft.com/office/drawing/2016/5/14/chartex" xmlns:aink="http://schemas.microsoft.com/office/drawing/2016/ink" xmlns:am3d="http://schemas.microsoft.com/office/drawing/2017/model3d" xmlns:w15="http://schemas.microsoft.com/office/word/2012/wordml" xmlns:w16cex="http://schemas.microsoft.com/office/word/2018/wordml/cex" xmlns:w16cid="http://schemas.microsoft.com/office/word/2016/wordml/cid" xmlns:w16="http://schemas.microsoft.com/office/word/2018/wordml" xmlns:w16se="http://schemas.microsoft.com/office/word/2015/wordml/symex">
             <w:pict>
               <v:roundrect w14:anchorId="60AEAD4E" id="AutoShape 23" o:spid="_x0000_s1026" style="position:absolute;left:0;text-align:left;margin-left:173.2pt;margin-top:161.95pt;width:35.75pt;height:11.35pt;z-index:251657728;visibility:visible;mso-wrap-style:square;mso-wrap-distance-left:9pt;mso-wrap-distance-top:0;mso-wrap-distance-right:9pt;mso-wrap-distance-bottom:0;mso-position-horizontal:absolute;mso-position-horizontal-relative:text;mso-position-vertical:absolute;mso-position-vertical-relative:text;v-text-anchor:top" arcsize="10923f" o:gfxdata="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" filled="f" strokecolor="#c00000"/>
             </w:pict>
@@ -23493,7 +23540,7 @@
               </wp:anchor>
             </w:drawing>
           </mc:Choice>
-          <mc:Fallback xmlns:w16se="http://schemas.microsoft.com/office/word/2015/wordml/symex" xmlns:w16="http://schemas.microsoft.com/office/word/2018/wordml" xmlns:w16cid="http://schemas.microsoft.com/office/word/2016/wordml/cid" xmlns:w16cex="http://schemas.microsoft.com/office/word/2018/wordml/cex" xmlns:w15="http://schemas.microsoft.com/office/word/2012/wordml" xmlns:am3d="http://schemas.microsoft.com/office/drawing/2017/model3d" xmlns:aink="http://schemas.microsoft.com/office/drawing/2016/ink" xmlns:cx8="http://schemas.microsoft.com/office/drawing/2016/5/14/chartex" xmlns:cx7="http://schemas.microsoft.com/office/drawing/2016/5/13/chartex" xmlns:cx6="http://schemas.microsoft.com/office/drawing/2016/5/12/chartex" xmlns:cx5="http://schemas.microsoft.com/office/drawing/2016/5/11/chartex" xmlns:cx4="http://schemas.microsoft.com/office/drawing/2016/5/10/chartex" xmlns:cx3="http://schemas.microsoft.com/office/drawing/2016/5/9/chartex" xmlns:cx2="http://schemas.microsoft.com/office/drawing/2015/10/21/chartex" xmlns:cx1="http://schemas.microsoft.com/office/drawing/2015/9/8/chartex" xmlns:cx="http://schemas.microsoft.com/office/drawing/2014/chartex">
+          <mc:Fallback xmlns:cx="http://schemas.microsoft.com/office/drawing/2014/chartex" xmlns:cx1="http://schemas.microsoft.com/office/drawing/2015/9/8/chartex" xmlns:cx2="http://schemas.microsoft.com/office/drawing/2015/10/21/chartex" xmlns:cx3="http://schemas.microsoft.com/office/drawing/2016/5/9/chartex" xmlns:cx4="http://schemas.microsoft.com/office/drawing/2016/5/10/chartex" xmlns:cx5="http://schemas.microsoft.com/office/drawing/2016/5/11/chartex" xmlns:cx6="http://schemas.microsoft.com/office/drawing/2016/5/12/chartex" xmlns:cx7="http://schemas.microsoft.com/office/drawing/2016/5/13/chartex" xmlns:cx8="http://schemas.microsoft.com/office/drawing/2016/5/14/chartex" xmlns:aink="http://schemas.microsoft.com/office/drawing/2016/ink" xmlns:am3d="http://schemas.microsoft.com/office/drawing/2017/model3d" xmlns:w15="http://schemas.microsoft.com/office/word/2012/wordml" xmlns:w16cex="http://schemas.microsoft.com/office/word/2018/wordml/cex" xmlns:w16cid="http://schemas.microsoft.com/office/word/2016/wordml/cid" xmlns:w16="http://schemas.microsoft.com/office/word/2018/wordml" xmlns:w16se="http://schemas.microsoft.com/office/word/2015/wordml/symex">
             <w:pict>
               <v:roundrect w14:anchorId="7C3B2639" id="AutoShape 23" o:spid="_x0000_s1026" style="position:absolute;left:0;text-align:left;margin-left:174.55pt;margin-top:160.9pt;width:35.75pt;height:11.35pt;z-index:251659776;visibility:visible;mso-wrap-style:square;mso-wrap-distance-left:9pt;mso-wrap-distance-top:0;mso-wrap-distance-right:9pt;mso-wrap-distance-bottom:0;mso-position-horizontal:absolute;mso-position-horizontal-relative:text;mso-position-vertical:absolute;mso-position-vertical-relative:text;v-text-anchor:top" arcsize="10923f" o:gfxdata="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" filled="f" strokecolor="#c00000"/>
             </w:pict>
@@ -23628,8 +23675,8 @@
           <w:szCs w:val="32"/>
         </w:rPr>
       </w:pPr>
-      <w:bookmarkStart w:id="122" w:name="_Toc12877"/>
-      <w:bookmarkStart w:id="123" w:name="_Toc57808778"/>
+      <w:bookmarkStart w:id="121" w:name="_Toc12877"/>
+      <w:bookmarkStart w:id="122" w:name="_Toc57808778"/>
       <w:r>
         <w:rPr>
           <w:rFonts w:hint="eastAsia"/>
@@ -23640,8 +23687,8 @@
         <w:lastRenderedPageBreak/>
         <w:t>附录</w:t>
       </w:r>
+      <w:bookmarkEnd w:id="121"/>
       <w:bookmarkEnd w:id="122"/>
-      <w:bookmarkEnd w:id="123"/>
       <w:r>
         <w:rPr>
           <w:rFonts w:hint="eastAsia"/>
@@ -25661,7 +25708,43 @@
           <w:sz w:val="16"/>
           <w:szCs w:val="16"/>
         </w:rPr>
-        <w:t>指令后会返回设置状态，用户可以根据接收该返回状态来保证</w:t>
+        <w:t>指令后会返回设置状态</w:t>
+      </w:r>
+      <w:r>
+        <w:rPr>
+          <w:rFonts w:ascii="ArialMT" w:hAnsi="ArialMT" w:cs="ArialMT"/>
+          <w:kern w:val="0"/>
+          <w:sz w:val="16"/>
+          <w:szCs w:val="16"/>
+        </w:rPr>
+        <w:t>”</w:t>
+      </w:r>
+      <w:r>
+        <w:rPr>
+          <w:rFonts w:ascii="ArialMT" w:hAnsi="ArialMT" w:cs="ArialMT" w:hint="eastAsia"/>
+          <w:kern w:val="0"/>
+          <w:sz w:val="16"/>
+          <w:szCs w:val="16"/>
+        </w:rPr>
+        <w:t>ON\r\n</w:t>
+      </w:r>
+      <w:r>
+        <w:rPr>
+          <w:rFonts w:ascii="ArialMT" w:hAnsi="ArialMT" w:cs="ArialMT"/>
+          <w:kern w:val="0"/>
+          <w:sz w:val="16"/>
+          <w:szCs w:val="16"/>
+        </w:rPr>
+        <w:t>”</w:t>
+      </w:r>
+      <w:r>
+        <w:rPr>
+          <w:rFonts w:ascii="ArialMT" w:hAnsi="ArialMT" w:cs="ArialMT" w:hint="eastAsia"/>
+          <w:kern w:val="0"/>
+          <w:sz w:val="16"/>
+          <w:szCs w:val="16"/>
+        </w:rPr>
+        <w:t>，用户可以根据接收该返回状态来保证</w:t>
       </w:r>
       <w:r>
         <w:rPr>
@@ -27314,7 +27397,54 @@
           <w:sz w:val="16"/>
           <w:szCs w:val="16"/>
         </w:rPr>
-        <w:t>指令后会返回设置状态用户可以根据接收该返回状态来保证</w:t>
+        <w:t>指令后会返回设置状态</w:t>
+      </w:r>
+      <w:r>
+        <w:rPr>
+          <w:rFonts w:ascii="ArialMT" w:hAnsi="ArialMT" w:cs="ArialMT"/>
+          <w:kern w:val="0"/>
+          <w:sz w:val="16"/>
+          <w:szCs w:val="16"/>
+        </w:rPr>
+        <w:t>”</w:t>
+      </w:r>
+      <w:r>
+        <w:rPr>
+          <w:rFonts w:ascii="ArialMT" w:hAnsi="ArialMT" w:cs="ArialMT" w:hint="eastAsia"/>
+          <w:kern w:val="0"/>
+          <w:sz w:val="16"/>
+          <w:szCs w:val="16"/>
+        </w:rPr>
+        <w:t>ON\r\n</w:t>
+      </w:r>
+      <w:r>
+        <w:rPr>
+          <w:rFonts w:ascii="ArialMT" w:hAnsi="ArialMT" w:cs="ArialMT"/>
+          <w:kern w:val="0"/>
+          <w:sz w:val="16"/>
+          <w:szCs w:val="16"/>
+        </w:rPr>
+        <w:t>”</w:t>
+      </w:r>
+      <w:r>
+        <w:rPr>
+          <w:rFonts w:ascii="ArialMT" w:hAnsi="ArialMT" w:cs="ArialMT" w:hint="eastAsia"/>
+          <w:kern w:val="0"/>
+          <w:sz w:val="16"/>
+          <w:szCs w:val="16"/>
+        </w:rPr>
+        <w:t>,</w:t>
+      </w:r>
+      <w:bookmarkStart w:id="123" w:name="_GoBack"/>
+      <w:bookmarkEnd w:id="123"/>
+      <w:r>
+        <w:rPr>
+          <w:rFonts w:ascii="ArialMT" w:hAnsi="ArialMT" w:cs="ArialMT" w:hint="eastAsia"/>
+          <w:kern w:val="0"/>
+          <w:sz w:val="16"/>
+          <w:szCs w:val="16"/>
+        </w:rPr>
+        <w:t>用户可以根据接收该返回状态来保证</w:t>
       </w:r>
       <w:r>
         <w:rPr>
@@ -31859,7 +31989,7 @@
 </file>
 
 <file path=customXml/itemProps2.xml><?xml version="1.0" encoding="utf-8"?>
-<ds:datastoreItem xmlns:ds="http://schemas.openxmlformats.org/officeDocument/2006/customXml" ds:itemID="{61F06680-BA42-4C74-BD09-58E0044C47B6}">
+<ds:datastoreItem xmlns:ds="http://schemas.openxmlformats.org/officeDocument/2006/customXml" ds:itemID="{C6FE51EA-C11C-48B7-8066-FE90165327C8}">
   <ds:schemaRefs>
     <ds:schemaRef ds:uri="http://schemas.openxmlformats.org/officeDocument/2006/bibliography"/>
   </ds:schemaRefs>
